--- a/report_practice.docx
+++ b/report_practice.docx
@@ -491,7 +491,7 @@
           <w:szCs w:val="28"/>
           <w:rtl w:val="0"/>
         </w:rPr>
-        <w:t xml:space="preserve">«27» мая 2023г.</w:t>
+        <w:t xml:space="preserve">«27» мая 2023 г.</w:t>
         <w:tab/>
         <w:tab/>
         <w:tab/>
@@ -646,7 +646,7 @@
           <w:szCs w:val="28"/>
           <w:rtl w:val="0"/>
         </w:rPr>
-        <w:t xml:space="preserve">«27» мая 2023г.</w:t>
+        <w:t xml:space="preserve">«27» мая 2023 г.</w:t>
         <w:tab/>
         <w:tab/>
         <w:tab/>
@@ -796,7 +796,7 @@
           <w:u w:val="single"/>
           <w:rtl w:val="0"/>
         </w:rPr>
-        <w:t xml:space="preserve">                     учебной______</w:t>
+        <w:t xml:space="preserve">                учебной______</w:t>
       </w:r>
       <w:r>
         <w:rPr>
@@ -1376,13 +1376,10 @@
           <w:tcPr/>
           <w:p>
             <w:pPr>
-              <w:rPr>
-                <w:highlight w:val="yellow"/>
-              </w:rPr>
+              <w:rPr/>
             </w:pPr>
             <w:r>
               <w:rPr>
-                <w:highlight w:val="yellow"/>
                 <w:rtl w:val="0"/>
               </w:rPr>
               <w:t xml:space="preserve">1. Общее ознакомление со структурным подразделением предприятия, вводный инструктаж по технике безопасности</w:t>
@@ -1394,13 +1391,10 @@
           <w:p>
             <w:pPr>
               <w:jc w:val="center"/>
-              <w:rPr>
-                <w:highlight w:val="yellow"/>
-              </w:rPr>
+              <w:rPr/>
             </w:pPr>
             <w:r>
               <w:rPr>
-                <w:highlight w:val="yellow"/>
                 <w:rtl w:val="0"/>
               </w:rPr>
               <w:t xml:space="preserve">30.01.2023–01.02.2023</w:t>
@@ -1417,13 +1411,10 @@
           <w:tcPr/>
           <w:p>
             <w:pPr>
-              <w:rPr>
-                <w:highlight w:val="yellow"/>
-              </w:rPr>
+              <w:rPr/>
             </w:pPr>
             <w:r>
               <w:rPr>
-                <w:highlight w:val="yellow"/>
                 <w:rtl w:val="0"/>
               </w:rPr>
               <w:t xml:space="preserve">2. </w:t>
@@ -1431,7 +1422,6 @@
             <w:r>
               <w:rPr>
                 <w:color w:val="000000"/>
-                <w:highlight w:val="yellow"/>
                 <w:rtl w:val="0"/>
               </w:rPr>
               <w:t xml:space="preserve">Выдача задания на практику, деление студентов на группы (если необходимо), определение конкретной индивидуальной темы, формирование плана работ</w:t>
@@ -1448,13 +1438,10 @@
           <w:p>
             <w:pPr>
               <w:jc w:val="center"/>
-              <w:rPr>
-                <w:highlight w:val="yellow"/>
-              </w:rPr>
+              <w:rPr/>
             </w:pPr>
             <w:r>
               <w:rPr>
-                <w:highlight w:val="yellow"/>
                 <w:rtl w:val="0"/>
               </w:rPr>
               <w:t xml:space="preserve">02.02.2023–04.02.2023</w:t>
@@ -1471,13 +1458,10 @@
           <w:tcPr/>
           <w:p>
             <w:pPr>
-              <w:rPr>
-                <w:highlight w:val="yellow"/>
-              </w:rPr>
+              <w:rPr/>
             </w:pPr>
             <w:r>
               <w:rPr>
-                <w:highlight w:val="yellow"/>
                 <w:rtl w:val="0"/>
               </w:rPr>
               <w:t xml:space="preserve">3. </w:t>
@@ -1485,14 +1469,12 @@
             <w:r>
               <w:rPr>
                 <w:color w:val="000000"/>
-                <w:highlight w:val="yellow"/>
                 <w:rtl w:val="0"/>
               </w:rPr>
               <w:t xml:space="preserve">Работа с библиотечными фондами структурного подразделения или предприятия, с</w:t>
             </w:r>
             <w:r>
               <w:rPr>
-                <w:highlight w:val="yellow"/>
                 <w:rtl w:val="0"/>
               </w:rPr>
               <w:t xml:space="preserve">бор и анализ материалов по теме практики</w:t>
@@ -1504,13 +1486,10 @@
           <w:p>
             <w:pPr>
               <w:jc w:val="center"/>
-              <w:rPr>
-                <w:highlight w:val="yellow"/>
-              </w:rPr>
+              <w:rPr/>
             </w:pPr>
             <w:r>
               <w:rPr>
-                <w:highlight w:val="yellow"/>
                 <w:rtl w:val="0"/>
               </w:rPr>
               <w:t xml:space="preserve">06.02.2023–11.02.2023</w:t>
@@ -1529,13 +1508,11 @@
             <w:pPr>
               <w:rPr>
                 <w:color w:val="000000"/>
-                <w:highlight w:val="yellow"/>
               </w:rPr>
             </w:pPr>
             <w:r>
               <w:rPr>
                 <w:color w:val="000000"/>
-                <w:highlight w:val="yellow"/>
                 <w:rtl w:val="0"/>
               </w:rPr>
               <w:t xml:space="preserve">4. Выполнение работ в соответствии с составленным планом:</w:t>
@@ -1543,70 +1520,92 @@
           </w:p>
           <w:p>
             <w:pPr>
-              <w:rPr>
-                <w:color w:val="000000"/>
-                <w:highlight w:val="yellow"/>
+              <w:numPr>
+                <w:ilvl w:val="0"/>
+                <w:numId w:val="2"/>
+              </w:numPr>
+              <w:ind w:left="720" w:hanging="360"/>
+              <w:rPr>
+                <w:u w:val="none"/>
               </w:rPr>
             </w:pPr>
             <w:r>
               <w:rPr>
-                <w:color w:val="000000"/>
-                <w:highlight w:val="yellow"/>
                 <w:rtl w:val="0"/>
               </w:rPr>
-              <w:t xml:space="preserve">–</w:t>
+              <w:t xml:space="preserve">Разработка заголовочного файла с прототипами методов работы со структурой данных</w:t>
             </w:r>
           </w:p>
           <w:p>
             <w:pPr>
-              <w:rPr>
-                <w:color w:val="000000"/>
-                <w:highlight w:val="yellow"/>
+              <w:numPr>
+                <w:ilvl w:val="0"/>
+                <w:numId w:val="2"/>
+              </w:numPr>
+              <w:ind w:left="720" w:hanging="360"/>
+              <w:rPr>
+                <w:u w:val="none"/>
               </w:rPr>
             </w:pPr>
             <w:r>
               <w:rPr>
-                <w:color w:val="000000"/>
-                <w:highlight w:val="yellow"/>
                 <w:rtl w:val="0"/>
               </w:rPr>
-              <w:t xml:space="preserve">– </w:t>
+              <w:t xml:space="preserve">Разработка Makefile для автоматизации компиляции программы с библиотекой структуры данных</w:t>
             </w:r>
           </w:p>
           <w:p>
             <w:pPr>
-              <w:rPr>
-                <w:color w:val="000000"/>
-                <w:highlight w:val="yellow"/>
+              <w:numPr>
+                <w:ilvl w:val="0"/>
+                <w:numId w:val="2"/>
+              </w:numPr>
+              <w:ind w:left="720" w:hanging="360"/>
+              <w:rPr>
+                <w:u w:val="none"/>
               </w:rPr>
             </w:pPr>
             <w:r>
               <w:rPr>
-                <w:color w:val="000000"/>
-                <w:highlight w:val="yellow"/>
                 <w:rtl w:val="0"/>
               </w:rPr>
-              <w:t xml:space="preserve">– </w:t>
+              <w:t xml:space="preserve">Разработка структуры данных в отдельном файле</w:t>
             </w:r>
           </w:p>
           <w:p>
             <w:pPr>
-              <w:rPr>
-                <w:highlight w:val="yellow"/>
+              <w:numPr>
+                <w:ilvl w:val="0"/>
+                <w:numId w:val="2"/>
+              </w:numPr>
+              <w:ind w:left="720" w:hanging="360"/>
+              <w:rPr>
+                <w:u w:val="none"/>
               </w:rPr>
             </w:pPr>
             <w:r>
               <w:rPr>
-                <w:color w:val="000000"/>
-                <w:highlight w:val="yellow"/>
                 <w:rtl w:val="0"/>
               </w:rPr>
-              <w:t xml:space="preserve">(перечисление конкретных видов работ, связанных с выполнением поставленных задач)</w:t>
+              <w:t xml:space="preserve">Разработка программы для тестирования полученной библиотеки для работы со структурой данных</w:t>
             </w:r>
+          </w:p>
+          <w:p>
+            <w:pPr>
+              <w:numPr>
+                <w:ilvl w:val="0"/>
+                <w:numId w:val="2"/>
+              </w:numPr>
+              <w:ind w:left="720" w:hanging="360"/>
+              <w:rPr>
+                <w:u w:val="none"/>
+              </w:rPr>
+            </w:pPr>
             <w:r>
               <w:rPr>
                 <w:rtl w:val="0"/>
               </w:rPr>
+              <w:t xml:space="preserve">Отладка и форматирование кода программы</w:t>
             </w:r>
           </w:p>
         </w:tc>
@@ -1615,13 +1614,10 @@
           <w:p>
             <w:pPr>
               <w:jc w:val="center"/>
-              <w:rPr>
-                <w:highlight w:val="yellow"/>
-              </w:rPr>
+              <w:rPr/>
             </w:pPr>
             <w:r>
               <w:rPr>
-                <w:highlight w:val="yellow"/>
                 <w:rtl w:val="0"/>
               </w:rPr>
               <w:t xml:space="preserve">13.02.2023 – 20.05.2023</w:t>
@@ -1638,27 +1634,21 @@
           <w:tcPr/>
           <w:p>
             <w:pPr>
-              <w:rPr>
-                <w:highlight w:val="yellow"/>
-              </w:rPr>
+              <w:rPr/>
             </w:pPr>
             <w:r>
               <w:rPr>
-                <w:highlight w:val="yellow"/>
                 <w:rtl w:val="0"/>
               </w:rPr>
-              <w:t xml:space="preserve">5. Анализ полученных результатов и произведенной работы</w:t>
+              <w:t xml:space="preserve">5. Анализ полученных результатов и произведенной работы.</w:t>
             </w:r>
           </w:p>
           <w:p>
             <w:pPr>
-              <w:rPr>
-                <w:highlight w:val="yellow"/>
-              </w:rPr>
+              <w:rPr/>
             </w:pPr>
             <w:r>
               <w:rPr>
-                <w:highlight w:val="yellow"/>
                 <w:rtl w:val="0"/>
               </w:rPr>
               <w:t xml:space="preserve">С</w:t>
@@ -1666,7 +1656,6 @@
             <w:r>
               <w:rPr>
                 <w:color w:val="000000"/>
-                <w:highlight w:val="yellow"/>
                 <w:rtl w:val="0"/>
               </w:rPr>
               <w:t xml:space="preserve">оставление отчета по практике, защита отчета</w:t>
@@ -1683,13 +1672,10 @@
           <w:p>
             <w:pPr>
               <w:jc w:val="center"/>
-              <w:rPr>
-                <w:highlight w:val="yellow"/>
-              </w:rPr>
+              <w:rPr/>
             </w:pPr>
             <w:r>
               <w:rPr>
-                <w:highlight w:val="yellow"/>
                 <w:rtl w:val="0"/>
               </w:rPr>
               <w:t xml:space="preserve">22.05.2023–27.05.2023</w:t>
@@ -1832,24 +1818,88 @@
     </w:p>
     <w:p>
       <w:pPr>
+        <w:jc w:val="center"/>
+        <w:rPr>
+          <w:b w:val="1"/>
+          <w:color w:val="181a17"/>
+        </w:rPr>
+      </w:pPr>
+      <w:r>
+        <w:rPr>
+          <w:b w:val="1"/>
+          <w:color w:val="181a17"/>
+          <w:rtl w:val="0"/>
+        </w:rPr>
+        <w:t xml:space="preserve">ЗАДАНИЕ НА ПРАКТИКУ</w:t>
+      </w:r>
+    </w:p>
+    <w:p>
+      <w:pPr>
+        <w:rPr>
+          <w:color w:val="181a17"/>
+        </w:rPr>
+      </w:pPr>
+      <w:r>
+        <w:rPr>
+          <w:rtl w:val="0"/>
+        </w:rPr>
+      </w:r>
+    </w:p>
+    <w:p>
+      <w:pPr>
         <w:jc w:val="left"/>
         <w:rPr>
-          <w:sz w:val="28"/>
-          <w:szCs w:val="28"/>
-        </w:rPr>
-      </w:pPr>
-      <w:r>
-        <w:rPr>
-          <w:rtl w:val="0"/>
-        </w:rPr>
+          <w:color w:val="181a17"/>
+        </w:rPr>
+      </w:pPr>
+      <w:r>
+        <w:rPr>
+          <w:rtl w:val="0"/>
+        </w:rPr>
+        <w:t xml:space="preserve">R-tree. Реализация, исследование эффективности и описание структуры данных.</w:t>
+      </w:r>
+      <w:r>
+        <w:rPr>
+          <w:rtl w:val="0"/>
+        </w:rPr>
+      </w:r>
+    </w:p>
+    <w:p>
+      <w:pPr>
+        <w:spacing w:after="200" w:line="276" w:lineRule="auto"/>
+        <w:rPr>
+          <w:color w:val="181a17"/>
+        </w:rPr>
+      </w:pPr>
+      <w:r>
+        <w:rPr>
+          <w:rtl w:val="0"/>
+        </w:rPr>
+      </w:r>
+    </w:p>
+    <w:p>
+      <w:pPr>
+        <w:jc w:val="center"/>
+        <w:rPr>
+          <w:b w:val="1"/>
+          <w:color w:val="181a17"/>
+        </w:rPr>
+      </w:pPr>
+      <w:r>
+        <w:rPr>
+          <w:b w:val="1"/>
+          <w:color w:val="181a17"/>
+          <w:rtl w:val="0"/>
+        </w:rPr>
+        <w:t xml:space="preserve">ВВЕДЕНИЕ</w:t>
       </w:r>
     </w:p>
     <w:p>
       <w:pPr>
         <w:jc w:val="left"/>
         <w:rPr>
-          <w:sz w:val="28"/>
-          <w:szCs w:val="28"/>
+          <w:b w:val="1"/>
+          <w:color w:val="181a17"/>
         </w:rPr>
       </w:pPr>
       <w:r>
@@ -1862,8 +1912,22 @@
       <w:pPr>
         <w:jc w:val="left"/>
         <w:rPr>
-          <w:sz w:val="28"/>
-          <w:szCs w:val="28"/>
+          <w:color w:val="181a17"/>
+        </w:rPr>
+      </w:pPr>
+      <w:r>
+        <w:rPr>
+          <w:color w:val="181a17"/>
+          <w:rtl w:val="0"/>
+        </w:rPr>
+        <w:t xml:space="preserve">R-дерево – (R-Tree) это индексная структура для доступа к пространственным данным, предложенная Антонином Гуттманом (Калифорнийский университет, Беркли) в 1984 году. R-дерево допускает произвольное выполнение операций добавления, удаления и поиска данных без периодической переиндексации. При этом дерево получается сбалансированным, что является одним из важных свойств любой иерархической структуры данных.</w:t>
+      </w:r>
+    </w:p>
+    <w:p>
+      <w:pPr>
+        <w:jc w:val="left"/>
+        <w:rPr>
+          <w:color w:val="181a17"/>
         </w:rPr>
       </w:pPr>
       <w:r>
@@ -1886,7 +1950,132 @@
           <w:color w:val="181a17"/>
           <w:rtl w:val="0"/>
         </w:rPr>
-        <w:t xml:space="preserve">ЗАДАНИЕ НА ПРАКТИКУ</w:t>
+        <w:t xml:space="preserve">СТРУКТУРА R-ДЕРЕВА</w:t>
+      </w:r>
+    </w:p>
+    <w:p>
+      <w:pPr>
+        <w:jc w:val="left"/>
+        <w:rPr>
+          <w:color w:val="181a17"/>
+        </w:rPr>
+      </w:pPr>
+      <w:r>
+        <w:rPr>
+          <w:rtl w:val="0"/>
+        </w:rPr>
+      </w:r>
+    </w:p>
+    <w:p>
+      <w:pPr>
+        <w:jc w:val="left"/>
+        <w:rPr>
+          <w:color w:val="181a17"/>
+        </w:rPr>
+      </w:pPr>
+      <w:r>
+        <w:rPr>
+          <w:color w:val="181a17"/>
+          <w:rtl w:val="0"/>
+        </w:rPr>
+        <w:t xml:space="preserve">R-дерево – это сбалансированное по высоте дерево, сходное с B+-деревом, листовые узлы которого содержат ссылки на конечные объекты. Если индексная структура находится на жестком диске, то каждый узел соответствует дисковой странице. Структура разработана так, чтобы для пространственного поиска требовалось посещение как можно меньшего числа узлов. Индексная структура полностью динамическая – добавление и удаление может выполняться одновременно с поиском, и никакой периодической реорганизации структуры производить не нужно. Для организации такой индексной структуры используют пространственную базу данных, состоящую из набора записей, каждой из которых соответствует некоторый уникальный идентификатор. Этот идентификатор используют как средство ссылки на запись из индекса. В качестве идентификатора может выступать некоторое уникальное число или номер записи в файле (второй вариант предпочтительнее, так как работает быстрее, однако для него присущи некоторые недостатки, связанные с удалением записей из файла).</w:t>
+      </w:r>
+    </w:p>
+    <w:p>
+      <w:pPr>
+        <w:jc w:val="left"/>
+        <w:rPr>
+          <w:color w:val="181a17"/>
+        </w:rPr>
+      </w:pPr>
+      <w:r>
+        <w:rPr>
+          <w:rtl w:val="0"/>
+        </w:rPr>
+      </w:r>
+    </w:p>
+    <w:p>
+      <w:pPr>
+        <w:jc w:val="center"/>
+        <w:rPr>
+          <w:b w:val="1"/>
+          <w:color w:val="181a17"/>
+        </w:rPr>
+      </w:pPr>
+      <w:r>
+        <w:rPr>
+          <w:b w:val="1"/>
+          <w:color w:val="181a17"/>
+          <w:rtl w:val="0"/>
+        </w:rPr>
+        <w:t xml:space="preserve">АЛГОРИТМ РАБОТЫ</w:t>
+      </w:r>
+    </w:p>
+    <w:p>
+      <w:pPr>
+        <w:rPr>
+          <w:color w:val="181a17"/>
+        </w:rPr>
+      </w:pPr>
+      <w:r>
+        <w:rPr>
+          <w:rtl w:val="0"/>
+        </w:rPr>
+      </w:r>
+    </w:p>
+    <w:p>
+      <w:pPr>
+        <w:rPr>
+          <w:color w:val="181a17"/>
+        </w:rPr>
+      </w:pPr>
+      <w:r>
+        <w:rPr>
+          <w:color w:val="181a17"/>
+          <w:rtl w:val="0"/>
+        </w:rPr>
+        <w:t xml:space="preserve">фыва</w:t>
+      </w:r>
+    </w:p>
+    <w:p>
+      <w:pPr>
+        <w:rPr>
+          <w:color w:val="181a17"/>
+        </w:rPr>
+      </w:pPr>
+      <w:r>
+        <w:rPr>
+          <w:rtl w:val="0"/>
+        </w:rPr>
+      </w:r>
+    </w:p>
+    <w:p>
+      <w:pPr>
+        <w:rPr>
+          <w:color w:val="181a17"/>
+        </w:rPr>
+      </w:pPr>
+      <w:r>
+        <w:rPr>
+          <w:rtl w:val="0"/>
+        </w:rPr>
+      </w:r>
+    </w:p>
+    <w:p>
+      <w:pPr>
+        <w:jc w:val="center"/>
+        <w:rPr>
+          <w:b w:val="1"/>
+          <w:color w:val="181a17"/>
+        </w:rPr>
+      </w:pPr>
+      <w:r>
+        <w:rPr>
+          <w:b w:val="1"/>
+          <w:color w:val="181a17"/>
+          <w:rtl w:val="0"/>
+        </w:rPr>
+        <w:t xml:space="preserve">ИССЛЕДОВАНИЕ ЭФФЕКТИВНОСТИ</w:t>
       </w:r>
     </w:p>
     <w:p>
@@ -1910,8 +2099,10 @@
       </w:pPr>
       <w:r>
         <w:rPr>
-          <w:rtl w:val="0"/>
-        </w:rPr>
+          <w:color w:val="181a17"/>
+          <w:rtl w:val="0"/>
+        </w:rPr>
+        <w:t xml:space="preserve">фыва</w:t>
       </w:r>
     </w:p>
     <w:p>
@@ -1941,109 +2132,270 @@
           <w:color w:val="181a17"/>
           <w:rtl w:val="0"/>
         </w:rPr>
-        <w:t xml:space="preserve">ВВЕДЕНИЕ</w:t>
-      </w:r>
-    </w:p>
-    <w:p>
-      <w:pPr>
-        <w:rPr>
-          <w:i w:val="1"/>
-          <w:color w:val="181a17"/>
-        </w:rPr>
-      </w:pPr>
-      <w:r>
-        <w:rPr>
-          <w:rtl w:val="0"/>
-        </w:rPr>
-      </w:r>
-    </w:p>
-    <w:p>
-      <w:pPr>
-        <w:spacing w:after="200" w:line="276" w:lineRule="auto"/>
-        <w:rPr>
-          <w:i w:val="1"/>
-          <w:color w:val="181a17"/>
-        </w:rPr>
-      </w:pPr>
-      <w:r>
-        <w:br w:type="page"/>
-      </w:r>
-      <w:r>
-        <w:rPr>
-          <w:rtl w:val="0"/>
-        </w:rPr>
-      </w:r>
-    </w:p>
-    <w:p>
-      <w:pPr>
-        <w:rPr>
-          <w:color w:val="181a17"/>
-        </w:rPr>
-      </w:pPr>
-      <w:r>
-        <w:rPr>
-          <w:i w:val="1"/>
-          <w:color w:val="181a17"/>
-          <w:rtl w:val="0"/>
-        </w:rPr>
-        <w:t xml:space="preserve">основная часть</w:t>
-      </w:r>
-      <w:r>
-        <w:rPr>
-          <w:color w:val="181a17"/>
-          <w:rtl w:val="0"/>
-        </w:rPr>
-        <w:t xml:space="preserve">, в которой подробно описываются все результаты, полученные в ходе прохождения практики (с описанием личного вклада студента);</w:t>
-      </w:r>
-    </w:p>
-    <w:p>
-      <w:pPr>
-        <w:rPr>
-          <w:color w:val="181a17"/>
-        </w:rPr>
-      </w:pPr>
-      <w:r>
-        <w:rPr>
-          <w:rtl w:val="0"/>
-        </w:rPr>
-      </w:r>
-    </w:p>
-    <w:p>
-      <w:pPr>
-        <w:rPr>
-          <w:color w:val="181a17"/>
-        </w:rPr>
-      </w:pPr>
-      <w:r>
-        <w:rPr>
-          <w:rtl w:val="0"/>
-        </w:rPr>
-      </w:r>
-    </w:p>
-    <w:p>
-      <w:pPr>
-        <w:rPr>
-          <w:i w:val="1"/>
-          <w:color w:val="181a17"/>
-        </w:rPr>
-      </w:pPr>
-      <w:r>
-        <w:rPr>
-          <w:rtl w:val="0"/>
-        </w:rPr>
-      </w:r>
-    </w:p>
-    <w:p>
-      <w:pPr>
-        <w:spacing w:after="200" w:line="276" w:lineRule="auto"/>
-        <w:rPr>
-          <w:i w:val="1"/>
-          <w:color w:val="181a17"/>
-        </w:rPr>
-      </w:pPr>
-      <w:r>
-        <w:br w:type="page"/>
-      </w:r>
+        <w:t xml:space="preserve">ЗАКЛЮЧЕНИЕ</w:t>
+      </w:r>
+    </w:p>
+    <w:p>
+      <w:pPr>
+        <w:rPr>
+          <w:color w:val="181a17"/>
+        </w:rPr>
+      </w:pPr>
+      <w:r>
+        <w:rPr>
+          <w:rtl w:val="0"/>
+        </w:rPr>
+      </w:r>
+    </w:p>
+    <w:p>
+      <w:pPr>
+        <w:rPr>
+          <w:color w:val="181a17"/>
+        </w:rPr>
+      </w:pPr>
+      <w:r>
+        <w:rPr>
+          <w:color w:val="181a17"/>
+          <w:rtl w:val="0"/>
+        </w:rPr>
+        <w:t xml:space="preserve">В ходе проведения работы была изучена и смоделирована структура данных «R-дерево» и тестовая программа для работы с ней. Подводя итоги, можно сказать, что главные свойства R-дерева следующие:</w:t>
+        <w:br w:type="textWrapping"/>
+      </w:r>
+    </w:p>
+    <w:p>
+      <w:pPr>
+        <w:numPr>
+          <w:ilvl w:val="0"/>
+          <w:numId w:val="5"/>
+        </w:numPr>
+        <w:ind w:left="720" w:hanging="360"/>
+        <w:rPr>
+          <w:color w:val="181a17"/>
+          <w:u w:val="none"/>
+        </w:rPr>
+      </w:pPr>
+      <w:r>
+        <w:rPr>
+          <w:color w:val="181a17"/>
+          <w:rtl w:val="0"/>
+        </w:rPr>
+        <w:t xml:space="preserve">Состоит из внутренних узлов, конечных узлов и единственного корня</w:t>
+      </w:r>
+    </w:p>
+    <w:p>
+      <w:pPr>
+        <w:numPr>
+          <w:ilvl w:val="0"/>
+          <w:numId w:val="5"/>
+        </w:numPr>
+        <w:ind w:left="720" w:hanging="360"/>
+        <w:rPr>
+          <w:color w:val="181a17"/>
+          <w:u w:val="none"/>
+        </w:rPr>
+      </w:pPr>
+      <w:r>
+        <w:rPr>
+          <w:color w:val="181a17"/>
+          <w:rtl w:val="0"/>
+        </w:rPr>
+        <w:t xml:space="preserve">Корень содержит указатель на самую большую область в пространстве</w:t>
+      </w:r>
+    </w:p>
+    <w:p>
+      <w:pPr>
+        <w:numPr>
+          <w:ilvl w:val="0"/>
+          <w:numId w:val="5"/>
+        </w:numPr>
+        <w:ind w:left="720" w:hanging="360"/>
+        <w:rPr>
+          <w:color w:val="181a17"/>
+          <w:u w:val="none"/>
+        </w:rPr>
+      </w:pPr>
+      <w:r>
+        <w:rPr>
+          <w:color w:val="181a17"/>
+          <w:rtl w:val="0"/>
+        </w:rPr>
+        <w:t xml:space="preserve">Родительские узлы содержат указатели на свои дочерние узлы, чья совокупная область (сумма областей) полностью покрывает область их родительского узла</w:t>
+      </w:r>
+    </w:p>
+    <w:p>
+      <w:pPr>
+        <w:numPr>
+          <w:ilvl w:val="0"/>
+          <w:numId w:val="5"/>
+        </w:numPr>
+        <w:ind w:left="720" w:hanging="360"/>
+        <w:rPr>
+          <w:color w:val="181a17"/>
+          <w:u w:val="none"/>
+        </w:rPr>
+      </w:pPr>
+      <w:r>
+        <w:rPr>
+          <w:color w:val="181a17"/>
+          <w:rtl w:val="0"/>
+        </w:rPr>
+        <w:t xml:space="preserve">Листовые узлы содержат данные о MBR (минимальной ограничивающей области) текущих объектов</w:t>
+      </w:r>
+    </w:p>
+    <w:p>
+      <w:pPr>
+        <w:numPr>
+          <w:ilvl w:val="0"/>
+          <w:numId w:val="5"/>
+        </w:numPr>
+        <w:ind w:left="720" w:hanging="360"/>
+        <w:rPr>
+          <w:color w:val="181a17"/>
+          <w:u w:val="none"/>
+        </w:rPr>
+      </w:pPr>
+      <w:r>
+        <w:rPr>
+          <w:color w:val="181a17"/>
+          <w:rtl w:val="0"/>
+        </w:rPr>
+        <w:t xml:space="preserve">MBR — параметр, относящийся к минимальной ограничивающей рамке, окружающей рассматриваемую область/объект в пространстве</w:t>
+      </w:r>
+    </w:p>
+    <w:p>
+      <w:pPr>
+        <w:rPr>
+          <w:color w:val="181a17"/>
+        </w:rPr>
+      </w:pPr>
+      <w:r>
+        <w:rPr>
+          <w:rtl w:val="0"/>
+        </w:rPr>
+      </w:r>
+    </w:p>
+    <w:p>
+      <w:pPr>
+        <w:rPr>
+          <w:color w:val="181a17"/>
+        </w:rPr>
+      </w:pPr>
+      <w:r>
+        <w:rPr>
+          <w:color w:val="181a17"/>
+          <w:rtl w:val="0"/>
+        </w:rPr>
+        <w:t xml:space="preserve">Сравнивая R-дерево с Quad-tree, структурой данных, используемой для похожих целей, можно заметить следующие отличия:</w:t>
+      </w:r>
+    </w:p>
+    <w:p>
+      <w:pPr>
+        <w:rPr>
+          <w:color w:val="181a17"/>
+        </w:rPr>
+      </w:pPr>
+      <w:r>
+        <w:rPr>
+          <w:rtl w:val="0"/>
+        </w:rPr>
+      </w:r>
+    </w:p>
+    <w:p>
+      <w:pPr>
+        <w:numPr>
+          <w:ilvl w:val="0"/>
+          <w:numId w:val="3"/>
+        </w:numPr>
+        <w:ind w:left="720" w:hanging="360"/>
+        <w:rPr>
+          <w:color w:val="181a17"/>
+        </w:rPr>
+      </w:pPr>
+      <w:r>
+        <w:rPr>
+          <w:color w:val="181a17"/>
+          <w:rtl w:val="0"/>
+        </w:rPr>
+        <w:t xml:space="preserve">В Quad-tree требуется оптимизация уровня листов (перебалансировка дерева), тогда как R-дерево не требует такой оптимизации</w:t>
+      </w:r>
+    </w:p>
+    <w:p>
+      <w:pPr>
+        <w:numPr>
+          <w:ilvl w:val="0"/>
+          <w:numId w:val="3"/>
+        </w:numPr>
+        <w:ind w:left="720" w:hanging="360"/>
+        <w:rPr>
+          <w:color w:val="181a17"/>
+        </w:rPr>
+      </w:pPr>
+      <w:r>
+        <w:rPr>
+          <w:color w:val="181a17"/>
+          <w:rtl w:val="0"/>
+        </w:rPr>
+        <w:t xml:space="preserve">Quad-tree может быть реализовано поверх существующего B-дерева, тогда как R-дерево имеет структуру, отличную от B-дерева</w:t>
+      </w:r>
+    </w:p>
+    <w:p>
+      <w:pPr>
+        <w:numPr>
+          <w:ilvl w:val="0"/>
+          <w:numId w:val="3"/>
+        </w:numPr>
+        <w:ind w:left="720" w:hanging="360"/>
+        <w:rPr>
+          <w:color w:val="181a17"/>
+        </w:rPr>
+      </w:pPr>
+      <w:r>
+        <w:rPr>
+          <w:color w:val="181a17"/>
+          <w:rtl w:val="0"/>
+        </w:rPr>
+        <w:t xml:space="preserve">Создание пространственного индекса в Quad-tree происходит быстрее по сравнению с R-деревом</w:t>
+      </w:r>
+    </w:p>
+    <w:p>
+      <w:pPr>
+        <w:numPr>
+          <w:ilvl w:val="0"/>
+          <w:numId w:val="3"/>
+        </w:numPr>
+        <w:ind w:left="720" w:hanging="360"/>
+        <w:rPr>
+          <w:color w:val="181a17"/>
+        </w:rPr>
+      </w:pPr>
+      <w:r>
+        <w:rPr>
+          <w:color w:val="181a17"/>
+          <w:rtl w:val="0"/>
+        </w:rPr>
+        <w:t xml:space="preserve">R-дерево быстрее, чем Quad-tree, для поиска ближайшего соседа, в то время как для оконных запросов Quad-tree быстрее, чем R-tree</w:t>
+      </w:r>
+    </w:p>
+    <w:p>
+      <w:pPr>
+        <w:ind w:left="720" w:firstLine="0"/>
+        <w:rPr>
+          <w:color w:val="181a17"/>
+        </w:rPr>
+      </w:pPr>
+      <w:r>
+        <w:rPr>
+          <w:rtl w:val="0"/>
+        </w:rPr>
+      </w:r>
+    </w:p>
+    <w:p>
+      <w:pPr>
+        <w:ind w:left="720" w:firstLine="0"/>
+        <w:rPr>
+          <w:color w:val="181a17"/>
+        </w:rPr>
+      </w:pPr>
       <w:r>
         <w:rPr>
           <w:rtl w:val="0"/>
@@ -2054,65 +2406,13 @@
       <w:pPr>
         <w:jc w:val="center"/>
         <w:rPr>
+          <w:color w:val="181a17"/>
+        </w:rPr>
+      </w:pPr>
+      <w:r>
+        <w:rPr>
           <w:b w:val="1"/>
           <w:color w:val="181a17"/>
-        </w:rPr>
-      </w:pPr>
-      <w:r>
-        <w:rPr>
-          <w:b w:val="1"/>
-          <w:color w:val="181a17"/>
-          <w:rtl w:val="0"/>
-        </w:rPr>
-        <w:t xml:space="preserve">ЗАКЛЮЧЕНИЕ</w:t>
-      </w:r>
-    </w:p>
-    <w:p>
-      <w:pPr>
-        <w:rPr>
-          <w:color w:val="181a17"/>
-        </w:rPr>
-      </w:pPr>
-      <w:r>
-        <w:rPr>
-          <w:rtl w:val="0"/>
-        </w:rPr>
-      </w:r>
-    </w:p>
-    <w:p>
-      <w:pPr>
-        <w:rPr>
-          <w:b w:val="1"/>
-          <w:color w:val="181a17"/>
-        </w:rPr>
-      </w:pPr>
-      <w:r>
-        <w:rPr>
-          <w:color w:val="181a17"/>
-          <w:rtl w:val="0"/>
-        </w:rPr>
-        <w:t xml:space="preserve">В ходе проведения работы </w:t>
-      </w:r>
-      <w:r>
-        <w:br w:type="page"/>
-      </w:r>
-      <w:r>
-        <w:rPr>
-          <w:rtl w:val="0"/>
-        </w:rPr>
-      </w:r>
-    </w:p>
-    <w:p>
-      <w:pPr>
-        <w:jc w:val="center"/>
-        <w:rPr>
-          <w:color w:val="181a17"/>
-        </w:rPr>
-      </w:pPr>
-      <w:r>
-        <w:rPr>
-          <w:b w:val="1"/>
-          <w:color w:val="181a17"/>
           <w:rtl w:val="0"/>
         </w:rPr>
         <w:t xml:space="preserve">СПИСОК ИСПОЛЬЗОВАННОЙ ЛИТЕРАТУРЫ</w:t>
@@ -2137,126 +2437,54 @@
     </w:p>
     <w:p>
       <w:pPr>
-        <w:rPr>
-          <w:color w:val="181a17"/>
-        </w:rPr>
-      </w:pPr>
-      <w:r>
-        <w:rPr>
-          <w:rtl w:val="0"/>
-        </w:rPr>
-      </w:r>
-    </w:p>
-    <w:p>
-      <w:pPr>
-        <w:rPr>
-          <w:i w:val="1"/>
-          <w:color w:val="181a17"/>
-        </w:rPr>
-      </w:pPr>
-      <w:r>
-        <w:rPr>
-          <w:rtl w:val="0"/>
-        </w:rPr>
-      </w:r>
-    </w:p>
-    <w:p>
-      <w:pPr>
-        <w:pBdr>
-          <w:top w:space="0" w:sz="0" w:val="nil"/>
-          <w:left w:space="0" w:sz="0" w:val="nil"/>
-          <w:bottom w:space="0" w:sz="0" w:val="nil"/>
-          <w:right w:space="0" w:sz="0" w:val="nil"/>
-          <w:between w:space="0" w:sz="0" w:val="nil"/>
-        </w:pBdr>
+        <w:numPr>
+          <w:ilvl w:val="0"/>
+          <w:numId w:val="1"/>
+        </w:numPr>
+        <w:shd w:fill="ffffff" w:val="clear"/>
         <w:tabs>
           <w:tab w:val="center" w:leader="none" w:pos="5103"/>
           <w:tab w:val="left" w:leader="none" w:pos="6975"/>
         </w:tabs>
-        <w:spacing w:before="54" w:lineRule="auto"/>
-        <w:rPr>
-          <w:color w:val="181a17"/>
-        </w:rPr>
-      </w:pPr>
-      <w:r>
-        <w:rPr>
-          <w:color w:val="181a17"/>
-          <w:rtl w:val="0"/>
-        </w:rPr>
-        <w:t xml:space="preserve">Список литературы должен содержать как минимум один источник из библиотеки СибГУТИ (печатный или электронный). Правила оформления списка литературы см. в ЭИОС https://eios.sibsutis.ru/course/view.php?id=1251</w:t>
-      </w:r>
-    </w:p>
-    <w:p>
-      <w:pPr>
+        <w:spacing w:after="0" w:afterAutospacing="0" w:before="60" w:lineRule="auto"/>
+        <w:ind w:left="720" w:hanging="360"/>
+        <w:jc w:val="left"/>
+      </w:pPr>
+      <w:r>
         <w:rPr>
           <w:i w:val="1"/>
-          <w:color w:val="181a17"/>
-        </w:rPr>
-      </w:pPr>
-      <w:r>
-        <w:rPr>
-          <w:rtl w:val="0"/>
-        </w:rPr>
-      </w:r>
-    </w:p>
-    <w:p>
-      <w:pPr>
-        <w:spacing w:after="200" w:line="276" w:lineRule="auto"/>
-        <w:rPr>
-          <w:b w:val="1"/>
-          <w:color w:val="181a17"/>
-        </w:rPr>
-      </w:pPr>
-      <w:r>
-        <w:br w:type="page"/>
-      </w:r>
-      <w:r>
-        <w:rPr>
-          <w:rtl w:val="0"/>
-        </w:rPr>
-      </w:r>
-    </w:p>
-    <w:p>
-      <w:pPr>
-        <w:jc w:val="center"/>
-        <w:rPr>
-          <w:color w:val="181a17"/>
-        </w:rPr>
-      </w:pPr>
-      <w:r>
-        <w:rPr>
-          <w:b w:val="1"/>
-          <w:color w:val="181a17"/>
-          <w:rtl w:val="0"/>
-        </w:rPr>
-        <w:t xml:space="preserve">ПРИЛОЖЕНИЯ</w:t>
-      </w:r>
-      <w:r>
-        <w:rPr>
-          <w:rtl w:val="0"/>
-        </w:rPr>
-      </w:r>
-    </w:p>
-    <w:p>
-      <w:pPr>
-        <w:rPr>
-          <w:color w:val="181a17"/>
-        </w:rPr>
-      </w:pPr>
-      <w:r>
-        <w:rPr>
-          <w:color w:val="181a17"/>
-          <w:rtl w:val="0"/>
-        </w:rPr>
-        <w:t xml:space="preserve">Исходный код программы</w:t>
-      </w:r>
-    </w:p>
-    <w:p>
-      <w:pPr>
-        <w:rPr>
-          <w:color w:val="181a17"/>
-        </w:rPr>
-      </w:pPr>
+          <w:rtl w:val="0"/>
+        </w:rPr>
+        <w:t xml:space="preserve">Томас Х. Кормен, Чарльз И. Лейзерсон, Рональд Л. Ривест, Клиффорд Штайн.</w:t>
+      </w:r>
+      <w:r>
+        <w:rPr>
+          <w:rtl w:val="0"/>
+        </w:rPr>
+        <w:t xml:space="preserve"> Алгоритмы: построение и анализ, 3-е издание = Introduction to Algorithms, Third Edition. — М.: </w:t>
+      </w:r>
+      <w:hyperlink r:id="rId7">
+        <w:r>
+          <w:rPr>
+            <w:rtl w:val="0"/>
+          </w:rPr>
+          <w:t xml:space="preserve">«Вильямс»</w:t>
+        </w:r>
+      </w:hyperlink>
+      <w:r>
+        <w:rPr>
+          <w:rtl w:val="0"/>
+        </w:rPr>
+        <w:t xml:space="preserve">, 2013. — 1328 с. — </w:t>
+      </w:r>
+      <w:hyperlink r:id="rId8">
+        <w:r>
+          <w:rPr>
+            <w:rtl w:val="0"/>
+          </w:rPr>
+          <w:t xml:space="preserve">ISBN 978-5-8459-1794-2</w:t>
+        </w:r>
+      </w:hyperlink>
       <w:r>
         <w:rPr>
           <w:rtl w:val="0"/>
@@ -2269,6 +2497,104 @@
           <w:ilvl w:val="0"/>
           <w:numId w:val="1"/>
         </w:numPr>
+        <w:tabs>
+          <w:tab w:val="center" w:leader="none" w:pos="5103"/>
+          <w:tab w:val="left" w:leader="none" w:pos="6975"/>
+        </w:tabs>
+        <w:spacing w:before="0" w:beforeAutospacing="0" w:lineRule="auto"/>
+        <w:ind w:left="720" w:hanging="360"/>
+        <w:rPr>
+          <w:color w:val="181a17"/>
+        </w:rPr>
+      </w:pPr>
+      <w:r>
+        <w:rPr>
+          <w:i w:val="1"/>
+          <w:color w:val="181a17"/>
+          <w:rtl w:val="0"/>
+        </w:rPr>
+        <w:t xml:space="preserve">Курносов М.Г., Берлизов Д.М. </w:t>
+      </w:r>
+      <w:r>
+        <w:rPr>
+          <w:color w:val="181a17"/>
+          <w:rtl w:val="0"/>
+        </w:rPr>
+        <w:t xml:space="preserve">Алгоритмы и структуры обработки информации. – Новосибирск: Параллель, 2019. – 211 с. — ISBN 978-5-98901-230-5</w:t>
+      </w:r>
+      <w:r>
+        <w:rPr>
+          <w:rtl w:val="0"/>
+        </w:rPr>
+      </w:r>
+    </w:p>
+    <w:p>
+      <w:pPr>
+        <w:spacing w:after="200" w:line="276" w:lineRule="auto"/>
+        <w:rPr>
+          <w:b w:val="1"/>
+          <w:color w:val="181a17"/>
+        </w:rPr>
+      </w:pPr>
+      <w:r>
+        <w:rPr>
+          <w:rtl w:val="0"/>
+        </w:rPr>
+      </w:r>
+    </w:p>
+    <w:p>
+      <w:pPr>
+        <w:jc w:val="center"/>
+        <w:rPr>
+          <w:color w:val="181a17"/>
+        </w:rPr>
+      </w:pPr>
+      <w:r>
+        <w:rPr>
+          <w:b w:val="1"/>
+          <w:color w:val="181a17"/>
+          <w:rtl w:val="0"/>
+        </w:rPr>
+        <w:t xml:space="preserve">ПРИЛОЖЕНИЯ</w:t>
+      </w:r>
+      <w:r>
+        <w:rPr>
+          <w:rtl w:val="0"/>
+        </w:rPr>
+      </w:r>
+    </w:p>
+    <w:p>
+      <w:pPr>
+        <w:rPr>
+          <w:color w:val="181a17"/>
+        </w:rPr>
+      </w:pPr>
+      <w:r>
+        <w:rPr>
+          <w:color w:val="181a17"/>
+          <w:rtl w:val="0"/>
+        </w:rPr>
+        <w:t xml:space="preserve">Исходный код программы</w:t>
+      </w:r>
+    </w:p>
+    <w:p>
+      <w:pPr>
+        <w:rPr>
+          <w:color w:val="181a17"/>
+        </w:rPr>
+      </w:pPr>
+      <w:r>
+        <w:rPr>
+          <w:rtl w:val="0"/>
+        </w:rPr>
+      </w:r>
+    </w:p>
+    <w:p>
+      <w:pPr>
+        <w:numPr>
+          <w:ilvl w:val="0"/>
+          <w:numId w:val="4"/>
+        </w:numPr>
         <w:ind w:left="720" w:hanging="360"/>
         <w:rPr>
           <w:color w:val="181a17"/>
@@ -2289,7 +2615,7 @@
       <w:pPr>
         <w:numPr>
           <w:ilvl w:val="0"/>
-          <w:numId w:val="1"/>
+          <w:numId w:val="4"/>
         </w:numPr>
         <w:ind w:left="720" w:hanging="360"/>
         <w:rPr>
@@ -2311,7 +2637,7 @@
       <w:pPr>
         <w:numPr>
           <w:ilvl w:val="0"/>
-          <w:numId w:val="1"/>
+          <w:numId w:val="4"/>
         </w:numPr>
         <w:ind w:left="720" w:hanging="360"/>
         <w:rPr>
@@ -2329,359 +2655,8 @@
     </w:p>
     <w:p>
       <w:pPr>
-        <w:rPr>
-          <w:color w:val="181a17"/>
-        </w:rPr>
-      </w:pPr>
-      <w:r>
-        <w:rPr>
-          <w:rtl w:val="0"/>
-        </w:rPr>
-      </w:r>
-    </w:p>
-    <w:p>
-      <w:pPr>
-        <w:rPr>
-          <w:color w:val="181a17"/>
-        </w:rPr>
-      </w:pPr>
-      <w:r>
-        <w:rPr>
-          <w:rtl w:val="0"/>
-        </w:rPr>
-      </w:r>
-    </w:p>
-    <w:p>
-      <w:pPr>
-        <w:rPr>
-          <w:sz w:val="26"/>
-          <w:szCs w:val="26"/>
-        </w:rPr>
-      </w:pPr>
-      <w:r>
-        <w:rPr>
-          <w:rtl w:val="0"/>
-        </w:rPr>
-      </w:r>
-    </w:p>
-    <w:p>
-      <w:pPr>
-        <w:jc w:val="center"/>
-        <w:rPr>
-          <w:sz w:val="28"/>
-          <w:szCs w:val="28"/>
-        </w:rPr>
-      </w:pPr>
-      <w:r>
-        <w:rPr>
-          <w:rtl w:val="0"/>
-        </w:rPr>
-      </w:r>
-    </w:p>
-    <w:p>
-      <w:pPr>
         <w:spacing w:line="360" w:lineRule="auto"/>
-        <w:jc w:val="center"/>
-        <w:rPr>
-          <w:sz w:val="28"/>
-          <w:szCs w:val="28"/>
-        </w:rPr>
-      </w:pPr>
-      <w:r>
-        <w:rPr>
-          <w:rtl w:val="0"/>
-        </w:rPr>
-      </w:r>
-    </w:p>
-    <w:p>
-      <w:pPr>
-        <w:spacing w:line="360" w:lineRule="auto"/>
-        <w:jc w:val="center"/>
-        <w:rPr>
-          <w:sz w:val="28"/>
-          <w:szCs w:val="28"/>
-        </w:rPr>
-      </w:pPr>
-      <w:r>
-        <w:rPr>
-          <w:rtl w:val="0"/>
-        </w:rPr>
-      </w:r>
-    </w:p>
-    <w:p>
-      <w:pPr>
-        <w:spacing w:line="360" w:lineRule="auto"/>
-        <w:jc w:val="center"/>
-        <w:rPr>
-          <w:sz w:val="28"/>
-          <w:szCs w:val="28"/>
-        </w:rPr>
-      </w:pPr>
-      <w:r>
-        <w:rPr>
-          <w:rtl w:val="0"/>
-        </w:rPr>
-      </w:r>
-    </w:p>
-    <w:p>
-      <w:pPr>
-        <w:spacing w:line="360" w:lineRule="auto"/>
-        <w:jc w:val="center"/>
-        <w:rPr>
-          <w:sz w:val="28"/>
-          <w:szCs w:val="28"/>
-        </w:rPr>
-      </w:pPr>
-      <w:r>
-        <w:rPr>
-          <w:rtl w:val="0"/>
-        </w:rPr>
-      </w:r>
-    </w:p>
-    <w:p>
-      <w:pPr>
-        <w:spacing w:line="360" w:lineRule="auto"/>
-        <w:jc w:val="center"/>
-        <w:rPr>
-          <w:sz w:val="28"/>
-          <w:szCs w:val="28"/>
-        </w:rPr>
-      </w:pPr>
-      <w:r>
-        <w:rPr>
-          <w:rtl w:val="0"/>
-        </w:rPr>
-      </w:r>
-    </w:p>
-    <w:p>
-      <w:pPr>
-        <w:spacing w:line="360" w:lineRule="auto"/>
-        <w:jc w:val="center"/>
-        <w:rPr>
-          <w:sz w:val="28"/>
-          <w:szCs w:val="28"/>
-        </w:rPr>
-      </w:pPr>
-      <w:r>
-        <w:rPr>
-          <w:rtl w:val="0"/>
-        </w:rPr>
-      </w:r>
-    </w:p>
-    <w:p>
-      <w:pPr>
-        <w:spacing w:line="360" w:lineRule="auto"/>
-        <w:jc w:val="center"/>
-        <w:rPr>
-          <w:sz w:val="28"/>
-          <w:szCs w:val="28"/>
-        </w:rPr>
-      </w:pPr>
-      <w:r>
-        <w:rPr>
-          <w:rtl w:val="0"/>
-        </w:rPr>
-      </w:r>
-    </w:p>
-    <w:p>
-      <w:pPr>
-        <w:spacing w:line="360" w:lineRule="auto"/>
-        <w:jc w:val="center"/>
-        <w:rPr>
-          <w:sz w:val="28"/>
-          <w:szCs w:val="28"/>
-        </w:rPr>
-      </w:pPr>
-      <w:r>
-        <w:rPr>
-          <w:rtl w:val="0"/>
-        </w:rPr>
-      </w:r>
-    </w:p>
-    <w:p>
-      <w:pPr>
-        <w:spacing w:line="360" w:lineRule="auto"/>
-        <w:jc w:val="center"/>
-        <w:rPr>
-          <w:sz w:val="28"/>
-          <w:szCs w:val="28"/>
-        </w:rPr>
-      </w:pPr>
-      <w:r>
-        <w:rPr>
-          <w:rtl w:val="0"/>
-        </w:rPr>
-      </w:r>
-    </w:p>
-    <w:p>
-      <w:pPr>
-        <w:spacing w:line="360" w:lineRule="auto"/>
-        <w:jc w:val="center"/>
-        <w:rPr>
-          <w:sz w:val="28"/>
-          <w:szCs w:val="28"/>
-        </w:rPr>
-      </w:pPr>
-      <w:r>
-        <w:rPr>
-          <w:rtl w:val="0"/>
-        </w:rPr>
-      </w:r>
-    </w:p>
-    <w:p>
-      <w:pPr>
-        <w:spacing w:line="360" w:lineRule="auto"/>
-        <w:jc w:val="center"/>
-        <w:rPr>
-          <w:sz w:val="28"/>
-          <w:szCs w:val="28"/>
-        </w:rPr>
-      </w:pPr>
-      <w:r>
-        <w:rPr>
-          <w:rtl w:val="0"/>
-        </w:rPr>
-      </w:r>
-    </w:p>
-    <w:p>
-      <w:pPr>
-        <w:spacing w:line="360" w:lineRule="auto"/>
-        <w:jc w:val="center"/>
-        <w:rPr>
-          <w:sz w:val="28"/>
-          <w:szCs w:val="28"/>
-        </w:rPr>
-      </w:pPr>
-      <w:r>
-        <w:rPr>
-          <w:rtl w:val="0"/>
-        </w:rPr>
-      </w:r>
-    </w:p>
-    <w:p>
-      <w:pPr>
-        <w:spacing w:line="360" w:lineRule="auto"/>
-        <w:jc w:val="center"/>
-        <w:rPr>
-          <w:sz w:val="28"/>
-          <w:szCs w:val="28"/>
-        </w:rPr>
-      </w:pPr>
-      <w:r>
-        <w:rPr>
-          <w:rtl w:val="0"/>
-        </w:rPr>
-      </w:r>
-    </w:p>
-    <w:p>
-      <w:pPr>
-        <w:spacing w:line="360" w:lineRule="auto"/>
-        <w:jc w:val="center"/>
-        <w:rPr>
-          <w:sz w:val="28"/>
-          <w:szCs w:val="28"/>
-        </w:rPr>
-      </w:pPr>
-      <w:r>
-        <w:rPr>
-          <w:rtl w:val="0"/>
-        </w:rPr>
-      </w:r>
-    </w:p>
-    <w:p>
-      <w:pPr>
-        <w:spacing w:line="360" w:lineRule="auto"/>
-        <w:jc w:val="center"/>
-        <w:rPr>
-          <w:sz w:val="28"/>
-          <w:szCs w:val="28"/>
-        </w:rPr>
-      </w:pPr>
-      <w:r>
-        <w:rPr>
-          <w:rtl w:val="0"/>
-        </w:rPr>
-      </w:r>
-    </w:p>
-    <w:p>
-      <w:pPr>
-        <w:spacing w:line="360" w:lineRule="auto"/>
-        <w:jc w:val="center"/>
-        <w:rPr>
-          <w:sz w:val="28"/>
-          <w:szCs w:val="28"/>
-        </w:rPr>
-      </w:pPr>
-      <w:r>
-        <w:rPr>
-          <w:rtl w:val="0"/>
-        </w:rPr>
-      </w:r>
-    </w:p>
-    <w:p>
-      <w:pPr>
-        <w:spacing w:line="360" w:lineRule="auto"/>
-        <w:jc w:val="center"/>
-        <w:rPr>
-          <w:sz w:val="28"/>
-          <w:szCs w:val="28"/>
-        </w:rPr>
-      </w:pPr>
-      <w:r>
-        <w:rPr>
-          <w:rtl w:val="0"/>
-        </w:rPr>
-      </w:r>
-    </w:p>
-    <w:p>
-      <w:pPr>
-        <w:spacing w:line="360" w:lineRule="auto"/>
-        <w:jc w:val="center"/>
-        <w:rPr>
-          <w:sz w:val="28"/>
-          <w:szCs w:val="28"/>
-        </w:rPr>
-      </w:pPr>
-      <w:r>
-        <w:rPr>
-          <w:rtl w:val="0"/>
-        </w:rPr>
-      </w:r>
-    </w:p>
-    <w:p>
-      <w:pPr>
-        <w:spacing w:line="360" w:lineRule="auto"/>
-        <w:jc w:val="center"/>
-        <w:rPr>
-          <w:sz w:val="28"/>
-          <w:szCs w:val="28"/>
-        </w:rPr>
-      </w:pPr>
-      <w:r>
-        <w:rPr>
-          <w:rtl w:val="0"/>
-        </w:rPr>
-      </w:r>
-    </w:p>
-    <w:p>
-      <w:pPr>
-        <w:spacing w:line="360" w:lineRule="auto"/>
-        <w:jc w:val="center"/>
-        <w:rPr>
-          <w:sz w:val="28"/>
-          <w:szCs w:val="28"/>
-        </w:rPr>
-      </w:pPr>
-      <w:r>
-        <w:rPr>
-          <w:rtl w:val="0"/>
-        </w:rPr>
-      </w:r>
-    </w:p>
-    <w:p>
-      <w:pPr>
-        <w:spacing w:line="360" w:lineRule="auto"/>
-        <w:jc w:val="center"/>
+        <w:jc w:val="left"/>
         <w:rPr>
           <w:sz w:val="28"/>
           <w:szCs w:val="28"/>
@@ -3588,7 +3563,7 @@
     <w:p>
       <w:pPr>
         <w:spacing w:line="288" w:lineRule="auto"/>
-        <w:jc w:val="center"/>
+        <w:jc w:val="left"/>
         <w:rPr>
           <w:sz w:val="28"/>
           <w:szCs w:val="28"/>
@@ -3913,22 +3888,7 @@
                 <w:i w:val="1"/>
                 <w:rtl w:val="0"/>
               </w:rPr>
-              <w:t xml:space="preserve">ОПК-1 - Способен применять фундаментальные знания, полученные в области математических и (или) естественных наук, и использовать их в профессиональной</w:t>
-            </w:r>
-          </w:p>
-          <w:p>
-            <w:pPr>
-              <w:widowControl w:val="0"/>
-              <w:rPr>
-                <w:i w:val="1"/>
-              </w:rPr>
-            </w:pPr>
-            <w:r>
-              <w:rPr>
-                <w:i w:val="1"/>
-                <w:rtl w:val="0"/>
-              </w:rPr>
-              <w:t xml:space="preserve">деятельности</w:t>
+              <w:t xml:space="preserve">ОПК-1 - Способен применять фундаментальные знания, полученные в области математических и (или) естественных наук, и использовать их в профессиональной деятельности</w:t>
             </w:r>
           </w:p>
         </w:tc>
@@ -3958,19 +3918,7 @@
     <w:p>
       <w:pPr>
         <w:spacing w:line="288" w:lineRule="auto"/>
-        <w:ind w:firstLine="851"/>
-        <w:rPr/>
-      </w:pPr>
-      <w:r>
-        <w:rPr>
-          <w:rtl w:val="0"/>
-        </w:rPr>
-      </w:r>
-    </w:p>
-    <w:p>
-      <w:pPr>
-        <w:spacing w:line="288" w:lineRule="auto"/>
-        <w:ind w:firstLine="851"/>
+        <w:ind w:left="0" w:firstLine="0"/>
         <w:rPr/>
       </w:pPr>
       <w:r>
@@ -3997,18 +3945,6 @@
     </w:p>
     <w:p>
       <w:pPr>
-        <w:spacing w:line="288" w:lineRule="auto"/>
-        <w:ind w:firstLine="851"/>
-        <w:rPr/>
-      </w:pPr>
-      <w:r>
-        <w:rPr>
-          <w:rtl w:val="0"/>
-        </w:rPr>
-      </w:r>
-    </w:p>
-    <w:p>
-      <w:pPr>
         <w:rPr>
           <w:sz w:val="26"/>
           <w:szCs w:val="26"/>
@@ -4022,26 +3958,16 @@
     </w:p>
     <w:p>
       <w:pPr>
+        <w:rPr/>
+      </w:pPr>
+      <w:r>
         <w:rPr>
           <w:sz w:val="26"/>
           <w:szCs w:val="26"/>
-        </w:rPr>
-      </w:pPr>
-      <w:r>
-        <w:rPr>
-          <w:sz w:val="26"/>
-          <w:szCs w:val="26"/>
           <w:rtl w:val="0"/>
         </w:rPr>
         <w:t xml:space="preserve">Руководитель практики от СибГУТИ:</w:t>
       </w:r>
-    </w:p>
-    <w:p>
-      <w:pPr>
-        <w:spacing w:line="288" w:lineRule="auto"/>
-        <w:ind w:firstLine="851"/>
-        <w:rPr/>
-      </w:pPr>
       <w:r>
         <w:rPr>
           <w:rtl w:val="0"/>
@@ -4174,88 +4100,18 @@
           <w:tab w:val="left" w:leader="none" w:pos="6237"/>
         </w:tabs>
         <w:rPr>
+          <w:sz w:val="28"/>
+          <w:szCs w:val="28"/>
+        </w:rPr>
+      </w:pPr>
+      <w:r>
+        <w:rPr>
           <w:sz w:val="26"/>
           <w:szCs w:val="26"/>
-        </w:rPr>
-      </w:pPr>
-      <w:r>
-        <w:rPr>
-          <w:sz w:val="26"/>
-          <w:szCs w:val="26"/>
           <w:rtl w:val="0"/>
         </w:rPr>
         <w:t xml:space="preserve">"___" __________________ 20____ г.</w:t>
       </w:r>
-    </w:p>
-    <w:p>
-      <w:pPr>
-        <w:jc w:val="center"/>
-        <w:rPr>
-          <w:b w:val="1"/>
-          <w:sz w:val="28"/>
-          <w:szCs w:val="28"/>
-        </w:rPr>
-      </w:pPr>
-      <w:r>
-        <w:rPr>
-          <w:rtl w:val="0"/>
-        </w:rPr>
-      </w:r>
-    </w:p>
-    <w:p>
-      <w:pPr>
-        <w:spacing w:line="360" w:lineRule="auto"/>
-        <w:jc w:val="center"/>
-        <w:rPr>
-          <w:sz w:val="28"/>
-          <w:szCs w:val="28"/>
-        </w:rPr>
-      </w:pPr>
-      <w:r>
-        <w:rPr>
-          <w:rtl w:val="0"/>
-        </w:rPr>
-      </w:r>
-    </w:p>
-    <w:p>
-      <w:pPr>
-        <w:spacing w:line="360" w:lineRule="auto"/>
-        <w:jc w:val="center"/>
-        <w:rPr>
-          <w:sz w:val="28"/>
-          <w:szCs w:val="28"/>
-        </w:rPr>
-      </w:pPr>
-      <w:r>
-        <w:rPr>
-          <w:rtl w:val="0"/>
-        </w:rPr>
-      </w:r>
-    </w:p>
-    <w:p>
-      <w:pPr>
-        <w:spacing w:line="360" w:lineRule="auto"/>
-        <w:jc w:val="center"/>
-        <w:rPr>
-          <w:sz w:val="28"/>
-          <w:szCs w:val="28"/>
-        </w:rPr>
-      </w:pPr>
-      <w:r>
-        <w:rPr>
-          <w:rtl w:val="0"/>
-        </w:rPr>
-      </w:r>
-    </w:p>
-    <w:p>
-      <w:pPr>
-        <w:spacing w:line="360" w:lineRule="auto"/>
-        <w:jc w:val="center"/>
-        <w:rPr>
-          <w:sz w:val="28"/>
-          <w:szCs w:val="28"/>
-        </w:rPr>
-      </w:pPr>
       <w:r>
         <w:rPr>
           <w:rtl w:val="0"/>
@@ -4383,8 +4239,460 @@
       </w:rPr>
     </w:lvl>
   </w:abstractNum>
+  <w:abstractNum w:abstractNumId="2">
+    <w:lvl w:ilvl="0">
+      <w:start w:val="1"/>
+      <w:numFmt w:val="decimal"/>
+      <w:lvlText w:val="%1."/>
+      <w:lvlJc w:val="left"/>
+      <w:pPr>
+        <w:ind w:left="720" w:hanging="360"/>
+      </w:pPr>
+      <w:rPr>
+        <w:u w:val="none"/>
+      </w:rPr>
+    </w:lvl>
+    <w:lvl w:ilvl="1">
+      <w:start w:val="1"/>
+      <w:numFmt w:val="lowerLetter"/>
+      <w:lvlText w:val="%2."/>
+      <w:lvlJc w:val="left"/>
+      <w:pPr>
+        <w:ind w:left="1440" w:hanging="360"/>
+      </w:pPr>
+      <w:rPr>
+        <w:u w:val="none"/>
+      </w:rPr>
+    </w:lvl>
+    <w:lvl w:ilvl="2">
+      <w:start w:val="1"/>
+      <w:numFmt w:val="lowerRoman"/>
+      <w:lvlText w:val="%3."/>
+      <w:lvlJc w:val="right"/>
+      <w:pPr>
+        <w:ind w:left="2160" w:hanging="360"/>
+      </w:pPr>
+      <w:rPr>
+        <w:u w:val="none"/>
+      </w:rPr>
+    </w:lvl>
+    <w:lvl w:ilvl="3">
+      <w:start w:val="1"/>
+      <w:numFmt w:val="decimal"/>
+      <w:lvlText w:val="%4."/>
+      <w:lvlJc w:val="left"/>
+      <w:pPr>
+        <w:ind w:left="2880" w:hanging="360"/>
+      </w:pPr>
+      <w:rPr>
+        <w:u w:val="none"/>
+      </w:rPr>
+    </w:lvl>
+    <w:lvl w:ilvl="4">
+      <w:start w:val="1"/>
+      <w:numFmt w:val="lowerLetter"/>
+      <w:lvlText w:val="%5."/>
+      <w:lvlJc w:val="left"/>
+      <w:pPr>
+        <w:ind w:left="3600" w:hanging="360"/>
+      </w:pPr>
+      <w:rPr>
+        <w:u w:val="none"/>
+      </w:rPr>
+    </w:lvl>
+    <w:lvl w:ilvl="5">
+      <w:start w:val="1"/>
+      <w:numFmt w:val="lowerRoman"/>
+      <w:lvlText w:val="%6."/>
+      <w:lvlJc w:val="right"/>
+      <w:pPr>
+        <w:ind w:left="4320" w:hanging="360"/>
+      </w:pPr>
+      <w:rPr>
+        <w:u w:val="none"/>
+      </w:rPr>
+    </w:lvl>
+    <w:lvl w:ilvl="6">
+      <w:start w:val="1"/>
+      <w:numFmt w:val="decimal"/>
+      <w:lvlText w:val="%7."/>
+      <w:lvlJc w:val="left"/>
+      <w:pPr>
+        <w:ind w:left="5040" w:hanging="360"/>
+      </w:pPr>
+      <w:rPr>
+        <w:u w:val="none"/>
+      </w:rPr>
+    </w:lvl>
+    <w:lvl w:ilvl="7">
+      <w:start w:val="1"/>
+      <w:numFmt w:val="lowerLetter"/>
+      <w:lvlText w:val="%8."/>
+      <w:lvlJc w:val="left"/>
+      <w:pPr>
+        <w:ind w:left="5760" w:hanging="360"/>
+      </w:pPr>
+      <w:rPr>
+        <w:u w:val="none"/>
+      </w:rPr>
+    </w:lvl>
+    <w:lvl w:ilvl="8">
+      <w:start w:val="1"/>
+      <w:numFmt w:val="lowerRoman"/>
+      <w:lvlText w:val="%9."/>
+      <w:lvlJc w:val="right"/>
+      <w:pPr>
+        <w:ind w:left="6480" w:hanging="360"/>
+      </w:pPr>
+      <w:rPr>
+        <w:u w:val="none"/>
+      </w:rPr>
+    </w:lvl>
+  </w:abstractNum>
+  <w:abstractNum w:abstractNumId="3">
+    <w:lvl w:ilvl="0">
+      <w:start w:val="1"/>
+      <w:numFmt w:val="decimal"/>
+      <w:lvlText w:val="%1."/>
+      <w:lvlJc w:val="left"/>
+      <w:pPr>
+        <w:ind w:left="720" w:hanging="360"/>
+      </w:pPr>
+      <w:rPr>
+        <w:u w:val="none"/>
+      </w:rPr>
+    </w:lvl>
+    <w:lvl w:ilvl="1">
+      <w:start w:val="1"/>
+      <w:numFmt w:val="lowerLetter"/>
+      <w:lvlText w:val="%2."/>
+      <w:lvlJc w:val="left"/>
+      <w:pPr>
+        <w:ind w:left="1440" w:hanging="360"/>
+      </w:pPr>
+      <w:rPr>
+        <w:u w:val="none"/>
+      </w:rPr>
+    </w:lvl>
+    <w:lvl w:ilvl="2">
+      <w:start w:val="1"/>
+      <w:numFmt w:val="lowerRoman"/>
+      <w:lvlText w:val="%3."/>
+      <w:lvlJc w:val="right"/>
+      <w:pPr>
+        <w:ind w:left="2160" w:hanging="360"/>
+      </w:pPr>
+      <w:rPr>
+        <w:u w:val="none"/>
+      </w:rPr>
+    </w:lvl>
+    <w:lvl w:ilvl="3">
+      <w:start w:val="1"/>
+      <w:numFmt w:val="decimal"/>
+      <w:lvlText w:val="%4."/>
+      <w:lvlJc w:val="left"/>
+      <w:pPr>
+        <w:ind w:left="2880" w:hanging="360"/>
+      </w:pPr>
+      <w:rPr>
+        <w:u w:val="none"/>
+      </w:rPr>
+    </w:lvl>
+    <w:lvl w:ilvl="4">
+      <w:start w:val="1"/>
+      <w:numFmt w:val="lowerLetter"/>
+      <w:lvlText w:val="%5."/>
+      <w:lvlJc w:val="left"/>
+      <w:pPr>
+        <w:ind w:left="3600" w:hanging="360"/>
+      </w:pPr>
+      <w:rPr>
+        <w:u w:val="none"/>
+      </w:rPr>
+    </w:lvl>
+    <w:lvl w:ilvl="5">
+      <w:start w:val="1"/>
+      <w:numFmt w:val="lowerRoman"/>
+      <w:lvlText w:val="%6."/>
+      <w:lvlJc w:val="right"/>
+      <w:pPr>
+        <w:ind w:left="4320" w:hanging="360"/>
+      </w:pPr>
+      <w:rPr>
+        <w:u w:val="none"/>
+      </w:rPr>
+    </w:lvl>
+    <w:lvl w:ilvl="6">
+      <w:start w:val="1"/>
+      <w:numFmt w:val="decimal"/>
+      <w:lvlText w:val="%7."/>
+      <w:lvlJc w:val="left"/>
+      <w:pPr>
+        <w:ind w:left="5040" w:hanging="360"/>
+      </w:pPr>
+      <w:rPr>
+        <w:u w:val="none"/>
+      </w:rPr>
+    </w:lvl>
+    <w:lvl w:ilvl="7">
+      <w:start w:val="1"/>
+      <w:numFmt w:val="lowerLetter"/>
+      <w:lvlText w:val="%8."/>
+      <w:lvlJc w:val="left"/>
+      <w:pPr>
+        <w:ind w:left="5760" w:hanging="360"/>
+      </w:pPr>
+      <w:rPr>
+        <w:u w:val="none"/>
+      </w:rPr>
+    </w:lvl>
+    <w:lvl w:ilvl="8">
+      <w:start w:val="1"/>
+      <w:numFmt w:val="lowerRoman"/>
+      <w:lvlText w:val="%9."/>
+      <w:lvlJc w:val="right"/>
+      <w:pPr>
+        <w:ind w:left="6480" w:hanging="360"/>
+      </w:pPr>
+      <w:rPr>
+        <w:u w:val="none"/>
+      </w:rPr>
+    </w:lvl>
+  </w:abstractNum>
+  <w:abstractNum w:abstractNumId="4">
+    <w:lvl w:ilvl="0">
+      <w:start w:val="1"/>
+      <w:numFmt w:val="decimal"/>
+      <w:lvlText w:val="%1."/>
+      <w:lvlJc w:val="left"/>
+      <w:pPr>
+        <w:ind w:left="720" w:hanging="360"/>
+      </w:pPr>
+      <w:rPr>
+        <w:u w:val="none"/>
+      </w:rPr>
+    </w:lvl>
+    <w:lvl w:ilvl="1">
+      <w:start w:val="1"/>
+      <w:numFmt w:val="lowerLetter"/>
+      <w:lvlText w:val="%2."/>
+      <w:lvlJc w:val="left"/>
+      <w:pPr>
+        <w:ind w:left="1440" w:hanging="360"/>
+      </w:pPr>
+      <w:rPr>
+        <w:u w:val="none"/>
+      </w:rPr>
+    </w:lvl>
+    <w:lvl w:ilvl="2">
+      <w:start w:val="1"/>
+      <w:numFmt w:val="lowerRoman"/>
+      <w:lvlText w:val="%3."/>
+      <w:lvlJc w:val="right"/>
+      <w:pPr>
+        <w:ind w:left="2160" w:hanging="360"/>
+      </w:pPr>
+      <w:rPr>
+        <w:u w:val="none"/>
+      </w:rPr>
+    </w:lvl>
+    <w:lvl w:ilvl="3">
+      <w:start w:val="1"/>
+      <w:numFmt w:val="decimal"/>
+      <w:lvlText w:val="%4."/>
+      <w:lvlJc w:val="left"/>
+      <w:pPr>
+        <w:ind w:left="2880" w:hanging="360"/>
+      </w:pPr>
+      <w:rPr>
+        <w:u w:val="none"/>
+      </w:rPr>
+    </w:lvl>
+    <w:lvl w:ilvl="4">
+      <w:start w:val="1"/>
+      <w:numFmt w:val="lowerLetter"/>
+      <w:lvlText w:val="%5."/>
+      <w:lvlJc w:val="left"/>
+      <w:pPr>
+        <w:ind w:left="3600" w:hanging="360"/>
+      </w:pPr>
+      <w:rPr>
+        <w:u w:val="none"/>
+      </w:rPr>
+    </w:lvl>
+    <w:lvl w:ilvl="5">
+      <w:start w:val="1"/>
+      <w:numFmt w:val="lowerRoman"/>
+      <w:lvlText w:val="%6."/>
+      <w:lvlJc w:val="right"/>
+      <w:pPr>
+        <w:ind w:left="4320" w:hanging="360"/>
+      </w:pPr>
+      <w:rPr>
+        <w:u w:val="none"/>
+      </w:rPr>
+    </w:lvl>
+    <w:lvl w:ilvl="6">
+      <w:start w:val="1"/>
+      <w:numFmt w:val="decimal"/>
+      <w:lvlText w:val="%7."/>
+      <w:lvlJc w:val="left"/>
+      <w:pPr>
+        <w:ind w:left="5040" w:hanging="360"/>
+      </w:pPr>
+      <w:rPr>
+        <w:u w:val="none"/>
+      </w:rPr>
+    </w:lvl>
+    <w:lvl w:ilvl="7">
+      <w:start w:val="1"/>
+      <w:numFmt w:val="lowerLetter"/>
+      <w:lvlText w:val="%8."/>
+      <w:lvlJc w:val="left"/>
+      <w:pPr>
+        <w:ind w:left="5760" w:hanging="360"/>
+      </w:pPr>
+      <w:rPr>
+        <w:u w:val="none"/>
+      </w:rPr>
+    </w:lvl>
+    <w:lvl w:ilvl="8">
+      <w:start w:val="1"/>
+      <w:numFmt w:val="lowerRoman"/>
+      <w:lvlText w:val="%9."/>
+      <w:lvlJc w:val="right"/>
+      <w:pPr>
+        <w:ind w:left="6480" w:hanging="360"/>
+      </w:pPr>
+      <w:rPr>
+        <w:u w:val="none"/>
+      </w:rPr>
+    </w:lvl>
+  </w:abstractNum>
+  <w:abstractNum w:abstractNumId="5">
+    <w:lvl w:ilvl="0">
+      <w:start w:val="1"/>
+      <w:numFmt w:val="decimal"/>
+      <w:lvlText w:val="%1."/>
+      <w:lvlJc w:val="left"/>
+      <w:pPr>
+        <w:ind w:left="720" w:hanging="360"/>
+      </w:pPr>
+      <w:rPr>
+        <w:u w:val="none"/>
+      </w:rPr>
+    </w:lvl>
+    <w:lvl w:ilvl="1">
+      <w:start w:val="1"/>
+      <w:numFmt w:val="lowerLetter"/>
+      <w:lvlText w:val="%2."/>
+      <w:lvlJc w:val="left"/>
+      <w:pPr>
+        <w:ind w:left="1440" w:hanging="360"/>
+      </w:pPr>
+      <w:rPr>
+        <w:u w:val="none"/>
+      </w:rPr>
+    </w:lvl>
+    <w:lvl w:ilvl="2">
+      <w:start w:val="1"/>
+      <w:numFmt w:val="lowerRoman"/>
+      <w:lvlText w:val="%3."/>
+      <w:lvlJc w:val="right"/>
+      <w:pPr>
+        <w:ind w:left="2160" w:hanging="360"/>
+      </w:pPr>
+      <w:rPr>
+        <w:u w:val="none"/>
+      </w:rPr>
+    </w:lvl>
+    <w:lvl w:ilvl="3">
+      <w:start w:val="1"/>
+      <w:numFmt w:val="decimal"/>
+      <w:lvlText w:val="%4."/>
+      <w:lvlJc w:val="left"/>
+      <w:pPr>
+        <w:ind w:left="2880" w:hanging="360"/>
+      </w:pPr>
+      <w:rPr>
+        <w:u w:val="none"/>
+      </w:rPr>
+    </w:lvl>
+    <w:lvl w:ilvl="4">
+      <w:start w:val="1"/>
+      <w:numFmt w:val="lowerLetter"/>
+      <w:lvlText w:val="%5."/>
+      <w:lvlJc w:val="left"/>
+      <w:pPr>
+        <w:ind w:left="3600" w:hanging="360"/>
+      </w:pPr>
+      <w:rPr>
+        <w:u w:val="none"/>
+      </w:rPr>
+    </w:lvl>
+    <w:lvl w:ilvl="5">
+      <w:start w:val="1"/>
+      <w:numFmt w:val="lowerRoman"/>
+      <w:lvlText w:val="%6."/>
+      <w:lvlJc w:val="right"/>
+      <w:pPr>
+        <w:ind w:left="4320" w:hanging="360"/>
+      </w:pPr>
+      <w:rPr>
+        <w:u w:val="none"/>
+      </w:rPr>
+    </w:lvl>
+    <w:lvl w:ilvl="6">
+      <w:start w:val="1"/>
+      <w:numFmt w:val="decimal"/>
+      <w:lvlText w:val="%7."/>
+      <w:lvlJc w:val="left"/>
+      <w:pPr>
+        <w:ind w:left="5040" w:hanging="360"/>
+      </w:pPr>
+      <w:rPr>
+        <w:u w:val="none"/>
+      </w:rPr>
+    </w:lvl>
+    <w:lvl w:ilvl="7">
+      <w:start w:val="1"/>
+      <w:numFmt w:val="lowerLetter"/>
+      <w:lvlText w:val="%8."/>
+      <w:lvlJc w:val="left"/>
+      <w:pPr>
+        <w:ind w:left="5760" w:hanging="360"/>
+      </w:pPr>
+      <w:rPr>
+        <w:u w:val="none"/>
+      </w:rPr>
+    </w:lvl>
+    <w:lvl w:ilvl="8">
+      <w:start w:val="1"/>
+      <w:numFmt w:val="lowerRoman"/>
+      <w:lvlText w:val="%9."/>
+      <w:lvlJc w:val="right"/>
+      <w:pPr>
+        <w:ind w:left="6480" w:hanging="360"/>
+      </w:pPr>
+      <w:rPr>
+        <w:u w:val="none"/>
+      </w:rPr>
+    </w:lvl>
+  </w:abstractNum>
   <w:num w:numId="1">
     <w:abstractNumId w:val="1"/>
+  </w:num>
+  <w:num w:numId="2">
+    <w:abstractNumId w:val="2"/>
+  </w:num>
+  <w:num w:numId="3">
+    <w:abstractNumId w:val="3"/>
+  </w:num>
+  <w:num w:numId="4">
+    <w:abstractNumId w:val="4"/>
+  </w:num>
+  <w:num w:numId="5">
+    <w:abstractNumId w:val="5"/>
   </w:num>
 </w:numbering>
 </file>
@@ -5361,8 +5669,8 @@
 </file>
 
 <file path=customXML/item1.xml><?xml version="1.0" encoding="utf-8"?>
-<go:gDocsCustomXmlDataStorage xmlns:go="http://customooxmlschemas.google.com/" xmlns:r="http://schemas.openxmlformats.org/officeDocument/2006/relationships" uri="GoogleDocsCustomDataVersion1">
-  <go:docsCustomData xmlns:go="http://customooxmlschemas.google.com/" roundtripDataSignature="AMtx7mjxpQUptjBMgXzkyaBPXTjjJLAizA==">AMUW2mXJH9JxvhnXqr2useLT382EZfHCewhu9VzVGlFXtWQCbnZOMT9sM4TPZM1UNveRMmZozwg9woQkTT+RoiZ9IfAgLBpG2/i8M8GBEh8vzzmKWhgOVo0=</go:docsCustomData>
+<go:gDocsCustomXmlDataStorage xmlns:go="http://customooxmlschemas.google.com/" xmlns:r="http://schemas.openxmlformats.org/officeDocument/2006/relationships" uri="GoogleDocsCustomDataVersion2">
+  <go:docsCustomData xmlns:go="http://customooxmlschemas.google.com/" roundtripDataSignature="AMtx7mjxpQUptjBMgXzkyaBPXTjjJLAizA==">CgMxLjA4AHIhMVlsblN6VUFsS3lXZE5FVWl5X0ZjN05BNFh3WWxOMExx</go:docsCustomData>
 </go:gDocsCustomXmlDataStorage>
 </file>
 

--- a/report_practice.docx
+++ b/report_practice.docx
@@ -1522,7 +1522,7 @@
             <w:pPr>
               <w:numPr>
                 <w:ilvl w:val="0"/>
-                <w:numId w:val="2"/>
+                <w:numId w:val="14"/>
               </w:numPr>
               <w:ind w:left="720" w:hanging="360"/>
               <w:rPr>
@@ -1540,7 +1540,7 @@
             <w:pPr>
               <w:numPr>
                 <w:ilvl w:val="0"/>
-                <w:numId w:val="2"/>
+                <w:numId w:val="14"/>
               </w:numPr>
               <w:ind w:left="720" w:hanging="360"/>
               <w:rPr>
@@ -1558,7 +1558,7 @@
             <w:pPr>
               <w:numPr>
                 <w:ilvl w:val="0"/>
-                <w:numId w:val="2"/>
+                <w:numId w:val="14"/>
               </w:numPr>
               <w:ind w:left="720" w:hanging="360"/>
               <w:rPr>
@@ -1576,7 +1576,7 @@
             <w:pPr>
               <w:numPr>
                 <w:ilvl w:val="0"/>
-                <w:numId w:val="2"/>
+                <w:numId w:val="14"/>
               </w:numPr>
               <w:ind w:left="720" w:hanging="360"/>
               <w:rPr>
@@ -1594,7 +1594,7 @@
             <w:pPr>
               <w:numPr>
                 <w:ilvl w:val="0"/>
-                <w:numId w:val="2"/>
+                <w:numId w:val="14"/>
               </w:numPr>
               <w:ind w:left="720" w:hanging="360"/>
               <w:rPr>
@@ -1856,7 +1856,7 @@
         <w:rPr>
           <w:rtl w:val="0"/>
         </w:rPr>
-        <w:t xml:space="preserve">R-tree. Реализация, исследование эффективности и описание структуры данных.</w:t>
+        <w:t xml:space="preserve">Реализовать программно, исследовать эффективность и описать структуру данных “R-tree”.</w:t>
       </w:r>
       <w:r>
         <w:rPr>
@@ -1920,7 +1920,7 @@
           <w:color w:val="181a17"/>
           <w:rtl w:val="0"/>
         </w:rPr>
-        <w:t xml:space="preserve">R-дерево – (R-Tree) это индексная структура для доступа к пространственным данным, предложенная Антонином Гуттманом (Калифорнийский университет, Беркли) в 1984 году. R-дерево допускает произвольное выполнение операций добавления, удаления и поиска данных без периодической переиндексации. При этом дерево получается сбалансированным, что является одним из важных свойств любой иерархической структуры данных.</w:t>
+        <w:t xml:space="preserve">R-дерево (R-Tree) - это индексная структура для доступа к пространственным данным, предложенная Антонином Гуттманом (Калифорнийский университет, Беркли) в 1984 году. R-дерево допускает произвольное выполнение операций добавления, удаления и поиска данных без периодической переиндексации. При этом дерево получается сбалансированным, что является одним из важных свойств любой иерархической структуры данных.</w:t>
       </w:r>
     </w:p>
     <w:p>
@@ -1996,6 +1996,1393 @@
     </w:p>
     <w:p>
       <w:pPr>
+        <w:spacing w:line="234" w:lineRule="auto"/>
+        <w:ind w:right="20" w:firstLine="708"/>
+        <w:rPr/>
+      </w:pPr>
+      <w:r>
+        <w:rPr>
+          <w:rtl w:val="0"/>
+        </w:rPr>
+        <w:t xml:space="preserve">Если принять описанные условия, то каждый листовой узел дерева будет состоять из элементов, имеющих вид:</w:t>
+      </w:r>
+      <w:r>
+        <w:rPr>
+          <w:rtl w:val="0"/>
+        </w:rPr>
+      </w:r>
+    </w:p>
+    <w:p>
+      <w:pPr>
+        <w:spacing w:line="185" w:lineRule="auto"/>
+        <w:jc w:val="left"/>
+        <w:rPr/>
+      </w:pPr>
+      <w:r>
+        <w:rPr>
+          <w:rtl w:val="0"/>
+        </w:rPr>
+      </w:r>
+    </w:p>
+    <w:p>
+      <w:pPr>
+        <w:ind w:left="2880" w:firstLine="0"/>
+        <w:jc w:val="left"/>
+        <w:rPr/>
+      </w:pPr>
+      <w:r>
+        <w:rPr>
+          <w:i w:val="1"/>
+          <w:rtl w:val="0"/>
+        </w:rPr>
+        <w:t xml:space="preserve">       </w:t>
+      </w:r>
+      <w:r>
+        <w:rPr>
+          <w:i w:val="1"/>
+          <w:rtl w:val="0"/>
+        </w:rPr>
+        <w:t xml:space="preserve">[MBR, указатель_на_объект]</w:t>
+      </w:r>
+      <w:r>
+        <w:rPr>
+          <w:rtl w:val="0"/>
+        </w:rPr>
+        <w:t xml:space="preserve">,</w:t>
+      </w:r>
+      <w:r>
+        <w:rPr>
+          <w:rtl w:val="0"/>
+        </w:rPr>
+      </w:r>
+    </w:p>
+    <w:p>
+      <w:pPr>
+        <w:spacing w:line="184" w:lineRule="auto"/>
+        <w:jc w:val="left"/>
+        <w:rPr/>
+      </w:pPr>
+      <w:r>
+        <w:rPr>
+          <w:rtl w:val="0"/>
+        </w:rPr>
+      </w:r>
+    </w:p>
+    <w:p>
+      <w:pPr>
+        <w:jc w:val="left"/>
+        <w:rPr/>
+      </w:pPr>
+      <w:r>
+        <w:rPr>
+          <w:rtl w:val="0"/>
+        </w:rPr>
+        <w:t xml:space="preserve">где </w:t>
+      </w:r>
+      <w:r>
+        <w:rPr>
+          <w:i w:val="1"/>
+          <w:rtl w:val="0"/>
+        </w:rPr>
+        <w:t xml:space="preserve">указатель_на_объект </w:t>
+      </w:r>
+      <w:r>
+        <w:rPr>
+          <w:rtl w:val="0"/>
+        </w:rPr>
+        <w:t xml:space="preserve">ссылается на объект в памяти устройства, а </w:t>
+      </w:r>
+      <w:r>
+        <w:rPr>
+          <w:i w:val="1"/>
+          <w:rtl w:val="0"/>
+        </w:rPr>
+        <w:t xml:space="preserve">MBR</w:t>
+      </w:r>
+      <w:r>
+        <w:rPr>
+          <w:rtl w:val="0"/>
+        </w:rPr>
+        <w:t xml:space="preserve"> – это </w:t>
+      </w:r>
+      <w:r>
+        <w:rPr>
+          <w:i w:val="1"/>
+          <w:rtl w:val="0"/>
+        </w:rPr>
+        <w:t xml:space="preserve">n</w:t>
+      </w:r>
+      <w:r>
+        <w:rPr>
+          <w:rtl w:val="0"/>
+        </w:rPr>
+        <w:t xml:space="preserve">-мерный прямоугольник, который является минимальным охватывающим прямоугольником для пространственного объекта, со сторонами параллельными осям координат. Обычно </w:t>
+      </w:r>
+      <w:r>
+        <w:rPr>
+          <w:i w:val="1"/>
+          <w:rtl w:val="0"/>
+        </w:rPr>
+        <w:t xml:space="preserve">MBR</w:t>
+      </w:r>
+      <w:r>
+        <w:rPr>
+          <w:rtl w:val="0"/>
+        </w:rPr>
+        <w:t xml:space="preserve"> задают в виде интервала размерности </w:t>
+      </w:r>
+      <w:r>
+        <w:rPr>
+          <w:i w:val="1"/>
+          <w:rtl w:val="0"/>
+        </w:rPr>
+        <w:t xml:space="preserve">n</w:t>
+      </w:r>
+      <w:r>
+        <w:rPr>
+          <w:rtl w:val="0"/>
+        </w:rPr>
+        <w:t xml:space="preserve"> с закрытыми концами </w:t>
+      </w:r>
+      <w:r>
+        <w:rPr>
+          <w:i w:val="1"/>
+          <w:rtl w:val="0"/>
+        </w:rPr>
+        <w:t xml:space="preserve">[a,b]</w:t>
+      </w:r>
+      <w:r>
+        <w:rPr>
+          <w:rtl w:val="0"/>
+        </w:rPr>
+        <w:t xml:space="preserve">, где </w:t>
+      </w:r>
+      <w:r>
+        <w:rPr>
+          <w:i w:val="1"/>
+          <w:rtl w:val="0"/>
+        </w:rPr>
+        <w:t xml:space="preserve">n</w:t>
+      </w:r>
+      <w:r>
+        <w:rPr>
+          <w:rtl w:val="0"/>
+        </w:rPr>
+        <w:t xml:space="preserve"> - число размерностей (измерений). Внутренние узлы дерева содержат элементы, имеющие похожую структуру:</w:t>
+      </w:r>
+    </w:p>
+    <w:p>
+      <w:pPr>
+        <w:spacing w:line="234" w:lineRule="auto"/>
+        <w:ind w:right="20" w:firstLine="708"/>
+        <w:rPr/>
+      </w:pPr>
+      <w:r>
+        <w:rPr>
+          <w:rtl w:val="0"/>
+        </w:rPr>
+      </w:r>
+    </w:p>
+    <w:p>
+      <w:pPr>
+        <w:spacing w:line="14.399999999999999" w:lineRule="auto"/>
+        <w:jc w:val="left"/>
+        <w:rPr/>
+      </w:pPr>
+      <w:r>
+        <w:rPr>
+          <w:rtl w:val="0"/>
+        </w:rPr>
+      </w:r>
+    </w:p>
+    <w:p>
+      <w:pPr>
+        <w:ind w:left="3200" w:firstLine="0"/>
+        <w:jc w:val="left"/>
+        <w:rPr/>
+      </w:pPr>
+      <w:r>
+        <w:rPr>
+          <w:i w:val="1"/>
+          <w:rtl w:val="0"/>
+        </w:rPr>
+        <w:t xml:space="preserve">  </w:t>
+      </w:r>
+      <w:r>
+        <w:rPr>
+          <w:i w:val="1"/>
+          <w:rtl w:val="0"/>
+        </w:rPr>
+        <w:t xml:space="preserve">[MBR, ссылка_на_потомка],</w:t>
+      </w:r>
+      <w:r>
+        <w:rPr>
+          <w:rtl w:val="0"/>
+        </w:rPr>
+      </w:r>
+    </w:p>
+    <w:p>
+      <w:pPr>
+        <w:ind w:left="3200" w:firstLine="0"/>
+        <w:jc w:val="left"/>
+        <w:rPr/>
+      </w:pPr>
+      <w:r>
+        <w:rPr>
+          <w:rtl w:val="0"/>
+        </w:rPr>
+      </w:r>
+    </w:p>
+    <w:p>
+      <w:pPr>
+        <w:spacing w:line="235" w:lineRule="auto"/>
+        <w:rPr/>
+      </w:pPr>
+      <w:r>
+        <w:rPr>
+          <w:rtl w:val="0"/>
+        </w:rPr>
+        <w:t xml:space="preserve">где </w:t>
+      </w:r>
+      <w:r>
+        <w:rPr>
+          <w:i w:val="1"/>
+          <w:rtl w:val="0"/>
+        </w:rPr>
+        <w:t xml:space="preserve">ссылка_на_потомка</w:t>
+      </w:r>
+      <w:r>
+        <w:rPr>
+          <w:rtl w:val="0"/>
+        </w:rPr>
+        <w:t xml:space="preserve"> – это адрес узла низшего уровня в </w:t>
+      </w:r>
+      <w:r>
+        <w:rPr>
+          <w:i w:val="1"/>
+          <w:rtl w:val="0"/>
+        </w:rPr>
+        <w:t xml:space="preserve">R</w:t>
+      </w:r>
+      <w:r>
+        <w:rPr>
+          <w:rtl w:val="0"/>
+        </w:rPr>
+        <w:t xml:space="preserve">-дереве (дочернего по отношению к данному), все записи внутри которого покрываются прямоугольником </w:t>
+      </w:r>
+      <w:r>
+        <w:rPr>
+          <w:i w:val="1"/>
+          <w:rtl w:val="0"/>
+        </w:rPr>
+        <w:t xml:space="preserve">MBR.</w:t>
+      </w:r>
+      <w:r>
+        <w:rPr>
+          <w:rtl w:val="0"/>
+        </w:rPr>
+      </w:r>
+    </w:p>
+    <w:p>
+      <w:pPr>
+        <w:spacing w:line="23" w:lineRule="auto"/>
+        <w:jc w:val="left"/>
+        <w:rPr/>
+      </w:pPr>
+      <w:r>
+        <w:rPr>
+          <w:rtl w:val="0"/>
+        </w:rPr>
+      </w:r>
+    </w:p>
+    <w:p>
+      <w:pPr>
+        <w:spacing w:line="238" w:lineRule="auto"/>
+        <w:ind w:firstLine="708"/>
+        <w:rPr/>
+      </w:pPr>
+      <w:r>
+        <w:rPr>
+          <w:rtl w:val="0"/>
+        </w:rPr>
+        <w:t xml:space="preserve">И</w:t>
+      </w:r>
+      <w:r>
+        <w:rPr>
+          <w:rtl w:val="0"/>
+        </w:rPr>
+        <w:t xml:space="preserve"> листовые узлы, и внутренние представляют собой набор из элементов описанной структуры, и даже в простейшей реализации таких элементов должно быть больше одного. Обозначим </w:t>
+      </w:r>
+      <w:r>
+        <w:rPr>
+          <w:i w:val="1"/>
+          <w:rtl w:val="0"/>
+        </w:rPr>
+        <w:t xml:space="preserve">M</w:t>
+      </w:r>
+      <w:r>
+        <w:rPr>
+          <w:rtl w:val="0"/>
+        </w:rPr>
+        <w:t xml:space="preserve"> как максимальное число элементов в любом узле, а </w:t>
+      </w:r>
+      <w:r>
+        <w:rPr>
+          <w:i w:val="1"/>
+          <w:rtl w:val="0"/>
+        </w:rPr>
+        <w:t xml:space="preserve">m</w:t>
+      </w:r>
+      <w:r>
+        <w:rPr>
+          <w:rtl w:val="0"/>
+        </w:rPr>
+        <w:t xml:space="preserve"> – минимальное. Для реализации основных алгоритмов необходимо выполнение условия </w:t>
+      </w:r>
+      <w:sdt>
+        <w:sdtPr>
+          <w:tag w:val="goog_rdk_0"/>
+        </w:sdtPr>
+        <w:sdtContent>
+          <w:r>
+            <w:rPr>
+              <w:rFonts w:ascii="Gungsuh" w:cs="Gungsuh" w:eastAsia="Gungsuh" w:hAnsi="Gungsuh"/>
+              <w:i w:val="1"/>
+              <w:rtl w:val="0"/>
+            </w:rPr>
+            <w:t xml:space="preserve">т ≤ M / </w:t>
+          </w:r>
+        </w:sdtContent>
+      </w:sdt>
+      <w:r>
+        <w:rPr>
+          <w:rtl w:val="0"/>
+        </w:rPr>
+        <w:t xml:space="preserve">2</w:t>
+      </w:r>
+      <w:r>
+        <w:rPr>
+          <w:i w:val="1"/>
+          <w:rtl w:val="0"/>
+        </w:rPr>
+        <w:t xml:space="preserve">.</w:t>
+      </w:r>
+      <w:r>
+        <w:rPr>
+          <w:rtl w:val="0"/>
+        </w:rPr>
+      </w:r>
+    </w:p>
+    <w:p>
+      <w:pPr>
+        <w:spacing w:line="24" w:lineRule="auto"/>
+        <w:jc w:val="left"/>
+        <w:rPr/>
+      </w:pPr>
+      <w:r>
+        <w:rPr>
+          <w:rtl w:val="0"/>
+        </w:rPr>
+      </w:r>
+    </w:p>
+    <w:p>
+      <w:pPr>
+        <w:spacing w:line="234" w:lineRule="auto"/>
+        <w:ind w:firstLine="708"/>
+        <w:rPr/>
+      </w:pPr>
+      <w:r>
+        <w:rPr>
+          <w:rtl w:val="0"/>
+        </w:rPr>
+      </w:r>
+    </w:p>
+    <w:p>
+      <w:pPr>
+        <w:spacing w:line="234" w:lineRule="auto"/>
+        <w:ind w:firstLine="708"/>
+        <w:rPr/>
+      </w:pPr>
+      <w:r>
+        <w:rPr>
+          <w:i w:val="1"/>
+          <w:rtl w:val="0"/>
+        </w:rPr>
+        <w:t xml:space="preserve">R</w:t>
+      </w:r>
+      <w:r>
+        <w:rPr>
+          <w:rtl w:val="0"/>
+        </w:rPr>
+        <w:t xml:space="preserve">-дерево должно удовлетворять следующим требованиям:</w:t>
+      </w:r>
+      <w:r>
+        <w:rPr>
+          <w:rtl w:val="0"/>
+        </w:rPr>
+      </w:r>
+    </w:p>
+    <w:p>
+      <w:pPr>
+        <w:spacing w:line="19" w:lineRule="auto"/>
+        <w:jc w:val="left"/>
+        <w:rPr/>
+      </w:pPr>
+      <w:r>
+        <w:rPr>
+          <w:rtl w:val="0"/>
+        </w:rPr>
+      </w:r>
+    </w:p>
+    <w:p>
+      <w:pPr>
+        <w:numPr>
+          <w:ilvl w:val="0"/>
+          <w:numId w:val="12"/>
+        </w:numPr>
+        <w:tabs>
+          <w:tab w:val="left" w:leader="none" w:pos="1078"/>
+        </w:tabs>
+        <w:spacing w:line="234" w:lineRule="auto"/>
+        <w:ind w:firstLine="707"/>
+        <w:jc w:val="left"/>
+        <w:rPr/>
+      </w:pPr>
+      <w:r>
+        <w:rPr>
+          <w:rtl w:val="0"/>
+        </w:rPr>
+        <w:t xml:space="preserve">Каждый узел дерева содержит не меньше </w:t>
+      </w:r>
+      <w:r>
+        <w:rPr>
+          <w:i w:val="1"/>
+          <w:rtl w:val="0"/>
+        </w:rPr>
+        <w:t xml:space="preserve">m</w:t>
+      </w:r>
+      <w:r>
+        <w:rPr>
+          <w:rtl w:val="0"/>
+        </w:rPr>
+        <w:t xml:space="preserve"> и не больше </w:t>
+      </w:r>
+      <w:r>
+        <w:rPr>
+          <w:i w:val="1"/>
+          <w:rtl w:val="0"/>
+        </w:rPr>
+        <w:t xml:space="preserve">М</w:t>
+      </w:r>
+      <w:r>
+        <w:rPr>
+          <w:rtl w:val="0"/>
+        </w:rPr>
+        <w:t xml:space="preserve"> записей. Исключение может составлять только корень.</w:t>
+      </w:r>
+    </w:p>
+    <w:p>
+      <w:pPr>
+        <w:spacing w:line="16" w:lineRule="auto"/>
+        <w:jc w:val="left"/>
+        <w:rPr/>
+      </w:pPr>
+      <w:r>
+        <w:rPr>
+          <w:rtl w:val="0"/>
+        </w:rPr>
+      </w:r>
+    </w:p>
+    <w:p>
+      <w:pPr>
+        <w:numPr>
+          <w:ilvl w:val="0"/>
+          <w:numId w:val="12"/>
+        </w:numPr>
+        <w:tabs>
+          <w:tab w:val="left" w:leader="none" w:pos="1070"/>
+        </w:tabs>
+        <w:spacing w:line="236" w:lineRule="auto"/>
+        <w:ind w:firstLine="707"/>
+        <w:rPr/>
+      </w:pPr>
+      <w:r>
+        <w:rPr>
+          <w:rtl w:val="0"/>
+        </w:rPr>
+        <w:t xml:space="preserve">Корень, если он не является листом, содержит как минимум двух потомков. Максимальное количество элементов в корне также ограничивается значением </w:t>
+      </w:r>
+      <w:r>
+        <w:rPr>
+          <w:i w:val="1"/>
+          <w:rtl w:val="0"/>
+        </w:rPr>
+        <w:t xml:space="preserve">M</w:t>
+      </w:r>
+      <w:r>
+        <w:rPr>
+          <w:rtl w:val="0"/>
+        </w:rPr>
+        <w:t xml:space="preserve">.</w:t>
+      </w:r>
+    </w:p>
+    <w:p>
+      <w:pPr>
+        <w:spacing w:line="18" w:lineRule="auto"/>
+        <w:jc w:val="left"/>
+        <w:rPr/>
+      </w:pPr>
+      <w:r>
+        <w:rPr>
+          <w:rtl w:val="0"/>
+        </w:rPr>
+      </w:r>
+    </w:p>
+    <w:p>
+      <w:pPr>
+        <w:numPr>
+          <w:ilvl w:val="0"/>
+          <w:numId w:val="12"/>
+        </w:numPr>
+        <w:tabs>
+          <w:tab w:val="left" w:leader="none" w:pos="1070"/>
+        </w:tabs>
+        <w:spacing w:line="236" w:lineRule="auto"/>
+        <w:ind w:firstLine="707"/>
+        <w:rPr/>
+      </w:pPr>
+      <w:r>
+        <w:rPr>
+          <w:rtl w:val="0"/>
+        </w:rPr>
+        <w:t xml:space="preserve">Для каждой индексной записи листового узла </w:t>
+      </w:r>
+      <w:r>
+        <w:rPr>
+          <w:i w:val="1"/>
+          <w:rtl w:val="0"/>
+        </w:rPr>
+        <w:t xml:space="preserve">MBR</w:t>
+      </w:r>
+      <w:r>
+        <w:rPr>
+          <w:rtl w:val="0"/>
+        </w:rPr>
+        <w:t xml:space="preserve"> является минимальным прямоугольником, который полностью вмещает в себя пространственный объект, на который ссылается запись.</w:t>
+      </w:r>
+    </w:p>
+    <w:p>
+      <w:pPr>
+        <w:spacing w:line="18" w:lineRule="auto"/>
+        <w:jc w:val="left"/>
+        <w:rPr/>
+      </w:pPr>
+      <w:r>
+        <w:rPr>
+          <w:rtl w:val="0"/>
+        </w:rPr>
+      </w:r>
+    </w:p>
+    <w:p>
+      <w:pPr>
+        <w:numPr>
+          <w:ilvl w:val="0"/>
+          <w:numId w:val="12"/>
+        </w:numPr>
+        <w:tabs>
+          <w:tab w:val="left" w:leader="none" w:pos="1066"/>
+        </w:tabs>
+        <w:spacing w:line="236" w:lineRule="auto"/>
+        <w:ind w:firstLine="707"/>
+        <w:rPr/>
+      </w:pPr>
+      <w:r>
+        <w:rPr>
+          <w:rtl w:val="0"/>
+        </w:rPr>
+        <w:t xml:space="preserve">Для каждой индексной записи внутреннего узла дерева </w:t>
+      </w:r>
+      <w:r>
+        <w:rPr>
+          <w:i w:val="1"/>
+          <w:rtl w:val="0"/>
+        </w:rPr>
+        <w:t xml:space="preserve">MBR</w:t>
+      </w:r>
+      <w:r>
+        <w:rPr>
+          <w:rtl w:val="0"/>
+        </w:rPr>
+        <w:t xml:space="preserve"> является минимальным прямоугольником, охватывающим все </w:t>
+      </w:r>
+      <w:r>
+        <w:rPr>
+          <w:i w:val="1"/>
+          <w:rtl w:val="0"/>
+        </w:rPr>
+        <w:t xml:space="preserve">MBR</w:t>
+      </w:r>
+      <w:r>
+        <w:rPr>
+          <w:rtl w:val="0"/>
+        </w:rPr>
+        <w:t xml:space="preserve"> дочерних узлов.</w:t>
+      </w:r>
+    </w:p>
+    <w:p>
+      <w:pPr>
+        <w:spacing w:line="18" w:lineRule="auto"/>
+        <w:jc w:val="left"/>
+        <w:rPr/>
+      </w:pPr>
+      <w:r>
+        <w:rPr>
+          <w:rtl w:val="0"/>
+        </w:rPr>
+      </w:r>
+    </w:p>
+    <w:p>
+      <w:pPr>
+        <w:numPr>
+          <w:ilvl w:val="0"/>
+          <w:numId w:val="12"/>
+        </w:numPr>
+        <w:tabs>
+          <w:tab w:val="left" w:leader="none" w:pos="1121"/>
+        </w:tabs>
+        <w:spacing w:line="235" w:lineRule="auto"/>
+        <w:ind w:right="20" w:firstLine="707"/>
+        <w:jc w:val="left"/>
+        <w:rPr/>
+      </w:pPr>
+      <w:r>
+        <w:rPr>
+          <w:rtl w:val="0"/>
+        </w:rPr>
+        <w:t xml:space="preserve">Все листовые узлы дерева расположены на одном уровне (дерево является сбалансированным).</w:t>
+      </w:r>
+    </w:p>
+    <w:p>
+      <w:pPr>
+        <w:numPr>
+          <w:ilvl w:val="0"/>
+          <w:numId w:val="12"/>
+        </w:numPr>
+        <w:tabs>
+          <w:tab w:val="left" w:leader="none" w:pos="1020"/>
+        </w:tabs>
+        <w:ind w:left="1020" w:hanging="313"/>
+        <w:jc w:val="left"/>
+        <w:rPr/>
+      </w:pPr>
+      <w:r>
+        <w:rPr>
+          <w:rtl w:val="0"/>
+        </w:rPr>
+        <w:tab/>
+        <w:t xml:space="preserve">Каждый объект упоминается в дереве ровно один раз.</w:t>
+      </w:r>
+    </w:p>
+    <w:p>
+      <w:pPr>
+        <w:tabs>
+          <w:tab w:val="left" w:leader="none" w:pos="1020"/>
+        </w:tabs>
+        <w:jc w:val="left"/>
+        <w:rPr/>
+      </w:pPr>
+      <w:r>
+        <w:rPr>
+          <w:rtl w:val="0"/>
+        </w:rPr>
+      </w:r>
+    </w:p>
+    <w:p>
+      <w:pPr>
+        <w:spacing w:line="15" w:lineRule="auto"/>
+        <w:jc w:val="left"/>
+        <w:rPr/>
+      </w:pPr>
+      <w:r>
+        <w:rPr>
+          <w:rtl w:val="0"/>
+        </w:rPr>
+      </w:r>
+    </w:p>
+    <w:p>
+      <w:pPr>
+        <w:spacing w:line="236" w:lineRule="auto"/>
+        <w:ind w:firstLine="708"/>
+        <w:rPr/>
+      </w:pPr>
+      <w:r>
+        <w:rPr>
+          <w:rtl w:val="0"/>
+        </w:rPr>
+        <w:t xml:space="preserve">На рис. 1 показан пример структуры </w:t>
+      </w:r>
+      <w:r>
+        <w:rPr>
+          <w:i w:val="1"/>
+          <w:rtl w:val="0"/>
+        </w:rPr>
+        <w:t xml:space="preserve">R</w:t>
+      </w:r>
+      <w:r>
+        <w:rPr>
+          <w:rtl w:val="0"/>
+        </w:rPr>
+        <w:t xml:space="preserve">-дерева и проиллюстрированы отношения ограничения и перекрытия, которые могут существовать между его прямоугольниками.</w:t>
+      </w:r>
+      <w:r>
+        <w:rPr>
+          <w:rtl w:val="0"/>
+        </w:rPr>
+      </w:r>
+    </w:p>
+    <w:p>
+      <w:pPr>
+        <w:spacing w:line="18" w:lineRule="auto"/>
+        <w:jc w:val="left"/>
+        <w:rPr/>
+      </w:pPr>
+      <w:r>
+        <w:rPr>
+          <w:rtl w:val="0"/>
+        </w:rPr>
+      </w:r>
+    </w:p>
+    <w:p>
+      <w:pPr>
+        <w:spacing w:line="236" w:lineRule="auto"/>
+        <w:ind w:firstLine="708"/>
+        <w:rPr/>
+      </w:pPr>
+      <w:r>
+        <w:rPr>
+          <w:rtl w:val="0"/>
+        </w:rPr>
+        <w:t xml:space="preserve">Имея представление о свойствах R-дерева, можно оценить его высоту при числе элементов </w:t>
+      </w:r>
+      <w:r>
+        <w:rPr>
+          <w:i w:val="1"/>
+          <w:rtl w:val="0"/>
+        </w:rPr>
+        <w:t xml:space="preserve">N</w:t>
+      </w:r>
+      <w:r>
+        <w:rPr>
+          <w:rtl w:val="0"/>
+        </w:rPr>
+        <w:t xml:space="preserve">. Из свойств, описанных выше, следует, что каждый узел дерева содержит как минимум </w:t>
+      </w:r>
+      <w:r>
+        <w:rPr>
+          <w:i w:val="1"/>
+          <w:rtl w:val="0"/>
+        </w:rPr>
+        <w:t xml:space="preserve">m</w:t>
+      </w:r>
+      <w:r>
+        <w:rPr>
+          <w:rtl w:val="0"/>
+        </w:rPr>
+        <w:t xml:space="preserve"> потомков. Поэтому наибольшая высота </w:t>
+      </w:r>
+      <w:r>
+        <w:rPr>
+          <w:i w:val="1"/>
+          <w:rtl w:val="0"/>
+        </w:rPr>
+        <w:t xml:space="preserve">R</w:t>
+      </w:r>
+      <w:r>
+        <w:rPr>
+          <w:rtl w:val="0"/>
+        </w:rPr>
+        <w:t xml:space="preserve">-дерева, содержащего </w:t>
+      </w:r>
+      <w:r>
+        <w:rPr>
+          <w:i w:val="1"/>
+          <w:rtl w:val="0"/>
+        </w:rPr>
+        <w:t xml:space="preserve">N</w:t>
+      </w:r>
+      <w:r>
+        <w:rPr>
+          <w:rtl w:val="0"/>
+        </w:rPr>
+        <w:t xml:space="preserve"> индексных записей, будет не больше</w:t>
+      </w:r>
+      <w:sdt>
+        <w:sdtPr>
+          <w:tag w:val="goog_rdk_1"/>
+        </w:sdtPr>
+        <w:sdtContent>
+          <w:r>
+            <w:rPr>
+              <w:rFonts w:ascii="Cardo" w:cs="Cardo" w:eastAsia="Cardo" w:hAnsi="Cardo"/>
+              <w:rtl w:val="0"/>
+            </w:rPr>
+            <w:t xml:space="preserve"> ⏐</w:t>
+          </w:r>
+        </w:sdtContent>
+      </w:sdt>
+      <w:r>
+        <w:rPr>
+          <w:i w:val="1"/>
+          <w:rtl w:val="0"/>
+        </w:rPr>
+        <w:t xml:space="preserve">log</w:t>
+      </w:r>
+      <w:r>
+        <w:rPr>
+          <w:i w:val="1"/>
+          <w:vertAlign w:val="subscript"/>
+          <w:rtl w:val="0"/>
+        </w:rPr>
+        <w:t xml:space="preserve">m</w:t>
+      </w:r>
+      <w:r>
+        <w:rPr>
+          <w:i w:val="1"/>
+          <w:rtl w:val="0"/>
+        </w:rPr>
+        <w:t xml:space="preserve">N</w:t>
+      </w:r>
+      <w:sdt>
+        <w:sdtPr>
+          <w:tag w:val="goog_rdk_2"/>
+        </w:sdtPr>
+        <w:sdtContent>
+          <w:r>
+            <w:rPr>
+              <w:rFonts w:ascii="Cardo" w:cs="Cardo" w:eastAsia="Cardo" w:hAnsi="Cardo"/>
+              <w:rtl w:val="0"/>
+            </w:rPr>
+            <w:t xml:space="preserve">⏐ </w:t>
+          </w:r>
+        </w:sdtContent>
+      </w:sdt>
+      <w:r>
+        <w:rPr>
+          <w:rtl w:val="0"/>
+        </w:rPr>
+        <w:t xml:space="preserve">- 1. При этом максимальное</w:t>
+      </w:r>
+      <w:r>
+        <w:rPr>
+          <w:rtl w:val="0"/>
+        </w:rPr>
+        <w:tab/>
+      </w:r>
+      <w:r>
+        <w:rPr>
+          <w:rtl w:val="0"/>
+        </w:rPr>
+        <w:t xml:space="preserve">число</w:t>
+      </w:r>
+      <w:r>
+        <w:rPr>
+          <w:rtl w:val="0"/>
+        </w:rPr>
+        <w:tab/>
+      </w:r>
+      <w:r>
+        <w:rPr>
+          <w:rtl w:val="0"/>
+        </w:rPr>
+        <w:t xml:space="preserve">узлов</w:t>
+      </w:r>
+      <w:r>
+        <w:rPr>
+          <w:rtl w:val="0"/>
+        </w:rPr>
+        <w:tab/>
+      </w:r>
+      <w:r>
+        <w:rPr>
+          <w:rtl w:val="0"/>
+        </w:rPr>
+        <w:t xml:space="preserve">в</w:t>
+      </w:r>
+      <w:r>
+        <w:rPr>
+          <w:rtl w:val="0"/>
+        </w:rPr>
+        <w:tab/>
+      </w:r>
+      <w:r>
+        <w:rPr>
+          <w:rtl w:val="0"/>
+        </w:rPr>
+        <w:t xml:space="preserve">таком</w:t>
+      </w:r>
+      <w:r>
+        <w:rPr>
+          <w:rtl w:val="0"/>
+        </w:rPr>
+        <w:tab/>
+      </w:r>
+      <w:r>
+        <w:rPr>
+          <w:rtl w:val="0"/>
+        </w:rPr>
+        <w:t xml:space="preserve">дереве</w:t>
+      </w:r>
+      <w:r>
+        <w:rPr>
+          <w:rtl w:val="0"/>
+        </w:rPr>
+        <w:tab/>
+      </w:r>
+      <w:r>
+        <w:rPr>
+          <w:rtl w:val="0"/>
+        </w:rPr>
+        <w:t xml:space="preserve">будет равно </w:t>
+      </w:r>
+      <w:sdt>
+        <w:sdtPr>
+          <w:tag w:val="goog_rdk_3"/>
+        </w:sdtPr>
+        <w:sdtContent>
+          <w:r>
+            <w:rPr>
+              <w:rFonts w:ascii="Cardo" w:cs="Cardo" w:eastAsia="Cardo" w:hAnsi="Cardo"/>
+              <w:rtl w:val="0"/>
+            </w:rPr>
+            <w:t xml:space="preserve">⏐</w:t>
+          </w:r>
+        </w:sdtContent>
+      </w:sdt>
+      <w:r>
+        <w:rPr>
+          <w:i w:val="1"/>
+          <w:rtl w:val="0"/>
+        </w:rPr>
+        <w:t xml:space="preserve">N / m</w:t>
+      </w:r>
+      <w:sdt>
+        <w:sdtPr>
+          <w:tag w:val="goog_rdk_4"/>
+        </w:sdtPr>
+        <w:sdtContent>
+          <w:r>
+            <w:rPr>
+              <w:rFonts w:ascii="Cardo" w:cs="Cardo" w:eastAsia="Cardo" w:hAnsi="Cardo"/>
+              <w:rtl w:val="0"/>
+            </w:rPr>
+            <w:t xml:space="preserve">⏐ </w:t>
+          </w:r>
+        </w:sdtContent>
+      </w:sdt>
+      <w:r>
+        <w:rPr>
+          <w:rtl w:val="0"/>
+        </w:rPr>
+        <w:t xml:space="preserve">+ </w:t>
+      </w:r>
+      <w:sdt>
+        <w:sdtPr>
+          <w:tag w:val="goog_rdk_5"/>
+        </w:sdtPr>
+        <w:sdtContent>
+          <w:r>
+            <w:rPr>
+              <w:rFonts w:ascii="Cardo" w:cs="Cardo" w:eastAsia="Cardo" w:hAnsi="Cardo"/>
+              <w:rtl w:val="0"/>
+            </w:rPr>
+            <w:t xml:space="preserve">⏐</w:t>
+          </w:r>
+        </w:sdtContent>
+      </w:sdt>
+      <w:r>
+        <w:rPr>
+          <w:i w:val="1"/>
+          <w:rtl w:val="0"/>
+        </w:rPr>
+        <w:t xml:space="preserve">N / m</w:t>
+      </w:r>
+      <w:r>
+        <w:rPr>
+          <w:vertAlign w:val="superscript"/>
+          <w:rtl w:val="0"/>
+        </w:rPr>
+        <w:t xml:space="preserve">2</w:t>
+      </w:r>
+      <w:sdt>
+        <w:sdtPr>
+          <w:tag w:val="goog_rdk_6"/>
+        </w:sdtPr>
+        <w:sdtContent>
+          <w:r>
+            <w:rPr>
+              <w:rFonts w:ascii="Cardo" w:cs="Cardo" w:eastAsia="Cardo" w:hAnsi="Cardo"/>
+              <w:rtl w:val="0"/>
+            </w:rPr>
+            <w:t xml:space="preserve">⏐ </w:t>
+          </w:r>
+        </w:sdtContent>
+      </w:sdt>
+      <w:r>
+        <w:rPr>
+          <w:rtl w:val="0"/>
+        </w:rPr>
+        <w:t xml:space="preserve">+ … + 1.</w:t>
+      </w:r>
+      <w:r>
+        <w:rPr>
+          <w:rtl w:val="0"/>
+        </w:rPr>
+      </w:r>
+    </w:p>
+    <w:p>
+      <w:pPr>
+        <w:spacing w:line="20" w:lineRule="auto"/>
+        <w:jc w:val="left"/>
+        <w:rPr/>
+      </w:pPr>
+      <w:r>
+        <w:rPr>
+          <w:rtl w:val="0"/>
+        </w:rPr>
+      </w:r>
+      <w:r>
+        <w:drawing>
+          <wp:anchor allowOverlap="1" behindDoc="1" distB="0" distT="0" distL="0" distR="0" hidden="0" layoutInCell="1" locked="0" relativeHeight="0" simplePos="0">
+            <wp:simplePos x="0" y="0"/>
+            <wp:positionH relativeFrom="column">
+              <wp:posOffset>417830</wp:posOffset>
+            </wp:positionH>
+            <wp:positionV relativeFrom="paragraph">
+              <wp:posOffset>93345</wp:posOffset>
+            </wp:positionV>
+            <wp:extent cx="5279390" cy="2101215"/>
+            <wp:effectExtent b="0" l="0" r="0" t="0"/>
+            <wp:wrapNone/>
+            <wp:docPr id="2" name="image1.jpg"/>
+            <a:graphic>
+              <a:graphicData uri="http://schemas.openxmlformats.org/drawingml/2006/picture">
+                <pic:pic>
+                  <pic:nvPicPr>
+                    <pic:cNvPr id="0" name="image1.jpg"/>
+                    <pic:cNvPicPr preferRelativeResize="0"/>
+                  </pic:nvPicPr>
+                  <pic:blipFill>
+                    <a:blip r:embed="rId7"/>
+                    <a:srcRect b="0" l="0" r="0" t="0"/>
+                    <a:stretch>
+                      <a:fillRect/>
+                    </a:stretch>
+                  </pic:blipFill>
+                  <pic:spPr>
+                    <a:xfrm>
+                      <a:off x="0" y="0"/>
+                      <a:ext cx="5279390" cy="2101215"/>
+                    </a:xfrm>
+                    <a:prstGeom prst="rect"/>
+                    <a:ln/>
+                  </pic:spPr>
+                </pic:pic>
+              </a:graphicData>
+            </a:graphic>
+          </wp:anchor>
+        </w:drawing>
+      </w:r>
+    </w:p>
+    <w:p>
+      <w:pPr>
+        <w:spacing w:line="200" w:lineRule="auto"/>
+        <w:jc w:val="left"/>
+        <w:rPr/>
+      </w:pPr>
+      <w:r>
+        <w:rPr>
+          <w:rtl w:val="0"/>
+        </w:rPr>
+      </w:r>
+    </w:p>
+    <w:p>
+      <w:pPr>
+        <w:spacing w:line="200" w:lineRule="auto"/>
+        <w:jc w:val="left"/>
+        <w:rPr/>
+      </w:pPr>
+      <w:r>
+        <w:rPr>
+          <w:rtl w:val="0"/>
+        </w:rPr>
+      </w:r>
+    </w:p>
+    <w:p>
+      <w:pPr>
+        <w:spacing w:line="200" w:lineRule="auto"/>
+        <w:jc w:val="left"/>
+        <w:rPr/>
+      </w:pPr>
+      <w:r>
+        <w:rPr>
+          <w:rtl w:val="0"/>
+        </w:rPr>
+      </w:r>
+    </w:p>
+    <w:p>
+      <w:pPr>
+        <w:spacing w:line="200" w:lineRule="auto"/>
+        <w:jc w:val="left"/>
+        <w:rPr/>
+      </w:pPr>
+      <w:r>
+        <w:rPr>
+          <w:rtl w:val="0"/>
+        </w:rPr>
+      </w:r>
+    </w:p>
+    <w:p>
+      <w:pPr>
+        <w:spacing w:line="200" w:lineRule="auto"/>
+        <w:jc w:val="left"/>
+        <w:rPr/>
+      </w:pPr>
+      <w:r>
+        <w:rPr>
+          <w:rtl w:val="0"/>
+        </w:rPr>
+      </w:r>
+    </w:p>
+    <w:p>
+      <w:pPr>
+        <w:spacing w:line="200" w:lineRule="auto"/>
+        <w:jc w:val="left"/>
+        <w:rPr/>
+      </w:pPr>
+      <w:r>
+        <w:rPr>
+          <w:rtl w:val="0"/>
+        </w:rPr>
+      </w:r>
+    </w:p>
+    <w:p>
+      <w:pPr>
+        <w:spacing w:line="200" w:lineRule="auto"/>
+        <w:jc w:val="left"/>
+        <w:rPr/>
+      </w:pPr>
+      <w:r>
+        <w:rPr>
+          <w:rtl w:val="0"/>
+        </w:rPr>
+      </w:r>
+    </w:p>
+    <w:p>
+      <w:pPr>
+        <w:spacing w:line="200" w:lineRule="auto"/>
+        <w:jc w:val="left"/>
+        <w:rPr/>
+      </w:pPr>
+      <w:r>
+        <w:rPr>
+          <w:rtl w:val="0"/>
+        </w:rPr>
+      </w:r>
+    </w:p>
+    <w:p>
+      <w:pPr>
+        <w:spacing w:line="200" w:lineRule="auto"/>
+        <w:jc w:val="left"/>
+        <w:rPr/>
+      </w:pPr>
+      <w:r>
+        <w:rPr>
+          <w:rtl w:val="0"/>
+        </w:rPr>
+      </w:r>
+    </w:p>
+    <w:p>
+      <w:pPr>
+        <w:spacing w:line="200" w:lineRule="auto"/>
+        <w:jc w:val="left"/>
+        <w:rPr/>
+      </w:pPr>
+      <w:r>
+        <w:rPr>
+          <w:rtl w:val="0"/>
+        </w:rPr>
+      </w:r>
+    </w:p>
+    <w:p>
+      <w:pPr>
+        <w:spacing w:line="200" w:lineRule="auto"/>
+        <w:jc w:val="left"/>
+        <w:rPr/>
+      </w:pPr>
+      <w:r>
+        <w:rPr>
+          <w:rtl w:val="0"/>
+        </w:rPr>
+      </w:r>
+    </w:p>
+    <w:p>
+      <w:pPr>
+        <w:spacing w:line="200" w:lineRule="auto"/>
+        <w:jc w:val="left"/>
+        <w:rPr/>
+      </w:pPr>
+      <w:r>
+        <w:rPr>
+          <w:rtl w:val="0"/>
+        </w:rPr>
+      </w:r>
+    </w:p>
+    <w:p>
+      <w:pPr>
+        <w:spacing w:line="200" w:lineRule="auto"/>
+        <w:jc w:val="left"/>
+        <w:rPr/>
+      </w:pPr>
+      <w:r>
+        <w:rPr>
+          <w:rtl w:val="0"/>
+        </w:rPr>
+      </w:r>
+    </w:p>
+    <w:p>
+      <w:pPr>
+        <w:spacing w:line="200" w:lineRule="auto"/>
+        <w:jc w:val="left"/>
+        <w:rPr/>
+      </w:pPr>
+      <w:r>
+        <w:rPr>
+          <w:rtl w:val="0"/>
+        </w:rPr>
+      </w:r>
+    </w:p>
+    <w:p>
+      <w:pPr>
+        <w:spacing w:line="200" w:lineRule="auto"/>
+        <w:jc w:val="left"/>
+        <w:rPr/>
+      </w:pPr>
+      <w:r>
+        <w:rPr>
+          <w:rtl w:val="0"/>
+        </w:rPr>
+      </w:r>
+    </w:p>
+    <w:p>
+      <w:pPr>
+        <w:ind w:left="2880" w:firstLine="720"/>
+        <w:jc w:val="left"/>
+        <w:rPr/>
+      </w:pPr>
+      <w:r>
+        <w:rPr>
+          <w:rtl w:val="0"/>
+        </w:rPr>
+        <w:t xml:space="preserve">Рис. 1. Пример </w:t>
+      </w:r>
+      <w:r>
+        <w:rPr>
+          <w:i w:val="1"/>
+          <w:rtl w:val="0"/>
+        </w:rPr>
+        <w:t xml:space="preserve">R</w:t>
+      </w:r>
+      <w:r>
+        <w:rPr>
+          <w:rtl w:val="0"/>
+        </w:rPr>
+        <w:t xml:space="preserve">-дерева</w:t>
+      </w:r>
+    </w:p>
+    <w:p>
+      <w:pPr>
+        <w:ind w:left="2880" w:firstLine="720"/>
+        <w:jc w:val="left"/>
+        <w:rPr/>
+      </w:pPr>
+      <w:r>
+        <w:rPr>
+          <w:rtl w:val="0"/>
+        </w:rPr>
+      </w:r>
+    </w:p>
+    <w:p>
+      <w:pPr>
+        <w:numPr>
+          <w:ilvl w:val="0"/>
+          <w:numId w:val="10"/>
+        </w:numPr>
+        <w:tabs>
+          <w:tab w:val="left" w:leader="none" w:pos="1123"/>
+        </w:tabs>
+        <w:spacing w:line="238" w:lineRule="auto"/>
+        <w:ind w:firstLine="707"/>
+        <w:rPr/>
+        <w:sectPr>
+          <w:type w:val="nextPage"/>
+          <w:pgSz w:h="16838" w:w="11906" w:orient="portrait"/>
+          <w:pgMar w:bottom="1134" w:top="1134" w:left="1134" w:right="851" w:header="709" w:footer="709"/>
+        </w:sectPr>
+      </w:pPr>
+      <w:r>
+        <w:rPr>
+          <w:rtl w:val="0"/>
+        </w:rPr>
+        <w:t xml:space="preserve">худшем </w:t>
+      </w:r>
+      <w:r>
+        <w:rPr>
+          <w:rtl w:val="0"/>
+        </w:rPr>
+        <w:t xml:space="preserve">случае использование пространства памяти, в которой хранится индексная структура, будет </w:t>
+      </w:r>
+      <w:r>
+        <w:rPr>
+          <w:i w:val="1"/>
+          <w:rtl w:val="0"/>
+        </w:rPr>
+        <w:t xml:space="preserve">т / M</w:t>
+      </w:r>
+      <w:r>
+        <w:rPr>
+          <w:rtl w:val="0"/>
+        </w:rPr>
+        <w:t xml:space="preserve">. Однако алгоритмы построения дерева разработаны таким образом, что структура будет стремиться содержать более </w:t>
+      </w:r>
+      <w:r>
+        <w:rPr>
+          <w:i w:val="1"/>
+          <w:rtl w:val="0"/>
+        </w:rPr>
+        <w:t xml:space="preserve">m</w:t>
+      </w:r>
+      <w:r>
+        <w:rPr>
+          <w:rtl w:val="0"/>
+        </w:rPr>
+        <w:t xml:space="preserve"> записей в узле. Это уменьшает высоту дерева и увеличивает полезное использование памяти.</w:t>
+      </w:r>
+    </w:p>
+    <w:p>
+      <w:pPr>
+        <w:jc w:val="left"/>
+        <w:rPr>
+          <w:color w:val="181a17"/>
+        </w:rPr>
+      </w:pPr>
+      <w:r>
+        <w:rPr>
+          <w:rtl w:val="0"/>
+        </w:rPr>
+      </w:r>
+    </w:p>
+    <w:p>
+      <w:pPr>
         <w:jc w:val="center"/>
         <w:rPr>
           <w:b w:val="1"/>
@@ -2025,45 +3412,7 @@
     </w:p>
     <w:p>
       <w:pPr>
-        <w:rPr>
-          <w:color w:val="181a17"/>
-        </w:rPr>
-      </w:pPr>
-      <w:r>
-        <w:rPr>
-          <w:color w:val="181a17"/>
-          <w:rtl w:val="0"/>
-        </w:rPr>
-        <w:t xml:space="preserve">фыва</w:t>
-      </w:r>
-    </w:p>
-    <w:p>
-      <w:pPr>
-        <w:rPr>
-          <w:color w:val="181a17"/>
-        </w:rPr>
-      </w:pPr>
-      <w:r>
-        <w:rPr>
-          <w:rtl w:val="0"/>
-        </w:rPr>
-      </w:r>
-    </w:p>
-    <w:p>
-      <w:pPr>
-        <w:rPr>
-          <w:color w:val="181a17"/>
-        </w:rPr>
-      </w:pPr>
-      <w:r>
-        <w:rPr>
-          <w:rtl w:val="0"/>
-        </w:rPr>
-      </w:r>
-    </w:p>
-    <w:p>
-      <w:pPr>
-        <w:jc w:val="center"/>
+        <w:ind w:firstLine="720"/>
         <w:rPr>
           <w:b w:val="1"/>
           <w:color w:val="181a17"/>
@@ -2075,42 +3424,612 @@
           <w:color w:val="181a17"/>
           <w:rtl w:val="0"/>
         </w:rPr>
-        <w:t xml:space="preserve">ИССЛЕДОВАНИЕ ЭФФЕКТИВНОСТИ</w:t>
-      </w:r>
-    </w:p>
-    <w:p>
-      <w:pPr>
-        <w:rPr>
-          <w:color w:val="181a17"/>
-        </w:rPr>
-      </w:pPr>
-      <w:r>
-        <w:rPr>
-          <w:rtl w:val="0"/>
-        </w:rPr>
-      </w:r>
-    </w:p>
-    <w:p>
-      <w:pPr>
-        <w:spacing w:after="200" w:line="276" w:lineRule="auto"/>
-        <w:rPr>
-          <w:color w:val="181a17"/>
-        </w:rPr>
-      </w:pPr>
-      <w:r>
-        <w:rPr>
-          <w:color w:val="181a17"/>
-          <w:rtl w:val="0"/>
-        </w:rPr>
-        <w:t xml:space="preserve">фыва</w:t>
-      </w:r>
-    </w:p>
-    <w:p>
-      <w:pPr>
-        <w:spacing w:after="200" w:line="276" w:lineRule="auto"/>
-        <w:rPr>
-          <w:color w:val="181a17"/>
-        </w:rPr>
+        <w:t xml:space="preserve">Поиск</w:t>
+      </w:r>
+    </w:p>
+    <w:p>
+      <w:pPr>
+        <w:ind w:firstLine="720"/>
+        <w:rPr/>
+      </w:pPr>
+      <w:r>
+        <w:rPr>
+          <w:rtl w:val="0"/>
+        </w:rPr>
+        <w:t xml:space="preserve">Алгоритм поиска в </w:t>
+      </w:r>
+      <w:r>
+        <w:rPr>
+          <w:i w:val="1"/>
+          <w:rtl w:val="0"/>
+        </w:rPr>
+        <w:t xml:space="preserve">R</w:t>
+      </w:r>
+      <w:r>
+        <w:rPr>
+          <w:rtl w:val="0"/>
+        </w:rPr>
+        <w:t xml:space="preserve">-дереве похож на алгоритм поиска по </w:t>
+      </w:r>
+      <w:r>
+        <w:rPr>
+          <w:i w:val="1"/>
+          <w:rtl w:val="0"/>
+        </w:rPr>
+        <w:t xml:space="preserve">B</w:t>
+      </w:r>
+      <w:r>
+        <w:rPr>
+          <w:rtl w:val="0"/>
+        </w:rPr>
+        <w:t xml:space="preserve">-дереву: он начинается в корне и опускается по нему к</w:t>
+      </w:r>
+      <w:r>
+        <w:rPr>
+          <w:i w:val="1"/>
+          <w:rtl w:val="0"/>
+        </w:rPr>
+        <w:t xml:space="preserve"> </w:t>
+      </w:r>
+      <w:r>
+        <w:rPr>
+          <w:rtl w:val="0"/>
+        </w:rPr>
+        <w:t xml:space="preserve">листовому узлу, выбирая в зависимости от заданных параметров поиска то или иное поддерево. Главное отличие состоит в том, что возможен вариант, при котором более одного поддерева текущего узла участвует в поиске: такая ситуация связана с применением метода размещения многомерных объектов, разрешающего пересекаться ограничивающим областям разных элементов. Это может привести к многократному уменьшению скорости поиска, однако алгоритмы построения и изменения дерева стараются поддерживать дерево в наиболее оптимальном виде. Пример рекурсивной процедуры поиска объектов, имеющих хотя бы одну общую точку с областью поиска </w:t>
+      </w:r>
+      <w:r>
+        <w:rPr>
+          <w:i w:val="1"/>
+          <w:rtl w:val="0"/>
+        </w:rPr>
+        <w:t xml:space="preserve">S, </w:t>
+      </w:r>
+      <w:r>
+        <w:rPr>
+          <w:rtl w:val="0"/>
+        </w:rPr>
+        <w:t xml:space="preserve">в псевдокоде:</w:t>
+      </w:r>
+    </w:p>
+    <w:p>
+      <w:pPr>
+        <w:tabs>
+          <w:tab w:val="left" w:leader="none" w:pos="701"/>
+        </w:tabs>
+        <w:jc w:val="left"/>
+        <w:rPr/>
+      </w:pPr>
+      <w:r>
+        <w:rPr>
+          <w:rtl w:val="0"/>
+        </w:rPr>
+      </w:r>
+    </w:p>
+    <w:p>
+      <w:pPr>
+        <w:spacing w:line="14.399999999999999" w:lineRule="auto"/>
+        <w:jc w:val="left"/>
+        <w:rPr>
+          <w:i w:val="1"/>
+        </w:rPr>
+      </w:pPr>
+      <w:r>
+        <w:rPr>
+          <w:rtl w:val="0"/>
+        </w:rPr>
+      </w:r>
+    </w:p>
+    <w:p>
+      <w:pPr>
+        <w:ind w:left="1" w:firstLine="0"/>
+        <w:jc w:val="left"/>
+        <w:rPr/>
+      </w:pPr>
+      <w:r>
+        <w:rPr>
+          <w:b w:val="1"/>
+          <w:rtl w:val="0"/>
+        </w:rPr>
+        <w:t xml:space="preserve">rtree_search </w:t>
+      </w:r>
+      <w:r>
+        <w:rPr>
+          <w:rtl w:val="0"/>
+        </w:rPr>
+        <w:t xml:space="preserve">(V, S, Res) // V - текущ. вершина, S - область поиска, Res - результаты поиска</w:t>
+      </w:r>
+    </w:p>
+    <w:p>
+      <w:pPr>
+        <w:tabs>
+          <w:tab w:val="left" w:leader="none" w:pos="1381"/>
+        </w:tabs>
+        <w:jc w:val="left"/>
+        <w:rPr/>
+      </w:pPr>
+      <w:r>
+        <w:rPr>
+          <w:rtl w:val="0"/>
+        </w:rPr>
+        <w:t xml:space="preserve">    if V.kind != LEAF then</w:t>
+      </w:r>
+    </w:p>
+    <w:p>
+      <w:pPr>
+        <w:tabs>
+          <w:tab w:val="left" w:leader="none" w:pos="1381"/>
+        </w:tabs>
+        <w:jc w:val="left"/>
+        <w:rPr/>
+      </w:pPr>
+      <w:r>
+        <w:rPr>
+          <w:rtl w:val="0"/>
+        </w:rPr>
+        <w:t xml:space="preserve">        for V’ in V // цикл по всем записям V’ в узле V</w:t>
+      </w:r>
+    </w:p>
+    <w:p>
+      <w:pPr>
+        <w:tabs>
+          <w:tab w:val="left" w:leader="none" w:pos="1381"/>
+        </w:tabs>
+        <w:jc w:val="left"/>
+        <w:rPr/>
+      </w:pPr>
+      <w:r>
+        <w:rPr>
+          <w:rtl w:val="0"/>
+        </w:rPr>
+        <w:t xml:space="preserve">            if V’.MBR * S != 0 then // MBR записи V’ пересекается с S</w:t>
+      </w:r>
+    </w:p>
+    <w:p>
+      <w:pPr>
+        <w:tabs>
+          <w:tab w:val="left" w:leader="none" w:pos="1381"/>
+        </w:tabs>
+        <w:jc w:val="left"/>
+        <w:rPr/>
+      </w:pPr>
+      <w:r>
+        <w:rPr>
+          <w:rtl w:val="0"/>
+        </w:rPr>
+        <w:t xml:space="preserve">                rtree_search (V’, S, Res)</w:t>
+      </w:r>
+    </w:p>
+    <w:p>
+      <w:pPr>
+        <w:tabs>
+          <w:tab w:val="left" w:leader="none" w:pos="1381"/>
+        </w:tabs>
+        <w:jc w:val="left"/>
+        <w:rPr/>
+      </w:pPr>
+      <w:r>
+        <w:rPr>
+          <w:rtl w:val="0"/>
+        </w:rPr>
+        <w:t xml:space="preserve">            end if</w:t>
+      </w:r>
+    </w:p>
+    <w:p>
+      <w:pPr>
+        <w:ind w:left="0" w:firstLine="0"/>
+        <w:jc w:val="left"/>
+        <w:rPr/>
+      </w:pPr>
+      <w:r>
+        <w:rPr>
+          <w:rtl w:val="0"/>
+        </w:rPr>
+        <w:t xml:space="preserve">    end if</w:t>
+      </w:r>
+    </w:p>
+    <w:p>
+      <w:pPr>
+        <w:ind w:left="0" w:firstLine="0"/>
+        <w:jc w:val="left"/>
+        <w:rPr/>
+      </w:pPr>
+      <w:r>
+        <w:rPr>
+          <w:rtl w:val="0"/>
+        </w:rPr>
+        <w:t xml:space="preserve">    if V.kind == LEAF then</w:t>
+      </w:r>
+    </w:p>
+    <w:p>
+      <w:pPr>
+        <w:ind w:left="0" w:firstLine="0"/>
+        <w:jc w:val="left"/>
+        <w:rPr/>
+      </w:pPr>
+      <w:r>
+        <w:rPr>
+          <w:rtl w:val="0"/>
+        </w:rPr>
+        <w:t xml:space="preserve">        for O in V</w:t>
+      </w:r>
+    </w:p>
+    <w:p>
+      <w:pPr>
+        <w:ind w:left="0" w:firstLine="0"/>
+        <w:jc w:val="left"/>
+        <w:rPr/>
+      </w:pPr>
+      <w:r>
+        <w:rPr>
+          <w:rtl w:val="0"/>
+        </w:rPr>
+        <w:tab/>
+        <w:t xml:space="preserve">if O.MBR * S != 0 then // MBR записи O пересекается с S</w:t>
+      </w:r>
+    </w:p>
+    <w:p>
+      <w:pPr>
+        <w:ind w:left="0" w:firstLine="0"/>
+        <w:jc w:val="left"/>
+        <w:rPr/>
+      </w:pPr>
+      <w:r>
+        <w:rPr>
+          <w:rtl w:val="0"/>
+        </w:rPr>
+        <w:tab/>
+        <w:t xml:space="preserve">    Res += O</w:t>
+      </w:r>
+    </w:p>
+    <w:p>
+      <w:pPr>
+        <w:ind w:left="0" w:firstLine="0"/>
+        <w:jc w:val="left"/>
+        <w:rPr/>
+      </w:pPr>
+      <w:r>
+        <w:rPr>
+          <w:rtl w:val="0"/>
+        </w:rPr>
+        <w:t xml:space="preserve">  </w:t>
+        <w:tab/>
+        <w:t xml:space="preserve">end if</w:t>
+      </w:r>
+    </w:p>
+    <w:p>
+      <w:pPr>
+        <w:ind w:left="0" w:firstLine="0"/>
+        <w:jc w:val="left"/>
+        <w:rPr/>
+      </w:pPr>
+      <w:r>
+        <w:rPr>
+          <w:rtl w:val="0"/>
+        </w:rPr>
+        <w:t xml:space="preserve">        end for</w:t>
+      </w:r>
+    </w:p>
+    <w:p>
+      <w:pPr>
+        <w:ind w:left="0" w:right="-160" w:firstLine="0"/>
+        <w:jc w:val="left"/>
+        <w:rPr/>
+      </w:pPr>
+      <w:r>
+        <w:rPr>
+          <w:rtl w:val="0"/>
+        </w:rPr>
+        <w:t xml:space="preserve">    end if</w:t>
+      </w:r>
+      <w:r>
+        <w:rPr>
+          <w:rtl w:val="0"/>
+        </w:rPr>
+      </w:r>
+    </w:p>
+    <w:p>
+      <w:pPr>
+        <w:ind w:left="1" w:firstLine="0"/>
+        <w:jc w:val="left"/>
+        <w:rPr>
+          <w:sz w:val="22"/>
+          <w:szCs w:val="22"/>
+        </w:rPr>
+      </w:pPr>
+      <w:r>
+        <w:rPr>
+          <w:rtl w:val="0"/>
+        </w:rPr>
+        <w:t xml:space="preserve">end</w:t>
+      </w:r>
+      <w:r>
+        <w:rPr>
+          <w:rtl w:val="0"/>
+        </w:rPr>
+      </w:r>
+    </w:p>
+    <w:p>
+      <w:pPr>
+        <w:spacing w:line="238" w:lineRule="auto"/>
+        <w:ind w:left="1" w:firstLine="708"/>
+        <w:rPr/>
+      </w:pPr>
+      <w:r>
+        <w:rPr>
+          <w:rtl w:val="0"/>
+        </w:rPr>
+      </w:r>
+    </w:p>
+    <w:p>
+      <w:pPr>
+        <w:spacing w:line="237" w:lineRule="auto"/>
+        <w:ind w:left="1" w:firstLine="708"/>
+        <w:rPr/>
+      </w:pPr>
+      <w:r>
+        <w:rPr>
+          <w:rtl w:val="0"/>
+        </w:rPr>
+        <w:t xml:space="preserve">Рассмотрим описанный алгоритм на примере, показанном на рис. 2. Область поиска соответствует заданному прямоугольнику </w:t>
+      </w:r>
+      <w:r>
+        <w:rPr>
+          <w:i w:val="1"/>
+          <w:rtl w:val="0"/>
+        </w:rPr>
+        <w:t xml:space="preserve">ABCD</w:t>
+      </w:r>
+      <w:r>
+        <w:rPr>
+          <w:rtl w:val="0"/>
+        </w:rPr>
+        <w:t xml:space="preserve">. Первоначально процедура поиска вызывается для корня. Так как корень является внутренней вершиной, то для него выполняется первая ветка алгоритма поиска. Она проверяет узлы </w:t>
+      </w:r>
+      <w:r>
+        <w:rPr>
+          <w:i w:val="1"/>
+          <w:rtl w:val="0"/>
+        </w:rPr>
+        <w:t xml:space="preserve">V</w:t>
+      </w:r>
+      <w:r>
+        <w:rPr>
+          <w:vertAlign w:val="subscript"/>
+          <w:rtl w:val="0"/>
+        </w:rPr>
+        <w:t xml:space="preserve">1</w:t>
+      </w:r>
+      <w:r>
+        <w:rPr>
+          <w:rtl w:val="0"/>
+        </w:rPr>
+        <w:t xml:space="preserve"> и </w:t>
+      </w:r>
+      <w:r>
+        <w:rPr>
+          <w:i w:val="1"/>
+          <w:rtl w:val="0"/>
+        </w:rPr>
+        <w:t xml:space="preserve">V</w:t>
+      </w:r>
+      <w:r>
+        <w:rPr>
+          <w:vertAlign w:val="subscript"/>
+          <w:rtl w:val="0"/>
+        </w:rPr>
+        <w:t xml:space="preserve">2</w:t>
+      </w:r>
+      <w:r>
+        <w:rPr>
+          <w:rtl w:val="0"/>
+        </w:rPr>
+        <w:t xml:space="preserve"> на пересечение с заданной областью. Как нетрудно заметить, оба этих узла имеют общие точки с областью поиска, и поэтому для обоих из этих узлов рекурсивно вызывается процедура </w:t>
+      </w:r>
+      <w:r>
+        <w:rPr>
+          <w:b w:val="1"/>
+          <w:rtl w:val="0"/>
+        </w:rPr>
+        <w:t xml:space="preserve">rtree_search</w:t>
+      </w:r>
+      <w:r>
+        <w:rPr>
+          <w:rtl w:val="0"/>
+        </w:rPr>
+        <w:t xml:space="preserve">.</w:t>
+      </w:r>
+    </w:p>
+    <w:p>
+      <w:pPr>
+        <w:spacing w:line="237" w:lineRule="auto"/>
+        <w:ind w:left="1" w:firstLine="708"/>
+        <w:rPr/>
+      </w:pPr>
+      <w:r>
+        <w:rPr>
+          <w:rtl w:val="0"/>
+        </w:rPr>
+      </w:r>
+    </w:p>
+    <w:p>
+      <w:pPr>
+        <w:spacing w:line="200" w:lineRule="auto"/>
+        <w:jc w:val="left"/>
+        <w:rPr/>
+      </w:pPr>
+      <w:r>
+        <w:rPr>
+          <w:rtl w:val="0"/>
+        </w:rPr>
+      </w:r>
+      <w:r>
+        <w:drawing>
+          <wp:anchor allowOverlap="1" behindDoc="1" distB="0" distT="0" distL="0" distR="0" hidden="0" layoutInCell="1" locked="0" relativeHeight="0" simplePos="0">
+            <wp:simplePos x="0" y="0"/>
+            <wp:positionH relativeFrom="column">
+              <wp:posOffset>630400</wp:posOffset>
+            </wp:positionH>
+            <wp:positionV relativeFrom="paragraph">
+              <wp:posOffset>0</wp:posOffset>
+            </wp:positionV>
+            <wp:extent cx="5039995" cy="1819910"/>
+            <wp:effectExtent b="0" l="0" r="0" t="0"/>
+            <wp:wrapNone/>
+            <wp:docPr id="1" name="image2.jpg"/>
+            <a:graphic>
+              <a:graphicData uri="http://schemas.openxmlformats.org/drawingml/2006/picture">
+                <pic:pic>
+                  <pic:nvPicPr>
+                    <pic:cNvPr id="0" name="image2.jpg"/>
+                    <pic:cNvPicPr preferRelativeResize="0"/>
+                  </pic:nvPicPr>
+                  <pic:blipFill>
+                    <a:blip r:embed="rId8"/>
+                    <a:srcRect b="0" l="0" r="0" t="0"/>
+                    <a:stretch>
+                      <a:fillRect/>
+                    </a:stretch>
+                  </pic:blipFill>
+                  <pic:spPr>
+                    <a:xfrm>
+                      <a:off x="0" y="0"/>
+                      <a:ext cx="5039995" cy="1819910"/>
+                    </a:xfrm>
+                    <a:prstGeom prst="rect"/>
+                    <a:ln/>
+                  </pic:spPr>
+                </pic:pic>
+              </a:graphicData>
+            </a:graphic>
+          </wp:anchor>
+        </w:drawing>
+      </w:r>
+    </w:p>
+    <w:p>
+      <w:pPr>
+        <w:spacing w:line="200" w:lineRule="auto"/>
+        <w:jc w:val="left"/>
+        <w:rPr/>
+      </w:pPr>
+      <w:r>
+        <w:rPr>
+          <w:rtl w:val="0"/>
+        </w:rPr>
+      </w:r>
+    </w:p>
+    <w:p>
+      <w:pPr>
+        <w:spacing w:line="200" w:lineRule="auto"/>
+        <w:jc w:val="left"/>
+        <w:rPr/>
+      </w:pPr>
+      <w:r>
+        <w:rPr>
+          <w:rtl w:val="0"/>
+        </w:rPr>
+      </w:r>
+    </w:p>
+    <w:p>
+      <w:pPr>
+        <w:spacing w:line="200" w:lineRule="auto"/>
+        <w:jc w:val="left"/>
+        <w:rPr/>
+      </w:pPr>
+      <w:r>
+        <w:rPr>
+          <w:rtl w:val="0"/>
+        </w:rPr>
+      </w:r>
+    </w:p>
+    <w:p>
+      <w:pPr>
+        <w:spacing w:line="200" w:lineRule="auto"/>
+        <w:jc w:val="left"/>
+        <w:rPr/>
+      </w:pPr>
+      <w:r>
+        <w:rPr>
+          <w:rtl w:val="0"/>
+        </w:rPr>
+      </w:r>
+    </w:p>
+    <w:p>
+      <w:pPr>
+        <w:spacing w:line="200" w:lineRule="auto"/>
+        <w:jc w:val="left"/>
+        <w:rPr/>
+      </w:pPr>
+      <w:r>
+        <w:rPr>
+          <w:rtl w:val="0"/>
+        </w:rPr>
+      </w:r>
+    </w:p>
+    <w:p>
+      <w:pPr>
+        <w:spacing w:line="200" w:lineRule="auto"/>
+        <w:jc w:val="left"/>
+        <w:rPr/>
+      </w:pPr>
+      <w:r>
+        <w:rPr>
+          <w:rtl w:val="0"/>
+        </w:rPr>
+      </w:r>
+    </w:p>
+    <w:p>
+      <w:pPr>
+        <w:spacing w:line="200" w:lineRule="auto"/>
+        <w:jc w:val="left"/>
+        <w:rPr/>
+      </w:pPr>
+      <w:r>
+        <w:rPr>
+          <w:rtl w:val="0"/>
+        </w:rPr>
+      </w:r>
+    </w:p>
+    <w:p>
+      <w:pPr>
+        <w:spacing w:line="200" w:lineRule="auto"/>
+        <w:jc w:val="left"/>
+        <w:rPr/>
+      </w:pPr>
+      <w:r>
+        <w:rPr>
+          <w:rtl w:val="0"/>
+        </w:rPr>
+      </w:r>
+    </w:p>
+    <w:p>
+      <w:pPr>
+        <w:spacing w:line="200" w:lineRule="auto"/>
+        <w:jc w:val="left"/>
+        <w:rPr/>
+      </w:pPr>
+      <w:r>
+        <w:rPr>
+          <w:rtl w:val="0"/>
+        </w:rPr>
+      </w:r>
+    </w:p>
+    <w:p>
+      <w:pPr>
+        <w:spacing w:line="200" w:lineRule="auto"/>
+        <w:jc w:val="left"/>
+        <w:rPr/>
+      </w:pPr>
+      <w:r>
+        <w:rPr>
+          <w:rtl w:val="0"/>
+        </w:rPr>
+      </w:r>
+    </w:p>
+    <w:p>
+      <w:pPr>
+        <w:spacing w:line="310" w:lineRule="auto"/>
+        <w:jc w:val="left"/>
+        <w:rPr/>
       </w:pPr>
       <w:r>
         <w:rPr>
@@ -2121,45 +4040,3206 @@
     <w:p>
       <w:pPr>
         <w:jc w:val="center"/>
+        <w:rPr/>
+      </w:pPr>
+      <w:r>
+        <w:rPr>
+          <w:rtl w:val="0"/>
+        </w:rPr>
+        <w:t xml:space="preserve">Рис. 2. Пример поиска в </w:t>
+      </w:r>
+      <w:r>
+        <w:rPr>
+          <w:i w:val="1"/>
+          <w:rtl w:val="0"/>
+        </w:rPr>
+        <w:t xml:space="preserve">R</w:t>
+      </w:r>
+      <w:r>
+        <w:rPr>
+          <w:rtl w:val="0"/>
+        </w:rPr>
+        <w:t xml:space="preserve">-дереве</w:t>
+      </w:r>
+      <w:r>
+        <w:rPr>
+          <w:rtl w:val="0"/>
+        </w:rPr>
+      </w:r>
+    </w:p>
+    <w:p>
+      <w:pPr>
+        <w:spacing w:line="259" w:lineRule="auto"/>
+        <w:jc w:val="left"/>
+        <w:rPr/>
+      </w:pPr>
+      <w:r>
+        <w:rPr>
+          <w:rtl w:val="0"/>
+        </w:rPr>
+      </w:r>
+    </w:p>
+    <w:p>
+      <w:pPr>
+        <w:spacing w:line="199" w:lineRule="auto"/>
+        <w:ind w:firstLine="708"/>
+        <w:rPr/>
+      </w:pPr>
+      <w:r>
         <w:rPr>
           <w:b w:val="1"/>
-          <w:color w:val="181a17"/>
-        </w:rPr>
-      </w:pPr>
-      <w:r>
+          <w:rtl w:val="0"/>
+        </w:rPr>
+        <w:t xml:space="preserve">rtree_search </w:t>
+      </w:r>
+      <w:r>
+        <w:rPr>
+          <w:rtl w:val="0"/>
+        </w:rPr>
+        <w:t xml:space="preserve">для вершины </w:t>
+      </w:r>
+      <w:r>
+        <w:rPr>
+          <w:i w:val="1"/>
+          <w:rtl w:val="0"/>
+        </w:rPr>
+        <w:t xml:space="preserve">V</w:t>
+      </w:r>
+      <w:r>
+        <w:rPr>
+          <w:vertAlign w:val="subscript"/>
+          <w:rtl w:val="0"/>
+        </w:rPr>
+        <w:t xml:space="preserve">1</w:t>
+      </w:r>
+      <w:r>
+        <w:rPr>
+          <w:rtl w:val="0"/>
+        </w:rPr>
+        <w:t xml:space="preserve"> перебирает элементы </w:t>
+      </w:r>
+      <w:r>
+        <w:rPr>
+          <w:i w:val="1"/>
+          <w:rtl w:val="0"/>
+        </w:rPr>
+        <w:t xml:space="preserve">V</w:t>
+      </w:r>
+      <w:r>
+        <w:rPr>
+          <w:vertAlign w:val="subscript"/>
+          <w:rtl w:val="0"/>
+        </w:rPr>
+        <w:t xml:space="preserve">3</w:t>
+      </w:r>
+      <w:r>
+        <w:rPr>
+          <w:rtl w:val="0"/>
+        </w:rPr>
+        <w:t xml:space="preserve">,</w:t>
+      </w:r>
+      <w:r>
+        <w:rPr>
+          <w:i w:val="1"/>
+          <w:rtl w:val="0"/>
+        </w:rPr>
+        <w:t xml:space="preserve">V</w:t>
+      </w:r>
+      <w:r>
+        <w:rPr>
+          <w:vertAlign w:val="subscript"/>
+          <w:rtl w:val="0"/>
+        </w:rPr>
+        <w:t xml:space="preserve">4</w:t>
+      </w:r>
+      <w:r>
+        <w:rPr>
+          <w:rtl w:val="0"/>
+        </w:rPr>
+        <w:t xml:space="preserve">, </w:t>
+      </w:r>
+      <w:r>
+        <w:rPr>
+          <w:i w:val="1"/>
+          <w:rtl w:val="0"/>
+        </w:rPr>
+        <w:t xml:space="preserve">V</w:t>
+      </w:r>
+      <w:r>
+        <w:rPr>
+          <w:vertAlign w:val="subscript"/>
+          <w:rtl w:val="0"/>
+        </w:rPr>
+        <w:t xml:space="preserve">5</w:t>
+      </w:r>
+      <w:r>
+        <w:rPr>
+          <w:rtl w:val="0"/>
+        </w:rPr>
+        <w:t xml:space="preserve">, причем только </w:t>
+      </w:r>
+      <w:r>
+        <w:rPr>
+          <w:i w:val="1"/>
+          <w:rtl w:val="0"/>
+        </w:rPr>
+        <w:t xml:space="preserve">V</w:t>
+      </w:r>
+      <w:r>
+        <w:rPr>
+          <w:vertAlign w:val="subscript"/>
+          <w:rtl w:val="0"/>
+        </w:rPr>
+        <w:t xml:space="preserve">5</w:t>
+      </w:r>
+      <w:r>
+        <w:rPr>
+          <w:rtl w:val="0"/>
+        </w:rPr>
+        <w:t xml:space="preserve"> имеет пресечение с прямоугольником </w:t>
+      </w:r>
+      <w:r>
+        <w:rPr>
+          <w:i w:val="1"/>
+          <w:rtl w:val="0"/>
+        </w:rPr>
+        <w:t xml:space="preserve">ABCD</w:t>
+      </w:r>
+      <w:r>
+        <w:rPr>
+          <w:rtl w:val="0"/>
+        </w:rPr>
+        <w:t xml:space="preserve">. Поэтому вершины </w:t>
+      </w:r>
+      <w:r>
+        <w:rPr>
+          <w:i w:val="1"/>
+          <w:rtl w:val="0"/>
+        </w:rPr>
+        <w:t xml:space="preserve">V</w:t>
+      </w:r>
+      <w:r>
+        <w:rPr>
+          <w:vertAlign w:val="subscript"/>
+          <w:rtl w:val="0"/>
+        </w:rPr>
+        <w:t xml:space="preserve">3</w:t>
+      </w:r>
+      <w:r>
+        <w:rPr>
+          <w:rtl w:val="0"/>
+        </w:rPr>
+        <w:t xml:space="preserve"> и </w:t>
+      </w:r>
+      <w:r>
+        <w:rPr>
+          <w:i w:val="1"/>
+          <w:rtl w:val="0"/>
+        </w:rPr>
+        <w:t xml:space="preserve">V</w:t>
+      </w:r>
+      <w:r>
+        <w:rPr>
+          <w:vertAlign w:val="subscript"/>
+          <w:rtl w:val="0"/>
+        </w:rPr>
+        <w:t xml:space="preserve">4</w:t>
+      </w:r>
+      <w:r>
+        <w:rPr>
+          <w:rtl w:val="0"/>
+        </w:rPr>
+        <w:t xml:space="preserve"> пропускаются и далее не рассматриваются. Дальнейший вызов процедуры для вершины </w:t>
+      </w:r>
+      <w:r>
+        <w:rPr>
+          <w:i w:val="1"/>
+          <w:rtl w:val="0"/>
+        </w:rPr>
+        <w:t xml:space="preserve">V</w:t>
+      </w:r>
+      <w:r>
+        <w:rPr>
+          <w:vertAlign w:val="subscript"/>
+          <w:rtl w:val="0"/>
+        </w:rPr>
+        <w:t xml:space="preserve">5</w:t>
+      </w:r>
+      <w:r>
+        <w:rPr>
+          <w:rtl w:val="0"/>
+        </w:rPr>
+        <w:t xml:space="preserve"> выдаст в качестве результата три элемента – </w:t>
+      </w:r>
+      <w:r>
+        <w:rPr>
+          <w:i w:val="1"/>
+          <w:rtl w:val="0"/>
+        </w:rPr>
+        <w:t xml:space="preserve">O</w:t>
+      </w:r>
+      <w:r>
+        <w:rPr>
+          <w:vertAlign w:val="subscript"/>
+          <w:rtl w:val="0"/>
+        </w:rPr>
+        <w:t xml:space="preserve">6</w:t>
+      </w:r>
+      <w:r>
+        <w:rPr>
+          <w:rtl w:val="0"/>
+        </w:rPr>
+        <w:t xml:space="preserve">, </w:t>
+      </w:r>
+      <w:r>
+        <w:rPr>
+          <w:i w:val="1"/>
+          <w:rtl w:val="0"/>
+        </w:rPr>
+        <w:t xml:space="preserve">O</w:t>
+      </w:r>
+      <w:r>
+        <w:rPr>
+          <w:vertAlign w:val="subscript"/>
+          <w:rtl w:val="0"/>
+        </w:rPr>
+        <w:t xml:space="preserve">7</w:t>
+      </w:r>
+      <w:r>
+        <w:rPr>
+          <w:rtl w:val="0"/>
+        </w:rPr>
+        <w:t xml:space="preserve">, </w:t>
+      </w:r>
+      <w:r>
+        <w:rPr>
+          <w:i w:val="1"/>
+          <w:rtl w:val="0"/>
+        </w:rPr>
+        <w:t xml:space="preserve">O</w:t>
+      </w:r>
+      <w:r>
+        <w:rPr>
+          <w:vertAlign w:val="subscript"/>
+          <w:rtl w:val="0"/>
+        </w:rPr>
+        <w:t xml:space="preserve">8</w:t>
+      </w:r>
+      <w:r>
+        <w:rPr>
+          <w:rtl w:val="0"/>
+        </w:rPr>
+        <w:t xml:space="preserve">, которые и будут добавлены в множество результата </w:t>
+      </w:r>
+      <w:r>
+        <w:rPr>
+          <w:i w:val="1"/>
+          <w:rtl w:val="0"/>
+        </w:rPr>
+        <w:t xml:space="preserve">Res</w:t>
+      </w:r>
+      <w:r>
+        <w:rPr>
+          <w:rtl w:val="0"/>
+        </w:rPr>
+        <w:t xml:space="preserve">.</w:t>
+      </w:r>
+      <w:r>
+        <w:rPr>
+          <w:rtl w:val="0"/>
+        </w:rPr>
+      </w:r>
+    </w:p>
+    <w:p>
+      <w:pPr>
+        <w:spacing w:line="14.399999999999999" w:lineRule="auto"/>
+        <w:jc w:val="left"/>
+        <w:rPr/>
+      </w:pPr>
+      <w:r>
+        <w:rPr>
+          <w:rtl w:val="0"/>
+        </w:rPr>
+      </w:r>
+    </w:p>
+    <w:p>
+      <w:pPr>
+        <w:spacing w:line="194" w:lineRule="auto"/>
+        <w:ind w:firstLine="708"/>
+        <w:rPr/>
+      </w:pPr>
+      <w:r>
+        <w:rPr>
+          <w:rtl w:val="0"/>
+        </w:rPr>
+        <w:t xml:space="preserve">Аналогичным образом будет просмотрена ветка </w:t>
+      </w:r>
+      <w:r>
+        <w:rPr>
+          <w:i w:val="1"/>
+          <w:rtl w:val="0"/>
+        </w:rPr>
+        <w:t xml:space="preserve">V</w:t>
+      </w:r>
+      <w:r>
+        <w:rPr>
+          <w:vertAlign w:val="subscript"/>
+          <w:rtl w:val="0"/>
+        </w:rPr>
+        <w:t xml:space="preserve">2</w:t>
+      </w:r>
+      <w:r>
+        <w:rPr>
+          <w:rtl w:val="0"/>
+        </w:rPr>
+        <w:t xml:space="preserve">. Из ее потомков только </w:t>
+      </w:r>
+      <w:r>
+        <w:rPr>
+          <w:i w:val="1"/>
+          <w:rtl w:val="0"/>
+        </w:rPr>
+        <w:t xml:space="preserve">V</w:t>
+      </w:r>
+      <w:r>
+        <w:rPr>
+          <w:vertAlign w:val="subscript"/>
+          <w:rtl w:val="0"/>
+        </w:rPr>
+        <w:t xml:space="preserve">7</w:t>
+      </w:r>
+      <w:r>
+        <w:rPr>
+          <w:rtl w:val="0"/>
+        </w:rPr>
+        <w:t xml:space="preserve"> имеет общие точки с </w:t>
+      </w:r>
+      <w:r>
+        <w:rPr>
+          <w:i w:val="1"/>
+          <w:rtl w:val="0"/>
+        </w:rPr>
+        <w:t xml:space="preserve">ABCD</w:t>
+      </w:r>
+      <w:r>
+        <w:rPr>
+          <w:rtl w:val="0"/>
+        </w:rPr>
+        <w:t xml:space="preserve">. Однако не один из элементов </w:t>
+      </w:r>
+      <w:r>
+        <w:rPr>
+          <w:i w:val="1"/>
+          <w:rtl w:val="0"/>
+        </w:rPr>
+        <w:t xml:space="preserve">V</w:t>
+      </w:r>
+      <w:r>
+        <w:rPr>
+          <w:vertAlign w:val="subscript"/>
+          <w:rtl w:val="0"/>
+        </w:rPr>
+        <w:t xml:space="preserve">7</w:t>
+      </w:r>
+      <w:r>
+        <w:rPr>
+          <w:rtl w:val="0"/>
+        </w:rPr>
+        <w:t xml:space="preserve"> не пересекается с областью поиска. Данная ветка поиска оказалась ложной. В результате поиска получаем список элементов, удовлетворяющих заданному запросу:</w:t>
+      </w:r>
+    </w:p>
+    <w:p>
+      <w:pPr>
+        <w:spacing w:line="194" w:lineRule="auto"/>
+        <w:ind w:firstLine="708"/>
+        <w:rPr/>
+      </w:pPr>
+      <w:r>
+        <w:rPr>
+          <w:rtl w:val="0"/>
+        </w:rPr>
+      </w:r>
+    </w:p>
+    <w:p>
+      <w:pPr>
+        <w:spacing w:line="197" w:lineRule="auto"/>
+        <w:ind w:left="3600" w:right="-699" w:firstLine="0"/>
+        <w:jc w:val="left"/>
+        <w:rPr>
+          <w:i w:val="1"/>
+        </w:rPr>
+      </w:pPr>
+      <w:r>
+        <w:rPr>
+          <w:i w:val="1"/>
+          <w:rtl w:val="0"/>
+        </w:rPr>
+        <w:t xml:space="preserve">Res = {O</w:t>
+      </w:r>
+      <w:r>
+        <w:rPr>
+          <w:vertAlign w:val="subscript"/>
+          <w:rtl w:val="0"/>
+        </w:rPr>
+        <w:t xml:space="preserve">6</w:t>
+      </w:r>
+      <w:r>
+        <w:rPr>
+          <w:i w:val="1"/>
+          <w:rtl w:val="0"/>
+        </w:rPr>
+        <w:t xml:space="preserve">, O</w:t>
+      </w:r>
+      <w:r>
+        <w:rPr>
+          <w:vertAlign w:val="subscript"/>
+          <w:rtl w:val="0"/>
+        </w:rPr>
+        <w:t xml:space="preserve">7</w:t>
+      </w:r>
+      <w:r>
+        <w:rPr>
+          <w:i w:val="1"/>
+          <w:rtl w:val="0"/>
+        </w:rPr>
+        <w:t xml:space="preserve">, O</w:t>
+      </w:r>
+      <w:r>
+        <w:rPr>
+          <w:vertAlign w:val="subscript"/>
+          <w:rtl w:val="0"/>
+        </w:rPr>
+        <w:t xml:space="preserve">8</w:t>
+      </w:r>
+      <w:r>
+        <w:rPr>
+          <w:i w:val="1"/>
+          <w:rtl w:val="0"/>
+        </w:rPr>
+        <w:t xml:space="preserve">}.</w:t>
+      </w:r>
+    </w:p>
+    <w:p>
+      <w:pPr>
+        <w:spacing w:line="237" w:lineRule="auto"/>
+        <w:ind w:left="0" w:firstLine="0"/>
+        <w:rPr/>
+      </w:pPr>
+      <w:r>
+        <w:rPr>
+          <w:rtl w:val="0"/>
+        </w:rPr>
+      </w:r>
+    </w:p>
+    <w:p>
+      <w:pPr>
+        <w:spacing w:line="237" w:lineRule="auto"/>
+        <w:ind w:left="1" w:firstLine="719"/>
         <w:rPr>
           <w:b w:val="1"/>
-          <w:color w:val="181a17"/>
-          <w:rtl w:val="0"/>
-        </w:rPr>
-        <w:t xml:space="preserve">ЗАКЛЮЧЕНИЕ</w:t>
-      </w:r>
-    </w:p>
-    <w:p>
-      <w:pPr>
-        <w:rPr>
-          <w:color w:val="181a17"/>
-        </w:rPr>
-      </w:pPr>
-      <w:r>
-        <w:rPr>
-          <w:rtl w:val="0"/>
-        </w:rPr>
-      </w:r>
-    </w:p>
-    <w:p>
-      <w:pPr>
-        <w:rPr>
-          <w:color w:val="181a17"/>
-        </w:rPr>
-      </w:pPr>
-      <w:r>
-        <w:rPr>
-          <w:color w:val="181a17"/>
-          <w:rtl w:val="0"/>
-        </w:rPr>
-        <w:t xml:space="preserve">В ходе проведения работы была изучена и смоделирована структура данных «R-дерево» и тестовая программа для работы с ней. Подводя итоги, можно сказать, что главные свойства R-дерева следующие:</w:t>
-        <w:br w:type="textWrapping"/>
+        </w:rPr>
+      </w:pPr>
+      <w:r>
+        <w:rPr>
+          <w:b w:val="1"/>
+          <w:rtl w:val="0"/>
+        </w:rPr>
+        <w:t xml:space="preserve">Вставка элемента</w:t>
+      </w:r>
+    </w:p>
+    <w:p>
+      <w:pPr>
+        <w:spacing w:line="238" w:lineRule="auto"/>
+        <w:ind w:left="1" w:firstLine="708"/>
+        <w:rPr/>
+      </w:pPr>
+      <w:r>
+        <w:rPr>
+          <w:rtl w:val="0"/>
+        </w:rPr>
+        <w:t xml:space="preserve">Добавление нового объекта в </w:t>
+      </w:r>
+      <w:r>
+        <w:rPr>
+          <w:i w:val="1"/>
+          <w:rtl w:val="0"/>
+        </w:rPr>
+        <w:t xml:space="preserve">R</w:t>
+      </w:r>
+      <w:r>
+        <w:rPr>
+          <w:rtl w:val="0"/>
+        </w:rPr>
+        <w:t xml:space="preserve">-дерево похоже на процедуру вставки в </w:t>
+      </w:r>
+      <w:r>
+        <w:rPr>
+          <w:i w:val="1"/>
+          <w:rtl w:val="0"/>
+        </w:rPr>
+        <w:t xml:space="preserve">B</w:t>
+      </w:r>
+      <w:r>
+        <w:rPr>
+          <w:rtl w:val="0"/>
+        </w:rPr>
+        <w:t xml:space="preserve">+-дерево. Новая индексная запись добавляется в листовой узел, если узел переполняется, то происходит его деление, в результате которого у предка появляется еще один потомок. Если предок также оказывается переполненным, то и он делится дальше и так далее. Таким образом, вставка одного объекта может повлиять на структуру дерева в целом. Процедура вставки объекта представлена в следующем псевдокоде:</w:t>
+      </w:r>
+      <w:r>
+        <w:rPr>
+          <w:rtl w:val="0"/>
+        </w:rPr>
+      </w:r>
+    </w:p>
+    <w:p>
+      <w:pPr>
+        <w:tabs>
+          <w:tab w:val="left" w:leader="none" w:pos="701"/>
+        </w:tabs>
+        <w:jc w:val="left"/>
+        <w:rPr>
+          <w:i w:val="1"/>
+        </w:rPr>
+      </w:pPr>
+      <w:r>
+        <w:rPr>
+          <w:rtl w:val="0"/>
+        </w:rPr>
+      </w:r>
+    </w:p>
+    <w:p>
+      <w:pPr>
+        <w:tabs>
+          <w:tab w:val="left" w:leader="none" w:pos="701"/>
+        </w:tabs>
+        <w:jc w:val="left"/>
+        <w:rPr/>
+      </w:pPr>
+      <w:r>
+        <w:rPr>
+          <w:b w:val="1"/>
+          <w:rtl w:val="0"/>
+        </w:rPr>
+        <w:t xml:space="preserve">rtree_insert </w:t>
+      </w:r>
+      <w:r>
+        <w:rPr>
+          <w:rtl w:val="0"/>
+        </w:rPr>
+        <w:t xml:space="preserve">(O) // O - вставляемый объект</w:t>
+      </w:r>
+    </w:p>
+    <w:p>
+      <w:pPr>
+        <w:tabs>
+          <w:tab w:val="left" w:leader="none" w:pos="701"/>
+        </w:tabs>
+        <w:jc w:val="left"/>
+        <w:rPr/>
+      </w:pPr>
+      <w:r>
+        <w:rPr>
+          <w:rtl w:val="0"/>
+        </w:rPr>
+        <w:t xml:space="preserve">    L = choose_leaf (O)</w:t>
+      </w:r>
+    </w:p>
+    <w:p>
+      <w:pPr>
+        <w:tabs>
+          <w:tab w:val="left" w:leader="none" w:pos="1381"/>
+        </w:tabs>
+        <w:jc w:val="left"/>
+        <w:rPr/>
+      </w:pPr>
+      <w:r>
+        <w:rPr>
+          <w:rtl w:val="0"/>
+        </w:rPr>
+        <w:t xml:space="preserve">    if L.count &lt; M then</w:t>
+      </w:r>
+    </w:p>
+    <w:p>
+      <w:pPr>
+        <w:tabs>
+          <w:tab w:val="left" w:leader="none" w:pos="1381"/>
+        </w:tabs>
+        <w:jc w:val="left"/>
+        <w:rPr/>
+      </w:pPr>
+      <w:r>
+        <w:rPr>
+          <w:rtl w:val="0"/>
+        </w:rPr>
+        <w:t xml:space="preserve">        L += O</w:t>
+      </w:r>
+    </w:p>
+    <w:p>
+      <w:pPr>
+        <w:tabs>
+          <w:tab w:val="left" w:leader="none" w:pos="1381"/>
+        </w:tabs>
+        <w:jc w:val="left"/>
+        <w:rPr/>
+      </w:pPr>
+      <w:r>
+        <w:rPr>
+          <w:rtl w:val="0"/>
+        </w:rPr>
+        <w:t xml:space="preserve">        L’’ = NULL</w:t>
+      </w:r>
+    </w:p>
+    <w:p>
+      <w:pPr>
+        <w:tabs>
+          <w:tab w:val="left" w:leader="none" w:pos="1381"/>
+        </w:tabs>
+        <w:jc w:val="left"/>
+        <w:rPr/>
+      </w:pPr>
+      <w:r>
+        <w:rPr>
+          <w:rtl w:val="0"/>
+        </w:rPr>
+        <w:t xml:space="preserve">    else</w:t>
+      </w:r>
+    </w:p>
+    <w:p>
+      <w:pPr>
+        <w:tabs>
+          <w:tab w:val="left" w:leader="none" w:pos="1381"/>
+        </w:tabs>
+        <w:jc w:val="left"/>
+        <w:rPr/>
+      </w:pPr>
+      <w:r>
+        <w:rPr>
+          <w:rtl w:val="0"/>
+        </w:rPr>
+        <w:t xml:space="preserve">        L’’ = node_split (L, O)</w:t>
+      </w:r>
+    </w:p>
+    <w:p>
+      <w:pPr>
+        <w:tabs>
+          <w:tab w:val="left" w:leader="none" w:pos="1381"/>
+        </w:tabs>
+        <w:jc w:val="left"/>
+        <w:rPr/>
+      </w:pPr>
+      <w:r>
+        <w:rPr>
+          <w:rtl w:val="0"/>
+        </w:rPr>
+        <w:t xml:space="preserve">    end if</w:t>
+      </w:r>
+    </w:p>
+    <w:p>
+      <w:pPr>
+        <w:tabs>
+          <w:tab w:val="left" w:leader="none" w:pos="1381"/>
+        </w:tabs>
+        <w:jc w:val="left"/>
+        <w:rPr/>
+      </w:pPr>
+      <w:r>
+        <w:rPr>
+          <w:rtl w:val="0"/>
+        </w:rPr>
+        <w:t xml:space="preserve">    rtree_correct (L, L’’)</w:t>
+      </w:r>
+      <w:r>
+        <w:rPr>
+          <w:rtl w:val="0"/>
+        </w:rPr>
+      </w:r>
+    </w:p>
+    <w:p>
+      <w:pPr>
+        <w:spacing w:line="239" w:lineRule="auto"/>
+        <w:ind w:left="1" w:firstLine="0"/>
+        <w:jc w:val="left"/>
+        <w:rPr/>
+      </w:pPr>
+      <w:r>
+        <w:rPr>
+          <w:rtl w:val="0"/>
+        </w:rPr>
+        <w:t xml:space="preserve">end</w:t>
+      </w:r>
+    </w:p>
+    <w:p>
+      <w:pPr>
+        <w:spacing w:line="203" w:lineRule="auto"/>
+        <w:jc w:val="left"/>
+        <w:rPr/>
+      </w:pPr>
+      <w:r>
+        <w:rPr>
+          <w:rtl w:val="0"/>
+        </w:rPr>
+      </w:r>
+    </w:p>
+    <w:p>
+      <w:pPr>
+        <w:spacing w:line="237" w:lineRule="auto"/>
+        <w:ind w:left="1" w:firstLine="708"/>
+        <w:rPr/>
+      </w:pPr>
+      <w:r>
+        <w:rPr>
+          <w:rtl w:val="0"/>
+        </w:rPr>
+        <w:t xml:space="preserve">Первое, что делает процедура вставки элемента </w:t>
+      </w:r>
+      <w:r>
+        <w:rPr>
+          <w:i w:val="1"/>
+          <w:rtl w:val="0"/>
+        </w:rPr>
+        <w:t xml:space="preserve">O</w:t>
+      </w:r>
+      <w:r>
+        <w:rPr>
+          <w:rtl w:val="0"/>
+        </w:rPr>
+        <w:t xml:space="preserve"> в </w:t>
+      </w:r>
+      <w:r>
+        <w:rPr>
+          <w:i w:val="1"/>
+          <w:rtl w:val="0"/>
+        </w:rPr>
+        <w:t xml:space="preserve">R</w:t>
+      </w:r>
+      <w:r>
+        <w:rPr>
+          <w:rtl w:val="0"/>
+        </w:rPr>
+        <w:t xml:space="preserve">-дерево, это ищет листовой узел, в который необходимо поместить данный объект (шаг 1). Процедура поиска такого листа является очень важным шагом, так как неправильно выбранная позиция может привести к неэффективности структуры в целом. Один из возможных вариантов этой процедуры показан в листинге 3.4.</w:t>
+      </w:r>
+    </w:p>
+    <w:p>
+      <w:pPr>
+        <w:spacing w:line="237" w:lineRule="auto"/>
+        <w:ind w:left="1" w:firstLine="708"/>
+        <w:rPr/>
+      </w:pPr>
+      <w:r>
+        <w:rPr>
+          <w:rtl w:val="0"/>
+        </w:rPr>
+        <w:t xml:space="preserve">После того, как узел для вставки выбран, производится непосредственно само размещение объекта в нем (шаг 2). При этом, если в листовом узле </w:t>
+      </w:r>
+      <w:r>
+        <w:rPr>
+          <w:i w:val="1"/>
+          <w:rtl w:val="0"/>
+        </w:rPr>
+        <w:t xml:space="preserve">L</w:t>
+      </w:r>
+      <w:r>
+        <w:rPr>
+          <w:rtl w:val="0"/>
+        </w:rPr>
+        <w:t xml:space="preserve"> есть место для новой записи, объект </w:t>
+      </w:r>
+      <w:r>
+        <w:rPr>
+          <w:i w:val="1"/>
+          <w:rtl w:val="0"/>
+        </w:rPr>
+        <w:t xml:space="preserve">O</w:t>
+      </w:r>
+      <w:r>
+        <w:rPr>
+          <w:rtl w:val="0"/>
+        </w:rPr>
+        <w:t xml:space="preserve"> помещается в него и процедура заканчивает свою работу. В противном случае, если узел </w:t>
+      </w:r>
+      <w:r>
+        <w:rPr>
+          <w:i w:val="1"/>
+          <w:rtl w:val="0"/>
+        </w:rPr>
+        <w:t xml:space="preserve">L</w:t>
+      </w:r>
+      <w:r>
+        <w:rPr>
+          <w:rtl w:val="0"/>
+        </w:rPr>
+        <w:t xml:space="preserve"> уже содержит максимально возможное число записей, то происходит деление узла на два новых </w:t>
+      </w:r>
+      <w:r>
+        <w:rPr>
+          <w:i w:val="1"/>
+          <w:rtl w:val="0"/>
+        </w:rPr>
+        <w:t xml:space="preserve">L</w:t>
+      </w:r>
+      <w:r>
+        <w:rPr>
+          <w:rtl w:val="0"/>
+        </w:rPr>
+        <w:t xml:space="preserve"> и </w:t>
+      </w:r>
+      <w:r>
+        <w:rPr>
+          <w:i w:val="1"/>
+          <w:rtl w:val="0"/>
+        </w:rPr>
+        <w:t xml:space="preserve">L</w:t>
+      </w:r>
+      <w:r>
+        <w:rPr>
+          <w:i w:val="1"/>
+          <w:rtl w:val="0"/>
+        </w:rPr>
+        <w:t xml:space="preserve">″</w:t>
+      </w:r>
+      <w:r>
+        <w:rPr>
+          <w:rtl w:val="0"/>
+        </w:rPr>
+        <w:t xml:space="preserve">, которые содержат старые записи узла </w:t>
+      </w:r>
+      <w:r>
+        <w:rPr>
+          <w:i w:val="1"/>
+          <w:rtl w:val="0"/>
+        </w:rPr>
+        <w:t xml:space="preserve">L</w:t>
+      </w:r>
+      <w:r>
+        <w:rPr>
+          <w:rtl w:val="0"/>
+        </w:rPr>
+        <w:t xml:space="preserve">, и добавляемый объект </w:t>
+      </w:r>
+      <w:r>
+        <w:rPr>
+          <w:i w:val="1"/>
+          <w:rtl w:val="0"/>
+        </w:rPr>
+        <w:t xml:space="preserve">O</w:t>
+      </w:r>
+      <w:r>
+        <w:rPr>
+          <w:rtl w:val="0"/>
+        </w:rPr>
+        <w:t xml:space="preserve">. Существует несколько вариантов реализации процедуры деления узла. Каждый из них имеет свои сильные и слабые стороны. Все они будут описаны далее.</w:t>
+      </w:r>
+      <w:r>
+        <w:rPr>
+          <w:rtl w:val="0"/>
+        </w:rPr>
+      </w:r>
+    </w:p>
+    <w:p>
+      <w:pPr>
+        <w:spacing w:line="31.000000000000007" w:lineRule="auto"/>
+        <w:jc w:val="left"/>
+        <w:rPr/>
+      </w:pPr>
+      <w:r>
+        <w:rPr>
+          <w:rtl w:val="0"/>
+        </w:rPr>
+      </w:r>
+    </w:p>
+    <w:p>
+      <w:pPr>
+        <w:spacing w:line="238" w:lineRule="auto"/>
+        <w:ind w:left="1" w:firstLine="708"/>
+        <w:rPr/>
+      </w:pPr>
+      <w:r>
+        <w:rPr>
+          <w:rtl w:val="0"/>
+        </w:rPr>
+        <w:t xml:space="preserve">После вставки объекта в дерево и возможного расщепления узла необходимо корректировать дерево (шаг 3). Процедура корректировки включает расширение границ минимального описывающего прямоугольника (</w:t>
+      </w:r>
+      <w:r>
+        <w:rPr>
+          <w:i w:val="1"/>
+          <w:rtl w:val="0"/>
+        </w:rPr>
+        <w:t xml:space="preserve">MBR</w:t>
+      </w:r>
+      <w:r>
+        <w:rPr>
+          <w:rtl w:val="0"/>
+        </w:rPr>
+        <w:t xml:space="preserve">) для текущего узла и всех его предков. Также эта процедура распространяет расщепления узлов вверх по дереву, если это необходимо. Пример такой процедуры показан в листинге 3.5.</w:t>
+      </w:r>
+      <w:r>
+        <w:rPr>
+          <w:rtl w:val="0"/>
+        </w:rPr>
+      </w:r>
+    </w:p>
+    <w:p>
+      <w:pPr>
+        <w:spacing w:line="14.399999999999999" w:lineRule="auto"/>
+        <w:jc w:val="left"/>
+        <w:rPr/>
+      </w:pPr>
+      <w:r>
+        <w:rPr>
+          <w:rtl w:val="0"/>
+        </w:rPr>
+      </w:r>
+    </w:p>
+    <w:p>
+      <w:pPr>
+        <w:ind w:left="701" w:firstLine="0"/>
+        <w:jc w:val="left"/>
+        <w:rPr/>
+      </w:pPr>
+      <w:r>
+        <w:rPr>
+          <w:rtl w:val="0"/>
+        </w:rPr>
+        <w:t xml:space="preserve">Рассмотрим алгоритмы упомянутых процедур подробнее.</w:t>
+      </w:r>
+    </w:p>
+    <w:p>
+      <w:pPr>
+        <w:ind w:left="701" w:firstLine="0"/>
+        <w:jc w:val="left"/>
+        <w:rPr/>
+      </w:pPr>
+      <w:r>
+        <w:rPr>
+          <w:rtl w:val="0"/>
+        </w:rPr>
+      </w:r>
+    </w:p>
+    <w:p>
+      <w:pPr>
+        <w:numPr>
+          <w:ilvl w:val="0"/>
+          <w:numId w:val="4"/>
+        </w:numPr>
+        <w:tabs>
+          <w:tab w:val="left" w:leader="none" w:pos="701"/>
+        </w:tabs>
+        <w:ind w:left="701"/>
+        <w:jc w:val="left"/>
+        <w:rPr>
+          <w:i w:val="1"/>
+        </w:rPr>
+      </w:pPr>
+      <w:r>
+        <w:rPr>
+          <w:i w:val="1"/>
+          <w:rtl w:val="0"/>
+        </w:rPr>
+        <w:t xml:space="preserve">O – вставляемый объект</w:t>
+      </w:r>
+    </w:p>
+    <w:p>
+      <w:pPr>
+        <w:ind w:left="1" w:firstLine="0"/>
+        <w:jc w:val="left"/>
+        <w:rPr>
+          <w:i w:val="1"/>
+        </w:rPr>
+      </w:pPr>
+      <w:r>
+        <w:rPr>
+          <w:rtl w:val="0"/>
+        </w:rPr>
+        <w:t xml:space="preserve">ВЫБОР_ЛИСТА(O)</w:t>
+      </w:r>
+      <w:r>
+        <w:rPr>
+          <w:rtl w:val="0"/>
+        </w:rPr>
+      </w:r>
+    </w:p>
+    <w:p>
+      <w:pPr>
+        <w:numPr>
+          <w:ilvl w:val="1"/>
+          <w:numId w:val="4"/>
+        </w:numPr>
+        <w:tabs>
+          <w:tab w:val="left" w:leader="none" w:pos="1381"/>
+        </w:tabs>
+        <w:ind w:left="1381" w:hanging="673"/>
+        <w:jc w:val="left"/>
+        <w:rPr/>
+      </w:pPr>
+      <w:r>
+        <w:rPr>
+          <w:rtl w:val="0"/>
+        </w:rPr>
+        <w:t xml:space="preserve">V = корень R-дерева</w:t>
+      </w:r>
+    </w:p>
+    <w:p>
+      <w:pPr>
+        <w:numPr>
+          <w:ilvl w:val="1"/>
+          <w:numId w:val="4"/>
+        </w:numPr>
+        <w:tabs>
+          <w:tab w:val="left" w:leader="none" w:pos="1381"/>
+        </w:tabs>
+        <w:ind w:left="1381" w:hanging="673"/>
+        <w:jc w:val="left"/>
+        <w:rPr/>
+      </w:pPr>
+      <w:r>
+        <w:rPr>
+          <w:rtl w:val="0"/>
+        </w:rPr>
+        <w:t xml:space="preserve">Если V является листом, то</w:t>
+      </w:r>
+    </w:p>
+    <w:p>
+      <w:pPr>
+        <w:ind w:left="1761" w:firstLine="0"/>
+        <w:jc w:val="left"/>
+        <w:rPr/>
+      </w:pPr>
+      <w:r>
+        <w:rPr>
+          <w:rtl w:val="0"/>
+        </w:rPr>
+        <w:t xml:space="preserve">Завершить процедуру и вернуть V</w:t>
+      </w:r>
+      <w:r>
+        <w:rPr>
+          <w:rtl w:val="0"/>
+        </w:rPr>
+      </w:r>
+    </w:p>
+    <w:p>
+      <w:pPr>
+        <w:numPr>
+          <w:ilvl w:val="0"/>
+          <w:numId w:val="2"/>
+        </w:numPr>
+        <w:tabs>
+          <w:tab w:val="left" w:leader="none" w:pos="1381"/>
+        </w:tabs>
+        <w:spacing w:line="239" w:lineRule="auto"/>
+        <w:ind w:left="1381" w:hanging="673"/>
+        <w:jc w:val="left"/>
+        <w:rPr/>
+      </w:pPr>
+      <w:r>
+        <w:rPr>
+          <w:rtl w:val="0"/>
+        </w:rPr>
+        <w:t xml:space="preserve">Для всех потомков V’ вершины V выбрать</w:t>
+      </w:r>
+    </w:p>
+    <w:p>
+      <w:pPr>
+        <w:spacing w:line="200" w:lineRule="auto"/>
+        <w:ind w:left="1741" w:firstLine="0"/>
+        <w:jc w:val="left"/>
+        <w:rPr/>
+      </w:pPr>
+      <w:r>
+        <w:rPr>
+          <w:rtl w:val="0"/>
+        </w:rPr>
+        <w:t xml:space="preserve">V</w:t>
+      </w:r>
+      <w:r>
+        <w:rPr>
+          <w:vertAlign w:val="subscript"/>
+          <w:rtl w:val="0"/>
+        </w:rPr>
+        <w:t xml:space="preserve">new</w:t>
+      </w:r>
+      <w:r>
+        <w:rPr>
+          <w:rtl w:val="0"/>
+        </w:rPr>
+        <w:t xml:space="preserve">  = потомок, для которого MBR(V’,O)-MBR(V’)</w:t>
+      </w:r>
+      <w:r>
+        <w:rPr>
+          <w:rtl w:val="0"/>
+        </w:rPr>
+      </w:r>
+    </w:p>
+    <w:p>
+      <w:pPr>
+        <w:spacing w:line="224" w:lineRule="auto"/>
+        <w:ind w:left="2801" w:firstLine="0"/>
+        <w:jc w:val="left"/>
+        <w:rPr/>
+      </w:pPr>
+      <w:r>
+        <w:rPr>
+          <w:rtl w:val="0"/>
+        </w:rPr>
+        <w:t xml:space="preserve">минимальный</w:t>
+      </w:r>
+      <w:r>
+        <w:rPr>
+          <w:rtl w:val="0"/>
+        </w:rPr>
+      </w:r>
+    </w:p>
+    <w:p>
+      <w:pPr>
+        <w:numPr>
+          <w:ilvl w:val="0"/>
+          <w:numId w:val="11"/>
+        </w:numPr>
+        <w:tabs>
+          <w:tab w:val="left" w:leader="none" w:pos="1381"/>
+        </w:tabs>
+        <w:spacing w:line="199" w:lineRule="auto"/>
+        <w:ind w:left="1381" w:hanging="673"/>
+        <w:jc w:val="left"/>
+        <w:rPr/>
+      </w:pPr>
+      <w:r>
+        <w:rPr>
+          <w:rtl w:val="0"/>
+        </w:rPr>
+        <w:t xml:space="preserve">V = V</w:t>
+      </w:r>
+      <w:r>
+        <w:rPr>
+          <w:vertAlign w:val="subscript"/>
+          <w:rtl w:val="0"/>
+        </w:rPr>
+        <w:t xml:space="preserve">new</w:t>
+      </w:r>
+      <w:r>
+        <w:rPr>
+          <w:rtl w:val="0"/>
+        </w:rPr>
+      </w:r>
+    </w:p>
+    <w:p>
+      <w:pPr>
+        <w:spacing w:line="223" w:lineRule="auto"/>
+        <w:ind w:left="1381" w:firstLine="0"/>
+        <w:jc w:val="left"/>
+        <w:rPr/>
+      </w:pPr>
+      <w:r>
+        <w:rPr>
+          <w:rtl w:val="0"/>
+        </w:rPr>
+        <w:t xml:space="preserve">Перейти к шагу 2</w:t>
+      </w:r>
+    </w:p>
+    <w:p>
+      <w:pPr>
+        <w:spacing w:line="14.399999999999999" w:lineRule="auto"/>
+        <w:jc w:val="left"/>
+        <w:rPr/>
+      </w:pPr>
+      <w:r>
+        <w:rPr>
+          <w:rtl w:val="0"/>
+        </w:rPr>
+      </w:r>
+    </w:p>
+    <w:p>
+      <w:pPr>
+        <w:ind w:left="1" w:firstLine="0"/>
+        <w:jc w:val="left"/>
+        <w:rPr/>
+      </w:pPr>
+      <w:r>
+        <w:rPr>
+          <w:rtl w:val="0"/>
+        </w:rPr>
+        <w:t xml:space="preserve">Конец ВЫБОР_ЛИСТА</w:t>
+      </w:r>
+      <w:r>
+        <w:rPr>
+          <w:rtl w:val="0"/>
+        </w:rPr>
+      </w:r>
+    </w:p>
+    <w:p>
+      <w:pPr>
+        <w:spacing w:line="202" w:lineRule="auto"/>
+        <w:jc w:val="left"/>
+        <w:rPr/>
+      </w:pPr>
+      <w:r>
+        <w:rPr>
+          <w:rtl w:val="0"/>
+        </w:rPr>
+      </w:r>
+    </w:p>
+    <w:p>
+      <w:pPr>
+        <w:spacing w:line="237" w:lineRule="auto"/>
+        <w:ind w:left="1" w:firstLine="708"/>
+        <w:rPr/>
+      </w:pPr>
+      <w:r>
+        <w:rPr>
+          <w:rtl w:val="0"/>
+        </w:rPr>
+        <w:t xml:space="preserve">Процедура начинает свой поиск с корня дерева (шаг 1), занося его в некоторую переменную </w:t>
+      </w:r>
+      <w:r>
+        <w:rPr>
+          <w:i w:val="1"/>
+          <w:rtl w:val="0"/>
+        </w:rPr>
+        <w:t xml:space="preserve">V</w:t>
+      </w:r>
+      <w:r>
+        <w:rPr>
+          <w:rtl w:val="0"/>
+        </w:rPr>
+        <w:t xml:space="preserve">, отвечающую за текущий элемент поиска. Затем производится проверка вершины </w:t>
+      </w:r>
+      <w:r>
+        <w:rPr>
+          <w:i w:val="1"/>
+          <w:rtl w:val="0"/>
+        </w:rPr>
+        <w:t xml:space="preserve">V</w:t>
+      </w:r>
+      <w:r>
+        <w:rPr>
+          <w:rtl w:val="0"/>
+        </w:rPr>
+        <w:t xml:space="preserve">, является ли она листом. Если данная вершина размещена на листовом уровне, то процедура завершает свою работу, возвращая в качестве результата вершину </w:t>
+      </w:r>
+      <w:r>
+        <w:rPr>
+          <w:i w:val="1"/>
+          <w:rtl w:val="0"/>
+        </w:rPr>
+        <w:t xml:space="preserve">V</w:t>
+      </w:r>
+      <w:r>
+        <w:rPr>
+          <w:rtl w:val="0"/>
+        </w:rPr>
+        <w:t xml:space="preserve"> (шаг 2).</w:t>
+      </w:r>
+      <w:r>
+        <w:rPr>
+          <w:rtl w:val="0"/>
+        </w:rPr>
+      </w:r>
+    </w:p>
+    <w:p>
+      <w:pPr>
+        <w:spacing w:line="17" w:lineRule="auto"/>
+        <w:jc w:val="left"/>
+        <w:rPr/>
+      </w:pPr>
+      <w:r>
+        <w:rPr>
+          <w:rtl w:val="0"/>
+        </w:rPr>
+      </w:r>
+    </w:p>
+    <w:p>
+      <w:pPr>
+        <w:spacing w:line="236" w:lineRule="auto"/>
+        <w:ind w:left="1" w:firstLine="708"/>
+        <w:rPr/>
+      </w:pPr>
+      <w:r>
+        <w:rPr>
+          <w:rtl w:val="0"/>
+        </w:rPr>
+        <w:t xml:space="preserve">На третьем шаге процедура перебирает всех потомков вершины </w:t>
+      </w:r>
+      <w:r>
+        <w:rPr>
+          <w:i w:val="1"/>
+          <w:rtl w:val="0"/>
+        </w:rPr>
+        <w:t xml:space="preserve">V</w:t>
+      </w:r>
+      <w:r>
+        <w:rPr>
+          <w:rtl w:val="0"/>
+        </w:rPr>
+        <w:t xml:space="preserve">. Цель данного шага заключается в том, чтобы выбрать того</w:t>
+      </w:r>
+      <w:r>
+        <w:rPr>
+          <w:i w:val="1"/>
+          <w:rtl w:val="0"/>
+        </w:rPr>
+        <w:t xml:space="preserve"> </w:t>
+      </w:r>
+      <w:r>
+        <w:rPr>
+          <w:rtl w:val="0"/>
+        </w:rPr>
+        <w:t xml:space="preserve">потомка, чей </w:t>
+      </w:r>
+      <w:r>
+        <w:rPr>
+          <w:i w:val="1"/>
+          <w:rtl w:val="0"/>
+        </w:rPr>
+        <w:t xml:space="preserve">MBR</w:t>
+      </w:r>
+      <w:r>
+        <w:rPr>
+          <w:rtl w:val="0"/>
+        </w:rPr>
+        <w:t xml:space="preserve"> увеличится наименьшим образом (или вообще не изменится) при помещении в него объекта </w:t>
+      </w:r>
+      <w:r>
+        <w:rPr>
+          <w:i w:val="1"/>
+          <w:rtl w:val="0"/>
+        </w:rPr>
+        <w:t xml:space="preserve">O</w:t>
+      </w:r>
+      <w:r>
+        <w:rPr>
+          <w:rtl w:val="0"/>
+        </w:rPr>
+        <w:t xml:space="preserve">. В спорных ситуациях, когда найдено более одного потомка с одинаковым увеличением </w:t>
+      </w:r>
+      <w:r>
+        <w:rPr>
+          <w:i w:val="1"/>
+          <w:rtl w:val="0"/>
+        </w:rPr>
+        <w:t xml:space="preserve">MBR</w:t>
+      </w:r>
+      <w:r>
+        <w:rPr>
+          <w:rtl w:val="0"/>
+        </w:rPr>
+        <w:t xml:space="preserve">, выбирается либо потомок с наименьшей площадью, либо первый найденный потомок. После выбора дочернего узла его заносят в переменную </w:t>
+      </w:r>
+      <w:r>
+        <w:rPr>
+          <w:i w:val="1"/>
+          <w:rtl w:val="0"/>
+        </w:rPr>
+        <w:t xml:space="preserve">V</w:t>
+      </w:r>
+      <w:r>
+        <w:rPr>
+          <w:rtl w:val="0"/>
+        </w:rPr>
+        <w:t xml:space="preserve"> и процедуру поиска повторяют с шага 2.</w:t>
+      </w:r>
+    </w:p>
+    <w:p>
+      <w:pPr>
+        <w:spacing w:line="16" w:lineRule="auto"/>
+        <w:jc w:val="left"/>
+        <w:rPr/>
+      </w:pPr>
+      <w:r>
+        <w:rPr>
+          <w:rtl w:val="0"/>
+        </w:rPr>
+      </w:r>
+    </w:p>
+    <w:p>
+      <w:pPr>
+        <w:spacing w:line="234" w:lineRule="auto"/>
+        <w:ind w:left="1" w:firstLine="708"/>
+        <w:jc w:val="left"/>
+        <w:rPr/>
+      </w:pPr>
+      <w:r>
+        <w:rPr>
+          <w:rtl w:val="0"/>
+        </w:rPr>
+      </w:r>
+    </w:p>
+    <w:p>
+      <w:pPr>
+        <w:spacing w:line="234" w:lineRule="auto"/>
+        <w:ind w:left="1" w:firstLine="708"/>
+        <w:jc w:val="left"/>
+        <w:rPr>
+          <w:i w:val="1"/>
+        </w:rPr>
+      </w:pPr>
+      <w:r>
+        <w:rPr>
+          <w:rtl w:val="0"/>
+        </w:rPr>
+        <w:t xml:space="preserve">Процедура корректировки дерева в псевдокоде:</w:t>
+      </w:r>
+      <w:r>
+        <w:rPr>
+          <w:rtl w:val="0"/>
+        </w:rPr>
+      </w:r>
+    </w:p>
+    <w:p>
+      <w:pPr>
+        <w:numPr>
+          <w:ilvl w:val="0"/>
+          <w:numId w:val="3"/>
+        </w:numPr>
+        <w:tabs>
+          <w:tab w:val="left" w:leader="none" w:pos="701"/>
+        </w:tabs>
+        <w:ind w:left="701"/>
+        <w:jc w:val="left"/>
+        <w:rPr>
+          <w:i w:val="1"/>
+        </w:rPr>
+      </w:pPr>
+      <w:r>
+        <w:rPr>
+          <w:i w:val="1"/>
+          <w:rtl w:val="0"/>
+        </w:rPr>
+        <w:t xml:space="preserve">L – вершина, MBR которой необходимо корректировать</w:t>
+      </w:r>
+    </w:p>
+    <w:p>
+      <w:pPr>
+        <w:numPr>
+          <w:ilvl w:val="0"/>
+          <w:numId w:val="3"/>
+        </w:numPr>
+        <w:tabs>
+          <w:tab w:val="left" w:leader="none" w:pos="701"/>
+        </w:tabs>
+        <w:ind w:left="701"/>
+        <w:jc w:val="left"/>
+        <w:rPr>
+          <w:i w:val="1"/>
+        </w:rPr>
+      </w:pPr>
+      <w:r>
+        <w:rPr>
+          <w:rtl w:val="0"/>
+        </w:rPr>
+        <w:t xml:space="preserve">L” </w:t>
+      </w:r>
+      <w:r>
+        <w:rPr>
+          <w:i w:val="1"/>
+          <w:rtl w:val="0"/>
+        </w:rPr>
+        <w:t xml:space="preserve">– вершина от деления L. Если деление не производилось,</w:t>
+      </w:r>
+      <w:r>
+        <w:rPr>
+          <w:rtl w:val="0"/>
+        </w:rPr>
+        <w:t xml:space="preserve"> L” </w:t>
+      </w:r>
+      <w:r>
+        <w:rPr>
+          <w:i w:val="1"/>
+          <w:rtl w:val="0"/>
+        </w:rPr>
+        <w:t xml:space="preserve">= NULL. </w:t>
+      </w:r>
+    </w:p>
+    <w:p>
+      <w:pPr>
+        <w:spacing w:line="14.399999999999999" w:lineRule="auto"/>
+        <w:jc w:val="left"/>
+        <w:rPr>
+          <w:i w:val="1"/>
+        </w:rPr>
+      </w:pPr>
+      <w:r>
+        <w:rPr>
+          <w:rtl w:val="0"/>
+        </w:rPr>
+      </w:r>
+    </w:p>
+    <w:p>
+      <w:pPr>
+        <w:ind w:left="1" w:firstLine="0"/>
+        <w:jc w:val="left"/>
+        <w:rPr>
+          <w:i w:val="1"/>
+        </w:rPr>
+      </w:pPr>
+      <w:r>
+        <w:rPr>
+          <w:rtl w:val="0"/>
+        </w:rPr>
+        <w:t xml:space="preserve">КОРРЕКТИРОВКА_ДЕРЕВА (L, L”)</w:t>
+      </w:r>
+      <w:r>
+        <w:rPr>
+          <w:rtl w:val="0"/>
+        </w:rPr>
+      </w:r>
+    </w:p>
+    <w:p>
+      <w:pPr>
+        <w:numPr>
+          <w:ilvl w:val="1"/>
+          <w:numId w:val="3"/>
+        </w:numPr>
+        <w:tabs>
+          <w:tab w:val="left" w:leader="none" w:pos="1381"/>
+        </w:tabs>
+        <w:ind w:left="1381" w:hanging="673"/>
+        <w:jc w:val="left"/>
+        <w:rPr/>
+      </w:pPr>
+      <w:r>
+        <w:rPr>
+          <w:rtl w:val="0"/>
+        </w:rPr>
+        <w:t xml:space="preserve">V=L, V”=L”</w:t>
+      </w:r>
+    </w:p>
+    <w:p>
+      <w:pPr>
+        <w:numPr>
+          <w:ilvl w:val="1"/>
+          <w:numId w:val="3"/>
+        </w:numPr>
+        <w:tabs>
+          <w:tab w:val="left" w:leader="none" w:pos="1381"/>
+        </w:tabs>
+        <w:ind w:left="1381" w:hanging="673"/>
+        <w:jc w:val="left"/>
+        <w:rPr/>
+      </w:pPr>
+      <w:r>
+        <w:rPr>
+          <w:rtl w:val="0"/>
+        </w:rPr>
+        <w:t xml:space="preserve">Если V является корнем, то</w:t>
+      </w:r>
+    </w:p>
+    <w:p>
+      <w:pPr>
+        <w:ind w:left="1761" w:firstLine="0"/>
+        <w:jc w:val="left"/>
+        <w:rPr/>
+      </w:pPr>
+      <w:sdt>
+        <w:sdtPr>
+          <w:tag w:val="goog_rdk_7"/>
+        </w:sdtPr>
+        <w:sdtContent>
+          <w:r>
+            <w:rPr>
+              <w:rFonts w:ascii="Gungsuh" w:cs="Gungsuh" w:eastAsia="Gungsuh" w:hAnsi="Gungsuh"/>
+              <w:rtl w:val="0"/>
+            </w:rPr>
+            <w:t xml:space="preserve">Если V” ≠ NULL, то</w:t>
+          </w:r>
+        </w:sdtContent>
+      </w:sdt>
+      <w:r>
+        <w:rPr>
+          <w:rtl w:val="0"/>
+        </w:rPr>
+      </w:r>
+    </w:p>
+    <w:p>
+      <w:pPr>
+        <w:spacing w:line="30" w:lineRule="auto"/>
+        <w:jc w:val="left"/>
+        <w:rPr/>
+      </w:pPr>
+      <w:r>
+        <w:rPr>
+          <w:rtl w:val="0"/>
+        </w:rPr>
+      </w:r>
+    </w:p>
+    <w:p>
+      <w:pPr>
+        <w:spacing w:line="228" w:lineRule="auto"/>
+        <w:ind w:left="2121" w:right="2140" w:firstLine="0"/>
+        <w:jc w:val="left"/>
+        <w:rPr/>
+      </w:pPr>
+      <w:r>
+        <w:rPr>
+          <w:rtl w:val="0"/>
+        </w:rPr>
+        <w:t xml:space="preserve">Root = новый корневой узел Поместить в Root элементы V и V”</w:t>
+      </w:r>
+      <w:r>
+        <w:rPr>
+          <w:rtl w:val="0"/>
+        </w:rPr>
+      </w:r>
+    </w:p>
+    <w:p>
+      <w:pPr>
+        <w:ind w:left="1761" w:firstLine="0"/>
+        <w:jc w:val="left"/>
+        <w:rPr/>
+      </w:pPr>
+      <w:r>
+        <w:rPr>
+          <w:rtl w:val="0"/>
+        </w:rPr>
+        <w:t xml:space="preserve">Выйти из процедуры</w:t>
+      </w:r>
+      <w:r>
+        <w:rPr>
+          <w:rtl w:val="0"/>
+        </w:rPr>
+      </w:r>
+    </w:p>
+    <w:p>
+      <w:pPr>
+        <w:spacing w:line="14.399999999999999" w:lineRule="auto"/>
+        <w:jc w:val="left"/>
+        <w:rPr/>
+      </w:pPr>
+      <w:r>
+        <w:rPr>
+          <w:rtl w:val="0"/>
+        </w:rPr>
+      </w:r>
+    </w:p>
+    <w:p>
+      <w:pPr>
+        <w:ind w:left="701" w:firstLine="0"/>
+        <w:jc w:val="left"/>
+        <w:rPr/>
+      </w:pPr>
+      <w:r>
+        <w:rPr>
+          <w:rtl w:val="0"/>
+        </w:rPr>
+        <w:t xml:space="preserve">[3] P = Parent(V)</w:t>
+      </w:r>
+      <w:r>
+        <w:rPr>
+          <w:rtl w:val="0"/>
+        </w:rPr>
+      </w:r>
+    </w:p>
+    <w:p>
+      <w:pPr>
+        <w:spacing w:line="192" w:lineRule="auto"/>
+        <w:ind w:left="1421" w:right="2900" w:firstLine="0"/>
+        <w:jc w:val="left"/>
+        <w:rPr/>
+      </w:pPr>
+      <w:r>
+        <w:rPr>
+          <w:rtl w:val="0"/>
+        </w:rPr>
+        <w:t xml:space="preserve">P</w:t>
+      </w:r>
+      <w:r>
+        <w:rPr>
+          <w:vertAlign w:val="subscript"/>
+          <w:rtl w:val="0"/>
+        </w:rPr>
+        <w:t xml:space="preserve">V</w:t>
+      </w:r>
+      <w:r>
+        <w:rPr>
+          <w:rtl w:val="0"/>
+        </w:rPr>
+        <w:t xml:space="preserve"> = запись в узле P о потомке V Скорректировать MBR(P</w:t>
+      </w:r>
+      <w:r>
+        <w:rPr>
+          <w:vertAlign w:val="subscript"/>
+          <w:rtl w:val="0"/>
+        </w:rPr>
+        <w:t xml:space="preserve">V</w:t>
+      </w:r>
+      <w:r>
+        <w:rPr>
+          <w:rtl w:val="0"/>
+        </w:rPr>
+        <w:t xml:space="preserve">)</w:t>
+      </w:r>
+      <w:r>
+        <w:rPr>
+          <w:rtl w:val="0"/>
+        </w:rPr>
+      </w:r>
+    </w:p>
+    <w:p>
+      <w:pPr>
+        <w:numPr>
+          <w:ilvl w:val="0"/>
+          <w:numId w:val="6"/>
+        </w:numPr>
+        <w:tabs>
+          <w:tab w:val="left" w:leader="none" w:pos="1381"/>
+        </w:tabs>
+        <w:spacing w:line="225" w:lineRule="auto"/>
+        <w:ind w:left="1381" w:hanging="673"/>
+        <w:jc w:val="left"/>
+        <w:rPr/>
+      </w:pPr>
+      <w:sdt>
+        <w:sdtPr>
+          <w:tag w:val="goog_rdk_8"/>
+        </w:sdtPr>
+        <w:sdtContent>
+          <w:r>
+            <w:rPr>
+              <w:rFonts w:ascii="Gungsuh" w:cs="Gungsuh" w:eastAsia="Gungsuh" w:hAnsi="Gungsuh"/>
+              <w:rtl w:val="0"/>
+            </w:rPr>
+            <w:t xml:space="preserve">Если V” ≠ NULL, то</w:t>
+          </w:r>
+        </w:sdtContent>
+      </w:sdt>
+    </w:p>
+    <w:p>
+      <w:pPr>
+        <w:spacing w:line="199" w:lineRule="auto"/>
+        <w:ind w:left="1761" w:firstLine="0"/>
+        <w:jc w:val="left"/>
+        <w:rPr/>
+      </w:pPr>
+      <w:r>
+        <w:rPr>
+          <w:rtl w:val="0"/>
+        </w:rPr>
+        <w:t xml:space="preserve">P</w:t>
+      </w:r>
+      <w:r>
+        <w:rPr>
+          <w:vertAlign w:val="subscript"/>
+          <w:rtl w:val="0"/>
+        </w:rPr>
+        <w:t xml:space="preserve">V”</w:t>
+      </w:r>
+      <w:r>
+        <w:rPr>
+          <w:rtl w:val="0"/>
+        </w:rPr>
+        <w:t xml:space="preserve">  = новая запись о узле V”</w:t>
+      </w:r>
+      <w:r>
+        <w:rPr>
+          <w:rtl w:val="0"/>
+        </w:rPr>
+      </w:r>
+    </w:p>
+    <w:p>
+      <w:pPr>
+        <w:spacing w:line="14.399999999999999" w:lineRule="auto"/>
+        <w:jc w:val="left"/>
+        <w:rPr/>
+      </w:pPr>
+      <w:r>
+        <w:rPr>
+          <w:rtl w:val="0"/>
+        </w:rPr>
+      </w:r>
+    </w:p>
+    <w:p>
+      <w:pPr>
+        <w:spacing w:line="207" w:lineRule="auto"/>
+        <w:ind w:left="2121" w:right="1680" w:hanging="370.99999999999994"/>
+        <w:jc w:val="left"/>
+        <w:rPr/>
+      </w:pPr>
+      <w:r>
+        <w:rPr>
+          <w:rtl w:val="0"/>
+        </w:rPr>
+        <w:t xml:space="preserve">Если число элементов в P меньше M, то Добавить объект P</w:t>
+      </w:r>
+      <w:r>
+        <w:rPr>
+          <w:vertAlign w:val="subscript"/>
+          <w:rtl w:val="0"/>
+        </w:rPr>
+        <w:t xml:space="preserve">V”</w:t>
+      </w:r>
+      <w:r>
+        <w:rPr>
+          <w:rtl w:val="0"/>
+        </w:rPr>
+        <w:t xml:space="preserve"> в узел P</w:t>
+      </w:r>
+      <w:r>
+        <w:rPr>
+          <w:rtl w:val="0"/>
+        </w:rPr>
+      </w:r>
+    </w:p>
+    <w:p>
+      <w:pPr>
+        <w:spacing w:line="224" w:lineRule="auto"/>
+        <w:ind w:left="1761" w:firstLine="0"/>
+        <w:jc w:val="left"/>
+        <w:rPr/>
+      </w:pPr>
+      <w:r>
+        <w:rPr>
+          <w:rtl w:val="0"/>
+        </w:rPr>
+        <w:t xml:space="preserve">Иначе</w:t>
+      </w:r>
+      <w:r>
+        <w:rPr>
+          <w:rtl w:val="0"/>
+        </w:rPr>
+      </w:r>
+    </w:p>
+    <w:p>
+      <w:pPr>
+        <w:spacing w:line="198" w:lineRule="auto"/>
+        <w:ind w:left="2121" w:firstLine="0"/>
+        <w:jc w:val="left"/>
+        <w:rPr/>
+      </w:pPr>
+      <w:r>
+        <w:rPr>
+          <w:rtl w:val="0"/>
+        </w:rPr>
+        <w:t xml:space="preserve">P” = ДЕЛЕНИЕ_УЗЛА(P, P</w:t>
+      </w:r>
+      <w:r>
+        <w:rPr>
+          <w:vertAlign w:val="subscript"/>
+          <w:rtl w:val="0"/>
+        </w:rPr>
+        <w:t xml:space="preserve">V”</w:t>
+      </w:r>
+      <w:r>
+        <w:rPr>
+          <w:rtl w:val="0"/>
+        </w:rPr>
+        <w:t xml:space="preserve">)</w:t>
+      </w:r>
+      <w:r>
+        <w:rPr>
+          <w:rtl w:val="0"/>
+        </w:rPr>
+      </w:r>
+    </w:p>
+    <w:p>
+      <w:pPr>
+        <w:spacing w:line="14.399999999999999" w:lineRule="auto"/>
+        <w:jc w:val="left"/>
+        <w:rPr/>
+      </w:pPr>
+      <w:r>
+        <w:rPr>
+          <w:rtl w:val="0"/>
+        </w:rPr>
+      </w:r>
+    </w:p>
+    <w:p>
+      <w:pPr>
+        <w:numPr>
+          <w:ilvl w:val="0"/>
+          <w:numId w:val="17"/>
+        </w:numPr>
+        <w:tabs>
+          <w:tab w:val="left" w:leader="none" w:pos="1381"/>
+        </w:tabs>
+        <w:spacing w:line="228" w:lineRule="auto"/>
+        <w:ind w:left="1381" w:right="7080" w:hanging="673"/>
+        <w:jc w:val="left"/>
+        <w:rPr/>
+      </w:pPr>
+      <w:r>
+        <w:rPr>
+          <w:rtl w:val="0"/>
+        </w:rPr>
+        <w:t xml:space="preserve">V = P V”=P”</w:t>
+      </w:r>
+    </w:p>
+    <w:p>
+      <w:pPr>
+        <w:ind w:left="1381" w:firstLine="0"/>
+        <w:jc w:val="left"/>
+        <w:rPr/>
+      </w:pPr>
+      <w:r>
+        <w:rPr>
+          <w:rtl w:val="0"/>
+        </w:rPr>
+        <w:t xml:space="preserve">Перейти к шагу 2</w:t>
+      </w:r>
+    </w:p>
+    <w:p>
+      <w:pPr>
+        <w:ind w:left="0" w:firstLine="0"/>
+        <w:jc w:val="left"/>
+        <w:rPr/>
+      </w:pPr>
+      <w:r>
+        <w:rPr>
+          <w:rtl w:val="0"/>
+        </w:rPr>
+        <w:t xml:space="preserve">Конец КОРРЕКТИРОВКА_ДЕРЕВА</w:t>
+      </w:r>
+      <w:r>
+        <w:rPr>
+          <w:rtl w:val="0"/>
+        </w:rPr>
+      </w:r>
+    </w:p>
+    <w:p>
+      <w:pPr>
+        <w:spacing w:line="238" w:lineRule="auto"/>
+        <w:ind w:left="1" w:firstLine="708"/>
+        <w:rPr/>
+      </w:pPr>
+      <w:r>
+        <w:rPr>
+          <w:rtl w:val="0"/>
+        </w:rPr>
+      </w:r>
+    </w:p>
+    <w:p>
+      <w:pPr>
+        <w:spacing w:line="238" w:lineRule="auto"/>
+        <w:ind w:left="1" w:firstLine="708"/>
+        <w:rPr/>
+      </w:pPr>
+      <w:r>
+        <w:rPr>
+          <w:rtl w:val="0"/>
+        </w:rPr>
+        <w:t xml:space="preserve">Как было отмечено, процедура корректировки изменяет </w:t>
+      </w:r>
+      <w:r>
+        <w:rPr>
+          <w:i w:val="1"/>
+          <w:rtl w:val="0"/>
+        </w:rPr>
+        <w:t xml:space="preserve">MBR</w:t>
+      </w:r>
+      <w:r>
+        <w:rPr>
+          <w:rtl w:val="0"/>
+        </w:rPr>
+        <w:t xml:space="preserve"> всех вершин дерева, которые расположены выше листа с вставленным объектом. Второй и не менее важной функций процедуры корректировки является распространение деления вершин вверх по дереву, в случае, если будет происходить переполнение на внутренних узлах дерева.</w:t>
+      </w:r>
+      <w:r>
+        <w:rPr>
+          <w:rtl w:val="0"/>
+        </w:rPr>
+      </w:r>
+    </w:p>
+    <w:p>
+      <w:pPr>
+        <w:spacing w:line="19" w:lineRule="auto"/>
+        <w:jc w:val="left"/>
+        <w:rPr/>
+      </w:pPr>
+      <w:r>
+        <w:rPr>
+          <w:rtl w:val="0"/>
+        </w:rPr>
+      </w:r>
+    </w:p>
+    <w:p>
+      <w:pPr>
+        <w:numPr>
+          <w:ilvl w:val="1"/>
+          <w:numId w:val="18"/>
+        </w:numPr>
+        <w:tabs>
+          <w:tab w:val="left" w:leader="none" w:pos="1023"/>
+        </w:tabs>
+        <w:spacing w:line="237" w:lineRule="auto"/>
+        <w:ind w:left="1" w:firstLine="707"/>
+        <w:rPr/>
+      </w:pPr>
+      <w:r>
+        <w:rPr>
+          <w:rtl w:val="0"/>
+        </w:rPr>
+        <w:t xml:space="preserve">качестве параметров в процедуру передаются два новых узла, которые получились при вставке объекта в дерево. Если разбиение не произошло, то первым параметром передается старый узел, а второй параметр приравнивается в </w:t>
+      </w:r>
+      <w:r>
+        <w:rPr>
+          <w:i w:val="1"/>
+          <w:rtl w:val="0"/>
+        </w:rPr>
+        <w:t xml:space="preserve">NULL</w:t>
+      </w:r>
+      <w:r>
+        <w:rPr>
+          <w:rtl w:val="0"/>
+        </w:rPr>
+        <w:t xml:space="preserve">.</w:t>
+      </w:r>
+    </w:p>
+    <w:p>
+      <w:pPr>
+        <w:spacing w:line="18" w:lineRule="auto"/>
+        <w:jc w:val="left"/>
+        <w:rPr/>
+      </w:pPr>
+      <w:r>
+        <w:rPr>
+          <w:rtl w:val="0"/>
+        </w:rPr>
+      </w:r>
+    </w:p>
+    <w:p>
+      <w:pPr>
+        <w:spacing w:line="236" w:lineRule="auto"/>
+        <w:ind w:left="1" w:firstLine="708"/>
+        <w:rPr/>
+      </w:pPr>
+      <w:r>
+        <w:rPr>
+          <w:rtl w:val="0"/>
+        </w:rPr>
+        <w:t xml:space="preserve">На первом шаге процедура заносит переданные параметры в переменные </w:t>
+      </w:r>
+      <w:r>
+        <w:rPr>
+          <w:i w:val="1"/>
+          <w:rtl w:val="0"/>
+        </w:rPr>
+        <w:t xml:space="preserve">V</w:t>
+      </w:r>
+      <w:r>
+        <w:rPr>
+          <w:rtl w:val="0"/>
+        </w:rPr>
+        <w:t xml:space="preserve"> и </w:t>
+      </w:r>
+      <w:r>
+        <w:rPr>
+          <w:i w:val="1"/>
+          <w:rtl w:val="0"/>
+        </w:rPr>
+        <w:t xml:space="preserve">V</w:t>
+      </w:r>
+      <w:r>
+        <w:rPr>
+          <w:i w:val="1"/>
+          <w:rtl w:val="0"/>
+        </w:rPr>
+        <w:t xml:space="preserve">″</w:t>
+      </w:r>
+      <w:r>
+        <w:rPr>
+          <w:rtl w:val="0"/>
+        </w:rPr>
+        <w:t xml:space="preserve">. Эти переменные будут отвечать за текущие вершины в дереве, которые необходимо исправить.</w:t>
+      </w:r>
+    </w:p>
+    <w:p>
+      <w:pPr>
+        <w:spacing w:line="18" w:lineRule="auto"/>
+        <w:jc w:val="left"/>
+        <w:rPr/>
+      </w:pPr>
+      <w:r>
+        <w:rPr>
+          <w:rtl w:val="0"/>
+        </w:rPr>
+      </w:r>
+    </w:p>
+    <w:p>
+      <w:pPr>
+        <w:spacing w:line="238" w:lineRule="auto"/>
+        <w:ind w:left="1" w:firstLine="708"/>
+        <w:rPr/>
+      </w:pPr>
+      <w:r>
+        <w:rPr>
+          <w:rtl w:val="0"/>
+        </w:rPr>
+        <w:t xml:space="preserve">После этого происходит сравнение вершины </w:t>
+      </w:r>
+      <w:r>
+        <w:rPr>
+          <w:i w:val="1"/>
+          <w:rtl w:val="0"/>
+        </w:rPr>
+        <w:t xml:space="preserve">V</w:t>
+      </w:r>
+      <w:r>
+        <w:rPr>
+          <w:rtl w:val="0"/>
+        </w:rPr>
+        <w:t xml:space="preserve"> корня дерева. Если данная вершина является корнем, то это означает, что изменения уже распространились до верха дерева и необходимо просто завершить процедуру корректировки. Однако стоит учитывать один момент: если после предыдущих манипуляций произошло расщепление корня на два узла (переменная </w:t>
+      </w:r>
+      <w:r>
+        <w:rPr>
+          <w:i w:val="1"/>
+          <w:rtl w:val="0"/>
+        </w:rPr>
+        <w:t xml:space="preserve">V</w:t>
+      </w:r>
+      <w:r>
+        <w:rPr>
+          <w:i w:val="1"/>
+          <w:rtl w:val="0"/>
+        </w:rPr>
+        <w:t xml:space="preserve">″</w:t>
+      </w:r>
+      <w:sdt>
+        <w:sdtPr>
+          <w:tag w:val="goog_rdk_9"/>
+        </w:sdtPr>
+        <w:sdtContent>
+          <w:r>
+            <w:rPr>
+              <w:rFonts w:ascii="Gungsuh" w:cs="Gungsuh" w:eastAsia="Gungsuh" w:hAnsi="Gungsuh"/>
+              <w:i w:val="1"/>
+              <w:rtl w:val="0"/>
+            </w:rPr>
+            <w:t xml:space="preserve">≠NULL</w:t>
+          </w:r>
+        </w:sdtContent>
+      </w:sdt>
+      <w:r>
+        <w:rPr>
+          <w:rtl w:val="0"/>
+        </w:rPr>
+        <w:t xml:space="preserve">), то необходимо создать новый корень дерева, узлами-потомками которого будут </w:t>
+      </w:r>
+      <w:r>
+        <w:rPr>
+          <w:i w:val="1"/>
+          <w:rtl w:val="0"/>
+        </w:rPr>
+        <w:t xml:space="preserve">V</w:t>
+      </w:r>
+      <w:r>
+        <w:rPr>
+          <w:rtl w:val="0"/>
+        </w:rPr>
+        <w:t xml:space="preserve"> и </w:t>
+      </w:r>
+      <w:r>
+        <w:rPr>
+          <w:i w:val="1"/>
+          <w:rtl w:val="0"/>
+        </w:rPr>
+        <w:t xml:space="preserve">V</w:t>
+      </w:r>
+      <w:r>
+        <w:rPr>
+          <w:i w:val="1"/>
+          <w:rtl w:val="0"/>
+        </w:rPr>
+        <w:t xml:space="preserve">″</w:t>
+      </w:r>
+      <w:r>
+        <w:rPr>
+          <w:rtl w:val="0"/>
+        </w:rPr>
+        <w:t xml:space="preserve">.</w:t>
+      </w:r>
+    </w:p>
+    <w:p>
+      <w:pPr>
+        <w:spacing w:line="26" w:lineRule="auto"/>
+        <w:jc w:val="left"/>
+        <w:rPr/>
+      </w:pPr>
+      <w:r>
+        <w:rPr>
+          <w:rtl w:val="0"/>
+        </w:rPr>
+      </w:r>
+    </w:p>
+    <w:p>
+      <w:pPr>
+        <w:spacing w:line="234" w:lineRule="auto"/>
+        <w:ind w:left="1" w:firstLine="708"/>
+        <w:rPr/>
+      </w:pPr>
+      <w:r>
+        <w:rPr>
+          <w:rtl w:val="0"/>
+        </w:rPr>
+        <w:t xml:space="preserve">Если предыдущий пункт не выполнен, то происходит корректировка. Для этого определяется предок узла </w:t>
+      </w:r>
+      <w:r>
+        <w:rPr>
+          <w:i w:val="1"/>
+          <w:rtl w:val="0"/>
+        </w:rPr>
+        <w:t xml:space="preserve">V</w:t>
+      </w:r>
+      <w:r>
+        <w:rPr>
+          <w:rtl w:val="0"/>
+        </w:rPr>
+        <w:t xml:space="preserve">, а также запись</w:t>
+      </w:r>
+    </w:p>
+    <w:p>
+      <w:pPr>
+        <w:spacing w:line="19" w:lineRule="auto"/>
+        <w:jc w:val="left"/>
+        <w:rPr/>
+      </w:pPr>
+      <w:r>
+        <w:rPr>
+          <w:rtl w:val="0"/>
+        </w:rPr>
+      </w:r>
+    </w:p>
+    <w:p>
+      <w:pPr>
+        <w:numPr>
+          <w:ilvl w:val="0"/>
+          <w:numId w:val="18"/>
+        </w:numPr>
+        <w:tabs>
+          <w:tab w:val="left" w:leader="none" w:pos="272"/>
+        </w:tabs>
+        <w:spacing w:line="235" w:lineRule="auto"/>
+        <w:ind w:left="1"/>
+        <w:rPr/>
+      </w:pPr>
+      <w:r>
+        <w:rPr>
+          <w:rtl w:val="0"/>
+        </w:rPr>
+        <w:t xml:space="preserve">нем об этом узле. После этого </w:t>
+      </w:r>
+      <w:r>
+        <w:rPr>
+          <w:i w:val="1"/>
+          <w:rtl w:val="0"/>
+        </w:rPr>
+        <w:t xml:space="preserve">MBR</w:t>
+      </w:r>
+      <w:r>
+        <w:rPr>
+          <w:rtl w:val="0"/>
+        </w:rPr>
+        <w:t xml:space="preserve"> найденной записи изменяется таким образом, чтобы включать в себя все </w:t>
+      </w:r>
+      <w:r>
+        <w:rPr>
+          <w:i w:val="1"/>
+          <w:rtl w:val="0"/>
+        </w:rPr>
+        <w:t xml:space="preserve">MBR</w:t>
+      </w:r>
+      <w:r>
+        <w:rPr>
+          <w:rtl w:val="0"/>
+        </w:rPr>
+        <w:t xml:space="preserve"> дочерних элементов узла </w:t>
+      </w:r>
+      <w:r>
+        <w:rPr>
+          <w:i w:val="1"/>
+          <w:rtl w:val="0"/>
+        </w:rPr>
+        <w:t xml:space="preserve">V</w:t>
+      </w:r>
+      <w:r>
+        <w:rPr>
+          <w:rtl w:val="0"/>
+        </w:rPr>
+        <w:t xml:space="preserve">, но при этом не содержать лишних областей.</w:t>
+      </w:r>
+    </w:p>
+    <w:p>
+      <w:pPr>
+        <w:spacing w:line="20" w:lineRule="auto"/>
+        <w:jc w:val="left"/>
+        <w:rPr/>
+      </w:pPr>
+      <w:r>
+        <w:rPr>
+          <w:rtl w:val="0"/>
+        </w:rPr>
+      </w:r>
+    </w:p>
+    <w:p>
+      <w:pPr>
+        <w:spacing w:line="234" w:lineRule="auto"/>
+        <w:ind w:left="1" w:firstLine="708"/>
+        <w:rPr/>
+      </w:pPr>
+      <w:r>
+        <w:rPr>
+          <w:rtl w:val="0"/>
+        </w:rPr>
+        <w:t xml:space="preserve">Четвертый шаг алгоритма выполняется только в том случае, если предыдущие действия вызвали деление узла. В этом случае у нас</w:t>
+      </w:r>
+    </w:p>
+    <w:p>
+      <w:pPr>
+        <w:spacing w:line="14.399999999999999" w:lineRule="auto"/>
+        <w:jc w:val="left"/>
+        <w:rPr/>
+      </w:pPr>
+      <w:r>
+        <w:rPr>
+          <w:rtl w:val="0"/>
+        </w:rPr>
+      </w:r>
+    </w:p>
+    <w:p>
+      <w:pPr>
+        <w:numPr>
+          <w:ilvl w:val="0"/>
+          <w:numId w:val="18"/>
+        </w:numPr>
+        <w:tabs>
+          <w:tab w:val="left" w:leader="none" w:pos="287"/>
+        </w:tabs>
+        <w:spacing w:line="224" w:lineRule="auto"/>
+        <w:ind w:left="1"/>
+        <w:rPr/>
+      </w:pPr>
+      <w:r>
+        <w:rPr>
+          <w:rtl w:val="0"/>
+        </w:rPr>
+        <w:t xml:space="preserve">переменной </w:t>
+      </w:r>
+      <w:r>
+        <w:rPr>
+          <w:i w:val="1"/>
+          <w:rtl w:val="0"/>
+        </w:rPr>
+        <w:t xml:space="preserve">V</w:t>
+      </w:r>
+      <w:r>
+        <w:rPr>
+          <w:i w:val="1"/>
+          <w:rtl w:val="0"/>
+        </w:rPr>
+        <w:t xml:space="preserve">″</w:t>
+      </w:r>
+      <w:r>
+        <w:rPr>
+          <w:rtl w:val="0"/>
+        </w:rPr>
+        <w:t xml:space="preserve"> будет находиться вершина с элементами, которые пока еще не помещены в дерево. Для этой вершины необходимо создать запись </w:t>
+      </w:r>
+      <w:r>
+        <w:rPr>
+          <w:i w:val="1"/>
+          <w:rtl w:val="0"/>
+        </w:rPr>
+        <w:t xml:space="preserve">P</w:t>
+      </w:r>
+      <w:r>
+        <w:rPr>
+          <w:i w:val="1"/>
+          <w:vertAlign w:val="subscript"/>
+          <w:rtl w:val="0"/>
+        </w:rPr>
+        <w:t xml:space="preserve">V</w:t>
+      </w:r>
+      <w:r>
+        <w:rPr>
+          <w:i w:val="1"/>
+          <w:vertAlign w:val="subscript"/>
+          <w:rtl w:val="0"/>
+        </w:rPr>
+        <w:t xml:space="preserve">″</w:t>
+      </w:r>
+      <w:r>
+        <w:rPr>
+          <w:rtl w:val="0"/>
+        </w:rPr>
+        <w:t xml:space="preserve">, которая будет содержать минимальный описывающий прямоугольник для данной вершины и ссылку на саму вершину. Эту запись и нужно разместить в предке узла </w:t>
+      </w:r>
+      <w:r>
+        <w:rPr>
+          <w:i w:val="1"/>
+          <w:rtl w:val="0"/>
+        </w:rPr>
+        <w:t xml:space="preserve">V</w:t>
+      </w:r>
+      <w:r>
+        <w:rPr>
+          <w:rtl w:val="0"/>
+        </w:rPr>
+        <w:t xml:space="preserve">. Однако при помещении в узел </w:t>
+      </w:r>
+      <w:r>
+        <w:rPr>
+          <w:i w:val="1"/>
+          <w:rtl w:val="0"/>
+        </w:rPr>
+        <w:t xml:space="preserve">P</w:t>
+      </w:r>
+      <w:r>
+        <w:rPr>
+          <w:rtl w:val="0"/>
+        </w:rPr>
+        <w:t xml:space="preserve"> записи </w:t>
+      </w:r>
+      <w:r>
+        <w:rPr>
+          <w:i w:val="1"/>
+          <w:rtl w:val="0"/>
+        </w:rPr>
+        <w:t xml:space="preserve">P</w:t>
+      </w:r>
+      <w:r>
+        <w:rPr>
+          <w:i w:val="1"/>
+          <w:vertAlign w:val="subscript"/>
+          <w:rtl w:val="0"/>
+        </w:rPr>
+        <w:t xml:space="preserve">V</w:t>
+      </w:r>
+      <w:r>
+        <w:rPr>
+          <w:i w:val="1"/>
+          <w:vertAlign w:val="subscript"/>
+          <w:rtl w:val="0"/>
+        </w:rPr>
+        <w:t xml:space="preserve">″</w:t>
+      </w:r>
+      <w:r>
+        <w:rPr>
+          <w:rtl w:val="0"/>
+        </w:rPr>
+        <w:t xml:space="preserve"> необходимо помнить, что данная операция может привести к переполнению и тогда придется разбивать узел </w:t>
+      </w:r>
+      <w:r>
+        <w:rPr>
+          <w:i w:val="1"/>
+          <w:rtl w:val="0"/>
+        </w:rPr>
+        <w:t xml:space="preserve">P</w:t>
+      </w:r>
+      <w:r>
+        <w:rPr>
+          <w:rtl w:val="0"/>
+        </w:rPr>
+        <w:t xml:space="preserve"> на два новых.</w:t>
+      </w:r>
+      <w:r>
+        <w:rPr>
+          <w:rtl w:val="0"/>
+        </w:rPr>
+      </w:r>
+    </w:p>
+    <w:p>
+      <w:pPr>
+        <w:spacing w:line="14.399999999999999" w:lineRule="auto"/>
+        <w:jc w:val="left"/>
+        <w:rPr/>
+      </w:pPr>
+      <w:r>
+        <w:rPr>
+          <w:rtl w:val="0"/>
+        </w:rPr>
+      </w:r>
+    </w:p>
+    <w:p>
+      <w:pPr>
+        <w:spacing w:line="238" w:lineRule="auto"/>
+        <w:ind w:left="1" w:firstLine="708"/>
+        <w:rPr/>
+      </w:pPr>
+      <w:r>
+        <w:rPr>
+          <w:rtl w:val="0"/>
+        </w:rPr>
+        <w:t xml:space="preserve">После всех описанных операций в переменные </w:t>
+      </w:r>
+      <w:r>
+        <w:rPr>
+          <w:i w:val="1"/>
+          <w:rtl w:val="0"/>
+        </w:rPr>
+        <w:t xml:space="preserve">V</w:t>
+      </w:r>
+      <w:r>
+        <w:rPr>
+          <w:rtl w:val="0"/>
+        </w:rPr>
+        <w:t xml:space="preserve"> и </w:t>
+      </w:r>
+      <w:r>
+        <w:rPr>
+          <w:i w:val="1"/>
+          <w:rtl w:val="0"/>
+        </w:rPr>
+        <w:t xml:space="preserve">V</w:t>
+      </w:r>
+      <w:r>
+        <w:rPr>
+          <w:i w:val="1"/>
+          <w:rtl w:val="0"/>
+        </w:rPr>
+        <w:t xml:space="preserve">″</w:t>
+      </w:r>
+      <w:r>
+        <w:rPr>
+          <w:rtl w:val="0"/>
+        </w:rPr>
+        <w:t xml:space="preserve"> заносятся новые значения </w:t>
+      </w:r>
+      <w:r>
+        <w:rPr>
+          <w:i w:val="1"/>
+          <w:rtl w:val="0"/>
+        </w:rPr>
+        <w:t xml:space="preserve">P</w:t>
+      </w:r>
+      <w:r>
+        <w:rPr>
+          <w:rtl w:val="0"/>
+        </w:rPr>
+        <w:t xml:space="preserve"> и </w:t>
+      </w:r>
+      <w:r>
+        <w:rPr>
+          <w:i w:val="1"/>
+          <w:rtl w:val="0"/>
+        </w:rPr>
+        <w:t xml:space="preserve">P</w:t>
+      </w:r>
+      <w:r>
+        <w:rPr>
+          <w:i w:val="1"/>
+          <w:rtl w:val="0"/>
+        </w:rPr>
+        <w:t xml:space="preserve">″</w:t>
+      </w:r>
+      <w:r>
+        <w:rPr>
+          <w:rtl w:val="0"/>
+        </w:rPr>
+        <w:t xml:space="preserve"> соответственно, и алгоритм повторяется заново с шага 2.</w:t>
+      </w:r>
+    </w:p>
+    <w:p>
+      <w:pPr>
+        <w:spacing w:line="238" w:lineRule="auto"/>
+        <w:ind w:left="1" w:firstLine="708"/>
+        <w:rPr>
+          <w:b w:val="1"/>
+        </w:rPr>
+      </w:pPr>
+      <w:r>
+        <w:rPr>
+          <w:rtl w:val="0"/>
+        </w:rPr>
+      </w:r>
+    </w:p>
+    <w:p>
+      <w:pPr>
+        <w:spacing w:line="238" w:lineRule="auto"/>
+        <w:ind w:left="1" w:firstLine="0"/>
+        <w:rPr>
+          <w:b w:val="1"/>
+        </w:rPr>
+      </w:pPr>
+      <w:r>
+        <w:rPr>
+          <w:b w:val="1"/>
+          <w:rtl w:val="0"/>
+        </w:rPr>
+        <w:tab/>
+        <w:t xml:space="preserve">Удаление</w:t>
+      </w:r>
+    </w:p>
+    <w:p>
+      <w:pPr>
+        <w:spacing w:line="238" w:lineRule="auto"/>
+        <w:ind w:left="1" w:firstLine="0"/>
+        <w:rPr/>
+      </w:pPr>
+      <w:r>
+        <w:rPr>
+          <w:rtl w:val="0"/>
+        </w:rPr>
+        <w:tab/>
+        <w:t xml:space="preserve">Для того, чтобы структуру можно было считать динамической, необходима поддержка удаления уже существующих в дереве элементов, которая также должна корректировать дерево для сохранения его свойств.</w:t>
+      </w:r>
+    </w:p>
+    <w:p>
+      <w:pPr>
+        <w:tabs>
+          <w:tab w:val="left" w:leader="none" w:pos="701"/>
+        </w:tabs>
+        <w:jc w:val="left"/>
+        <w:rPr>
+          <w:i w:val="1"/>
+        </w:rPr>
+      </w:pPr>
+      <w:r>
+        <w:rPr>
+          <w:rtl w:val="0"/>
+        </w:rPr>
+      </w:r>
+    </w:p>
+    <w:p>
+      <w:pPr>
+        <w:tabs>
+          <w:tab w:val="left" w:leader="none" w:pos="701"/>
+        </w:tabs>
+        <w:jc w:val="left"/>
+        <w:rPr>
+          <w:i w:val="1"/>
+        </w:rPr>
+      </w:pPr>
+      <w:r>
+        <w:rPr>
+          <w:b w:val="1"/>
+          <w:rtl w:val="0"/>
+        </w:rPr>
+        <w:t xml:space="preserve">rtree_delete </w:t>
+      </w:r>
+      <w:r>
+        <w:rPr>
+          <w:rtl w:val="0"/>
+        </w:rPr>
+        <w:t xml:space="preserve">(O) // O - удаляемый объект</w:t>
+      </w:r>
+      <w:r>
+        <w:rPr>
+          <w:rtl w:val="0"/>
+        </w:rPr>
+      </w:r>
+    </w:p>
+    <w:p>
+      <w:pPr>
+        <w:numPr>
+          <w:ilvl w:val="1"/>
+          <w:numId w:val="13"/>
+        </w:numPr>
+        <w:tabs>
+          <w:tab w:val="left" w:leader="none" w:pos="1381"/>
+        </w:tabs>
+        <w:ind w:left="1381" w:hanging="673"/>
+        <w:jc w:val="left"/>
+        <w:rPr/>
+      </w:pPr>
+      <w:r>
+        <w:rPr>
+          <w:rtl w:val="0"/>
+        </w:rPr>
+        <w:t xml:space="preserve">V = корень дерева</w:t>
+      </w:r>
+    </w:p>
+    <w:p>
+      <w:pPr>
+        <w:ind w:left="1381" w:firstLine="0"/>
+        <w:jc w:val="left"/>
+        <w:rPr/>
+      </w:pPr>
+      <w:r>
+        <w:rPr>
+          <w:rtl w:val="0"/>
+        </w:rPr>
+        <w:t xml:space="preserve">L = ПОИСК_ОБЪЕКТА(V,O)</w:t>
+      </w:r>
+    </w:p>
+    <w:p>
+      <w:pPr>
+        <w:ind w:left="1381" w:firstLine="0"/>
+        <w:jc w:val="left"/>
+        <w:rPr/>
+      </w:pPr>
+      <w:r>
+        <w:rPr>
+          <w:rtl w:val="0"/>
+        </w:rPr>
+        <w:t xml:space="preserve">Если L = NULL, то</w:t>
+      </w:r>
+    </w:p>
+    <w:p>
+      <w:pPr>
+        <w:spacing w:line="14.399999999999999" w:lineRule="auto"/>
+        <w:jc w:val="left"/>
+        <w:rPr/>
+      </w:pPr>
+      <w:r>
+        <w:rPr>
+          <w:rtl w:val="0"/>
+        </w:rPr>
+      </w:r>
+    </w:p>
+    <w:p>
+      <w:pPr>
+        <w:ind w:left="1761" w:firstLine="0"/>
+        <w:jc w:val="left"/>
+        <w:rPr/>
+      </w:pPr>
+      <w:r>
+        <w:rPr>
+          <w:rtl w:val="0"/>
+        </w:rPr>
+        <w:t xml:space="preserve">Завершить процедуру удаления</w:t>
+      </w:r>
+    </w:p>
+    <w:p>
+      <w:pPr>
+        <w:numPr>
+          <w:ilvl w:val="1"/>
+          <w:numId w:val="13"/>
+        </w:numPr>
+        <w:tabs>
+          <w:tab w:val="left" w:leader="none" w:pos="1381"/>
+        </w:tabs>
+        <w:ind w:left="1381" w:hanging="673"/>
+        <w:jc w:val="left"/>
+        <w:rPr/>
+      </w:pPr>
+      <w:r>
+        <w:rPr>
+          <w:rtl w:val="0"/>
+        </w:rPr>
+        <w:t xml:space="preserve">Удалить объект O из L</w:t>
+      </w:r>
+    </w:p>
+    <w:p>
+      <w:pPr>
+        <w:ind w:left="1381" w:firstLine="0"/>
+        <w:jc w:val="left"/>
+        <w:rPr/>
+      </w:pPr>
+      <w:r>
+        <w:rPr>
+          <w:rtl w:val="0"/>
+        </w:rPr>
+        <w:t xml:space="preserve">V = L</w:t>
+      </w:r>
+    </w:p>
+    <w:p>
+      <w:pPr>
+        <w:ind w:left="1341" w:firstLine="0"/>
+        <w:jc w:val="left"/>
+        <w:rPr/>
+      </w:pPr>
+      <w:r>
+        <w:rPr>
+          <w:rtl w:val="0"/>
+        </w:rPr>
+        <w:t xml:space="preserve">Q = пустое множество</w:t>
+      </w:r>
+    </w:p>
+    <w:p>
+      <w:pPr>
+        <w:spacing w:line="30" w:lineRule="auto"/>
+        <w:jc w:val="left"/>
+        <w:rPr/>
+      </w:pPr>
+      <w:r>
+        <w:rPr>
+          <w:rtl w:val="0"/>
+        </w:rPr>
+      </w:r>
+    </w:p>
+    <w:p>
+      <w:pPr>
+        <w:spacing w:line="228" w:lineRule="auto"/>
+        <w:ind w:left="1761" w:right="3060" w:hanging="1043"/>
+        <w:jc w:val="left"/>
+        <w:rPr/>
+      </w:pPr>
+      <w:r>
+        <w:rPr>
+          <w:rtl w:val="0"/>
+        </w:rPr>
+        <w:t xml:space="preserve">[3] Если узел V является корнем, то Перейти к шагу 7</w:t>
+      </w:r>
+      <w:r>
+        <w:rPr>
+          <w:rtl w:val="0"/>
+        </w:rPr>
+      </w:r>
+    </w:p>
+    <w:p>
+      <w:pPr>
+        <w:spacing w:line="14.399999999999999" w:lineRule="auto"/>
+        <w:jc w:val="left"/>
+        <w:rPr/>
+      </w:pPr>
+      <w:r>
+        <w:rPr>
+          <w:rtl w:val="0"/>
+        </w:rPr>
+      </w:r>
+    </w:p>
+    <w:p>
+      <w:pPr>
+        <w:numPr>
+          <w:ilvl w:val="0"/>
+          <w:numId w:val="16"/>
+        </w:numPr>
+        <w:tabs>
+          <w:tab w:val="left" w:leader="none" w:pos="1381"/>
+        </w:tabs>
+        <w:ind w:left="1381" w:hanging="673"/>
+        <w:jc w:val="left"/>
+        <w:rPr/>
+      </w:pPr>
+      <w:r>
+        <w:rPr>
+          <w:rtl w:val="0"/>
+        </w:rPr>
+        <w:t xml:space="preserve">P = Parent(V)</w:t>
+      </w:r>
+    </w:p>
+    <w:p>
+      <w:pPr>
+        <w:spacing w:line="198" w:lineRule="auto"/>
+        <w:ind w:left="1381" w:firstLine="0"/>
+        <w:jc w:val="left"/>
+        <w:rPr/>
+      </w:pPr>
+      <w:r>
+        <w:rPr>
+          <w:rtl w:val="0"/>
+        </w:rPr>
+        <w:t xml:space="preserve">P</w:t>
+      </w:r>
+      <w:r>
+        <w:rPr>
+          <w:vertAlign w:val="subscript"/>
+          <w:rtl w:val="0"/>
+        </w:rPr>
+        <w:t xml:space="preserve">V</w:t>
+      </w:r>
+      <w:r>
+        <w:rPr>
+          <w:rtl w:val="0"/>
+        </w:rPr>
+        <w:t xml:space="preserve">  = запись в узле P о потомке V</w:t>
+      </w:r>
+    </w:p>
+    <w:p>
+      <w:pPr>
+        <w:spacing w:line="14.399999999999999" w:lineRule="auto"/>
+        <w:jc w:val="left"/>
+        <w:rPr/>
+      </w:pPr>
+      <w:r>
+        <w:rPr>
+          <w:rtl w:val="0"/>
+        </w:rPr>
+      </w:r>
+    </w:p>
+    <w:p>
+      <w:pPr>
+        <w:numPr>
+          <w:ilvl w:val="0"/>
+          <w:numId w:val="16"/>
+        </w:numPr>
+        <w:tabs>
+          <w:tab w:val="left" w:leader="none" w:pos="1389"/>
+        </w:tabs>
+        <w:spacing w:line="206" w:lineRule="auto"/>
+        <w:ind w:left="1761" w:right="2040" w:hanging="1053"/>
+        <w:jc w:val="left"/>
+        <w:rPr/>
+      </w:pPr>
+      <w:r>
+        <w:rPr>
+          <w:rtl w:val="0"/>
+        </w:rPr>
+        <w:t xml:space="preserve">Если число элементов в V меньше m, то Удалить P</w:t>
+      </w:r>
+      <w:r>
+        <w:rPr>
+          <w:vertAlign w:val="subscript"/>
+          <w:rtl w:val="0"/>
+        </w:rPr>
+        <w:t xml:space="preserve">V</w:t>
+      </w:r>
+      <w:r>
+        <w:rPr>
+          <w:rtl w:val="0"/>
+        </w:rPr>
+        <w:t xml:space="preserve"> из P</w:t>
+      </w:r>
+    </w:p>
+    <w:p>
+      <w:pPr>
+        <w:spacing w:line="14.399999999999999" w:lineRule="auto"/>
+        <w:jc w:val="left"/>
+        <w:rPr/>
+      </w:pPr>
+      <w:r>
+        <w:rPr>
+          <w:rtl w:val="0"/>
+        </w:rPr>
+      </w:r>
+    </w:p>
+    <w:p>
+      <w:pPr>
+        <w:spacing w:line="228" w:lineRule="auto"/>
+        <w:ind w:left="1761" w:right="660" w:firstLine="0"/>
+        <w:jc w:val="left"/>
+        <w:rPr/>
+      </w:pPr>
+      <w:r>
+        <w:rPr>
+          <w:rtl w:val="0"/>
+        </w:rPr>
+        <w:t xml:space="preserve">Переместить все элементы из V в множество Q Удалить V</w:t>
+      </w:r>
+    </w:p>
+    <w:p>
+      <w:pPr>
+        <w:spacing w:line="14.399999999999999" w:lineRule="auto"/>
+        <w:jc w:val="left"/>
+        <w:rPr/>
+      </w:pPr>
+      <w:r>
+        <w:rPr>
+          <w:rtl w:val="0"/>
+        </w:rPr>
+      </w:r>
+    </w:p>
+    <w:p>
+      <w:pPr>
+        <w:ind w:left="1381" w:firstLine="0"/>
+        <w:jc w:val="left"/>
+        <w:rPr/>
+      </w:pPr>
+      <w:r>
+        <w:rPr>
+          <w:rtl w:val="0"/>
+        </w:rPr>
+        <w:t xml:space="preserve">Иначе</w:t>
+      </w:r>
+      <w:r>
+        <w:rPr>
+          <w:rtl w:val="0"/>
+        </w:rPr>
+      </w:r>
+    </w:p>
+    <w:p>
+      <w:pPr>
+        <w:ind w:left="1761" w:firstLine="0"/>
+        <w:jc w:val="left"/>
+        <w:rPr/>
+      </w:pPr>
+      <w:r>
+        <w:rPr>
+          <w:rtl w:val="0"/>
+        </w:rPr>
+        <w:t xml:space="preserve">Скорректировать MBR(V)</w:t>
+      </w:r>
+      <w:r>
+        <w:rPr>
+          <w:rtl w:val="0"/>
+        </w:rPr>
+      </w:r>
+    </w:p>
+    <w:p>
+      <w:pPr>
+        <w:numPr>
+          <w:ilvl w:val="0"/>
+          <w:numId w:val="7"/>
+        </w:numPr>
+        <w:tabs>
+          <w:tab w:val="left" w:leader="none" w:pos="1381"/>
+        </w:tabs>
+        <w:ind w:left="1381" w:hanging="673"/>
+        <w:jc w:val="left"/>
+        <w:rPr/>
+      </w:pPr>
+      <w:r>
+        <w:rPr>
+          <w:rtl w:val="0"/>
+        </w:rPr>
+        <w:t xml:space="preserve">V = P</w:t>
+      </w:r>
+    </w:p>
+    <w:p>
+      <w:pPr>
+        <w:ind w:left="1381" w:firstLine="0"/>
+        <w:jc w:val="left"/>
+        <w:rPr/>
+      </w:pPr>
+      <w:r>
+        <w:rPr>
+          <w:rtl w:val="0"/>
+        </w:rPr>
+        <w:t xml:space="preserve">Перейти к шагу 3</w:t>
+      </w:r>
+    </w:p>
+    <w:p>
+      <w:pPr>
+        <w:numPr>
+          <w:ilvl w:val="0"/>
+          <w:numId w:val="7"/>
+        </w:numPr>
+        <w:tabs>
+          <w:tab w:val="left" w:leader="none" w:pos="1381"/>
+        </w:tabs>
+        <w:ind w:left="1381" w:hanging="673"/>
+        <w:jc w:val="left"/>
+        <w:rPr/>
+      </w:pPr>
+      <w:r>
+        <w:rPr>
+          <w:rtl w:val="0"/>
+        </w:rPr>
+        <w:t xml:space="preserve">Если у корня всего один потомок, то</w:t>
+      </w:r>
+    </w:p>
+    <w:p>
+      <w:pPr>
+        <w:numPr>
+          <w:ilvl w:val="0"/>
+          <w:numId w:val="7"/>
+        </w:numPr>
+        <w:tabs>
+          <w:tab w:val="left" w:leader="none" w:pos="1381"/>
+        </w:tabs>
+        <w:ind w:left="1381" w:hanging="673"/>
+        <w:jc w:val="left"/>
+        <w:rPr/>
+      </w:pPr>
+      <w:r>
+        <w:rPr>
+          <w:rtl w:val="0"/>
+        </w:rPr>
+        <w:t xml:space="preserve">Удалить корневой узел</w:t>
+      </w:r>
+      <w:r>
+        <w:rPr>
+          <w:rtl w:val="0"/>
+        </w:rPr>
+      </w:r>
+    </w:p>
+    <w:p>
+      <w:pPr>
+        <w:ind w:left="1761" w:firstLine="0"/>
+        <w:jc w:val="left"/>
+        <w:rPr/>
+      </w:pPr>
+      <w:r>
+        <w:rPr>
+          <w:rtl w:val="0"/>
+        </w:rPr>
+        <w:t xml:space="preserve">Сделать новым корнем этого потомка</w:t>
+      </w:r>
+      <w:r>
+        <w:rPr>
+          <w:rtl w:val="0"/>
+        </w:rPr>
+      </w:r>
+    </w:p>
+    <w:p>
+      <w:pPr>
+        <w:spacing w:line="31.000000000000007" w:lineRule="auto"/>
+        <w:jc w:val="left"/>
+        <w:rPr/>
+      </w:pPr>
+      <w:r>
+        <w:rPr>
+          <w:rtl w:val="0"/>
+        </w:rPr>
+      </w:r>
+    </w:p>
+    <w:p>
+      <w:pPr>
+        <w:numPr>
+          <w:ilvl w:val="0"/>
+          <w:numId w:val="8"/>
+        </w:numPr>
+        <w:tabs>
+          <w:tab w:val="left" w:leader="none" w:pos="1381"/>
+        </w:tabs>
+        <w:spacing w:line="228" w:lineRule="auto"/>
+        <w:ind w:left="1" w:right="700" w:firstLine="707"/>
+        <w:jc w:val="left"/>
+        <w:rPr/>
+      </w:pPr>
+      <w:r>
+        <w:rPr>
+          <w:rtl w:val="0"/>
+        </w:rPr>
+        <w:t xml:space="preserve">Вставить узлы из множества Q обратно в дерево</w:t>
+      </w:r>
+    </w:p>
+    <w:p>
+      <w:pPr>
+        <w:tabs>
+          <w:tab w:val="left" w:leader="none" w:pos="1381"/>
+        </w:tabs>
+        <w:spacing w:line="228" w:lineRule="auto"/>
+        <w:ind w:right="700"/>
+        <w:jc w:val="left"/>
+        <w:rPr/>
+      </w:pPr>
+      <w:r>
+        <w:rPr>
+          <w:rtl w:val="0"/>
+        </w:rPr>
+        <w:t xml:space="preserve">end</w:t>
+      </w:r>
+    </w:p>
+    <w:p>
+      <w:pPr>
+        <w:spacing w:line="237" w:lineRule="auto"/>
+        <w:ind w:left="1" w:firstLine="708"/>
+        <w:rPr/>
+      </w:pPr>
+      <w:r>
+        <w:rPr>
+          <w:rtl w:val="0"/>
+        </w:rPr>
+        <w:t xml:space="preserve">Первое, что производит процедура удаления объекта </w:t>
+      </w:r>
+      <w:r>
+        <w:rPr>
+          <w:i w:val="1"/>
+          <w:rtl w:val="0"/>
+        </w:rPr>
+        <w:t xml:space="preserve">O</w:t>
+      </w:r>
+      <w:r>
+        <w:rPr>
+          <w:rtl w:val="0"/>
+        </w:rPr>
+        <w:t xml:space="preserve"> из </w:t>
+      </w:r>
+      <w:r>
+        <w:rPr>
+          <w:i w:val="1"/>
+          <w:rtl w:val="0"/>
+        </w:rPr>
+        <w:t xml:space="preserve">R</w:t>
+      </w:r>
+      <w:r>
+        <w:rPr>
+          <w:rtl w:val="0"/>
+        </w:rPr>
+        <w:t xml:space="preserve">-дерева, это ищет листовой узел, в котором находится данный объект. Для этого используется процедура поиска ПОИСК_ОБЪЕКТА, описанная в листинге 3.2. В качестве параметров ей передается вершина, с которой нужно начать поиск (в нашем случае это корень)</w:t>
+      </w:r>
+      <w:r>
+        <w:rPr>
+          <w:rtl w:val="0"/>
+        </w:rPr>
+      </w:r>
+    </w:p>
+    <w:p>
+      <w:pPr>
+        <w:spacing w:line="22" w:lineRule="auto"/>
+        <w:jc w:val="left"/>
+        <w:rPr/>
+      </w:pPr>
+      <w:r>
+        <w:rPr>
+          <w:rtl w:val="0"/>
+        </w:rPr>
       </w:r>
     </w:p>
     <w:p>
@@ -2168,6 +7248,820 @@
           <w:ilvl w:val="0"/>
           <w:numId w:val="5"/>
         </w:numPr>
+        <w:tabs>
+          <w:tab w:val="left" w:leader="none" w:pos="284"/>
+        </w:tabs>
+        <w:spacing w:line="236" w:lineRule="auto"/>
+        <w:ind w:left="1"/>
+        <w:rPr/>
+      </w:pPr>
+      <w:r>
+        <w:rPr>
+          <w:rtl w:val="0"/>
+        </w:rPr>
+        <w:t xml:space="preserve">объект поиска. Если объект не будет найден, то данная процедура вернет </w:t>
+      </w:r>
+      <w:r>
+        <w:rPr>
+          <w:i w:val="1"/>
+          <w:rtl w:val="0"/>
+        </w:rPr>
+        <w:t xml:space="preserve">NULL</w:t>
+      </w:r>
+      <w:r>
+        <w:rPr>
+          <w:rtl w:val="0"/>
+        </w:rPr>
+        <w:t xml:space="preserve">. При этом необходимо завершить и процедуру удаления.</w:t>
+      </w:r>
+    </w:p>
+    <w:p>
+      <w:pPr>
+        <w:spacing w:line="19" w:lineRule="auto"/>
+        <w:jc w:val="left"/>
+        <w:rPr/>
+      </w:pPr>
+      <w:r>
+        <w:rPr>
+          <w:rtl w:val="0"/>
+        </w:rPr>
+      </w:r>
+    </w:p>
+    <w:p>
+      <w:pPr>
+        <w:spacing w:line="237" w:lineRule="auto"/>
+        <w:ind w:left="1" w:firstLine="708"/>
+        <w:rPr/>
+      </w:pPr>
+      <w:r>
+        <w:rPr>
+          <w:rtl w:val="0"/>
+        </w:rPr>
+        <w:t xml:space="preserve">На втором шаге удаляется объект </w:t>
+      </w:r>
+      <w:r>
+        <w:rPr>
+          <w:i w:val="1"/>
+          <w:rtl w:val="0"/>
+        </w:rPr>
+        <w:t xml:space="preserve">O</w:t>
+      </w:r>
+      <w:r>
+        <w:rPr>
+          <w:rtl w:val="0"/>
+        </w:rPr>
+        <w:t xml:space="preserve"> из узла </w:t>
+      </w:r>
+      <w:r>
+        <w:rPr>
+          <w:i w:val="1"/>
+          <w:rtl w:val="0"/>
+        </w:rPr>
+        <w:t xml:space="preserve">L</w:t>
+      </w:r>
+      <w:r>
+        <w:rPr>
+          <w:rtl w:val="0"/>
+        </w:rPr>
+        <w:t xml:space="preserve"> и подготавливаются временные переменные для коррекции дерева. В переменную </w:t>
+      </w:r>
+      <w:r>
+        <w:rPr>
+          <w:i w:val="1"/>
+          <w:rtl w:val="0"/>
+        </w:rPr>
+        <w:t xml:space="preserve">V</w:t>
+      </w:r>
+      <w:r>
+        <w:rPr>
+          <w:rtl w:val="0"/>
+        </w:rPr>
+        <w:t xml:space="preserve"> (текущая вершина для коррекции) заносится листовой узел </w:t>
+      </w:r>
+      <w:r>
+        <w:rPr>
+          <w:i w:val="1"/>
+          <w:rtl w:val="0"/>
+        </w:rPr>
+        <w:t xml:space="preserve">L</w:t>
+      </w:r>
+      <w:r>
+        <w:rPr>
+          <w:rtl w:val="0"/>
+        </w:rPr>
+        <w:t xml:space="preserve">, а в переменную </w:t>
+      </w:r>
+      <w:r>
+        <w:rPr>
+          <w:i w:val="1"/>
+          <w:rtl w:val="0"/>
+        </w:rPr>
+        <w:t xml:space="preserve">Q</w:t>
+      </w:r>
+      <w:r>
+        <w:rPr>
+          <w:rtl w:val="0"/>
+        </w:rPr>
+        <w:t xml:space="preserve"> – пустое множество (это множество вершин, которые необходимо потом вставить в дерево заново).</w:t>
+      </w:r>
+    </w:p>
+    <w:p>
+      <w:pPr>
+        <w:spacing w:line="23" w:lineRule="auto"/>
+        <w:jc w:val="left"/>
+        <w:rPr/>
+      </w:pPr>
+      <w:r>
+        <w:rPr>
+          <w:rtl w:val="0"/>
+        </w:rPr>
+      </w:r>
+    </w:p>
+    <w:p>
+      <w:pPr>
+        <w:spacing w:line="224" w:lineRule="auto"/>
+        <w:ind w:left="1" w:firstLine="708"/>
+        <w:rPr/>
+      </w:pPr>
+      <w:r>
+        <w:rPr>
+          <w:rtl w:val="0"/>
+        </w:rPr>
+        <w:t xml:space="preserve">Далее необходимо проверить, является ли вершина </w:t>
+      </w:r>
+      <w:r>
+        <w:rPr>
+          <w:i w:val="1"/>
+          <w:rtl w:val="0"/>
+        </w:rPr>
+        <w:t xml:space="preserve">V</w:t>
+      </w:r>
+      <w:r>
+        <w:rPr>
+          <w:rtl w:val="0"/>
+        </w:rPr>
+        <w:t xml:space="preserve"> корнем. Если </w:t>
+      </w:r>
+      <w:r>
+        <w:rPr>
+          <w:i w:val="1"/>
+          <w:rtl w:val="0"/>
+        </w:rPr>
+        <w:t xml:space="preserve">V</w:t>
+      </w:r>
+      <w:r>
+        <w:rPr>
+          <w:rtl w:val="0"/>
+        </w:rPr>
+        <w:t xml:space="preserve"> – корневая вершина, то шаги 4–6 нужно пропустить и перейти сразу к седьмому пункту алгоритма. Иначе – находим предка для вершины </w:t>
+      </w:r>
+      <w:r>
+        <w:rPr>
+          <w:i w:val="1"/>
+          <w:rtl w:val="0"/>
+        </w:rPr>
+        <w:t xml:space="preserve">V</w:t>
+      </w:r>
+      <w:r>
+        <w:rPr>
+          <w:rtl w:val="0"/>
+        </w:rPr>
+        <w:t xml:space="preserve">, и в нем определяем запись, ссылающуюся на </w:t>
+      </w:r>
+      <w:r>
+        <w:rPr>
+          <w:i w:val="1"/>
+          <w:rtl w:val="0"/>
+        </w:rPr>
+        <w:t xml:space="preserve">V</w:t>
+      </w:r>
+      <w:r>
+        <w:rPr>
+          <w:rtl w:val="0"/>
+        </w:rPr>
+        <w:t xml:space="preserve"> (</w:t>
+      </w:r>
+      <w:r>
+        <w:rPr>
+          <w:i w:val="1"/>
+          <w:rtl w:val="0"/>
+        </w:rPr>
+        <w:t xml:space="preserve">P</w:t>
+      </w:r>
+      <w:r>
+        <w:rPr>
+          <w:i w:val="1"/>
+          <w:vertAlign w:val="subscript"/>
+          <w:rtl w:val="0"/>
+        </w:rPr>
+        <w:t xml:space="preserve">V</w:t>
+      </w:r>
+      <w:r>
+        <w:rPr>
+          <w:rtl w:val="0"/>
+        </w:rPr>
+        <w:t xml:space="preserve">).</w:t>
+      </w:r>
+    </w:p>
+    <w:p>
+      <w:pPr>
+        <w:spacing w:line="228" w:lineRule="auto"/>
+        <w:ind w:left="1" w:firstLine="708"/>
+        <w:rPr/>
+      </w:pPr>
+      <w:r>
+        <w:rPr>
+          <w:rtl w:val="0"/>
+        </w:rPr>
+        <w:t xml:space="preserve">Если в рассматриваемом узле число записей меньше минимально возможного (</w:t>
+      </w:r>
+      <w:r>
+        <w:rPr>
+          <w:i w:val="1"/>
+          <w:rtl w:val="0"/>
+        </w:rPr>
+        <w:t xml:space="preserve">m</w:t>
+      </w:r>
+      <w:r>
+        <w:rPr>
+          <w:rtl w:val="0"/>
+        </w:rPr>
+        <w:t xml:space="preserve">), то необходимо удалить этот узел из дерева. При этом все элементы из </w:t>
+      </w:r>
+      <w:r>
+        <w:rPr>
+          <w:i w:val="1"/>
+          <w:rtl w:val="0"/>
+        </w:rPr>
+        <w:t xml:space="preserve">V</w:t>
+      </w:r>
+      <w:r>
+        <w:rPr>
+          <w:rtl w:val="0"/>
+        </w:rPr>
+        <w:t xml:space="preserve"> помещаются в множество </w:t>
+      </w:r>
+      <w:r>
+        <w:rPr>
+          <w:i w:val="1"/>
+          <w:rtl w:val="0"/>
+        </w:rPr>
+        <w:t xml:space="preserve">Q</w:t>
+      </w:r>
+      <w:r>
+        <w:rPr>
+          <w:rtl w:val="0"/>
+        </w:rPr>
+        <w:t xml:space="preserve"> (чтобы потом снова быть размещенными в дереве, но в других вершинах) и из вершины </w:t>
+      </w:r>
+      <w:r>
+        <w:rPr>
+          <w:i w:val="1"/>
+          <w:rtl w:val="0"/>
+        </w:rPr>
+        <w:t xml:space="preserve">P</w:t>
+      </w:r>
+      <w:r>
+        <w:rPr>
+          <w:rtl w:val="0"/>
+        </w:rPr>
+        <w:t xml:space="preserve"> удаляется элемент, ссылающийся на удаленную вершину (удаляется </w:t>
+      </w:r>
+      <w:r>
+        <w:rPr>
+          <w:i w:val="1"/>
+          <w:rtl w:val="0"/>
+        </w:rPr>
+        <w:t xml:space="preserve">P</w:t>
+      </w:r>
+      <w:r>
+        <w:rPr>
+          <w:i w:val="1"/>
+          <w:vertAlign w:val="subscript"/>
+          <w:rtl w:val="0"/>
+        </w:rPr>
+        <w:t xml:space="preserve">V</w:t>
+      </w:r>
+      <w:r>
+        <w:rPr>
+          <w:rtl w:val="0"/>
+        </w:rPr>
+        <w:t xml:space="preserve">).</w:t>
+      </w:r>
+    </w:p>
+    <w:p>
+      <w:pPr>
+        <w:spacing w:line="14.399999999999999" w:lineRule="auto"/>
+        <w:jc w:val="left"/>
+        <w:rPr/>
+      </w:pPr>
+      <w:r>
+        <w:rPr>
+          <w:rtl w:val="0"/>
+        </w:rPr>
+      </w:r>
+    </w:p>
+    <w:p>
+      <w:pPr>
+        <w:spacing w:line="228" w:lineRule="auto"/>
+        <w:ind w:left="1" w:firstLine="708"/>
+        <w:rPr/>
+      </w:pPr>
+      <w:r>
+        <w:rPr>
+          <w:rtl w:val="0"/>
+        </w:rPr>
+        <w:t xml:space="preserve">Если же записей в вершине </w:t>
+      </w:r>
+      <w:r>
+        <w:rPr>
+          <w:i w:val="1"/>
+          <w:rtl w:val="0"/>
+        </w:rPr>
+        <w:t xml:space="preserve">V</w:t>
+      </w:r>
+      <w:r>
+        <w:rPr>
+          <w:rtl w:val="0"/>
+        </w:rPr>
+        <w:t xml:space="preserve"> больше, чем заданный параметр </w:t>
+      </w:r>
+      <w:r>
+        <w:rPr>
+          <w:i w:val="1"/>
+          <w:rtl w:val="0"/>
+        </w:rPr>
+        <w:t xml:space="preserve">m</w:t>
+      </w:r>
+      <w:r>
+        <w:rPr>
+          <w:rtl w:val="0"/>
+        </w:rPr>
+        <w:t xml:space="preserve">, то удалять вершину не нужно. При этом необходимо просто скорректировать </w:t>
+      </w:r>
+      <w:r>
+        <w:rPr>
+          <w:i w:val="1"/>
+          <w:rtl w:val="0"/>
+        </w:rPr>
+        <w:t xml:space="preserve">MBR</w:t>
+      </w:r>
+      <w:r>
+        <w:rPr>
+          <w:rtl w:val="0"/>
+        </w:rPr>
+        <w:t xml:space="preserve"> узла таким образом, чтобы он охватывал все прямоугольники дочерних узлов, но при этом не включал лишнего пространства (после удаления узлов вполне вероятно можно будет сузить </w:t>
+      </w:r>
+      <w:r>
+        <w:rPr>
+          <w:i w:val="1"/>
+          <w:rtl w:val="0"/>
+        </w:rPr>
+        <w:t xml:space="preserve">MBR</w:t>
+      </w:r>
+      <w:r>
+        <w:rPr>
+          <w:rtl w:val="0"/>
+        </w:rPr>
+        <w:t xml:space="preserve">, который хранится в записи </w:t>
+      </w:r>
+      <w:r>
+        <w:rPr>
+          <w:i w:val="1"/>
+          <w:rtl w:val="0"/>
+        </w:rPr>
+        <w:t xml:space="preserve">P</w:t>
+      </w:r>
+      <w:r>
+        <w:rPr>
+          <w:i w:val="1"/>
+          <w:vertAlign w:val="subscript"/>
+          <w:rtl w:val="0"/>
+        </w:rPr>
+        <w:t xml:space="preserve">V</w:t>
+      </w:r>
+      <w:r>
+        <w:rPr>
+          <w:rtl w:val="0"/>
+        </w:rPr>
+        <w:t xml:space="preserve">).</w:t>
+      </w:r>
+    </w:p>
+    <w:p>
+      <w:pPr>
+        <w:spacing w:line="14.399999999999999" w:lineRule="auto"/>
+        <w:jc w:val="left"/>
+        <w:rPr/>
+      </w:pPr>
+      <w:r>
+        <w:rPr>
+          <w:rtl w:val="0"/>
+        </w:rPr>
+      </w:r>
+    </w:p>
+    <w:p>
+      <w:pPr>
+        <w:spacing w:line="233" w:lineRule="auto"/>
+        <w:ind w:left="1" w:firstLine="708"/>
+        <w:rPr/>
+      </w:pPr>
+      <w:r>
+        <w:rPr>
+          <w:rtl w:val="0"/>
+        </w:rPr>
+        <w:t xml:space="preserve">После проделанных операций необходимо распространить сделанные изменения вверх по дереву (скорректировать </w:t>
+      </w:r>
+      <w:r>
+        <w:rPr>
+          <w:i w:val="1"/>
+          <w:rtl w:val="0"/>
+        </w:rPr>
+        <w:t xml:space="preserve">MBR</w:t>
+      </w:r>
+      <w:r>
+        <w:rPr>
+          <w:rtl w:val="0"/>
+        </w:rPr>
+        <w:t xml:space="preserve"> узла предка или, возможно, даже удалить его, если он оказался не заполненным до предела </w:t>
+      </w:r>
+      <w:r>
+        <w:rPr>
+          <w:i w:val="1"/>
+          <w:rtl w:val="0"/>
+        </w:rPr>
+        <w:t xml:space="preserve">m</w:t>
+      </w:r>
+      <w:r>
+        <w:rPr>
+          <w:rtl w:val="0"/>
+        </w:rPr>
+        <w:t xml:space="preserve">). Для этого в переменную </w:t>
+      </w:r>
+      <w:r>
+        <w:rPr>
+          <w:i w:val="1"/>
+          <w:rtl w:val="0"/>
+        </w:rPr>
+        <w:t xml:space="preserve">V</w:t>
+      </w:r>
+      <w:r>
+        <w:rPr>
+          <w:rtl w:val="0"/>
+        </w:rPr>
+        <w:t xml:space="preserve"> заносится предок текущей вершины и повторяется алгоритм с шага 3.</w:t>
+      </w:r>
+      <w:r>
+        <w:rPr>
+          <w:rtl w:val="0"/>
+        </w:rPr>
+      </w:r>
+    </w:p>
+    <w:p>
+      <w:pPr>
+        <w:spacing w:line="17" w:lineRule="auto"/>
+        <w:jc w:val="left"/>
+        <w:rPr/>
+      </w:pPr>
+      <w:r>
+        <w:rPr>
+          <w:rtl w:val="0"/>
+        </w:rPr>
+      </w:r>
+    </w:p>
+    <w:p>
+      <w:pPr>
+        <w:spacing w:line="238" w:lineRule="auto"/>
+        <w:ind w:firstLine="708"/>
+        <w:rPr/>
+      </w:pPr>
+      <w:r>
+        <w:rPr>
+          <w:rtl w:val="0"/>
+        </w:rPr>
+        <w:t xml:space="preserve">После того, как все изменения дойдут до корня, алгоритм продолжится с шага 7. Исходя из свойств </w:t>
+      </w:r>
+      <w:r>
+        <w:rPr>
+          <w:i w:val="1"/>
+          <w:rtl w:val="0"/>
+        </w:rPr>
+        <w:t xml:space="preserve">R</w:t>
+      </w:r>
+      <w:r>
+        <w:rPr>
+          <w:rtl w:val="0"/>
+        </w:rPr>
+        <w:t xml:space="preserve">-дерева, описанных в начале данного параграфа, корень должен иметь не меньше двух потомков. Поэтому необходимо просто проверить число дочерних узлов у корня и при нахождении там всего одного потомка сделать его новым корнем дерева.</w:t>
+      </w:r>
+      <w:r>
+        <w:rPr>
+          <w:rtl w:val="0"/>
+        </w:rPr>
+      </w:r>
+    </w:p>
+    <w:p>
+      <w:pPr>
+        <w:spacing w:line="19" w:lineRule="auto"/>
+        <w:jc w:val="left"/>
+        <w:rPr/>
+      </w:pPr>
+      <w:r>
+        <w:rPr>
+          <w:rtl w:val="0"/>
+        </w:rPr>
+      </w:r>
+    </w:p>
+    <w:p>
+      <w:pPr>
+        <w:spacing w:line="238" w:lineRule="auto"/>
+        <w:ind w:firstLine="708"/>
+        <w:rPr/>
+      </w:pPr>
+      <w:r>
+        <w:rPr>
+          <w:rtl w:val="0"/>
+        </w:rPr>
+        <w:t xml:space="preserve">Последнее, что необходимо выполнить в процедуре удаления, это вставить временно удаленные узлы из множества </w:t>
+      </w:r>
+      <w:r>
+        <w:rPr>
+          <w:i w:val="1"/>
+          <w:rtl w:val="0"/>
+        </w:rPr>
+        <w:t xml:space="preserve">Q</w:t>
+      </w:r>
+      <w:r>
+        <w:rPr>
+          <w:rtl w:val="0"/>
+        </w:rPr>
+        <w:t xml:space="preserve"> обратно в дерево. Данная процедура выполняется полностью аналогично описанной ранее процедуре ВСТАВКА за одним лишь исключением: вершины из множества </w:t>
+      </w:r>
+      <w:r>
+        <w:rPr>
+          <w:i w:val="1"/>
+          <w:rtl w:val="0"/>
+        </w:rPr>
+        <w:t xml:space="preserve">Q</w:t>
+      </w:r>
+      <w:r>
+        <w:rPr>
+          <w:rtl w:val="0"/>
+        </w:rPr>
+        <w:t xml:space="preserve"> необходимо разместить на тех же уровнях, на которых они были до процедуры удаления. Этого требования необходимо придерживаться для того, чтобы не нарушить сбалансированность дерева (одно из свойств </w:t>
+      </w:r>
+      <w:r>
+        <w:rPr>
+          <w:i w:val="1"/>
+          <w:rtl w:val="0"/>
+        </w:rPr>
+        <w:t xml:space="preserve">R</w:t>
+      </w:r>
+      <w:r>
+        <w:rPr>
+          <w:rtl w:val="0"/>
+        </w:rPr>
+        <w:t xml:space="preserve">-дерева заключается в том, что все листовые узлы находятся в нем на одном уровне).</w:t>
+      </w:r>
+      <w:r>
+        <w:rPr>
+          <w:rtl w:val="0"/>
+        </w:rPr>
+      </w:r>
+    </w:p>
+    <w:p>
+      <w:pPr>
+        <w:spacing w:line="238" w:lineRule="auto"/>
+        <w:ind w:left="1" w:firstLine="0"/>
+        <w:rPr/>
+      </w:pPr>
+      <w:r>
+        <w:rPr>
+          <w:rtl w:val="0"/>
+        </w:rPr>
+      </w:r>
+    </w:p>
+    <w:p>
+      <w:pPr>
+        <w:spacing w:line="238" w:lineRule="auto"/>
+        <w:ind w:left="1" w:firstLine="0"/>
+        <w:rPr>
+          <w:b w:val="1"/>
+        </w:rPr>
+      </w:pPr>
+      <w:r>
+        <w:rPr>
+          <w:b w:val="1"/>
+          <w:rtl w:val="0"/>
+        </w:rPr>
+        <w:tab/>
+        <w:t xml:space="preserve">Разбиение узла</w:t>
+      </w:r>
+    </w:p>
+    <w:p>
+      <w:pPr>
+        <w:spacing w:line="238" w:lineRule="auto"/>
+        <w:ind w:left="1" w:firstLine="0"/>
+        <w:rPr/>
+      </w:pPr>
+      <w:r>
+        <w:rPr>
+          <w:rtl w:val="0"/>
+        </w:rPr>
+        <w:tab/>
+      </w:r>
+      <w:r>
+        <w:rPr>
+          <w:rtl w:val="0"/>
+        </w:rPr>
+        <w:t xml:space="preserve">Изменение данных прикладной задачи требует частого изменения индексной структуры. Для добавления новой записи в уже заполненный узел </w:t>
+      </w:r>
+      <w:r>
+        <w:rPr>
+          <w:i w:val="1"/>
+          <w:rtl w:val="0"/>
+        </w:rPr>
+        <w:t xml:space="preserve">R</w:t>
+      </w:r>
+      <w:r>
+        <w:rPr>
+          <w:rtl w:val="0"/>
+        </w:rPr>
+        <w:t xml:space="preserve">-дерева, содержащий </w:t>
+      </w:r>
+      <w:r>
+        <w:rPr>
+          <w:i w:val="1"/>
+          <w:rtl w:val="0"/>
+        </w:rPr>
+        <w:t xml:space="preserve">М</w:t>
+      </w:r>
+      <w:r>
+        <w:rPr>
+          <w:rtl w:val="0"/>
+        </w:rPr>
+        <w:t xml:space="preserve"> записей, необходимо распределить </w:t>
+      </w:r>
+      <w:r>
+        <w:rPr>
+          <w:i w:val="1"/>
+          <w:rtl w:val="0"/>
+        </w:rPr>
+        <w:t xml:space="preserve">М + </w:t>
+      </w:r>
+      <w:r>
+        <w:rPr>
+          <w:rtl w:val="0"/>
+        </w:rPr>
+        <w:t xml:space="preserve">1 элемент между двумя узлами. Процедура разбиения узла может быть вызвана не только при добавлении новых элементов в индекс, но и при перестройке дерева, при удалении ненужной записи, при обновлении данных или даже при его корректировке.</w:t>
+      </w:r>
+      <w:r>
+        <w:rPr>
+          <w:rtl w:val="0"/>
+        </w:rPr>
+      </w:r>
+    </w:p>
+    <w:p>
+      <w:pPr>
+        <w:spacing w:line="26" w:lineRule="auto"/>
+        <w:jc w:val="left"/>
+        <w:rPr/>
+      </w:pPr>
+      <w:r>
+        <w:rPr>
+          <w:rtl w:val="0"/>
+        </w:rPr>
+      </w:r>
+    </w:p>
+    <w:p>
+      <w:pPr>
+        <w:spacing w:line="238" w:lineRule="auto"/>
+        <w:ind w:firstLine="708"/>
+        <w:rPr/>
+        <w:sectPr>
+          <w:type w:val="nextPage"/>
+          <w:pgSz w:h="16838" w:w="11906" w:orient="portrait"/>
+          <w:pgMar w:bottom="1134" w:top="1134" w:left="1134" w:right="851" w:header="709" w:footer="709"/>
+        </w:sectPr>
+      </w:pPr>
+      <w:r>
+        <w:rPr>
+          <w:rtl w:val="0"/>
+        </w:rPr>
+        <w:t xml:space="preserve">Алгоритм, выполняющий деление узла, особенно важен, так как плохое разбиение может сильно затруднить операции поиска по дереву. Разбиение узла без учета критериев оптимальности построения дерева приводит к увеличению времени работы процедуры поиска конкретного объекта, а следовательно, к ухудшению работы индексной структуры в целом. При плохом разбиении узлы дерева разрастаются вдоль осей координат и захватывают много пространства, не содержащего ни одного объекта. Такой пример показан на рис. 3.11. С одной стороны вариант (а) обеспечивает нулевое перекрытие двух узлов дерева. Однако суммарная площадь этих узлов будет значительно больше самих.</w:t>
+      </w:r>
+      <w:r>
+        <w:rPr>
+          <w:rtl w:val="0"/>
+        </w:rPr>
+      </w:r>
+    </w:p>
+    <w:p>
+      <w:pPr>
+        <w:jc w:val="center"/>
+        <w:rPr>
+          <w:b w:val="1"/>
+          <w:color w:val="181a17"/>
+        </w:rPr>
+      </w:pPr>
+      <w:r>
+        <w:rPr>
+          <w:b w:val="1"/>
+          <w:color w:val="181a17"/>
+          <w:rtl w:val="0"/>
+        </w:rPr>
+        <w:t xml:space="preserve">ИССЛЕДОВАНИЕ ЭФФЕКТИВНОСТИ</w:t>
+      </w:r>
+    </w:p>
+    <w:p>
+      <w:pPr>
+        <w:rPr>
+          <w:color w:val="181a17"/>
+        </w:rPr>
+      </w:pPr>
+      <w:r>
+        <w:rPr>
+          <w:rtl w:val="0"/>
+        </w:rPr>
+      </w:r>
+    </w:p>
+    <w:p>
+      <w:pPr>
+        <w:spacing w:after="200" w:line="276" w:lineRule="auto"/>
+        <w:rPr>
+          <w:color w:val="181a17"/>
+        </w:rPr>
+      </w:pPr>
+      <w:r>
+        <w:rPr>
+          <w:color w:val="181a17"/>
+          <w:rtl w:val="0"/>
+        </w:rPr>
+        <w:t xml:space="preserve">фыва</w:t>
+      </w:r>
+    </w:p>
+    <w:p>
+      <w:pPr>
+        <w:spacing w:after="200" w:line="276" w:lineRule="auto"/>
+        <w:rPr>
+          <w:color w:val="181a17"/>
+        </w:rPr>
+      </w:pPr>
+      <w:r>
+        <w:rPr>
+          <w:rtl w:val="0"/>
+        </w:rPr>
+      </w:r>
+    </w:p>
+    <w:p>
+      <w:pPr>
+        <w:jc w:val="center"/>
+        <w:rPr>
+          <w:b w:val="1"/>
+          <w:color w:val="181a17"/>
+        </w:rPr>
+      </w:pPr>
+      <w:r>
+        <w:rPr>
+          <w:b w:val="1"/>
+          <w:color w:val="181a17"/>
+          <w:rtl w:val="0"/>
+        </w:rPr>
+        <w:t xml:space="preserve">ЗАКЛЮЧЕНИЕ</w:t>
+      </w:r>
+    </w:p>
+    <w:p>
+      <w:pPr>
+        <w:rPr>
+          <w:color w:val="181a17"/>
+        </w:rPr>
+      </w:pPr>
+      <w:r>
+        <w:rPr>
+          <w:rtl w:val="0"/>
+        </w:rPr>
+      </w:r>
+    </w:p>
+    <w:p>
+      <w:pPr>
+        <w:rPr>
+          <w:color w:val="181a17"/>
+        </w:rPr>
+      </w:pPr>
+      <w:r>
+        <w:rPr>
+          <w:color w:val="181a17"/>
+          <w:rtl w:val="0"/>
+        </w:rPr>
+        <w:t xml:space="preserve">В ходе проведения работы была изучена и смоделирована структура данных «R-дерево» и тестовая программа для работы с ней. Подводя итоги, можно сказать, что главные свойства R-дерева следующие:</w:t>
+        <w:br w:type="textWrapping"/>
+      </w:r>
+    </w:p>
+    <w:p>
+      <w:pPr>
+        <w:numPr>
+          <w:ilvl w:val="0"/>
+          <w:numId w:val="19"/>
+        </w:numPr>
         <w:ind w:left="720" w:hanging="360"/>
         <w:rPr>
           <w:color w:val="181a17"/>
@@ -2179,14 +8073,14 @@
           <w:color w:val="181a17"/>
           <w:rtl w:val="0"/>
         </w:rPr>
-        <w:t xml:space="preserve">Состоит из внутренних узлов, конечных узлов и единственного корня</w:t>
+        <w:t xml:space="preserve">Состоит из внутренних узлов, листовых узлов и единственного корня</w:t>
       </w:r>
     </w:p>
     <w:p>
       <w:pPr>
         <w:numPr>
           <w:ilvl w:val="0"/>
-          <w:numId w:val="5"/>
+          <w:numId w:val="19"/>
         </w:numPr>
         <w:ind w:left="720" w:hanging="360"/>
         <w:rPr>
@@ -2206,7 +8100,7 @@
       <w:pPr>
         <w:numPr>
           <w:ilvl w:val="0"/>
-          <w:numId w:val="5"/>
+          <w:numId w:val="19"/>
         </w:numPr>
         <w:ind w:left="720" w:hanging="360"/>
         <w:rPr>
@@ -2219,14 +8113,14 @@
           <w:color w:val="181a17"/>
           <w:rtl w:val="0"/>
         </w:rPr>
-        <w:t xml:space="preserve">Родительские узлы содержат указатели на свои дочерние узлы, чья совокупная область (сумма областей) полностью покрывает область их родительского узла</w:t>
+        <w:t xml:space="preserve">Родительские узлы содержат указатели на свои дочерние узлы, чья совокупная область (их сумма) покрывает область родительского узла</w:t>
       </w:r>
     </w:p>
     <w:p>
       <w:pPr>
         <w:numPr>
           <w:ilvl w:val="0"/>
-          <w:numId w:val="5"/>
+          <w:numId w:val="19"/>
         </w:numPr>
         <w:ind w:left="720" w:hanging="360"/>
         <w:rPr>
@@ -2239,14 +8133,14 @@
           <w:color w:val="181a17"/>
           <w:rtl w:val="0"/>
         </w:rPr>
-        <w:t xml:space="preserve">Листовые узлы содержат данные о MBR (минимальной ограничивающей области) текущих объектов</w:t>
+        <w:t xml:space="preserve">Листовые узлы содержат данные о MBR текущих объектов</w:t>
       </w:r>
     </w:p>
     <w:p>
       <w:pPr>
         <w:numPr>
           <w:ilvl w:val="0"/>
-          <w:numId w:val="5"/>
+          <w:numId w:val="19"/>
         </w:numPr>
         <w:ind w:left="720" w:hanging="360"/>
         <w:rPr>
@@ -2259,7 +8153,7 @@
           <w:color w:val="181a17"/>
           <w:rtl w:val="0"/>
         </w:rPr>
-        <w:t xml:space="preserve">MBR — параметр, относящийся к минимальной ограничивающей рамке, окружающей рассматриваемую область/объект в пространстве</w:t>
+        <w:t xml:space="preserve">MBR — параметр, обозначающий минимальную ограничивающую область (рамку/прямоугольник), окружающую рассматриваемую область/объект в пространстве</w:t>
       </w:r>
     </w:p>
     <w:p>
@@ -2304,7 +8198,7 @@
       <w:pPr>
         <w:numPr>
           <w:ilvl w:val="0"/>
-          <w:numId w:val="3"/>
+          <w:numId w:val="15"/>
         </w:numPr>
         <w:ind w:left="720" w:hanging="360"/>
         <w:rPr>
@@ -2323,7 +8217,7 @@
       <w:pPr>
         <w:numPr>
           <w:ilvl w:val="0"/>
-          <w:numId w:val="3"/>
+          <w:numId w:val="15"/>
         </w:numPr>
         <w:ind w:left="720" w:hanging="360"/>
         <w:rPr>
@@ -2342,7 +8236,7 @@
       <w:pPr>
         <w:numPr>
           <w:ilvl w:val="0"/>
-          <w:numId w:val="3"/>
+          <w:numId w:val="15"/>
         </w:numPr>
         <w:ind w:left="720" w:hanging="360"/>
         <w:rPr>
@@ -2361,7 +8255,7 @@
       <w:pPr>
         <w:numPr>
           <w:ilvl w:val="0"/>
-          <w:numId w:val="3"/>
+          <w:numId w:val="15"/>
         </w:numPr>
         <w:ind w:left="720" w:hanging="360"/>
         <w:rPr>
@@ -2463,7 +8357,7 @@
         </w:rPr>
         <w:t xml:space="preserve"> Алгоритмы: построение и анализ, 3-е издание = Introduction to Algorithms, Third Edition. — М.: </w:t>
       </w:r>
-      <w:hyperlink r:id="rId7">
+      <w:hyperlink r:id="rId9">
         <w:r>
           <w:rPr>
             <w:rtl w:val="0"/>
@@ -2477,7 +8371,7 @@
         </w:rPr>
         <w:t xml:space="preserve">, 2013. — 1328 с. — </w:t>
       </w:r>
-      <w:hyperlink r:id="rId8">
+      <w:hyperlink r:id="rId10">
         <w:r>
           <w:rPr>
             <w:rtl w:val="0"/>
@@ -2593,7 +8487,7 @@
       <w:pPr>
         <w:numPr>
           <w:ilvl w:val="0"/>
-          <w:numId w:val="4"/>
+          <w:numId w:val="9"/>
         </w:numPr>
         <w:ind w:left="720" w:hanging="360"/>
         <w:rPr>
@@ -2615,7 +8509,7 @@
       <w:pPr>
         <w:numPr>
           <w:ilvl w:val="0"/>
-          <w:numId w:val="4"/>
+          <w:numId w:val="9"/>
         </w:numPr>
         <w:ind w:left="720" w:hanging="360"/>
         <w:rPr>
@@ -2637,7 +8531,7 @@
       <w:pPr>
         <w:numPr>
           <w:ilvl w:val="0"/>
-          <w:numId w:val="4"/>
+          <w:numId w:val="9"/>
         </w:numPr>
         <w:ind w:left="720" w:hanging="360"/>
         <w:rPr>
@@ -2652,32 +8546,6 @@
         </w:rPr>
         <w:t xml:space="preserve">Файл rtree.h</w:t>
       </w:r>
-    </w:p>
-    <w:p>
-      <w:pPr>
-        <w:spacing w:line="360" w:lineRule="auto"/>
-        <w:jc w:val="left"/>
-        <w:rPr>
-          <w:sz w:val="28"/>
-          <w:szCs w:val="28"/>
-        </w:rPr>
-      </w:pPr>
-      <w:r>
-        <w:rPr>
-          <w:rtl w:val="0"/>
-        </w:rPr>
-      </w:r>
-    </w:p>
-    <w:p>
-      <w:pPr>
-        <w:spacing w:line="288" w:lineRule="auto"/>
-        <w:jc w:val="left"/>
-        <w:rPr>
-          <w:b w:val="1"/>
-          <w:sz w:val="26"/>
-          <w:szCs w:val="26"/>
-        </w:rPr>
-      </w:pPr>
       <w:r>
         <w:rPr>
           <w:rtl w:val="0"/>
@@ -3512,38 +9380,6 @@
     </w:p>
     <w:p>
       <w:pPr>
-        <w:tabs>
-          <w:tab w:val="left" w:leader="none" w:pos="9498"/>
-        </w:tabs>
-        <w:spacing w:line="288" w:lineRule="auto"/>
-        <w:rPr>
-          <w:u w:val="single"/>
-        </w:rPr>
-      </w:pPr>
-      <w:r>
-        <w:rPr>
-          <w:rtl w:val="0"/>
-        </w:rPr>
-      </w:r>
-    </w:p>
-    <w:p>
-      <w:pPr>
-        <w:tabs>
-          <w:tab w:val="left" w:leader="none" w:pos="9498"/>
-        </w:tabs>
-        <w:spacing w:line="288" w:lineRule="auto"/>
-        <w:rPr>
-          <w:u w:val="single"/>
-        </w:rPr>
-      </w:pPr>
-      <w:r>
-        <w:rPr>
-          <w:rtl w:val="0"/>
-        </w:rPr>
-      </w:r>
-    </w:p>
-    <w:p>
-      <w:pPr>
         <w:spacing w:line="288" w:lineRule="auto"/>
         <w:jc w:val="center"/>
         <w:rPr>
@@ -3558,21 +9394,6 @@
           <w:rtl w:val="0"/>
         </w:rPr>
         <w:t xml:space="preserve">Уровень освоения компетенций</w:t>
-      </w:r>
-    </w:p>
-    <w:p>
-      <w:pPr>
-        <w:spacing w:line="288" w:lineRule="auto"/>
-        <w:jc w:val="left"/>
-        <w:rPr>
-          <w:sz w:val="28"/>
-          <w:szCs w:val="28"/>
-        </w:rPr>
-      </w:pPr>
-      <w:r>
-        <w:rPr>
-          <w:rtl w:val="0"/>
-        </w:rPr>
       </w:r>
     </w:p>
     <w:tbl>
@@ -4241,6 +10062,650 @@
   </w:abstractNum>
   <w:abstractNum w:abstractNumId="2">
     <w:lvl w:ilvl="0">
+      <w:start w:val="3"/>
+      <w:numFmt w:val="decimal"/>
+      <w:lvlText w:val="[%1]"/>
+      <w:lvlJc w:val="left"/>
+      <w:pPr>
+        <w:ind w:left="0" w:firstLine="0"/>
+      </w:pPr>
+      <w:rPr/>
+    </w:lvl>
+    <w:lvl w:ilvl="1">
+      <w:start w:val="0"/>
+      <w:numFmt w:val="decimal"/>
+      <w:lvlText w:val=""/>
+      <w:lvlJc w:val="left"/>
+      <w:pPr>
+        <w:ind w:left="0" w:firstLine="0"/>
+      </w:pPr>
+      <w:rPr/>
+    </w:lvl>
+    <w:lvl w:ilvl="2">
+      <w:start w:val="0"/>
+      <w:numFmt w:val="decimal"/>
+      <w:lvlText w:val=""/>
+      <w:lvlJc w:val="left"/>
+      <w:pPr>
+        <w:ind w:left="0" w:firstLine="0"/>
+      </w:pPr>
+      <w:rPr/>
+    </w:lvl>
+    <w:lvl w:ilvl="3">
+      <w:start w:val="0"/>
+      <w:numFmt w:val="decimal"/>
+      <w:lvlText w:val=""/>
+      <w:lvlJc w:val="left"/>
+      <w:pPr>
+        <w:ind w:left="0" w:firstLine="0"/>
+      </w:pPr>
+      <w:rPr/>
+    </w:lvl>
+    <w:lvl w:ilvl="4">
+      <w:start w:val="0"/>
+      <w:numFmt w:val="decimal"/>
+      <w:lvlText w:val=""/>
+      <w:lvlJc w:val="left"/>
+      <w:pPr>
+        <w:ind w:left="0" w:firstLine="0"/>
+      </w:pPr>
+      <w:rPr/>
+    </w:lvl>
+    <w:lvl w:ilvl="5">
+      <w:start w:val="0"/>
+      <w:numFmt w:val="decimal"/>
+      <w:lvlText w:val=""/>
+      <w:lvlJc w:val="left"/>
+      <w:pPr>
+        <w:ind w:left="0" w:firstLine="0"/>
+      </w:pPr>
+      <w:rPr/>
+    </w:lvl>
+    <w:lvl w:ilvl="6">
+      <w:start w:val="0"/>
+      <w:numFmt w:val="decimal"/>
+      <w:lvlText w:val=""/>
+      <w:lvlJc w:val="left"/>
+      <w:pPr>
+        <w:ind w:left="0" w:firstLine="0"/>
+      </w:pPr>
+      <w:rPr/>
+    </w:lvl>
+    <w:lvl w:ilvl="7">
+      <w:start w:val="0"/>
+      <w:numFmt w:val="decimal"/>
+      <w:lvlText w:val=""/>
+      <w:lvlJc w:val="left"/>
+      <w:pPr>
+        <w:ind w:left="0" w:firstLine="0"/>
+      </w:pPr>
+      <w:rPr/>
+    </w:lvl>
+    <w:lvl w:ilvl="8">
+      <w:start w:val="0"/>
+      <w:numFmt w:val="decimal"/>
+      <w:lvlText w:val=""/>
+      <w:lvlJc w:val="left"/>
+      <w:pPr>
+        <w:ind w:left="0" w:firstLine="0"/>
+      </w:pPr>
+      <w:rPr/>
+    </w:lvl>
+  </w:abstractNum>
+  <w:abstractNum w:abstractNumId="3">
+    <w:lvl w:ilvl="0">
+      <w:start w:val="1"/>
+      <w:numFmt w:val="bullet"/>
+      <w:lvlText w:val="//"/>
+      <w:lvlJc w:val="left"/>
+      <w:pPr>
+        <w:ind w:left="0" w:firstLine="0"/>
+      </w:pPr>
+      <w:rPr/>
+    </w:lvl>
+    <w:lvl w:ilvl="1">
+      <w:start w:val="1"/>
+      <w:numFmt w:val="decimal"/>
+      <w:lvlText w:val="[%2]"/>
+      <w:lvlJc w:val="left"/>
+      <w:pPr>
+        <w:ind w:left="0" w:firstLine="0"/>
+      </w:pPr>
+      <w:rPr/>
+    </w:lvl>
+    <w:lvl w:ilvl="2">
+      <w:start w:val="0"/>
+      <w:numFmt w:val="decimal"/>
+      <w:lvlText w:val=""/>
+      <w:lvlJc w:val="left"/>
+      <w:pPr>
+        <w:ind w:left="0" w:firstLine="0"/>
+      </w:pPr>
+      <w:rPr/>
+    </w:lvl>
+    <w:lvl w:ilvl="3">
+      <w:start w:val="0"/>
+      <w:numFmt w:val="decimal"/>
+      <w:lvlText w:val=""/>
+      <w:lvlJc w:val="left"/>
+      <w:pPr>
+        <w:ind w:left="0" w:firstLine="0"/>
+      </w:pPr>
+      <w:rPr/>
+    </w:lvl>
+    <w:lvl w:ilvl="4">
+      <w:start w:val="0"/>
+      <w:numFmt w:val="decimal"/>
+      <w:lvlText w:val=""/>
+      <w:lvlJc w:val="left"/>
+      <w:pPr>
+        <w:ind w:left="0" w:firstLine="0"/>
+      </w:pPr>
+      <w:rPr/>
+    </w:lvl>
+    <w:lvl w:ilvl="5">
+      <w:start w:val="0"/>
+      <w:numFmt w:val="decimal"/>
+      <w:lvlText w:val=""/>
+      <w:lvlJc w:val="left"/>
+      <w:pPr>
+        <w:ind w:left="0" w:firstLine="0"/>
+      </w:pPr>
+      <w:rPr/>
+    </w:lvl>
+    <w:lvl w:ilvl="6">
+      <w:start w:val="0"/>
+      <w:numFmt w:val="decimal"/>
+      <w:lvlText w:val=""/>
+      <w:lvlJc w:val="left"/>
+      <w:pPr>
+        <w:ind w:left="0" w:firstLine="0"/>
+      </w:pPr>
+      <w:rPr/>
+    </w:lvl>
+    <w:lvl w:ilvl="7">
+      <w:start w:val="0"/>
+      <w:numFmt w:val="decimal"/>
+      <w:lvlText w:val=""/>
+      <w:lvlJc w:val="left"/>
+      <w:pPr>
+        <w:ind w:left="0" w:firstLine="0"/>
+      </w:pPr>
+      <w:rPr/>
+    </w:lvl>
+    <w:lvl w:ilvl="8">
+      <w:start w:val="0"/>
+      <w:numFmt w:val="decimal"/>
+      <w:lvlText w:val=""/>
+      <w:lvlJc w:val="left"/>
+      <w:pPr>
+        <w:ind w:left="0" w:firstLine="0"/>
+      </w:pPr>
+      <w:rPr/>
+    </w:lvl>
+  </w:abstractNum>
+  <w:abstractNum w:abstractNumId="4">
+    <w:lvl w:ilvl="0">
+      <w:start w:val="1"/>
+      <w:numFmt w:val="bullet"/>
+      <w:lvlText w:val="//"/>
+      <w:lvlJc w:val="left"/>
+      <w:pPr>
+        <w:ind w:left="0" w:firstLine="0"/>
+      </w:pPr>
+      <w:rPr/>
+    </w:lvl>
+    <w:lvl w:ilvl="1">
+      <w:start w:val="1"/>
+      <w:numFmt w:val="decimal"/>
+      <w:lvlText w:val="[%2]"/>
+      <w:lvlJc w:val="left"/>
+      <w:pPr>
+        <w:ind w:left="0" w:firstLine="0"/>
+      </w:pPr>
+      <w:rPr/>
+    </w:lvl>
+    <w:lvl w:ilvl="2">
+      <w:start w:val="0"/>
+      <w:numFmt w:val="decimal"/>
+      <w:lvlText w:val=""/>
+      <w:lvlJc w:val="left"/>
+      <w:pPr>
+        <w:ind w:left="0" w:firstLine="0"/>
+      </w:pPr>
+      <w:rPr/>
+    </w:lvl>
+    <w:lvl w:ilvl="3">
+      <w:start w:val="0"/>
+      <w:numFmt w:val="decimal"/>
+      <w:lvlText w:val=""/>
+      <w:lvlJc w:val="left"/>
+      <w:pPr>
+        <w:ind w:left="0" w:firstLine="0"/>
+      </w:pPr>
+      <w:rPr/>
+    </w:lvl>
+    <w:lvl w:ilvl="4">
+      <w:start w:val="0"/>
+      <w:numFmt w:val="decimal"/>
+      <w:lvlText w:val=""/>
+      <w:lvlJc w:val="left"/>
+      <w:pPr>
+        <w:ind w:left="0" w:firstLine="0"/>
+      </w:pPr>
+      <w:rPr/>
+    </w:lvl>
+    <w:lvl w:ilvl="5">
+      <w:start w:val="0"/>
+      <w:numFmt w:val="decimal"/>
+      <w:lvlText w:val=""/>
+      <w:lvlJc w:val="left"/>
+      <w:pPr>
+        <w:ind w:left="0" w:firstLine="0"/>
+      </w:pPr>
+      <w:rPr/>
+    </w:lvl>
+    <w:lvl w:ilvl="6">
+      <w:start w:val="0"/>
+      <w:numFmt w:val="decimal"/>
+      <w:lvlText w:val=""/>
+      <w:lvlJc w:val="left"/>
+      <w:pPr>
+        <w:ind w:left="0" w:firstLine="0"/>
+      </w:pPr>
+      <w:rPr/>
+    </w:lvl>
+    <w:lvl w:ilvl="7">
+      <w:start w:val="0"/>
+      <w:numFmt w:val="decimal"/>
+      <w:lvlText w:val=""/>
+      <w:lvlJc w:val="left"/>
+      <w:pPr>
+        <w:ind w:left="0" w:firstLine="0"/>
+      </w:pPr>
+      <w:rPr/>
+    </w:lvl>
+    <w:lvl w:ilvl="8">
+      <w:start w:val="0"/>
+      <w:numFmt w:val="decimal"/>
+      <w:lvlText w:val=""/>
+      <w:lvlJc w:val="left"/>
+      <w:pPr>
+        <w:ind w:left="0" w:firstLine="0"/>
+      </w:pPr>
+      <w:rPr/>
+    </w:lvl>
+  </w:abstractNum>
+  <w:abstractNum w:abstractNumId="5">
+    <w:lvl w:ilvl="0">
+      <w:start w:val="1"/>
+      <w:numFmt w:val="bullet"/>
+      <w:lvlText w:val="и"/>
+      <w:lvlJc w:val="left"/>
+      <w:pPr>
+        <w:ind w:left="0" w:firstLine="0"/>
+      </w:pPr>
+      <w:rPr/>
+    </w:lvl>
+    <w:lvl w:ilvl="1">
+      <w:start w:val="0"/>
+      <w:numFmt w:val="decimal"/>
+      <w:lvlText w:val=""/>
+      <w:lvlJc w:val="left"/>
+      <w:pPr>
+        <w:ind w:left="0" w:firstLine="0"/>
+      </w:pPr>
+      <w:rPr/>
+    </w:lvl>
+    <w:lvl w:ilvl="2">
+      <w:start w:val="0"/>
+      <w:numFmt w:val="decimal"/>
+      <w:lvlText w:val=""/>
+      <w:lvlJc w:val="left"/>
+      <w:pPr>
+        <w:ind w:left="0" w:firstLine="0"/>
+      </w:pPr>
+      <w:rPr/>
+    </w:lvl>
+    <w:lvl w:ilvl="3">
+      <w:start w:val="0"/>
+      <w:numFmt w:val="decimal"/>
+      <w:lvlText w:val=""/>
+      <w:lvlJc w:val="left"/>
+      <w:pPr>
+        <w:ind w:left="0" w:firstLine="0"/>
+      </w:pPr>
+      <w:rPr/>
+    </w:lvl>
+    <w:lvl w:ilvl="4">
+      <w:start w:val="0"/>
+      <w:numFmt w:val="decimal"/>
+      <w:lvlText w:val=""/>
+      <w:lvlJc w:val="left"/>
+      <w:pPr>
+        <w:ind w:left="0" w:firstLine="0"/>
+      </w:pPr>
+      <w:rPr/>
+    </w:lvl>
+    <w:lvl w:ilvl="5">
+      <w:start w:val="0"/>
+      <w:numFmt w:val="decimal"/>
+      <w:lvlText w:val=""/>
+      <w:lvlJc w:val="left"/>
+      <w:pPr>
+        <w:ind w:left="0" w:firstLine="0"/>
+      </w:pPr>
+      <w:rPr/>
+    </w:lvl>
+    <w:lvl w:ilvl="6">
+      <w:start w:val="0"/>
+      <w:numFmt w:val="decimal"/>
+      <w:lvlText w:val=""/>
+      <w:lvlJc w:val="left"/>
+      <w:pPr>
+        <w:ind w:left="0" w:firstLine="0"/>
+      </w:pPr>
+      <w:rPr/>
+    </w:lvl>
+    <w:lvl w:ilvl="7">
+      <w:start w:val="0"/>
+      <w:numFmt w:val="decimal"/>
+      <w:lvlText w:val=""/>
+      <w:lvlJc w:val="left"/>
+      <w:pPr>
+        <w:ind w:left="0" w:firstLine="0"/>
+      </w:pPr>
+      <w:rPr/>
+    </w:lvl>
+    <w:lvl w:ilvl="8">
+      <w:start w:val="0"/>
+      <w:numFmt w:val="decimal"/>
+      <w:lvlText w:val=""/>
+      <w:lvlJc w:val="left"/>
+      <w:pPr>
+        <w:ind w:left="0" w:firstLine="0"/>
+      </w:pPr>
+      <w:rPr/>
+    </w:lvl>
+  </w:abstractNum>
+  <w:abstractNum w:abstractNumId="6">
+    <w:lvl w:ilvl="0">
+      <w:start w:val="4"/>
+      <w:numFmt w:val="decimal"/>
+      <w:lvlText w:val="[%1]"/>
+      <w:lvlJc w:val="left"/>
+      <w:pPr>
+        <w:ind w:left="0" w:firstLine="0"/>
+      </w:pPr>
+      <w:rPr/>
+    </w:lvl>
+    <w:lvl w:ilvl="1">
+      <w:start w:val="0"/>
+      <w:numFmt w:val="decimal"/>
+      <w:lvlText w:val=""/>
+      <w:lvlJc w:val="left"/>
+      <w:pPr>
+        <w:ind w:left="0" w:firstLine="0"/>
+      </w:pPr>
+      <w:rPr/>
+    </w:lvl>
+    <w:lvl w:ilvl="2">
+      <w:start w:val="0"/>
+      <w:numFmt w:val="decimal"/>
+      <w:lvlText w:val=""/>
+      <w:lvlJc w:val="left"/>
+      <w:pPr>
+        <w:ind w:left="0" w:firstLine="0"/>
+      </w:pPr>
+      <w:rPr/>
+    </w:lvl>
+    <w:lvl w:ilvl="3">
+      <w:start w:val="0"/>
+      <w:numFmt w:val="decimal"/>
+      <w:lvlText w:val=""/>
+      <w:lvlJc w:val="left"/>
+      <w:pPr>
+        <w:ind w:left="0" w:firstLine="0"/>
+      </w:pPr>
+      <w:rPr/>
+    </w:lvl>
+    <w:lvl w:ilvl="4">
+      <w:start w:val="0"/>
+      <w:numFmt w:val="decimal"/>
+      <w:lvlText w:val=""/>
+      <w:lvlJc w:val="left"/>
+      <w:pPr>
+        <w:ind w:left="0" w:firstLine="0"/>
+      </w:pPr>
+      <w:rPr/>
+    </w:lvl>
+    <w:lvl w:ilvl="5">
+      <w:start w:val="0"/>
+      <w:numFmt w:val="decimal"/>
+      <w:lvlText w:val=""/>
+      <w:lvlJc w:val="left"/>
+      <w:pPr>
+        <w:ind w:left="0" w:firstLine="0"/>
+      </w:pPr>
+      <w:rPr/>
+    </w:lvl>
+    <w:lvl w:ilvl="6">
+      <w:start w:val="0"/>
+      <w:numFmt w:val="decimal"/>
+      <w:lvlText w:val=""/>
+      <w:lvlJc w:val="left"/>
+      <w:pPr>
+        <w:ind w:left="0" w:firstLine="0"/>
+      </w:pPr>
+      <w:rPr/>
+    </w:lvl>
+    <w:lvl w:ilvl="7">
+      <w:start w:val="0"/>
+      <w:numFmt w:val="decimal"/>
+      <w:lvlText w:val=""/>
+      <w:lvlJc w:val="left"/>
+      <w:pPr>
+        <w:ind w:left="0" w:firstLine="0"/>
+      </w:pPr>
+      <w:rPr/>
+    </w:lvl>
+    <w:lvl w:ilvl="8">
+      <w:start w:val="0"/>
+      <w:numFmt w:val="decimal"/>
+      <w:lvlText w:val=""/>
+      <w:lvlJc w:val="left"/>
+      <w:pPr>
+        <w:ind w:left="0" w:firstLine="0"/>
+      </w:pPr>
+      <w:rPr/>
+    </w:lvl>
+  </w:abstractNum>
+  <w:abstractNum w:abstractNumId="7">
+    <w:lvl w:ilvl="0">
+      <w:start w:val="6"/>
+      <w:numFmt w:val="decimal"/>
+      <w:lvlText w:val="[%1]"/>
+      <w:lvlJc w:val="left"/>
+      <w:pPr>
+        <w:ind w:left="0" w:firstLine="0"/>
+      </w:pPr>
+      <w:rPr/>
+    </w:lvl>
+    <w:lvl w:ilvl="1">
+      <w:start w:val="0"/>
+      <w:numFmt w:val="decimal"/>
+      <w:lvlText w:val=""/>
+      <w:lvlJc w:val="left"/>
+      <w:pPr>
+        <w:ind w:left="0" w:firstLine="0"/>
+      </w:pPr>
+      <w:rPr/>
+    </w:lvl>
+    <w:lvl w:ilvl="2">
+      <w:start w:val="0"/>
+      <w:numFmt w:val="decimal"/>
+      <w:lvlText w:val=""/>
+      <w:lvlJc w:val="left"/>
+      <w:pPr>
+        <w:ind w:left="0" w:firstLine="0"/>
+      </w:pPr>
+      <w:rPr/>
+    </w:lvl>
+    <w:lvl w:ilvl="3">
+      <w:start w:val="0"/>
+      <w:numFmt w:val="decimal"/>
+      <w:lvlText w:val=""/>
+      <w:lvlJc w:val="left"/>
+      <w:pPr>
+        <w:ind w:left="0" w:firstLine="0"/>
+      </w:pPr>
+      <w:rPr/>
+    </w:lvl>
+    <w:lvl w:ilvl="4">
+      <w:start w:val="0"/>
+      <w:numFmt w:val="decimal"/>
+      <w:lvlText w:val=""/>
+      <w:lvlJc w:val="left"/>
+      <w:pPr>
+        <w:ind w:left="0" w:firstLine="0"/>
+      </w:pPr>
+      <w:rPr/>
+    </w:lvl>
+    <w:lvl w:ilvl="5">
+      <w:start w:val="0"/>
+      <w:numFmt w:val="decimal"/>
+      <w:lvlText w:val=""/>
+      <w:lvlJc w:val="left"/>
+      <w:pPr>
+        <w:ind w:left="0" w:firstLine="0"/>
+      </w:pPr>
+      <w:rPr/>
+    </w:lvl>
+    <w:lvl w:ilvl="6">
+      <w:start w:val="0"/>
+      <w:numFmt w:val="decimal"/>
+      <w:lvlText w:val=""/>
+      <w:lvlJc w:val="left"/>
+      <w:pPr>
+        <w:ind w:left="0" w:firstLine="0"/>
+      </w:pPr>
+      <w:rPr/>
+    </w:lvl>
+    <w:lvl w:ilvl="7">
+      <w:start w:val="0"/>
+      <w:numFmt w:val="decimal"/>
+      <w:lvlText w:val=""/>
+      <w:lvlJc w:val="left"/>
+      <w:pPr>
+        <w:ind w:left="0" w:firstLine="0"/>
+      </w:pPr>
+      <w:rPr/>
+    </w:lvl>
+    <w:lvl w:ilvl="8">
+      <w:start w:val="0"/>
+      <w:numFmt w:val="decimal"/>
+      <w:lvlText w:val=""/>
+      <w:lvlJc w:val="left"/>
+      <w:pPr>
+        <w:ind w:left="0" w:firstLine="0"/>
+      </w:pPr>
+      <w:rPr/>
+    </w:lvl>
+  </w:abstractNum>
+  <w:abstractNum w:abstractNumId="8">
+    <w:lvl w:ilvl="0">
+      <w:start w:val="8"/>
+      <w:numFmt w:val="decimal"/>
+      <w:lvlText w:val="[%1]"/>
+      <w:lvlJc w:val="left"/>
+      <w:pPr>
+        <w:ind w:left="0" w:firstLine="0"/>
+      </w:pPr>
+      <w:rPr/>
+    </w:lvl>
+    <w:lvl w:ilvl="1">
+      <w:start w:val="0"/>
+      <w:numFmt w:val="decimal"/>
+      <w:lvlText w:val=""/>
+      <w:lvlJc w:val="left"/>
+      <w:pPr>
+        <w:ind w:left="0" w:firstLine="0"/>
+      </w:pPr>
+      <w:rPr/>
+    </w:lvl>
+    <w:lvl w:ilvl="2">
+      <w:start w:val="0"/>
+      <w:numFmt w:val="decimal"/>
+      <w:lvlText w:val=""/>
+      <w:lvlJc w:val="left"/>
+      <w:pPr>
+        <w:ind w:left="0" w:firstLine="0"/>
+      </w:pPr>
+      <w:rPr/>
+    </w:lvl>
+    <w:lvl w:ilvl="3">
+      <w:start w:val="0"/>
+      <w:numFmt w:val="decimal"/>
+      <w:lvlText w:val=""/>
+      <w:lvlJc w:val="left"/>
+      <w:pPr>
+        <w:ind w:left="0" w:firstLine="0"/>
+      </w:pPr>
+      <w:rPr/>
+    </w:lvl>
+    <w:lvl w:ilvl="4">
+      <w:start w:val="0"/>
+      <w:numFmt w:val="decimal"/>
+      <w:lvlText w:val=""/>
+      <w:lvlJc w:val="left"/>
+      <w:pPr>
+        <w:ind w:left="0" w:firstLine="0"/>
+      </w:pPr>
+      <w:rPr/>
+    </w:lvl>
+    <w:lvl w:ilvl="5">
+      <w:start w:val="0"/>
+      <w:numFmt w:val="decimal"/>
+      <w:lvlText w:val=""/>
+      <w:lvlJc w:val="left"/>
+      <w:pPr>
+        <w:ind w:left="0" w:firstLine="0"/>
+      </w:pPr>
+      <w:rPr/>
+    </w:lvl>
+    <w:lvl w:ilvl="6">
+      <w:start w:val="0"/>
+      <w:numFmt w:val="decimal"/>
+      <w:lvlText w:val=""/>
+      <w:lvlJc w:val="left"/>
+      <w:pPr>
+        <w:ind w:left="0" w:firstLine="0"/>
+      </w:pPr>
+      <w:rPr/>
+    </w:lvl>
+    <w:lvl w:ilvl="7">
+      <w:start w:val="0"/>
+      <w:numFmt w:val="decimal"/>
+      <w:lvlText w:val=""/>
+      <w:lvlJc w:val="left"/>
+      <w:pPr>
+        <w:ind w:left="0" w:firstLine="0"/>
+      </w:pPr>
+      <w:rPr/>
+    </w:lvl>
+    <w:lvl w:ilvl="8">
+      <w:start w:val="0"/>
+      <w:numFmt w:val="decimal"/>
+      <w:lvlText w:val=""/>
+      <w:lvlJc w:val="left"/>
+      <w:pPr>
+        <w:ind w:left="0" w:firstLine="0"/>
+      </w:pPr>
+      <w:rPr/>
+    </w:lvl>
+  </w:abstractNum>
+  <w:abstractNum w:abstractNumId="9">
+    <w:lvl w:ilvl="0">
       <w:start w:val="1"/>
       <w:numFmt w:val="decimal"/>
       <w:lvlText w:val="%1."/>
@@ -4349,7 +10814,375 @@
       </w:rPr>
     </w:lvl>
   </w:abstractNum>
-  <w:abstractNum w:abstractNumId="3">
+  <w:abstractNum w:abstractNumId="10">
+    <w:lvl w:ilvl="0">
+      <w:start w:val="1"/>
+      <w:numFmt w:val="bullet"/>
+      <w:lvlText w:val="В"/>
+      <w:lvlJc w:val="left"/>
+      <w:pPr>
+        <w:ind w:left="0" w:firstLine="0"/>
+      </w:pPr>
+      <w:rPr/>
+    </w:lvl>
+    <w:lvl w:ilvl="1">
+      <w:start w:val="0"/>
+      <w:numFmt w:val="decimal"/>
+      <w:lvlText w:val=""/>
+      <w:lvlJc w:val="left"/>
+      <w:pPr>
+        <w:ind w:left="0" w:firstLine="0"/>
+      </w:pPr>
+      <w:rPr/>
+    </w:lvl>
+    <w:lvl w:ilvl="2">
+      <w:start w:val="0"/>
+      <w:numFmt w:val="decimal"/>
+      <w:lvlText w:val=""/>
+      <w:lvlJc w:val="left"/>
+      <w:pPr>
+        <w:ind w:left="0" w:firstLine="0"/>
+      </w:pPr>
+      <w:rPr/>
+    </w:lvl>
+    <w:lvl w:ilvl="3">
+      <w:start w:val="0"/>
+      <w:numFmt w:val="decimal"/>
+      <w:lvlText w:val=""/>
+      <w:lvlJc w:val="left"/>
+      <w:pPr>
+        <w:ind w:left="0" w:firstLine="0"/>
+      </w:pPr>
+      <w:rPr/>
+    </w:lvl>
+    <w:lvl w:ilvl="4">
+      <w:start w:val="0"/>
+      <w:numFmt w:val="decimal"/>
+      <w:lvlText w:val=""/>
+      <w:lvlJc w:val="left"/>
+      <w:pPr>
+        <w:ind w:left="0" w:firstLine="0"/>
+      </w:pPr>
+      <w:rPr/>
+    </w:lvl>
+    <w:lvl w:ilvl="5">
+      <w:start w:val="0"/>
+      <w:numFmt w:val="decimal"/>
+      <w:lvlText w:val=""/>
+      <w:lvlJc w:val="left"/>
+      <w:pPr>
+        <w:ind w:left="0" w:firstLine="0"/>
+      </w:pPr>
+      <w:rPr/>
+    </w:lvl>
+    <w:lvl w:ilvl="6">
+      <w:start w:val="0"/>
+      <w:numFmt w:val="decimal"/>
+      <w:lvlText w:val=""/>
+      <w:lvlJc w:val="left"/>
+      <w:pPr>
+        <w:ind w:left="0" w:firstLine="0"/>
+      </w:pPr>
+      <w:rPr/>
+    </w:lvl>
+    <w:lvl w:ilvl="7">
+      <w:start w:val="0"/>
+      <w:numFmt w:val="decimal"/>
+      <w:lvlText w:val=""/>
+      <w:lvlJc w:val="left"/>
+      <w:pPr>
+        <w:ind w:left="0" w:firstLine="0"/>
+      </w:pPr>
+      <w:rPr/>
+    </w:lvl>
+    <w:lvl w:ilvl="8">
+      <w:start w:val="0"/>
+      <w:numFmt w:val="decimal"/>
+      <w:lvlText w:val=""/>
+      <w:lvlJc w:val="left"/>
+      <w:pPr>
+        <w:ind w:left="0" w:firstLine="0"/>
+      </w:pPr>
+      <w:rPr/>
+    </w:lvl>
+  </w:abstractNum>
+  <w:abstractNum w:abstractNumId="11">
+    <w:lvl w:ilvl="0">
+      <w:start w:val="4"/>
+      <w:numFmt w:val="decimal"/>
+      <w:lvlText w:val="[%1]"/>
+      <w:lvlJc w:val="left"/>
+      <w:pPr>
+        <w:ind w:left="0" w:firstLine="0"/>
+      </w:pPr>
+      <w:rPr/>
+    </w:lvl>
+    <w:lvl w:ilvl="1">
+      <w:start w:val="0"/>
+      <w:numFmt w:val="decimal"/>
+      <w:lvlText w:val=""/>
+      <w:lvlJc w:val="left"/>
+      <w:pPr>
+        <w:ind w:left="0" w:firstLine="0"/>
+      </w:pPr>
+      <w:rPr/>
+    </w:lvl>
+    <w:lvl w:ilvl="2">
+      <w:start w:val="0"/>
+      <w:numFmt w:val="decimal"/>
+      <w:lvlText w:val=""/>
+      <w:lvlJc w:val="left"/>
+      <w:pPr>
+        <w:ind w:left="0" w:firstLine="0"/>
+      </w:pPr>
+      <w:rPr/>
+    </w:lvl>
+    <w:lvl w:ilvl="3">
+      <w:start w:val="0"/>
+      <w:numFmt w:val="decimal"/>
+      <w:lvlText w:val=""/>
+      <w:lvlJc w:val="left"/>
+      <w:pPr>
+        <w:ind w:left="0" w:firstLine="0"/>
+      </w:pPr>
+      <w:rPr/>
+    </w:lvl>
+    <w:lvl w:ilvl="4">
+      <w:start w:val="0"/>
+      <w:numFmt w:val="decimal"/>
+      <w:lvlText w:val=""/>
+      <w:lvlJc w:val="left"/>
+      <w:pPr>
+        <w:ind w:left="0" w:firstLine="0"/>
+      </w:pPr>
+      <w:rPr/>
+    </w:lvl>
+    <w:lvl w:ilvl="5">
+      <w:start w:val="0"/>
+      <w:numFmt w:val="decimal"/>
+      <w:lvlText w:val=""/>
+      <w:lvlJc w:val="left"/>
+      <w:pPr>
+        <w:ind w:left="0" w:firstLine="0"/>
+      </w:pPr>
+      <w:rPr/>
+    </w:lvl>
+    <w:lvl w:ilvl="6">
+      <w:start w:val="0"/>
+      <w:numFmt w:val="decimal"/>
+      <w:lvlText w:val=""/>
+      <w:lvlJc w:val="left"/>
+      <w:pPr>
+        <w:ind w:left="0" w:firstLine="0"/>
+      </w:pPr>
+      <w:rPr/>
+    </w:lvl>
+    <w:lvl w:ilvl="7">
+      <w:start w:val="0"/>
+      <w:numFmt w:val="decimal"/>
+      <w:lvlText w:val=""/>
+      <w:lvlJc w:val="left"/>
+      <w:pPr>
+        <w:ind w:left="0" w:firstLine="0"/>
+      </w:pPr>
+      <w:rPr/>
+    </w:lvl>
+    <w:lvl w:ilvl="8">
+      <w:start w:val="0"/>
+      <w:numFmt w:val="decimal"/>
+      <w:lvlText w:val=""/>
+      <w:lvlJc w:val="left"/>
+      <w:pPr>
+        <w:ind w:left="0" w:firstLine="0"/>
+      </w:pPr>
+      <w:rPr/>
+    </w:lvl>
+  </w:abstractNum>
+  <w:abstractNum w:abstractNumId="12">
+    <w:lvl w:ilvl="0">
+      <w:start w:val="1"/>
+      <w:numFmt w:val="decimal"/>
+      <w:lvlText w:val="%1."/>
+      <w:lvlJc w:val="left"/>
+      <w:pPr>
+        <w:ind w:left="0" w:firstLine="0"/>
+      </w:pPr>
+      <w:rPr/>
+    </w:lvl>
+    <w:lvl w:ilvl="1">
+      <w:start w:val="0"/>
+      <w:numFmt w:val="decimal"/>
+      <w:lvlText w:val=""/>
+      <w:lvlJc w:val="left"/>
+      <w:pPr>
+        <w:ind w:left="0" w:firstLine="0"/>
+      </w:pPr>
+      <w:rPr/>
+    </w:lvl>
+    <w:lvl w:ilvl="2">
+      <w:start w:val="0"/>
+      <w:numFmt w:val="decimal"/>
+      <w:lvlText w:val=""/>
+      <w:lvlJc w:val="left"/>
+      <w:pPr>
+        <w:ind w:left="0" w:firstLine="0"/>
+      </w:pPr>
+      <w:rPr/>
+    </w:lvl>
+    <w:lvl w:ilvl="3">
+      <w:start w:val="0"/>
+      <w:numFmt w:val="decimal"/>
+      <w:lvlText w:val=""/>
+      <w:lvlJc w:val="left"/>
+      <w:pPr>
+        <w:ind w:left="0" w:firstLine="0"/>
+      </w:pPr>
+      <w:rPr/>
+    </w:lvl>
+    <w:lvl w:ilvl="4">
+      <w:start w:val="0"/>
+      <w:numFmt w:val="decimal"/>
+      <w:lvlText w:val=""/>
+      <w:lvlJc w:val="left"/>
+      <w:pPr>
+        <w:ind w:left="0" w:firstLine="0"/>
+      </w:pPr>
+      <w:rPr/>
+    </w:lvl>
+    <w:lvl w:ilvl="5">
+      <w:start w:val="0"/>
+      <w:numFmt w:val="decimal"/>
+      <w:lvlText w:val=""/>
+      <w:lvlJc w:val="left"/>
+      <w:pPr>
+        <w:ind w:left="0" w:firstLine="0"/>
+      </w:pPr>
+      <w:rPr/>
+    </w:lvl>
+    <w:lvl w:ilvl="6">
+      <w:start w:val="0"/>
+      <w:numFmt w:val="decimal"/>
+      <w:lvlText w:val=""/>
+      <w:lvlJc w:val="left"/>
+      <w:pPr>
+        <w:ind w:left="0" w:firstLine="0"/>
+      </w:pPr>
+      <w:rPr/>
+    </w:lvl>
+    <w:lvl w:ilvl="7">
+      <w:start w:val="0"/>
+      <w:numFmt w:val="decimal"/>
+      <w:lvlText w:val=""/>
+      <w:lvlJc w:val="left"/>
+      <w:pPr>
+        <w:ind w:left="0" w:firstLine="0"/>
+      </w:pPr>
+      <w:rPr/>
+    </w:lvl>
+    <w:lvl w:ilvl="8">
+      <w:start w:val="0"/>
+      <w:numFmt w:val="decimal"/>
+      <w:lvlText w:val=""/>
+      <w:lvlJc w:val="left"/>
+      <w:pPr>
+        <w:ind w:left="0" w:firstLine="0"/>
+      </w:pPr>
+      <w:rPr/>
+    </w:lvl>
+  </w:abstractNum>
+  <w:abstractNum w:abstractNumId="13">
+    <w:lvl w:ilvl="0">
+      <w:start w:val="1"/>
+      <w:numFmt w:val="bullet"/>
+      <w:lvlText w:val="//"/>
+      <w:lvlJc w:val="left"/>
+      <w:pPr>
+        <w:ind w:left="0" w:firstLine="0"/>
+      </w:pPr>
+      <w:rPr/>
+    </w:lvl>
+    <w:lvl w:ilvl="1">
+      <w:start w:val="1"/>
+      <w:numFmt w:val="decimal"/>
+      <w:lvlText w:val="[%2]"/>
+      <w:lvlJc w:val="left"/>
+      <w:pPr>
+        <w:ind w:left="0" w:firstLine="0"/>
+      </w:pPr>
+      <w:rPr/>
+    </w:lvl>
+    <w:lvl w:ilvl="2">
+      <w:start w:val="0"/>
+      <w:numFmt w:val="decimal"/>
+      <w:lvlText w:val=""/>
+      <w:lvlJc w:val="left"/>
+      <w:pPr>
+        <w:ind w:left="0" w:firstLine="0"/>
+      </w:pPr>
+      <w:rPr/>
+    </w:lvl>
+    <w:lvl w:ilvl="3">
+      <w:start w:val="0"/>
+      <w:numFmt w:val="decimal"/>
+      <w:lvlText w:val=""/>
+      <w:lvlJc w:val="left"/>
+      <w:pPr>
+        <w:ind w:left="0" w:firstLine="0"/>
+      </w:pPr>
+      <w:rPr/>
+    </w:lvl>
+    <w:lvl w:ilvl="4">
+      <w:start w:val="0"/>
+      <w:numFmt w:val="decimal"/>
+      <w:lvlText w:val=""/>
+      <w:lvlJc w:val="left"/>
+      <w:pPr>
+        <w:ind w:left="0" w:firstLine="0"/>
+      </w:pPr>
+      <w:rPr/>
+    </w:lvl>
+    <w:lvl w:ilvl="5">
+      <w:start w:val="0"/>
+      <w:numFmt w:val="decimal"/>
+      <w:lvlText w:val=""/>
+      <w:lvlJc w:val="left"/>
+      <w:pPr>
+        <w:ind w:left="0" w:firstLine="0"/>
+      </w:pPr>
+      <w:rPr/>
+    </w:lvl>
+    <w:lvl w:ilvl="6">
+      <w:start w:val="0"/>
+      <w:numFmt w:val="decimal"/>
+      <w:lvlText w:val=""/>
+      <w:lvlJc w:val="left"/>
+      <w:pPr>
+        <w:ind w:left="0" w:firstLine="0"/>
+      </w:pPr>
+      <w:rPr/>
+    </w:lvl>
+    <w:lvl w:ilvl="7">
+      <w:start w:val="0"/>
+      <w:numFmt w:val="decimal"/>
+      <w:lvlText w:val=""/>
+      <w:lvlJc w:val="left"/>
+      <w:pPr>
+        <w:ind w:left="0" w:firstLine="0"/>
+      </w:pPr>
+      <w:rPr/>
+    </w:lvl>
+    <w:lvl w:ilvl="8">
+      <w:start w:val="0"/>
+      <w:numFmt w:val="decimal"/>
+      <w:lvlText w:val=""/>
+      <w:lvlJc w:val="left"/>
+      <w:pPr>
+        <w:ind w:left="0" w:firstLine="0"/>
+      </w:pPr>
+      <w:rPr/>
+    </w:lvl>
+  </w:abstractNum>
+  <w:abstractNum w:abstractNumId="14">
     <w:lvl w:ilvl="0">
       <w:start w:val="1"/>
       <w:numFmt w:val="decimal"/>
@@ -4459,7 +11292,7 @@
       </w:rPr>
     </w:lvl>
   </w:abstractNum>
-  <w:abstractNum w:abstractNumId="4">
+  <w:abstractNum w:abstractNumId="15">
     <w:lvl w:ilvl="0">
       <w:start w:val="1"/>
       <w:numFmt w:val="decimal"/>
@@ -4569,7 +11402,283 @@
       </w:rPr>
     </w:lvl>
   </w:abstractNum>
-  <w:abstractNum w:abstractNumId="5">
+  <w:abstractNum w:abstractNumId="16">
+    <w:lvl w:ilvl="0">
+      <w:start w:val="4"/>
+      <w:numFmt w:val="decimal"/>
+      <w:lvlText w:val="[%1]"/>
+      <w:lvlJc w:val="left"/>
+      <w:pPr>
+        <w:ind w:left="0" w:firstLine="0"/>
+      </w:pPr>
+      <w:rPr/>
+    </w:lvl>
+    <w:lvl w:ilvl="1">
+      <w:start w:val="0"/>
+      <w:numFmt w:val="decimal"/>
+      <w:lvlText w:val=""/>
+      <w:lvlJc w:val="left"/>
+      <w:pPr>
+        <w:ind w:left="0" w:firstLine="0"/>
+      </w:pPr>
+      <w:rPr/>
+    </w:lvl>
+    <w:lvl w:ilvl="2">
+      <w:start w:val="0"/>
+      <w:numFmt w:val="decimal"/>
+      <w:lvlText w:val=""/>
+      <w:lvlJc w:val="left"/>
+      <w:pPr>
+        <w:ind w:left="0" w:firstLine="0"/>
+      </w:pPr>
+      <w:rPr/>
+    </w:lvl>
+    <w:lvl w:ilvl="3">
+      <w:start w:val="0"/>
+      <w:numFmt w:val="decimal"/>
+      <w:lvlText w:val=""/>
+      <w:lvlJc w:val="left"/>
+      <w:pPr>
+        <w:ind w:left="0" w:firstLine="0"/>
+      </w:pPr>
+      <w:rPr/>
+    </w:lvl>
+    <w:lvl w:ilvl="4">
+      <w:start w:val="0"/>
+      <w:numFmt w:val="decimal"/>
+      <w:lvlText w:val=""/>
+      <w:lvlJc w:val="left"/>
+      <w:pPr>
+        <w:ind w:left="0" w:firstLine="0"/>
+      </w:pPr>
+      <w:rPr/>
+    </w:lvl>
+    <w:lvl w:ilvl="5">
+      <w:start w:val="0"/>
+      <w:numFmt w:val="decimal"/>
+      <w:lvlText w:val=""/>
+      <w:lvlJc w:val="left"/>
+      <w:pPr>
+        <w:ind w:left="0" w:firstLine="0"/>
+      </w:pPr>
+      <w:rPr/>
+    </w:lvl>
+    <w:lvl w:ilvl="6">
+      <w:start w:val="0"/>
+      <w:numFmt w:val="decimal"/>
+      <w:lvlText w:val=""/>
+      <w:lvlJc w:val="left"/>
+      <w:pPr>
+        <w:ind w:left="0" w:firstLine="0"/>
+      </w:pPr>
+      <w:rPr/>
+    </w:lvl>
+    <w:lvl w:ilvl="7">
+      <w:start w:val="0"/>
+      <w:numFmt w:val="decimal"/>
+      <w:lvlText w:val=""/>
+      <w:lvlJc w:val="left"/>
+      <w:pPr>
+        <w:ind w:left="0" w:firstLine="0"/>
+      </w:pPr>
+      <w:rPr/>
+    </w:lvl>
+    <w:lvl w:ilvl="8">
+      <w:start w:val="0"/>
+      <w:numFmt w:val="decimal"/>
+      <w:lvlText w:val=""/>
+      <w:lvlJc w:val="left"/>
+      <w:pPr>
+        <w:ind w:left="0" w:firstLine="0"/>
+      </w:pPr>
+      <w:rPr/>
+    </w:lvl>
+  </w:abstractNum>
+  <w:abstractNum w:abstractNumId="17">
+    <w:lvl w:ilvl="0">
+      <w:start w:val="6"/>
+      <w:numFmt w:val="decimal"/>
+      <w:lvlText w:val="[%1]"/>
+      <w:lvlJc w:val="left"/>
+      <w:pPr>
+        <w:ind w:left="0" w:firstLine="0"/>
+      </w:pPr>
+      <w:rPr/>
+    </w:lvl>
+    <w:lvl w:ilvl="1">
+      <w:start w:val="0"/>
+      <w:numFmt w:val="decimal"/>
+      <w:lvlText w:val=""/>
+      <w:lvlJc w:val="left"/>
+      <w:pPr>
+        <w:ind w:left="0" w:firstLine="0"/>
+      </w:pPr>
+      <w:rPr/>
+    </w:lvl>
+    <w:lvl w:ilvl="2">
+      <w:start w:val="0"/>
+      <w:numFmt w:val="decimal"/>
+      <w:lvlText w:val=""/>
+      <w:lvlJc w:val="left"/>
+      <w:pPr>
+        <w:ind w:left="0" w:firstLine="0"/>
+      </w:pPr>
+      <w:rPr/>
+    </w:lvl>
+    <w:lvl w:ilvl="3">
+      <w:start w:val="0"/>
+      <w:numFmt w:val="decimal"/>
+      <w:lvlText w:val=""/>
+      <w:lvlJc w:val="left"/>
+      <w:pPr>
+        <w:ind w:left="0" w:firstLine="0"/>
+      </w:pPr>
+      <w:rPr/>
+    </w:lvl>
+    <w:lvl w:ilvl="4">
+      <w:start w:val="0"/>
+      <w:numFmt w:val="decimal"/>
+      <w:lvlText w:val=""/>
+      <w:lvlJc w:val="left"/>
+      <w:pPr>
+        <w:ind w:left="0" w:firstLine="0"/>
+      </w:pPr>
+      <w:rPr/>
+    </w:lvl>
+    <w:lvl w:ilvl="5">
+      <w:start w:val="0"/>
+      <w:numFmt w:val="decimal"/>
+      <w:lvlText w:val=""/>
+      <w:lvlJc w:val="left"/>
+      <w:pPr>
+        <w:ind w:left="0" w:firstLine="0"/>
+      </w:pPr>
+      <w:rPr/>
+    </w:lvl>
+    <w:lvl w:ilvl="6">
+      <w:start w:val="0"/>
+      <w:numFmt w:val="decimal"/>
+      <w:lvlText w:val=""/>
+      <w:lvlJc w:val="left"/>
+      <w:pPr>
+        <w:ind w:left="0" w:firstLine="0"/>
+      </w:pPr>
+      <w:rPr/>
+    </w:lvl>
+    <w:lvl w:ilvl="7">
+      <w:start w:val="0"/>
+      <w:numFmt w:val="decimal"/>
+      <w:lvlText w:val=""/>
+      <w:lvlJc w:val="left"/>
+      <w:pPr>
+        <w:ind w:left="0" w:firstLine="0"/>
+      </w:pPr>
+      <w:rPr/>
+    </w:lvl>
+    <w:lvl w:ilvl="8">
+      <w:start w:val="0"/>
+      <w:numFmt w:val="decimal"/>
+      <w:lvlText w:val=""/>
+      <w:lvlJc w:val="left"/>
+      <w:pPr>
+        <w:ind w:left="0" w:firstLine="0"/>
+      </w:pPr>
+      <w:rPr/>
+    </w:lvl>
+  </w:abstractNum>
+  <w:abstractNum w:abstractNumId="18">
+    <w:lvl w:ilvl="0">
+      <w:start w:val="1"/>
+      <w:numFmt w:val="bullet"/>
+      <w:lvlText w:val="в"/>
+      <w:lvlJc w:val="left"/>
+      <w:pPr>
+        <w:ind w:left="0" w:firstLine="0"/>
+      </w:pPr>
+      <w:rPr/>
+    </w:lvl>
+    <w:lvl w:ilvl="1">
+      <w:start w:val="1"/>
+      <w:numFmt w:val="bullet"/>
+      <w:lvlText w:val="В"/>
+      <w:lvlJc w:val="left"/>
+      <w:pPr>
+        <w:ind w:left="0" w:firstLine="0"/>
+      </w:pPr>
+      <w:rPr/>
+    </w:lvl>
+    <w:lvl w:ilvl="2">
+      <w:start w:val="0"/>
+      <w:numFmt w:val="decimal"/>
+      <w:lvlText w:val=""/>
+      <w:lvlJc w:val="left"/>
+      <w:pPr>
+        <w:ind w:left="0" w:firstLine="0"/>
+      </w:pPr>
+      <w:rPr/>
+    </w:lvl>
+    <w:lvl w:ilvl="3">
+      <w:start w:val="0"/>
+      <w:numFmt w:val="decimal"/>
+      <w:lvlText w:val=""/>
+      <w:lvlJc w:val="left"/>
+      <w:pPr>
+        <w:ind w:left="0" w:firstLine="0"/>
+      </w:pPr>
+      <w:rPr/>
+    </w:lvl>
+    <w:lvl w:ilvl="4">
+      <w:start w:val="0"/>
+      <w:numFmt w:val="decimal"/>
+      <w:lvlText w:val=""/>
+      <w:lvlJc w:val="left"/>
+      <w:pPr>
+        <w:ind w:left="0" w:firstLine="0"/>
+      </w:pPr>
+      <w:rPr/>
+    </w:lvl>
+    <w:lvl w:ilvl="5">
+      <w:start w:val="0"/>
+      <w:numFmt w:val="decimal"/>
+      <w:lvlText w:val=""/>
+      <w:lvlJc w:val="left"/>
+      <w:pPr>
+        <w:ind w:left="0" w:firstLine="0"/>
+      </w:pPr>
+      <w:rPr/>
+    </w:lvl>
+    <w:lvl w:ilvl="6">
+      <w:start w:val="0"/>
+      <w:numFmt w:val="decimal"/>
+      <w:lvlText w:val=""/>
+      <w:lvlJc w:val="left"/>
+      <w:pPr>
+        <w:ind w:left="0" w:firstLine="0"/>
+      </w:pPr>
+      <w:rPr/>
+    </w:lvl>
+    <w:lvl w:ilvl="7">
+      <w:start w:val="0"/>
+      <w:numFmt w:val="decimal"/>
+      <w:lvlText w:val=""/>
+      <w:lvlJc w:val="left"/>
+      <w:pPr>
+        <w:ind w:left="0" w:firstLine="0"/>
+      </w:pPr>
+      <w:rPr/>
+    </w:lvl>
+    <w:lvl w:ilvl="8">
+      <w:start w:val="0"/>
+      <w:numFmt w:val="decimal"/>
+      <w:lvlText w:val=""/>
+      <w:lvlJc w:val="left"/>
+      <w:pPr>
+        <w:ind w:left="0" w:firstLine="0"/>
+      </w:pPr>
+      <w:rPr/>
+    </w:lvl>
+  </w:abstractNum>
+  <w:abstractNum w:abstractNumId="19">
     <w:lvl w:ilvl="0">
       <w:start w:val="1"/>
       <w:numFmt w:val="decimal"/>
@@ -4693,6 +11802,48 @@
   </w:num>
   <w:num w:numId="5">
     <w:abstractNumId w:val="5"/>
+  </w:num>
+  <w:num w:numId="6">
+    <w:abstractNumId w:val="6"/>
+  </w:num>
+  <w:num w:numId="7">
+    <w:abstractNumId w:val="7"/>
+  </w:num>
+  <w:num w:numId="8">
+    <w:abstractNumId w:val="8"/>
+  </w:num>
+  <w:num w:numId="9">
+    <w:abstractNumId w:val="9"/>
+  </w:num>
+  <w:num w:numId="10">
+    <w:abstractNumId w:val="10"/>
+  </w:num>
+  <w:num w:numId="11">
+    <w:abstractNumId w:val="11"/>
+  </w:num>
+  <w:num w:numId="12">
+    <w:abstractNumId w:val="12"/>
+  </w:num>
+  <w:num w:numId="13">
+    <w:abstractNumId w:val="13"/>
+  </w:num>
+  <w:num w:numId="14">
+    <w:abstractNumId w:val="14"/>
+  </w:num>
+  <w:num w:numId="15">
+    <w:abstractNumId w:val="15"/>
+  </w:num>
+  <w:num w:numId="16">
+    <w:abstractNumId w:val="16"/>
+  </w:num>
+  <w:num w:numId="17">
+    <w:abstractNumId w:val="17"/>
+  </w:num>
+  <w:num w:numId="18">
+    <w:abstractNumId w:val="18"/>
+  </w:num>
+  <w:num w:numId="19">
+    <w:abstractNumId w:val="19"/>
   </w:num>
 </w:numbering>
 </file>
@@ -5670,7 +12821,7 @@
 
 <file path=customXML/item1.xml><?xml version="1.0" encoding="utf-8"?>
 <go:gDocsCustomXmlDataStorage xmlns:go="http://customooxmlschemas.google.com/" xmlns:r="http://schemas.openxmlformats.org/officeDocument/2006/relationships" uri="GoogleDocsCustomDataVersion2">
-  <go:docsCustomData xmlns:go="http://customooxmlschemas.google.com/" roundtripDataSignature="AMtx7mjxpQUptjBMgXzkyaBPXTjjJLAizA==">CgMxLjA4AHIhMVlsblN6VUFsS3lXZE5FVWl5X0ZjN05BNFh3WWxOMExx</go:docsCustomData>
+  <go:docsCustomData xmlns:go="http://customooxmlschemas.google.com/" roundtripDataSignature="AMtx7mhBeJFWbUrW9mOet6kaKPrsv4qbCQ==">CgMxLjAaFAoBMBIPCg0IB0IJEgdHdW5nc3VoGhIKATESDQoLCAdCBxIFQ2FyZG8aEgoBMhINCgsIB0IHEgVDYXJkbxoSCgEzEg0KCwgHQgcSBUNhcmRvGhIKATQSDQoLCAdCBxIFQ2FyZG8aEgoBNRINCgsIB0IHEgVDYXJkbxoSCgE2Eg0KCwgHQgcSBUNhcmRvGhQKATcSDwoNCAdCCRIHR3VuZ3N1aBoUCgE4Eg8KDQgHQgkSB0d1bmdzdWgaFAoBORIPCg0IB0IJEgdHdW5nc3VoOAByITFZbG5TelVBbEt5V2RORVVpeV9GYzdOQTRYd1lsTjBMcQ==</go:docsCustomData>
 </go:gDocsCustomXmlDataStorage>
 </file>
 

--- a/report_practice.docx
+++ b/report_practice.docx
@@ -1522,7 +1522,7 @@
             <w:pPr>
               <w:numPr>
                 <w:ilvl w:val="0"/>
-                <w:numId w:val="14"/>
+                <w:numId w:val="9"/>
               </w:numPr>
               <w:ind w:left="720" w:hanging="360"/>
               <w:rPr>
@@ -1540,7 +1540,7 @@
             <w:pPr>
               <w:numPr>
                 <w:ilvl w:val="0"/>
-                <w:numId w:val="14"/>
+                <w:numId w:val="9"/>
               </w:numPr>
               <w:ind w:left="720" w:hanging="360"/>
               <w:rPr>
@@ -1558,7 +1558,7 @@
             <w:pPr>
               <w:numPr>
                 <w:ilvl w:val="0"/>
-                <w:numId w:val="14"/>
+                <w:numId w:val="9"/>
               </w:numPr>
               <w:ind w:left="720" w:hanging="360"/>
               <w:rPr>
@@ -1576,7 +1576,7 @@
             <w:pPr>
               <w:numPr>
                 <w:ilvl w:val="0"/>
-                <w:numId w:val="14"/>
+                <w:numId w:val="9"/>
               </w:numPr>
               <w:ind w:left="720" w:hanging="360"/>
               <w:rPr>
@@ -1594,7 +1594,7 @@
             <w:pPr>
               <w:numPr>
                 <w:ilvl w:val="0"/>
-                <w:numId w:val="14"/>
+                <w:numId w:val="9"/>
               </w:numPr>
               <w:ind w:left="720" w:hanging="360"/>
               <w:rPr>
@@ -1847,6 +1847,7 @@
     </w:p>
     <w:p>
       <w:pPr>
+        <w:ind w:left="0" w:firstLine="0"/>
         <w:jc w:val="left"/>
         <w:rPr>
           <w:color w:val="181a17"/>
@@ -1910,6 +1911,7 @@
     </w:p>
     <w:p>
       <w:pPr>
+        <w:ind w:firstLine="720"/>
         <w:jc w:val="left"/>
         <w:rPr>
           <w:color w:val="181a17"/>
@@ -1968,6 +1970,7 @@
     </w:p>
     <w:p>
       <w:pPr>
+        <w:ind w:firstLine="720"/>
         <w:jc w:val="left"/>
         <w:rPr>
           <w:color w:val="181a17"/>
@@ -2438,7 +2441,7 @@
       <w:pPr>
         <w:numPr>
           <w:ilvl w:val="0"/>
-          <w:numId w:val="12"/>
+          <w:numId w:val="7"/>
         </w:numPr>
         <w:tabs>
           <w:tab w:val="left" w:leader="none" w:pos="1078"/>
@@ -2497,7 +2500,7 @@
       <w:pPr>
         <w:numPr>
           <w:ilvl w:val="0"/>
-          <w:numId w:val="12"/>
+          <w:numId w:val="7"/>
         </w:numPr>
         <w:tabs>
           <w:tab w:val="left" w:leader="none" w:pos="1070"/>
@@ -2542,7 +2545,7 @@
       <w:pPr>
         <w:numPr>
           <w:ilvl w:val="0"/>
-          <w:numId w:val="12"/>
+          <w:numId w:val="7"/>
         </w:numPr>
         <w:tabs>
           <w:tab w:val="left" w:leader="none" w:pos="1070"/>
@@ -2587,7 +2590,7 @@
       <w:pPr>
         <w:numPr>
           <w:ilvl w:val="0"/>
-          <w:numId w:val="12"/>
+          <w:numId w:val="7"/>
         </w:numPr>
         <w:tabs>
           <w:tab w:val="left" w:leader="none" w:pos="1066"/>
@@ -2645,7 +2648,7 @@
       <w:pPr>
         <w:numPr>
           <w:ilvl w:val="0"/>
-          <w:numId w:val="12"/>
+          <w:numId w:val="7"/>
         </w:numPr>
         <w:tabs>
           <w:tab w:val="left" w:leader="none" w:pos="1121"/>
@@ -2666,7 +2669,7 @@
       <w:pPr>
         <w:numPr>
           <w:ilvl w:val="0"/>
-          <w:numId w:val="12"/>
+          <w:numId w:val="7"/>
         </w:numPr>
         <w:tabs>
           <w:tab w:val="left" w:leader="none" w:pos="1020"/>
@@ -3063,12 +3066,12 @@
             <wp:extent cx="5279390" cy="2101215"/>
             <wp:effectExtent b="0" l="0" r="0" t="0"/>
             <wp:wrapNone/>
-            <wp:docPr id="2" name="image1.jpg"/>
+            <wp:docPr id="2" name="image2.jpg"/>
             <a:graphic>
               <a:graphicData uri="http://schemas.openxmlformats.org/drawingml/2006/picture">
                 <pic:pic>
                   <pic:nvPicPr>
-                    <pic:cNvPr id="0" name="image1.jpg"/>
+                    <pic:cNvPr id="0" name="image2.jpg"/>
                     <pic:cNvPicPr preferRelativeResize="0"/>
                   </pic:nvPicPr>
                   <pic:blipFill>
@@ -3315,7 +3318,7 @@
       <w:pPr>
         <w:numPr>
           <w:ilvl w:val="0"/>
-          <w:numId w:val="10"/>
+          <w:numId w:val="6"/>
         </w:numPr>
         <w:tabs>
           <w:tab w:val="left" w:leader="none" w:pos="1123"/>
@@ -3424,7 +3427,7 @@
           <w:color w:val="181a17"/>
           <w:rtl w:val="0"/>
         </w:rPr>
-        <w:t xml:space="preserve">Поиск</w:t>
+        <w:t xml:space="preserve">Поиск элемента</w:t>
       </w:r>
     </w:p>
     <w:p>
@@ -3566,7 +3569,7 @@
         <w:rPr>
           <w:rtl w:val="0"/>
         </w:rPr>
-        <w:t xml:space="preserve">        for V’ in V // цикл по всем записям V’ в узле V</w:t>
+        <w:t xml:space="preserve">        for each V’ in V // цикл по всем записям V’ в узле V</w:t>
       </w:r>
     </w:p>
     <w:p>
@@ -3650,7 +3653,7 @@
         <w:rPr>
           <w:rtl w:val="0"/>
         </w:rPr>
-        <w:t xml:space="preserve">        for O in V</w:t>
+        <w:t xml:space="preserve">        for each O in V</w:t>
       </w:r>
     </w:p>
     <w:p>
@@ -3875,12 +3878,12 @@
             <wp:extent cx="5039995" cy="1819910"/>
             <wp:effectExtent b="0" l="0" r="0" t="0"/>
             <wp:wrapNone/>
-            <wp:docPr id="1" name="image2.jpg"/>
+            <wp:docPr id="1" name="image1.jpg"/>
             <a:graphic>
               <a:graphicData uri="http://schemas.openxmlformats.org/drawingml/2006/picture">
                 <pic:pic>
                   <pic:nvPicPr>
-                    <pic:cNvPr id="0" name="image2.jpg"/>
+                    <pic:cNvPr id="0" name="image1.jpg"/>
                     <pic:cNvPicPr preferRelativeResize="0"/>
                   </pic:nvPicPr>
                   <pic:blipFill>
@@ -4342,37 +4345,7 @@
         <w:rPr>
           <w:rtl w:val="0"/>
         </w:rPr>
-        <w:t xml:space="preserve">.</w:t>
-      </w:r>
-      <w:r>
-        <w:rPr>
-          <w:rtl w:val="0"/>
-        </w:rPr>
-      </w:r>
-    </w:p>
-    <w:p>
-      <w:pPr>
-        <w:spacing w:line="14.399999999999999" w:lineRule="auto"/>
-        <w:jc w:val="left"/>
-        <w:rPr/>
-      </w:pPr>
-      <w:r>
-        <w:rPr>
-          <w:rtl w:val="0"/>
-        </w:rPr>
-      </w:r>
-    </w:p>
-    <w:p>
-      <w:pPr>
-        <w:spacing w:line="194" w:lineRule="auto"/>
-        <w:ind w:firstLine="708"/>
-        <w:rPr/>
-      </w:pPr>
-      <w:r>
-        <w:rPr>
-          <w:rtl w:val="0"/>
-        </w:rPr>
-        <w:t xml:space="preserve">Аналогичным образом будет просмотрена ветка </w:t>
+        <w:t xml:space="preserve">. Аналогичным образом будет просмотрена ветка </w:t>
       </w:r>
       <w:r>
         <w:rPr>
@@ -4790,7 +4763,26 @@
         <w:rPr>
           <w:rtl w:val="0"/>
         </w:rPr>
-        <w:t xml:space="preserve">Первое, что делает процедура вставки элемента </w:t>
+        <w:t xml:space="preserve">Во-первых,</w:t>
+      </w:r>
+      <w:r>
+        <w:rPr>
+          <w:rtl w:val="0"/>
+        </w:rPr>
+        <w:t xml:space="preserve"> процедура ищет листовой узел, в который необходимо поместить данный объект (шаг 1). Процедура поиска такого листа является важным шагом, так как неправильно выбранная позиция может привести к неэффективности структуры в целом. После того, как узел для вставки выбран, в нем размещается вставляемый объект (шаг 2). Если в листовом узле </w:t>
+      </w:r>
+      <w:r>
+        <w:rPr>
+          <w:i w:val="1"/>
+          <w:rtl w:val="0"/>
+        </w:rPr>
+        <w:t xml:space="preserve">L</w:t>
+      </w:r>
+      <w:r>
+        <w:rPr>
+          <w:rtl w:val="0"/>
+        </w:rPr>
+        <w:t xml:space="preserve"> есть место для новой записи, объект </w:t>
       </w:r>
       <w:r>
         <w:rPr>
@@ -4803,33 +4795,7 @@
         <w:rPr>
           <w:rtl w:val="0"/>
         </w:rPr>
-        <w:t xml:space="preserve"> в </w:t>
-      </w:r>
-      <w:r>
-        <w:rPr>
-          <w:i w:val="1"/>
-          <w:rtl w:val="0"/>
-        </w:rPr>
-        <w:t xml:space="preserve">R</w:t>
-      </w:r>
-      <w:r>
-        <w:rPr>
-          <w:rtl w:val="0"/>
-        </w:rPr>
-        <w:t xml:space="preserve">-дерево, это ищет листовой узел, в который необходимо поместить данный объект (шаг 1). Процедура поиска такого листа является очень важным шагом, так как неправильно выбранная позиция может привести к неэффективности структуры в целом. Один из возможных вариантов этой процедуры показан в листинге 3.4.</w:t>
-      </w:r>
-    </w:p>
-    <w:p>
-      <w:pPr>
-        <w:spacing w:line="237" w:lineRule="auto"/>
-        <w:ind w:left="1" w:firstLine="708"/>
-        <w:rPr/>
-      </w:pPr>
-      <w:r>
-        <w:rPr>
-          <w:rtl w:val="0"/>
-        </w:rPr>
-        <w:t xml:space="preserve">После того, как узел для вставки выбран, производится непосредственно само размещение объекта в нем (шаг 2). При этом, если в листовом узле </w:t>
+        <w:t xml:space="preserve"> помещается в него и процедура заканчивает свою работу. В противном случае, если узел </w:t>
       </w:r>
       <w:r>
         <w:rPr>
@@ -4842,7 +4808,53 @@
         <w:rPr>
           <w:rtl w:val="0"/>
         </w:rPr>
-        <w:t xml:space="preserve"> есть место для новой записи, объект </w:t>
+        <w:t xml:space="preserve"> уже содержит максимально возможное число записей, то происходит деление узла на два новых </w:t>
+      </w:r>
+      <w:r>
+        <w:rPr>
+          <w:i w:val="1"/>
+          <w:rtl w:val="0"/>
+        </w:rPr>
+        <w:t xml:space="preserve">L</w:t>
+      </w:r>
+      <w:r>
+        <w:rPr>
+          <w:rtl w:val="0"/>
+        </w:rPr>
+        <w:t xml:space="preserve"> и </w:t>
+      </w:r>
+      <w:r>
+        <w:rPr>
+          <w:i w:val="1"/>
+          <w:rtl w:val="0"/>
+        </w:rPr>
+        <w:t xml:space="preserve">L</w:t>
+      </w:r>
+      <w:r>
+        <w:rPr>
+          <w:i w:val="1"/>
+          <w:rtl w:val="0"/>
+        </w:rPr>
+        <w:t xml:space="preserve">″</w:t>
+      </w:r>
+      <w:r>
+        <w:rPr>
+          <w:rtl w:val="0"/>
+        </w:rPr>
+        <w:t xml:space="preserve">, которые содержат старые записи узла </w:t>
+      </w:r>
+      <w:r>
+        <w:rPr>
+          <w:i w:val="1"/>
+          <w:rtl w:val="0"/>
+        </w:rPr>
+        <w:t xml:space="preserve">L</w:t>
+      </w:r>
+      <w:r>
+        <w:rPr>
+          <w:rtl w:val="0"/>
+        </w:rPr>
+        <w:t xml:space="preserve"> и добавляемый объект </w:t>
       </w:r>
       <w:r>
         <w:rPr>
@@ -4855,96 +4867,20 @@
         <w:rPr>
           <w:rtl w:val="0"/>
         </w:rPr>
-        <w:t xml:space="preserve"> помещается в него и процедура заканчивает свою работу. В противном случае, если узел </w:t>
-      </w:r>
-      <w:r>
-        <w:rPr>
-          <w:i w:val="1"/>
-          <w:rtl w:val="0"/>
-        </w:rPr>
-        <w:t xml:space="preserve">L</w:t>
-      </w:r>
-      <w:r>
-        <w:rPr>
-          <w:rtl w:val="0"/>
-        </w:rPr>
-        <w:t xml:space="preserve"> уже содержит максимально возможное число записей, то происходит деление узла на два новых </w:t>
-      </w:r>
-      <w:r>
-        <w:rPr>
-          <w:i w:val="1"/>
-          <w:rtl w:val="0"/>
-        </w:rPr>
-        <w:t xml:space="preserve">L</w:t>
-      </w:r>
-      <w:r>
-        <w:rPr>
-          <w:rtl w:val="0"/>
-        </w:rPr>
-        <w:t xml:space="preserve"> и </w:t>
-      </w:r>
-      <w:r>
-        <w:rPr>
-          <w:i w:val="1"/>
-          <w:rtl w:val="0"/>
-        </w:rPr>
-        <w:t xml:space="preserve">L</w:t>
-      </w:r>
-      <w:r>
-        <w:rPr>
-          <w:i w:val="1"/>
-          <w:rtl w:val="0"/>
-        </w:rPr>
-        <w:t xml:space="preserve">″</w:t>
-      </w:r>
-      <w:r>
-        <w:rPr>
-          <w:rtl w:val="0"/>
-        </w:rPr>
-        <w:t xml:space="preserve">, которые содержат старые записи узла </w:t>
-      </w:r>
-      <w:r>
-        <w:rPr>
-          <w:i w:val="1"/>
-          <w:rtl w:val="0"/>
-        </w:rPr>
-        <w:t xml:space="preserve">L</w:t>
-      </w:r>
-      <w:r>
-        <w:rPr>
-          <w:rtl w:val="0"/>
-        </w:rPr>
-        <w:t xml:space="preserve">, и добавляемый объект </w:t>
-      </w:r>
-      <w:r>
-        <w:rPr>
-          <w:i w:val="1"/>
-          <w:rtl w:val="0"/>
-        </w:rPr>
-        <w:t xml:space="preserve">O</w:t>
-      </w:r>
-      <w:r>
-        <w:rPr>
-          <w:rtl w:val="0"/>
-        </w:rPr>
-        <w:t xml:space="preserve">. Существует несколько вариантов реализации процедуры деления узла. Каждый из них имеет свои сильные и слабые стороны. Все они будут описаны далее.</w:t>
-      </w:r>
-      <w:r>
-        <w:rPr>
-          <w:rtl w:val="0"/>
-        </w:rPr>
-      </w:r>
-    </w:p>
-    <w:p>
-      <w:pPr>
-        <w:spacing w:line="31.000000000000007" w:lineRule="auto"/>
-        <w:jc w:val="left"/>
-        <w:rPr/>
-      </w:pPr>
-      <w:r>
-        <w:rPr>
-          <w:rtl w:val="0"/>
-        </w:rPr>
+        <w:t xml:space="preserve">. После вставки объекта в дерево и возможного расщепления узла необходимо корректировать дерево (шаг 3). Эта процедура включает расширение границ </w:t>
+      </w:r>
+      <w:r>
+        <w:rPr>
+          <w:i w:val="1"/>
+          <w:rtl w:val="0"/>
+        </w:rPr>
+        <w:t xml:space="preserve">MBR</w:t>
+      </w:r>
+      <w:r>
+        <w:rPr>
+          <w:rtl w:val="0"/>
+        </w:rPr>
+        <w:t xml:space="preserve"> для текущего узла и всех его предков. Также эта процедура распространяется вверх по дереву при необходимости.</w:t>
       </w:r>
     </w:p>
     <w:p>
@@ -4957,25 +4893,6 @@
         <w:rPr>
           <w:rtl w:val="0"/>
         </w:rPr>
-        <w:t xml:space="preserve">После вставки объекта в дерево и возможного расщепления узла необходимо корректировать дерево (шаг 3). Процедура корректировки включает расширение границ минимального описывающего прямоугольника (</w:t>
-      </w:r>
-      <w:r>
-        <w:rPr>
-          <w:i w:val="1"/>
-          <w:rtl w:val="0"/>
-        </w:rPr>
-        <w:t xml:space="preserve">MBR</w:t>
-      </w:r>
-      <w:r>
-        <w:rPr>
-          <w:rtl w:val="0"/>
-        </w:rPr>
-        <w:t xml:space="preserve">) для текущего узла и всех его предков. Также эта процедура распространяет расщепления узлов вверх по дереву, если это необходимо. Пример такой процедуры показан в листинге 3.5.</w:t>
-      </w:r>
-      <w:r>
-        <w:rPr>
-          <w:rtl w:val="0"/>
-        </w:rPr>
       </w:r>
     </w:p>
     <w:p>
@@ -5000,7 +4917,7 @@
         <w:rPr>
           <w:rtl w:val="0"/>
         </w:rPr>
-        <w:t xml:space="preserve">Рассмотрим алгоритмы упомянутых процедур подробнее.</w:t>
+        <w:t xml:space="preserve">Рассмотрим алгоритмы упомянутых процедур подробнее в псевдокоде:</w:t>
       </w:r>
     </w:p>
     <w:p>
@@ -5017,52 +4934,266 @@
     </w:p>
     <w:p>
       <w:pPr>
-        <w:numPr>
-          <w:ilvl w:val="0"/>
-          <w:numId w:val="4"/>
-        </w:numPr>
+        <w:ind w:left="1" w:firstLine="0"/>
+        <w:jc w:val="left"/>
+        <w:rPr>
+          <w:i w:val="1"/>
+        </w:rPr>
+      </w:pPr>
+      <w:r>
+        <w:rPr>
+          <w:b w:val="1"/>
+          <w:rtl w:val="0"/>
+        </w:rPr>
+        <w:t xml:space="preserve">choose_leaf </w:t>
+      </w:r>
+      <w:r>
+        <w:rPr>
+          <w:rtl w:val="0"/>
+        </w:rPr>
+        <w:t xml:space="preserve">(O) // O - вставляемый объект</w:t>
+      </w:r>
+      <w:r>
+        <w:rPr>
+          <w:rtl w:val="0"/>
+        </w:rPr>
+      </w:r>
+    </w:p>
+    <w:p>
+      <w:pPr>
+        <w:ind w:left="1" w:firstLine="0"/>
+        <w:jc w:val="left"/>
+        <w:rPr/>
+      </w:pPr>
+      <w:r>
+        <w:rPr>
+          <w:i w:val="1"/>
+          <w:rtl w:val="0"/>
+        </w:rPr>
+        <w:t xml:space="preserve">    </w:t>
+      </w:r>
+      <w:r>
+        <w:rPr>
+          <w:rtl w:val="0"/>
+        </w:rPr>
+        <w:t xml:space="preserve">V = root</w:t>
+      </w:r>
+    </w:p>
+    <w:p>
+      <w:pPr>
+        <w:ind w:left="0" w:firstLine="0"/>
+        <w:jc w:val="left"/>
+        <w:rPr/>
+      </w:pPr>
+      <w:r>
+        <w:rPr>
+          <w:rtl w:val="0"/>
+        </w:rPr>
+        <w:t xml:space="preserve">    for each V’ in V</w:t>
+      </w:r>
+    </w:p>
+    <w:p>
+      <w:pPr>
+        <w:ind w:left="0" w:firstLine="0"/>
+        <w:jc w:val="left"/>
+        <w:rPr/>
+      </w:pPr>
+      <w:r>
+        <w:rPr>
+          <w:rtl w:val="0"/>
+        </w:rPr>
+        <w:t xml:space="preserve">        if V.kind == LEAF then</w:t>
+      </w:r>
+    </w:p>
+    <w:p>
+      <w:pPr>
         <w:tabs>
-          <w:tab w:val="left" w:leader="none" w:pos="701"/>
+          <w:tab w:val="left" w:leader="none" w:pos="1381"/>
         </w:tabs>
-        <w:ind w:left="701"/>
-        <w:jc w:val="left"/>
-        <w:rPr>
-          <w:i w:val="1"/>
-        </w:rPr>
-      </w:pPr>
-      <w:r>
-        <w:rPr>
-          <w:i w:val="1"/>
-          <w:rtl w:val="0"/>
-        </w:rPr>
-        <w:t xml:space="preserve">O – вставляемый объект</w:t>
+        <w:jc w:val="left"/>
+        <w:rPr/>
+      </w:pPr>
+      <w:r>
+        <w:rPr>
+          <w:rtl w:val="0"/>
+        </w:rPr>
+        <w:t xml:space="preserve">            return V</w:t>
+      </w:r>
+    </w:p>
+    <w:p>
+      <w:pPr>
+        <w:jc w:val="left"/>
+        <w:rPr/>
+      </w:pPr>
+      <w:r>
+        <w:rPr>
+          <w:rtl w:val="0"/>
+        </w:rPr>
+        <w:t xml:space="preserve">        end if</w:t>
+      </w:r>
+    </w:p>
+    <w:p>
+      <w:pPr>
+        <w:ind w:left="0" w:firstLine="0"/>
+        <w:jc w:val="left"/>
+        <w:rPr/>
+      </w:pPr>
+      <w:r>
+        <w:rPr>
+          <w:rtl w:val="0"/>
+        </w:rPr>
+        <w:t xml:space="preserve">        V</w:t>
+      </w:r>
+      <w:r>
+        <w:rPr>
+          <w:vertAlign w:val="subscript"/>
+          <w:rtl w:val="0"/>
+        </w:rPr>
+        <w:t xml:space="preserve">new</w:t>
+      </w:r>
+      <w:r>
+        <w:rPr>
+          <w:rtl w:val="0"/>
+        </w:rPr>
+        <w:t xml:space="preserve">  = потомок, для которого MBR(V’,O)-MBR(V’) - минимальный</w:t>
+      </w:r>
+    </w:p>
+    <w:p>
+      <w:pPr>
+        <w:ind w:left="0" w:firstLine="0"/>
+        <w:jc w:val="left"/>
+        <w:rPr/>
+      </w:pPr>
+      <w:r>
+        <w:rPr>
+          <w:rtl w:val="0"/>
+        </w:rPr>
+        <w:t xml:space="preserve">        V = V</w:t>
+      </w:r>
+      <w:r>
+        <w:rPr>
+          <w:vertAlign w:val="subscript"/>
+          <w:rtl w:val="0"/>
+        </w:rPr>
+        <w:t xml:space="preserve">new</w:t>
+      </w:r>
+      <w:r>
+        <w:rPr>
+          <w:rtl w:val="0"/>
+        </w:rPr>
+      </w:r>
+    </w:p>
+    <w:p>
+      <w:pPr>
+        <w:ind w:left="0" w:firstLine="0"/>
+        <w:jc w:val="left"/>
+        <w:rPr/>
+      </w:pPr>
+      <w:r>
+        <w:rPr>
+          <w:rtl w:val="0"/>
+        </w:rPr>
+        <w:t xml:space="preserve">    end for</w:t>
+      </w:r>
+    </w:p>
+    <w:p>
+      <w:pPr>
+        <w:spacing w:line="14.399999999999999" w:lineRule="auto"/>
+        <w:jc w:val="left"/>
+        <w:rPr/>
+      </w:pPr>
+      <w:r>
+        <w:rPr>
+          <w:rtl w:val="0"/>
+        </w:rPr>
       </w:r>
     </w:p>
     <w:p>
       <w:pPr>
         <w:ind w:left="1" w:firstLine="0"/>
         <w:jc w:val="left"/>
-        <w:rPr>
-          <w:i w:val="1"/>
-        </w:rPr>
-      </w:pPr>
-      <w:r>
-        <w:rPr>
-          <w:rtl w:val="0"/>
-        </w:rPr>
-        <w:t xml:space="preserve">ВЫБОР_ЛИСТА(O)</w:t>
-      </w:r>
-      <w:r>
-        <w:rPr>
-          <w:rtl w:val="0"/>
-        </w:rPr>
+        <w:rPr/>
+      </w:pPr>
+      <w:r>
+        <w:rPr>
+          <w:rtl w:val="0"/>
+        </w:rPr>
+        <w:t xml:space="preserve">end</w:t>
+      </w:r>
+    </w:p>
+    <w:p>
+      <w:pPr>
+        <w:ind w:left="1" w:firstLine="0"/>
+        <w:jc w:val="left"/>
+        <w:rPr/>
+      </w:pPr>
+      <w:r>
+        <w:rPr>
+          <w:rtl w:val="0"/>
+        </w:rPr>
+      </w:r>
+    </w:p>
+    <w:p>
+      <w:pPr>
+        <w:spacing w:line="14.399999999999999" w:lineRule="auto"/>
+        <w:jc w:val="left"/>
+        <w:rPr>
+          <w:i w:val="1"/>
+        </w:rPr>
+      </w:pPr>
+      <w:r>
+        <w:rPr>
+          <w:rtl w:val="0"/>
+        </w:rPr>
+      </w:r>
+    </w:p>
+    <w:p>
+      <w:pPr>
+        <w:ind w:left="1" w:firstLine="0"/>
+        <w:jc w:val="left"/>
+        <w:rPr>
+          <w:i w:val="1"/>
+        </w:rPr>
+      </w:pPr>
+      <w:r>
+        <w:rPr>
+          <w:b w:val="1"/>
+          <w:rtl w:val="0"/>
+        </w:rPr>
+        <w:t xml:space="preserve">rtree_correct </w:t>
+      </w:r>
+      <w:r>
+        <w:rPr>
+          <w:rtl w:val="0"/>
+        </w:rPr>
+        <w:t xml:space="preserve">(L, L”) // L - корректируемая вершина, L’’ - вершина от деления L</w:t>
+      </w:r>
+      <w:r>
+        <w:rPr>
+          <w:rtl w:val="0"/>
+        </w:rPr>
+      </w:r>
+    </w:p>
+    <w:p>
+      <w:pPr>
+        <w:tabs>
+          <w:tab w:val="left" w:leader="none" w:pos="1381"/>
+        </w:tabs>
+        <w:jc w:val="left"/>
+        <w:rPr/>
+      </w:pPr>
+      <w:r>
+        <w:rPr>
+          <w:rtl w:val="0"/>
+        </w:rPr>
+        <w:t xml:space="preserve">    V=L, V”=L”</w:t>
       </w:r>
     </w:p>
     <w:p>
       <w:pPr>
         <w:numPr>
           <w:ilvl w:val="1"/>
-          <w:numId w:val="4"/>
+          <w:numId w:val="2"/>
         </w:numPr>
         <w:tabs>
           <w:tab w:val="left" w:leader="none" w:pos="1381"/>
@@ -5075,556 +5206,12 @@
         <w:rPr>
           <w:rtl w:val="0"/>
         </w:rPr>
-        <w:t xml:space="preserve">V = корень R-дерева</w:t>
-      </w:r>
-    </w:p>
-    <w:p>
-      <w:pPr>
-        <w:numPr>
-          <w:ilvl w:val="1"/>
-          <w:numId w:val="4"/>
-        </w:numPr>
-        <w:tabs>
-          <w:tab w:val="left" w:leader="none" w:pos="1381"/>
-        </w:tabs>
-        <w:ind w:left="1381" w:hanging="673"/>
-        <w:jc w:val="left"/>
-        <w:rPr/>
-      </w:pPr>
-      <w:r>
-        <w:rPr>
-          <w:rtl w:val="0"/>
-        </w:rPr>
-        <w:t xml:space="preserve">Если V является листом, то</w:t>
-      </w:r>
-    </w:p>
-    <w:p>
-      <w:pPr>
-        <w:ind w:left="1761" w:firstLine="0"/>
-        <w:jc w:val="left"/>
-        <w:rPr/>
-      </w:pPr>
-      <w:r>
-        <w:rPr>
-          <w:rtl w:val="0"/>
-        </w:rPr>
-        <w:t xml:space="preserve">Завершить процедуру и вернуть V</w:t>
-      </w:r>
-      <w:r>
-        <w:rPr>
-          <w:rtl w:val="0"/>
-        </w:rPr>
-      </w:r>
-    </w:p>
-    <w:p>
-      <w:pPr>
-        <w:numPr>
-          <w:ilvl w:val="0"/>
-          <w:numId w:val="2"/>
-        </w:numPr>
-        <w:tabs>
-          <w:tab w:val="left" w:leader="none" w:pos="1381"/>
-        </w:tabs>
-        <w:spacing w:line="239" w:lineRule="auto"/>
-        <w:ind w:left="1381" w:hanging="673"/>
-        <w:jc w:val="left"/>
-        <w:rPr/>
-      </w:pPr>
-      <w:r>
-        <w:rPr>
-          <w:rtl w:val="0"/>
-        </w:rPr>
-        <w:t xml:space="preserve">Для всех потомков V’ вершины V выбрать</w:t>
-      </w:r>
-    </w:p>
-    <w:p>
-      <w:pPr>
-        <w:spacing w:line="200" w:lineRule="auto"/>
-        <w:ind w:left="1741" w:firstLine="0"/>
-        <w:jc w:val="left"/>
-        <w:rPr/>
-      </w:pPr>
-      <w:r>
-        <w:rPr>
-          <w:rtl w:val="0"/>
-        </w:rPr>
-        <w:t xml:space="preserve">V</w:t>
-      </w:r>
-      <w:r>
-        <w:rPr>
-          <w:vertAlign w:val="subscript"/>
-          <w:rtl w:val="0"/>
-        </w:rPr>
-        <w:t xml:space="preserve">new</w:t>
-      </w:r>
-      <w:r>
-        <w:rPr>
-          <w:rtl w:val="0"/>
-        </w:rPr>
-        <w:t xml:space="preserve">  = потомок, для которого MBR(V’,O)-MBR(V’)</w:t>
-      </w:r>
-      <w:r>
-        <w:rPr>
-          <w:rtl w:val="0"/>
-        </w:rPr>
-      </w:r>
-    </w:p>
-    <w:p>
-      <w:pPr>
-        <w:spacing w:line="224" w:lineRule="auto"/>
-        <w:ind w:left="2801" w:firstLine="0"/>
-        <w:jc w:val="left"/>
-        <w:rPr/>
-      </w:pPr>
-      <w:r>
-        <w:rPr>
-          <w:rtl w:val="0"/>
-        </w:rPr>
-        <w:t xml:space="preserve">минимальный</w:t>
-      </w:r>
-      <w:r>
-        <w:rPr>
-          <w:rtl w:val="0"/>
-        </w:rPr>
-      </w:r>
-    </w:p>
-    <w:p>
-      <w:pPr>
-        <w:numPr>
-          <w:ilvl w:val="0"/>
-          <w:numId w:val="11"/>
-        </w:numPr>
-        <w:tabs>
-          <w:tab w:val="left" w:leader="none" w:pos="1381"/>
-        </w:tabs>
-        <w:spacing w:line="199" w:lineRule="auto"/>
-        <w:ind w:left="1381" w:hanging="673"/>
-        <w:jc w:val="left"/>
-        <w:rPr/>
-      </w:pPr>
-      <w:r>
-        <w:rPr>
-          <w:rtl w:val="0"/>
-        </w:rPr>
-        <w:t xml:space="preserve">V = V</w:t>
-      </w:r>
-      <w:r>
-        <w:rPr>
-          <w:vertAlign w:val="subscript"/>
-          <w:rtl w:val="0"/>
-        </w:rPr>
-        <w:t xml:space="preserve">new</w:t>
-      </w:r>
-      <w:r>
-        <w:rPr>
-          <w:rtl w:val="0"/>
-        </w:rPr>
-      </w:r>
-    </w:p>
-    <w:p>
-      <w:pPr>
-        <w:spacing w:line="223" w:lineRule="auto"/>
-        <w:ind w:left="1381" w:firstLine="0"/>
-        <w:jc w:val="left"/>
-        <w:rPr/>
-      </w:pPr>
-      <w:r>
-        <w:rPr>
-          <w:rtl w:val="0"/>
-        </w:rPr>
-        <w:t xml:space="preserve">Перейти к шагу 2</w:t>
-      </w:r>
-    </w:p>
-    <w:p>
-      <w:pPr>
-        <w:spacing w:line="14.399999999999999" w:lineRule="auto"/>
-        <w:jc w:val="left"/>
-        <w:rPr/>
-      </w:pPr>
-      <w:r>
-        <w:rPr>
-          <w:rtl w:val="0"/>
-        </w:rPr>
-      </w:r>
-    </w:p>
-    <w:p>
-      <w:pPr>
-        <w:ind w:left="1" w:firstLine="0"/>
-        <w:jc w:val="left"/>
-        <w:rPr/>
-      </w:pPr>
-      <w:r>
-        <w:rPr>
-          <w:rtl w:val="0"/>
-        </w:rPr>
-        <w:t xml:space="preserve">Конец ВЫБОР_ЛИСТА</w:t>
-      </w:r>
-      <w:r>
-        <w:rPr>
-          <w:rtl w:val="0"/>
-        </w:rPr>
-      </w:r>
-    </w:p>
-    <w:p>
-      <w:pPr>
-        <w:spacing w:line="202" w:lineRule="auto"/>
-        <w:jc w:val="left"/>
-        <w:rPr/>
-      </w:pPr>
-      <w:r>
-        <w:rPr>
-          <w:rtl w:val="0"/>
-        </w:rPr>
-      </w:r>
-    </w:p>
-    <w:p>
-      <w:pPr>
-        <w:spacing w:line="237" w:lineRule="auto"/>
-        <w:ind w:left="1" w:firstLine="708"/>
-        <w:rPr/>
-      </w:pPr>
-      <w:r>
-        <w:rPr>
-          <w:rtl w:val="0"/>
-        </w:rPr>
-        <w:t xml:space="preserve">Процедура начинает свой поиск с корня дерева (шаг 1), занося его в некоторую переменную </w:t>
-      </w:r>
-      <w:r>
-        <w:rPr>
-          <w:i w:val="1"/>
-          <w:rtl w:val="0"/>
-        </w:rPr>
-        <w:t xml:space="preserve">V</w:t>
-      </w:r>
-      <w:r>
-        <w:rPr>
-          <w:rtl w:val="0"/>
-        </w:rPr>
-        <w:t xml:space="preserve">, отвечающую за текущий элемент поиска. Затем производится проверка вершины </w:t>
-      </w:r>
-      <w:r>
-        <w:rPr>
-          <w:i w:val="1"/>
-          <w:rtl w:val="0"/>
-        </w:rPr>
-        <w:t xml:space="preserve">V</w:t>
-      </w:r>
-      <w:r>
-        <w:rPr>
-          <w:rtl w:val="0"/>
-        </w:rPr>
-        <w:t xml:space="preserve">, является ли она листом. Если данная вершина размещена на листовом уровне, то процедура завершает свою работу, возвращая в качестве результата вершину </w:t>
-      </w:r>
-      <w:r>
-        <w:rPr>
-          <w:i w:val="1"/>
-          <w:rtl w:val="0"/>
-        </w:rPr>
-        <w:t xml:space="preserve">V</w:t>
-      </w:r>
-      <w:r>
-        <w:rPr>
-          <w:rtl w:val="0"/>
-        </w:rPr>
-        <w:t xml:space="preserve"> (шаг 2).</w:t>
-      </w:r>
-      <w:r>
-        <w:rPr>
-          <w:rtl w:val="0"/>
-        </w:rPr>
-      </w:r>
-    </w:p>
-    <w:p>
-      <w:pPr>
-        <w:spacing w:line="17" w:lineRule="auto"/>
-        <w:jc w:val="left"/>
-        <w:rPr/>
-      </w:pPr>
-      <w:r>
-        <w:rPr>
-          <w:rtl w:val="0"/>
-        </w:rPr>
-      </w:r>
-    </w:p>
-    <w:p>
-      <w:pPr>
-        <w:spacing w:line="236" w:lineRule="auto"/>
-        <w:ind w:left="1" w:firstLine="708"/>
-        <w:rPr/>
-      </w:pPr>
-      <w:r>
-        <w:rPr>
-          <w:rtl w:val="0"/>
-        </w:rPr>
-        <w:t xml:space="preserve">На третьем шаге процедура перебирает всех потомков вершины </w:t>
-      </w:r>
-      <w:r>
-        <w:rPr>
-          <w:i w:val="1"/>
-          <w:rtl w:val="0"/>
-        </w:rPr>
-        <w:t xml:space="preserve">V</w:t>
-      </w:r>
-      <w:r>
-        <w:rPr>
-          <w:rtl w:val="0"/>
-        </w:rPr>
-        <w:t xml:space="preserve">. Цель данного шага заключается в том, чтобы выбрать того</w:t>
-      </w:r>
-      <w:r>
-        <w:rPr>
-          <w:i w:val="1"/>
-          <w:rtl w:val="0"/>
-        </w:rPr>
-        <w:t xml:space="preserve"> </w:t>
-      </w:r>
-      <w:r>
-        <w:rPr>
-          <w:rtl w:val="0"/>
-        </w:rPr>
-        <w:t xml:space="preserve">потомка, чей </w:t>
-      </w:r>
-      <w:r>
-        <w:rPr>
-          <w:i w:val="1"/>
-          <w:rtl w:val="0"/>
-        </w:rPr>
-        <w:t xml:space="preserve">MBR</w:t>
-      </w:r>
-      <w:r>
-        <w:rPr>
-          <w:rtl w:val="0"/>
-        </w:rPr>
-        <w:t xml:space="preserve"> увеличится наименьшим образом (или вообще не изменится) при помещении в него объекта </w:t>
-      </w:r>
-      <w:r>
-        <w:rPr>
-          <w:i w:val="1"/>
-          <w:rtl w:val="0"/>
-        </w:rPr>
-        <w:t xml:space="preserve">O</w:t>
-      </w:r>
-      <w:r>
-        <w:rPr>
-          <w:rtl w:val="0"/>
-        </w:rPr>
-        <w:t xml:space="preserve">. В спорных ситуациях, когда найдено более одного потомка с одинаковым увеличением </w:t>
-      </w:r>
-      <w:r>
-        <w:rPr>
-          <w:i w:val="1"/>
-          <w:rtl w:val="0"/>
-        </w:rPr>
-        <w:t xml:space="preserve">MBR</w:t>
-      </w:r>
-      <w:r>
-        <w:rPr>
-          <w:rtl w:val="0"/>
-        </w:rPr>
-        <w:t xml:space="preserve">, выбирается либо потомок с наименьшей площадью, либо первый найденный потомок. После выбора дочернего узла его заносят в переменную </w:t>
-      </w:r>
-      <w:r>
-        <w:rPr>
-          <w:i w:val="1"/>
-          <w:rtl w:val="0"/>
-        </w:rPr>
-        <w:t xml:space="preserve">V</w:t>
-      </w:r>
-      <w:r>
-        <w:rPr>
-          <w:rtl w:val="0"/>
-        </w:rPr>
-        <w:t xml:space="preserve"> и процедуру поиска повторяют с шага 2.</w:t>
-      </w:r>
-    </w:p>
-    <w:p>
-      <w:pPr>
-        <w:spacing w:line="16" w:lineRule="auto"/>
-        <w:jc w:val="left"/>
-        <w:rPr/>
-      </w:pPr>
-      <w:r>
-        <w:rPr>
-          <w:rtl w:val="0"/>
-        </w:rPr>
-      </w:r>
-    </w:p>
-    <w:p>
-      <w:pPr>
-        <w:spacing w:line="234" w:lineRule="auto"/>
-        <w:ind w:left="1" w:firstLine="708"/>
-        <w:jc w:val="left"/>
-        <w:rPr/>
-      </w:pPr>
-      <w:r>
-        <w:rPr>
-          <w:rtl w:val="0"/>
-        </w:rPr>
-      </w:r>
-    </w:p>
-    <w:p>
-      <w:pPr>
-        <w:spacing w:line="234" w:lineRule="auto"/>
-        <w:ind w:left="1" w:firstLine="708"/>
-        <w:jc w:val="left"/>
-        <w:rPr>
-          <w:i w:val="1"/>
-        </w:rPr>
-      </w:pPr>
-      <w:r>
-        <w:rPr>
-          <w:rtl w:val="0"/>
-        </w:rPr>
-        <w:t xml:space="preserve">Процедура корректировки дерева в псевдокоде:</w:t>
-      </w:r>
-      <w:r>
-        <w:rPr>
-          <w:rtl w:val="0"/>
-        </w:rPr>
-      </w:r>
-    </w:p>
-    <w:p>
-      <w:pPr>
-        <w:numPr>
-          <w:ilvl w:val="0"/>
-          <w:numId w:val="3"/>
-        </w:numPr>
-        <w:tabs>
-          <w:tab w:val="left" w:leader="none" w:pos="701"/>
-        </w:tabs>
-        <w:ind w:left="701"/>
-        <w:jc w:val="left"/>
-        <w:rPr>
-          <w:i w:val="1"/>
-        </w:rPr>
-      </w:pPr>
-      <w:r>
-        <w:rPr>
-          <w:i w:val="1"/>
-          <w:rtl w:val="0"/>
-        </w:rPr>
-        <w:t xml:space="preserve">L – вершина, MBR которой необходимо корректировать</w:t>
-      </w:r>
-    </w:p>
-    <w:p>
-      <w:pPr>
-        <w:numPr>
-          <w:ilvl w:val="0"/>
-          <w:numId w:val="3"/>
-        </w:numPr>
-        <w:tabs>
-          <w:tab w:val="left" w:leader="none" w:pos="701"/>
-        </w:tabs>
-        <w:ind w:left="701"/>
-        <w:jc w:val="left"/>
-        <w:rPr>
-          <w:i w:val="1"/>
-        </w:rPr>
-      </w:pPr>
-      <w:r>
-        <w:rPr>
-          <w:rtl w:val="0"/>
-        </w:rPr>
-        <w:t xml:space="preserve">L” </w:t>
-      </w:r>
-      <w:r>
-        <w:rPr>
-          <w:i w:val="1"/>
-          <w:rtl w:val="0"/>
-        </w:rPr>
-        <w:t xml:space="preserve">– вершина от деления L. Если деление не производилось,</w:t>
-      </w:r>
-      <w:r>
-        <w:rPr>
-          <w:rtl w:val="0"/>
-        </w:rPr>
-        <w:t xml:space="preserve"> L” </w:t>
-      </w:r>
-      <w:r>
-        <w:rPr>
-          <w:i w:val="1"/>
-          <w:rtl w:val="0"/>
-        </w:rPr>
-        <w:t xml:space="preserve">= NULL. </w:t>
-      </w:r>
-    </w:p>
-    <w:p>
-      <w:pPr>
-        <w:spacing w:line="14.399999999999999" w:lineRule="auto"/>
-        <w:jc w:val="left"/>
-        <w:rPr>
-          <w:i w:val="1"/>
-        </w:rPr>
-      </w:pPr>
-      <w:r>
-        <w:rPr>
-          <w:rtl w:val="0"/>
-        </w:rPr>
-      </w:r>
-    </w:p>
-    <w:p>
-      <w:pPr>
-        <w:ind w:left="1" w:firstLine="0"/>
-        <w:jc w:val="left"/>
-        <w:rPr>
-          <w:i w:val="1"/>
-        </w:rPr>
-      </w:pPr>
-      <w:r>
-        <w:rPr>
-          <w:rtl w:val="0"/>
-        </w:rPr>
-        <w:t xml:space="preserve">КОРРЕКТИРОВКА_ДЕРЕВА (L, L”)</w:t>
-      </w:r>
-      <w:r>
-        <w:rPr>
-          <w:rtl w:val="0"/>
-        </w:rPr>
-      </w:r>
-    </w:p>
-    <w:p>
-      <w:pPr>
-        <w:numPr>
-          <w:ilvl w:val="1"/>
-          <w:numId w:val="3"/>
-        </w:numPr>
-        <w:tabs>
-          <w:tab w:val="left" w:leader="none" w:pos="1381"/>
-        </w:tabs>
-        <w:ind w:left="1381" w:hanging="673"/>
-        <w:jc w:val="left"/>
-        <w:rPr/>
-      </w:pPr>
-      <w:r>
-        <w:rPr>
-          <w:rtl w:val="0"/>
-        </w:rPr>
-        <w:t xml:space="preserve">V=L, V”=L”</w:t>
-      </w:r>
-    </w:p>
-    <w:p>
-      <w:pPr>
-        <w:numPr>
-          <w:ilvl w:val="1"/>
-          <w:numId w:val="3"/>
-        </w:numPr>
-        <w:tabs>
-          <w:tab w:val="left" w:leader="none" w:pos="1381"/>
-        </w:tabs>
-        <w:ind w:left="1381" w:hanging="673"/>
-        <w:jc w:val="left"/>
-        <w:rPr/>
-      </w:pPr>
-      <w:r>
-        <w:rPr>
-          <w:rtl w:val="0"/>
-        </w:rPr>
         <w:t xml:space="preserve">Если V является корнем, то</w:t>
       </w:r>
     </w:p>
     <w:p>
       <w:pPr>
-        <w:ind w:left="1761" w:firstLine="0"/>
+        <w:ind w:left="0" w:firstLine="0"/>
         <w:jc w:val="left"/>
         <w:rPr/>
       </w:pPr>
@@ -5638,7 +5225,7 @@
               <w:rFonts w:ascii="Gungsuh" w:cs="Gungsuh" w:eastAsia="Gungsuh" w:hAnsi="Gungsuh"/>
               <w:rtl w:val="0"/>
             </w:rPr>
-            <w:t xml:space="preserve">Если V” ≠ NULL, то</w:t>
+            <w:t xml:space="preserve">    if V” ≠ NULL then</w:t>
           </w:r>
         </w:sdtContent>
       </w:sdt>
@@ -5663,33 +5250,63 @@
     <w:p>
       <w:pPr>
         <w:spacing w:line="228" w:lineRule="auto"/>
-        <w:ind w:left="2121" w:right="2140" w:firstLine="0"/>
-        <w:jc w:val="left"/>
-        <w:rPr/>
-      </w:pPr>
-      <w:r>
-        <w:rPr>
-          <w:rtl w:val="0"/>
-        </w:rPr>
-        <w:t xml:space="preserve">Root = новый корневой узел Поместить в Root элементы V и V”</w:t>
-      </w:r>
-      <w:r>
-        <w:rPr>
-          <w:rtl w:val="0"/>
-        </w:rPr>
-      </w:r>
-    </w:p>
-    <w:p>
-      <w:pPr>
-        <w:ind w:left="1761" w:firstLine="0"/>
-        <w:jc w:val="left"/>
-        <w:rPr/>
-      </w:pPr>
-      <w:r>
-        <w:rPr>
-          <w:rtl w:val="0"/>
-        </w:rPr>
-        <w:t xml:space="preserve">Выйти из процедуры</w:t>
+        <w:ind w:left="0" w:right="2140" w:firstLine="0"/>
+        <w:jc w:val="left"/>
+        <w:rPr/>
+      </w:pPr>
+      <w:r>
+        <w:rPr>
+          <w:rtl w:val="0"/>
+        </w:rPr>
+        <w:t xml:space="preserve">        r</w:t>
+      </w:r>
+      <w:r>
+        <w:rPr>
+          <w:rtl w:val="0"/>
+        </w:rPr>
+        <w:t xml:space="preserve">oot = tree-&gt;root</w:t>
+      </w:r>
+    </w:p>
+    <w:p>
+      <w:pPr>
+        <w:spacing w:line="228" w:lineRule="auto"/>
+        <w:ind w:left="0" w:right="2140" w:firstLine="0"/>
+        <w:jc w:val="left"/>
+        <w:rPr/>
+      </w:pPr>
+      <w:r>
+        <w:rPr>
+          <w:rtl w:val="0"/>
+        </w:rPr>
+        <w:t xml:space="preserve">        root.data[] = V, V”</w:t>
+      </w:r>
+    </w:p>
+    <w:p>
+      <w:pPr>
+        <w:spacing w:line="228" w:lineRule="auto"/>
+        <w:ind w:left="0" w:right="2140" w:firstLine="0"/>
+        <w:jc w:val="left"/>
+        <w:rPr/>
+      </w:pPr>
+      <w:r>
+        <w:rPr>
+          <w:rtl w:val="0"/>
+        </w:rPr>
+        <w:t xml:space="preserve">        return</w:t>
+      </w:r>
+    </w:p>
+    <w:p>
+      <w:pPr>
+        <w:spacing w:line="228" w:lineRule="auto"/>
+        <w:ind w:left="0" w:right="2140" w:firstLine="0"/>
+        <w:jc w:val="left"/>
+        <w:rPr/>
+      </w:pPr>
+      <w:r>
+        <w:rPr>
+          <w:rtl w:val="0"/>
+        </w:rPr>
+        <w:t xml:space="preserve">    end if</w:t>
       </w:r>
       <w:r>
         <w:rPr>
@@ -5711,15 +5328,21 @@
     </w:p>
     <w:p>
       <w:pPr>
-        <w:ind w:left="701" w:firstLine="0"/>
-        <w:jc w:val="left"/>
-        <w:rPr/>
-      </w:pPr>
-      <w:r>
-        <w:rPr>
-          <w:rtl w:val="0"/>
-        </w:rPr>
-        <w:t xml:space="preserve">[3] P = Parent(V)</w:t>
+        <w:ind w:left="0" w:firstLine="0"/>
+        <w:jc w:val="left"/>
+        <w:rPr/>
+      </w:pPr>
+      <w:r>
+        <w:rPr>
+          <w:rtl w:val="0"/>
+        </w:rPr>
+        <w:t xml:space="preserve">    </w:t>
+      </w:r>
+      <w:r>
+        <w:rPr>
+          <w:rtl w:val="0"/>
+        </w:rPr>
+        <w:t xml:space="preserve">P = V.parent</w:t>
       </w:r>
       <w:r>
         <w:rPr>
@@ -5730,10 +5353,16 @@
     <w:p>
       <w:pPr>
         <w:spacing w:line="192" w:lineRule="auto"/>
-        <w:ind w:left="1421" w:right="2900" w:firstLine="0"/>
-        <w:jc w:val="left"/>
-        <w:rPr/>
-      </w:pPr>
+        <w:ind w:left="0" w:right="2900" w:firstLine="0"/>
+        <w:jc w:val="left"/>
+        <w:rPr/>
+      </w:pPr>
+      <w:r>
+        <w:rPr>
+          <w:rtl w:val="0"/>
+        </w:rPr>
+        <w:t xml:space="preserve">    </w:t>
+      </w:r>
       <w:r>
         <w:rPr>
           <w:rtl w:val="0"/>
@@ -5751,7 +5380,21 @@
         <w:rPr>
           <w:rtl w:val="0"/>
         </w:rPr>
-        <w:t xml:space="preserve"> = запись в узле P о потомке V Скорректировать MBR(P</w:t>
+        <w:t xml:space="preserve"> = запись в узле P о потомке V</w:t>
+      </w:r>
+    </w:p>
+    <w:p>
+      <w:pPr>
+        <w:spacing w:line="192" w:lineRule="auto"/>
+        <w:ind w:left="0" w:right="2900" w:firstLine="0"/>
+        <w:jc w:val="left"/>
+        <w:rPr/>
+      </w:pPr>
+      <w:r>
+        <w:rPr>
+          <w:rtl w:val="0"/>
+        </w:rPr>
+        <w:t xml:space="preserve">    rtree_correct (P</w:t>
       </w:r>
       <w:r>
         <w:rPr>
@@ -5766,23 +5409,11 @@
         </w:rPr>
         <w:t xml:space="preserve">)</w:t>
       </w:r>
-      <w:r>
-        <w:rPr>
-          <w:rtl w:val="0"/>
-        </w:rPr>
-      </w:r>
-    </w:p>
-    <w:p>
-      <w:pPr>
-        <w:numPr>
-          <w:ilvl w:val="0"/>
-          <w:numId w:val="6"/>
-        </w:numPr>
-        <w:tabs>
-          <w:tab w:val="left" w:leader="none" w:pos="1381"/>
-        </w:tabs>
-        <w:spacing w:line="225" w:lineRule="auto"/>
-        <w:ind w:left="1381" w:hanging="673"/>
+    </w:p>
+    <w:p>
+      <w:pPr>
+        <w:spacing w:line="192" w:lineRule="auto"/>
+        <w:ind w:left="0" w:right="2900" w:firstLine="0"/>
         <w:jc w:val="left"/>
         <w:rPr/>
       </w:pPr>
@@ -5796,7 +5427,7 @@
               <w:rFonts w:ascii="Gungsuh" w:cs="Gungsuh" w:eastAsia="Gungsuh" w:hAnsi="Gungsuh"/>
               <w:rtl w:val="0"/>
             </w:rPr>
-            <w:t xml:space="preserve">Если V” ≠ NULL, то</w:t>
+            <w:t xml:space="preserve">    if V” ≠ NULL then</w:t>
           </w:r>
         </w:sdtContent>
       </w:sdt>
@@ -5856,7 +5487,21 @@
         <w:rPr>
           <w:rtl w:val="0"/>
         </w:rPr>
-        <w:t xml:space="preserve">Если число элементов в P меньше M, то Добавить объект P</w:t>
+        <w:t xml:space="preserve">Если число элементов в P меньше M, то</w:t>
+      </w:r>
+    </w:p>
+    <w:p>
+      <w:pPr>
+        <w:spacing w:line="207" w:lineRule="auto"/>
+        <w:ind w:left="2841" w:right="1680" w:hanging="371.0000000000002"/>
+        <w:jc w:val="left"/>
+        <w:rPr/>
+      </w:pPr>
+      <w:r>
+        <w:rPr>
+          <w:rtl w:val="0"/>
+        </w:rPr>
+        <w:t xml:space="preserve">P += P</w:t>
       </w:r>
       <w:r>
         <w:rPr>
@@ -5864,12 +5509,6 @@
           <w:rtl w:val="0"/>
         </w:rPr>
         <w:t xml:space="preserve">V”</w:t>
-      </w:r>
-      <w:r>
-        <w:rPr>
-          <w:rtl w:val="0"/>
-        </w:rPr>
-        <w:t xml:space="preserve"> в узел P</w:t>
       </w:r>
       <w:r>
         <w:rPr>
@@ -5907,7 +5546,7 @@
         <w:rPr>
           <w:rtl w:val="0"/>
         </w:rPr>
-        <w:t xml:space="preserve">P” = ДЕЛЕНИЕ_УЗЛА(P, P</w:t>
+        <w:t xml:space="preserve">P” = node_split (P, P</w:t>
       </w:r>
       <w:r>
         <w:rPr>
@@ -5944,7 +5583,7 @@
       <w:pPr>
         <w:numPr>
           <w:ilvl w:val="0"/>
-          <w:numId w:val="17"/>
+          <w:numId w:val="12"/>
         </w:numPr>
         <w:tabs>
           <w:tab w:val="left" w:leader="none" w:pos="1381"/>
@@ -5984,7 +5623,7 @@
         <w:rPr>
           <w:rtl w:val="0"/>
         </w:rPr>
-        <w:t xml:space="preserve">Конец КОРРЕКТИРОВКА_ДЕРЕВА</w:t>
+        <w:t xml:space="preserve">end</w:t>
       </w:r>
       <w:r>
         <w:rPr>
@@ -6027,44 +5666,7 @@
         <w:rPr>
           <w:rtl w:val="0"/>
         </w:rPr>
-        <w:t xml:space="preserve"> всех вершин дерева, которые расположены выше листа с вставленным объектом. Второй и не менее важной функций процедуры корректировки является распространение деления вершин вверх по дереву, в случае, если будет происходить переполнение на внутренних узлах дерева.</w:t>
-      </w:r>
-      <w:r>
-        <w:rPr>
-          <w:rtl w:val="0"/>
-        </w:rPr>
-      </w:r>
-    </w:p>
-    <w:p>
-      <w:pPr>
-        <w:spacing w:line="19" w:lineRule="auto"/>
-        <w:jc w:val="left"/>
-        <w:rPr/>
-      </w:pPr>
-      <w:r>
-        <w:rPr>
-          <w:rtl w:val="0"/>
-        </w:rPr>
-      </w:r>
-    </w:p>
-    <w:p>
-      <w:pPr>
-        <w:numPr>
-          <w:ilvl w:val="1"/>
-          <w:numId w:val="18"/>
-        </w:numPr>
-        <w:tabs>
-          <w:tab w:val="left" w:leader="none" w:pos="1023"/>
-        </w:tabs>
-        <w:spacing w:line="237" w:lineRule="auto"/>
-        <w:ind w:left="1" w:firstLine="707"/>
-        <w:rPr/>
-      </w:pPr>
-      <w:r>
-        <w:rPr>
-          <w:rtl w:val="0"/>
-        </w:rPr>
-        <w:t xml:space="preserve">качестве параметров в процедуру передаются два новых узла, которые получились при вставке объекта в дерево. Если разбиение не произошло, то первым параметром передается старый узел, а второй параметр приравнивается в </w:t>
+        <w:t xml:space="preserve"> всех вершин дерева, которые расположены выше листа с вставленным объектом. Второй и не менее важной функций процедуры корректировки является распространение деления вершин вверх по дереву, в случае, если будет происходить переполнение на внутренних узлах дерева. В качестве параметров в процедуру передаются два новых узла, которые получились при вставке объекта в дерево. Если разбиение не произошло, то первым параметром передается старый узел, а второй параметр приравнивается в </w:t>
       </w:r>
       <w:r>
         <w:rPr>
@@ -6077,32 +5679,7 @@
         <w:rPr>
           <w:rtl w:val="0"/>
         </w:rPr>
-        <w:t xml:space="preserve">.</w:t>
-      </w:r>
-    </w:p>
-    <w:p>
-      <w:pPr>
-        <w:spacing w:line="18" w:lineRule="auto"/>
-        <w:jc w:val="left"/>
-        <w:rPr/>
-      </w:pPr>
-      <w:r>
-        <w:rPr>
-          <w:rtl w:val="0"/>
-        </w:rPr>
-      </w:r>
-    </w:p>
-    <w:p>
-      <w:pPr>
-        <w:spacing w:line="236" w:lineRule="auto"/>
-        <w:ind w:left="1" w:firstLine="708"/>
-        <w:rPr/>
-      </w:pPr>
-      <w:r>
-        <w:rPr>
-          <w:rtl w:val="0"/>
-        </w:rPr>
-        <w:t xml:space="preserve">На первом шаге процедура заносит переданные параметры в переменные </w:t>
+        <w:t xml:space="preserve">. На первом шаге процедура заносит переданные параметры в переменные </w:t>
       </w:r>
       <w:r>
         <w:rPr>
@@ -6135,32 +5712,7 @@
         <w:rPr>
           <w:rtl w:val="0"/>
         </w:rPr>
-        <w:t xml:space="preserve">. Эти переменные будут отвечать за текущие вершины в дереве, которые необходимо исправить.</w:t>
-      </w:r>
-    </w:p>
-    <w:p>
-      <w:pPr>
-        <w:spacing w:line="18" w:lineRule="auto"/>
-        <w:jc w:val="left"/>
-        <w:rPr/>
-      </w:pPr>
-      <w:r>
-        <w:rPr>
-          <w:rtl w:val="0"/>
-        </w:rPr>
-      </w:r>
-    </w:p>
-    <w:p>
-      <w:pPr>
-        <w:spacing w:line="238" w:lineRule="auto"/>
-        <w:ind w:left="1" w:firstLine="708"/>
-        <w:rPr/>
-      </w:pPr>
-      <w:r>
-        <w:rPr>
-          <w:rtl w:val="0"/>
-        </w:rPr>
-        <w:t xml:space="preserve">После этого происходит сравнение вершины </w:t>
+        <w:t xml:space="preserve">. Эти переменные будут отвечать за текущие вершины в дереве, которые необходимо исправить. После этого происходит сравнение вершины </w:t>
       </w:r>
       <w:r>
         <w:rPr>
@@ -6241,32 +5793,7 @@
         <w:rPr>
           <w:rtl w:val="0"/>
         </w:rPr>
-        <w:t xml:space="preserve">.</w:t>
-      </w:r>
-    </w:p>
-    <w:p>
-      <w:pPr>
-        <w:spacing w:line="26" w:lineRule="auto"/>
-        <w:jc w:val="left"/>
-        <w:rPr/>
-      </w:pPr>
-      <w:r>
-        <w:rPr>
-          <w:rtl w:val="0"/>
-        </w:rPr>
-      </w:r>
-    </w:p>
-    <w:p>
-      <w:pPr>
-        <w:spacing w:line="234" w:lineRule="auto"/>
-        <w:ind w:left="1" w:firstLine="708"/>
-        <w:rPr/>
-      </w:pPr>
-      <w:r>
-        <w:rPr>
-          <w:rtl w:val="0"/>
-        </w:rPr>
-        <w:t xml:space="preserve">Если предыдущий пункт не выполнен, то происходит корректировка. Для этого определяется предок узла </w:t>
+        <w:t xml:space="preserve">. Если предыдущий пункт не выполнен, то происходит корректировка. Для этого определяется предок узла </w:t>
       </w:r>
       <w:r>
         <w:rPr>
@@ -6279,39 +5806,7 @@
         <w:rPr>
           <w:rtl w:val="0"/>
         </w:rPr>
-        <w:t xml:space="preserve">, а также запись</w:t>
-      </w:r>
-    </w:p>
-    <w:p>
-      <w:pPr>
-        <w:spacing w:line="19" w:lineRule="auto"/>
-        <w:jc w:val="left"/>
-        <w:rPr/>
-      </w:pPr>
-      <w:r>
-        <w:rPr>
-          <w:rtl w:val="0"/>
-        </w:rPr>
-      </w:r>
-    </w:p>
-    <w:p>
-      <w:pPr>
-        <w:numPr>
-          <w:ilvl w:val="0"/>
-          <w:numId w:val="18"/>
-        </w:numPr>
-        <w:tabs>
-          <w:tab w:val="left" w:leader="none" w:pos="272"/>
-        </w:tabs>
-        <w:spacing w:line="235" w:lineRule="auto"/>
-        <w:ind w:left="1"/>
-        <w:rPr/>
-      </w:pPr>
-      <w:r>
-        <w:rPr>
-          <w:rtl w:val="0"/>
-        </w:rPr>
-        <w:t xml:space="preserve">нем об этом узле. После этого </w:t>
+        <w:t xml:space="preserve">, а также запись в нем об этом узле. После этого </w:t>
       </w:r>
       <w:r>
         <w:rPr>
@@ -6350,64 +5845,7 @@
         <w:rPr>
           <w:rtl w:val="0"/>
         </w:rPr>
-        <w:t xml:space="preserve">, но при этом не содержать лишних областей.</w:t>
-      </w:r>
-    </w:p>
-    <w:p>
-      <w:pPr>
-        <w:spacing w:line="20" w:lineRule="auto"/>
-        <w:jc w:val="left"/>
-        <w:rPr/>
-      </w:pPr>
-      <w:r>
-        <w:rPr>
-          <w:rtl w:val="0"/>
-        </w:rPr>
-      </w:r>
-    </w:p>
-    <w:p>
-      <w:pPr>
-        <w:spacing w:line="234" w:lineRule="auto"/>
-        <w:ind w:left="1" w:firstLine="708"/>
-        <w:rPr/>
-      </w:pPr>
-      <w:r>
-        <w:rPr>
-          <w:rtl w:val="0"/>
-        </w:rPr>
-        <w:t xml:space="preserve">Четвертый шаг алгоритма выполняется только в том случае, если предыдущие действия вызвали деление узла. В этом случае у нас</w:t>
-      </w:r>
-    </w:p>
-    <w:p>
-      <w:pPr>
-        <w:spacing w:line="14.399999999999999" w:lineRule="auto"/>
-        <w:jc w:val="left"/>
-        <w:rPr/>
-      </w:pPr>
-      <w:r>
-        <w:rPr>
-          <w:rtl w:val="0"/>
-        </w:rPr>
-      </w:r>
-    </w:p>
-    <w:p>
-      <w:pPr>
-        <w:numPr>
-          <w:ilvl w:val="0"/>
-          <w:numId w:val="18"/>
-        </w:numPr>
-        <w:tabs>
-          <w:tab w:val="left" w:leader="none" w:pos="287"/>
-        </w:tabs>
-        <w:spacing w:line="224" w:lineRule="auto"/>
-        <w:ind w:left="1"/>
-        <w:rPr/>
-      </w:pPr>
-      <w:r>
-        <w:rPr>
-          <w:rtl w:val="0"/>
-        </w:rPr>
-        <w:t xml:space="preserve">переменной </w:t>
+        <w:t xml:space="preserve">, но при этом не содержать лишних областей. Четвертый шаг алгоритма выполняется только в том случае, если предыдущие действия вызвали деление узла. В этом случае у нас в переменной </w:t>
       </w:r>
       <w:r>
         <w:rPr>
@@ -6524,109 +5962,79 @@
         <w:rPr>
           <w:rtl w:val="0"/>
         </w:rPr>
-        <w:t xml:space="preserve"> на два новых.</w:t>
-      </w:r>
-      <w:r>
-        <w:rPr>
-          <w:rtl w:val="0"/>
-        </w:rPr>
-      </w:r>
-    </w:p>
-    <w:p>
-      <w:pPr>
-        <w:spacing w:line="14.399999999999999" w:lineRule="auto"/>
-        <w:jc w:val="left"/>
-        <w:rPr/>
-      </w:pPr>
-      <w:r>
-        <w:rPr>
-          <w:rtl w:val="0"/>
-        </w:rPr>
+        <w:t xml:space="preserve"> на два новых. После всех описанных операций в переменные </w:t>
+      </w:r>
+      <w:r>
+        <w:rPr>
+          <w:i w:val="1"/>
+          <w:rtl w:val="0"/>
+        </w:rPr>
+        <w:t xml:space="preserve">V</w:t>
+      </w:r>
+      <w:r>
+        <w:rPr>
+          <w:rtl w:val="0"/>
+        </w:rPr>
+        <w:t xml:space="preserve"> и </w:t>
+      </w:r>
+      <w:r>
+        <w:rPr>
+          <w:i w:val="1"/>
+          <w:rtl w:val="0"/>
+        </w:rPr>
+        <w:t xml:space="preserve">V</w:t>
+      </w:r>
+      <w:r>
+        <w:rPr>
+          <w:i w:val="1"/>
+          <w:rtl w:val="0"/>
+        </w:rPr>
+        <w:t xml:space="preserve">″</w:t>
+      </w:r>
+      <w:r>
+        <w:rPr>
+          <w:rtl w:val="0"/>
+        </w:rPr>
+        <w:t xml:space="preserve"> заносятся новые значения </w:t>
+      </w:r>
+      <w:r>
+        <w:rPr>
+          <w:i w:val="1"/>
+          <w:rtl w:val="0"/>
+        </w:rPr>
+        <w:t xml:space="preserve">P</w:t>
+      </w:r>
+      <w:r>
+        <w:rPr>
+          <w:rtl w:val="0"/>
+        </w:rPr>
+        <w:t xml:space="preserve"> и </w:t>
+      </w:r>
+      <w:r>
+        <w:rPr>
+          <w:i w:val="1"/>
+          <w:rtl w:val="0"/>
+        </w:rPr>
+        <w:t xml:space="preserve">P</w:t>
+      </w:r>
+      <w:r>
+        <w:rPr>
+          <w:i w:val="1"/>
+          <w:rtl w:val="0"/>
+        </w:rPr>
+        <w:t xml:space="preserve">″</w:t>
+      </w:r>
+      <w:r>
+        <w:rPr>
+          <w:rtl w:val="0"/>
+        </w:rPr>
+        <w:t xml:space="preserve"> соответственно, и алгоритм повторяется заново с шага 2.</w:t>
       </w:r>
     </w:p>
     <w:p>
       <w:pPr>
         <w:spacing w:line="238" w:lineRule="auto"/>
         <w:ind w:left="1" w:firstLine="708"/>
-        <w:rPr/>
-      </w:pPr>
-      <w:r>
-        <w:rPr>
-          <w:rtl w:val="0"/>
-        </w:rPr>
-        <w:t xml:space="preserve">После всех описанных операций в переменные </w:t>
-      </w:r>
-      <w:r>
-        <w:rPr>
-          <w:i w:val="1"/>
-          <w:rtl w:val="0"/>
-        </w:rPr>
-        <w:t xml:space="preserve">V</w:t>
-      </w:r>
-      <w:r>
-        <w:rPr>
-          <w:rtl w:val="0"/>
-        </w:rPr>
-        <w:t xml:space="preserve"> и </w:t>
-      </w:r>
-      <w:r>
-        <w:rPr>
-          <w:i w:val="1"/>
-          <w:rtl w:val="0"/>
-        </w:rPr>
-        <w:t xml:space="preserve">V</w:t>
-      </w:r>
-      <w:r>
-        <w:rPr>
-          <w:i w:val="1"/>
-          <w:rtl w:val="0"/>
-        </w:rPr>
-        <w:t xml:space="preserve">″</w:t>
-      </w:r>
-      <w:r>
-        <w:rPr>
-          <w:rtl w:val="0"/>
-        </w:rPr>
-        <w:t xml:space="preserve"> заносятся новые значения </w:t>
-      </w:r>
-      <w:r>
-        <w:rPr>
-          <w:i w:val="1"/>
-          <w:rtl w:val="0"/>
-        </w:rPr>
-        <w:t xml:space="preserve">P</w:t>
-      </w:r>
-      <w:r>
-        <w:rPr>
-          <w:rtl w:val="0"/>
-        </w:rPr>
-        <w:t xml:space="preserve"> и </w:t>
-      </w:r>
-      <w:r>
-        <w:rPr>
-          <w:i w:val="1"/>
-          <w:rtl w:val="0"/>
-        </w:rPr>
-        <w:t xml:space="preserve">P</w:t>
-      </w:r>
-      <w:r>
-        <w:rPr>
-          <w:i w:val="1"/>
-          <w:rtl w:val="0"/>
-        </w:rPr>
-        <w:t xml:space="preserve">″</w:t>
-      </w:r>
-      <w:r>
-        <w:rPr>
-          <w:rtl w:val="0"/>
-        </w:rPr>
-        <w:t xml:space="preserve"> соответственно, и алгоритм повторяется заново с шага 2.</w:t>
-      </w:r>
-    </w:p>
-    <w:p>
-      <w:pPr>
-        <w:spacing w:line="238" w:lineRule="auto"/>
-        <w:ind w:left="1" w:firstLine="708"/>
         <w:rPr>
           <w:b w:val="1"/>
         </w:rPr>
@@ -6651,7 +6059,7 @@
           <w:rtl w:val="0"/>
         </w:rPr>
         <w:tab/>
-        <w:t xml:space="preserve">Удаление</w:t>
+        <w:t xml:space="preserve">Удаление элемента</w:t>
       </w:r>
     </w:p>
     <w:p>
@@ -6717,7 +6125,7 @@
       <w:pPr>
         <w:numPr>
           <w:ilvl w:val="1"/>
-          <w:numId w:val="13"/>
+          <w:numId w:val="8"/>
         </w:numPr>
         <w:tabs>
           <w:tab w:val="left" w:leader="none" w:pos="1381"/>
@@ -6788,7 +6196,7 @@
       <w:pPr>
         <w:numPr>
           <w:ilvl w:val="1"/>
-          <w:numId w:val="13"/>
+          <w:numId w:val="8"/>
         </w:numPr>
         <w:tabs>
           <w:tab w:val="left" w:leader="none" w:pos="1381"/>
@@ -6877,7 +6285,7 @@
       <w:pPr>
         <w:numPr>
           <w:ilvl w:val="0"/>
-          <w:numId w:val="16"/>
+          <w:numId w:val="11"/>
         </w:numPr>
         <w:tabs>
           <w:tab w:val="left" w:leader="none" w:pos="1381"/>
@@ -6936,7 +6344,7 @@
       <w:pPr>
         <w:numPr>
           <w:ilvl w:val="0"/>
-          <w:numId w:val="16"/>
+          <w:numId w:val="11"/>
         </w:numPr>
         <w:tabs>
           <w:tab w:val="left" w:leader="none" w:pos="1389"/>
@@ -7044,7 +6452,7 @@
       <w:pPr>
         <w:numPr>
           <w:ilvl w:val="0"/>
-          <w:numId w:val="7"/>
+          <w:numId w:val="3"/>
         </w:numPr>
         <w:tabs>
           <w:tab w:val="left" w:leader="none" w:pos="1381"/>
@@ -7077,7 +6485,7 @@
       <w:pPr>
         <w:numPr>
           <w:ilvl w:val="0"/>
-          <w:numId w:val="7"/>
+          <w:numId w:val="3"/>
         </w:numPr>
         <w:tabs>
           <w:tab w:val="left" w:leader="none" w:pos="1381"/>
@@ -7097,7 +6505,7 @@
       <w:pPr>
         <w:numPr>
           <w:ilvl w:val="0"/>
-          <w:numId w:val="7"/>
+          <w:numId w:val="3"/>
         </w:numPr>
         <w:tabs>
           <w:tab w:val="left" w:leader="none" w:pos="1381"/>
@@ -7152,7 +6560,7 @@
       <w:pPr>
         <w:numPr>
           <w:ilvl w:val="0"/>
-          <w:numId w:val="8"/>
+          <w:numId w:val="4"/>
         </w:numPr>
         <w:tabs>
           <w:tab w:val="left" w:leader="none" w:pos="1381"/>
@@ -7222,44 +6630,7 @@
         <w:rPr>
           <w:rtl w:val="0"/>
         </w:rPr>
-        <w:t xml:space="preserve">-дерева, это ищет листовой узел, в котором находится данный объект. Для этого используется процедура поиска ПОИСК_ОБЪЕКТА, описанная в листинге 3.2. В качестве параметров ей передается вершина, с которой нужно начать поиск (в нашем случае это корень)</w:t>
-      </w:r>
-      <w:r>
-        <w:rPr>
-          <w:rtl w:val="0"/>
-        </w:rPr>
-      </w:r>
-    </w:p>
-    <w:p>
-      <w:pPr>
-        <w:spacing w:line="22" w:lineRule="auto"/>
-        <w:jc w:val="left"/>
-        <w:rPr/>
-      </w:pPr>
-      <w:r>
-        <w:rPr>
-          <w:rtl w:val="0"/>
-        </w:rPr>
-      </w:r>
-    </w:p>
-    <w:p>
-      <w:pPr>
-        <w:numPr>
-          <w:ilvl w:val="0"/>
-          <w:numId w:val="5"/>
-        </w:numPr>
-        <w:tabs>
-          <w:tab w:val="left" w:leader="none" w:pos="284"/>
-        </w:tabs>
-        <w:spacing w:line="236" w:lineRule="auto"/>
-        <w:ind w:left="1"/>
-        <w:rPr/>
-      </w:pPr>
-      <w:r>
-        <w:rPr>
-          <w:rtl w:val="0"/>
-        </w:rPr>
-        <w:t xml:space="preserve">объект поиска. Если объект не будет найден, то данная процедура вернет </w:t>
+        <w:t xml:space="preserve">-дерева, это ищет листовой узел, в котором находится данный объект. Для этого используется процедура поиска rtree_search. В качестве параметров ей передается вершина, с которой нужно начать поиск (в нашем случае это корень) и объект поиска. Если объект не найден, то будет возвращён </w:t>
       </w:r>
       <w:r>
         <w:rPr>
@@ -7272,32 +6643,7 @@
         <w:rPr>
           <w:rtl w:val="0"/>
         </w:rPr>
-        <w:t xml:space="preserve">. При этом необходимо завершить и процедуру удаления.</w:t>
-      </w:r>
-    </w:p>
-    <w:p>
-      <w:pPr>
-        <w:spacing w:line="19" w:lineRule="auto"/>
-        <w:jc w:val="left"/>
-        <w:rPr/>
-      </w:pPr>
-      <w:r>
-        <w:rPr>
-          <w:rtl w:val="0"/>
-        </w:rPr>
-      </w:r>
-    </w:p>
-    <w:p>
-      <w:pPr>
-        <w:spacing w:line="237" w:lineRule="auto"/>
-        <w:ind w:left="1" w:firstLine="708"/>
-        <w:rPr/>
-      </w:pPr>
-      <w:r>
-        <w:rPr>
-          <w:rtl w:val="0"/>
-        </w:rPr>
-        <w:t xml:space="preserve">На втором шаге удаляется объект </w:t>
+        <w:t xml:space="preserve">. При этом необходимо завершить и процедуру удаления. На втором шаге удаляется объект </w:t>
       </w:r>
       <w:r>
         <w:rPr>
@@ -7362,32 +6708,7 @@
         <w:rPr>
           <w:rtl w:val="0"/>
         </w:rPr>
-        <w:t xml:space="preserve"> – пустое множество (это множество вершин, которые необходимо потом вставить в дерево заново).</w:t>
-      </w:r>
-    </w:p>
-    <w:p>
-      <w:pPr>
-        <w:spacing w:line="23" w:lineRule="auto"/>
-        <w:jc w:val="left"/>
-        <w:rPr/>
-      </w:pPr>
-      <w:r>
-        <w:rPr>
-          <w:rtl w:val="0"/>
-        </w:rPr>
-      </w:r>
-    </w:p>
-    <w:p>
-      <w:pPr>
-        <w:spacing w:line="224" w:lineRule="auto"/>
-        <w:ind w:left="1" w:firstLine="708"/>
-        <w:rPr/>
-      </w:pPr>
-      <w:r>
-        <w:rPr>
-          <w:rtl w:val="0"/>
-        </w:rPr>
-        <w:t xml:space="preserve">Далее необходимо проверить, является ли вершина </w:t>
+        <w:t xml:space="preserve"> – пустое множество (это множество вершин, которые необходимо потом вставить в дерево заново). Далее необходимо проверить, является ли вершина </w:t>
       </w:r>
       <w:r>
         <w:rPr>
@@ -7460,20 +6781,7 @@
         <w:rPr>
           <w:rtl w:val="0"/>
         </w:rPr>
-        <w:t xml:space="preserve">).</w:t>
-      </w:r>
-    </w:p>
-    <w:p>
-      <w:pPr>
-        <w:spacing w:line="228" w:lineRule="auto"/>
-        <w:ind w:left="1" w:firstLine="708"/>
-        <w:rPr/>
-      </w:pPr>
-      <w:r>
-        <w:rPr>
-          <w:rtl w:val="0"/>
-        </w:rPr>
-        <w:t xml:space="preserve">Если в рассматриваемом узле число записей меньше минимально возможного (</w:t>
+        <w:t xml:space="preserve">). Если в рассматриваемом узле число записей меньше минимально возможного (</w:t>
       </w:r>
       <w:r>
         <w:rPr>
@@ -7546,32 +6854,7 @@
         <w:rPr>
           <w:rtl w:val="0"/>
         </w:rPr>
-        <w:t xml:space="preserve">).</w:t>
-      </w:r>
-    </w:p>
-    <w:p>
-      <w:pPr>
-        <w:spacing w:line="14.399999999999999" w:lineRule="auto"/>
-        <w:jc w:val="left"/>
-        <w:rPr/>
-      </w:pPr>
-      <w:r>
-        <w:rPr>
-          <w:rtl w:val="0"/>
-        </w:rPr>
-      </w:r>
-    </w:p>
-    <w:p>
-      <w:pPr>
-        <w:spacing w:line="228" w:lineRule="auto"/>
-        <w:ind w:left="1" w:firstLine="708"/>
-        <w:rPr/>
-      </w:pPr>
-      <w:r>
-        <w:rPr>
-          <w:rtl w:val="0"/>
-        </w:rPr>
-        <w:t xml:space="preserve">Если же записей в вершине </w:t>
+        <w:t xml:space="preserve">). Если же записей в вершине </w:t>
       </w:r>
       <w:r>
         <w:rPr>
@@ -7644,32 +6927,7 @@
         <w:rPr>
           <w:rtl w:val="0"/>
         </w:rPr>
-        <w:t xml:space="preserve">).</w:t>
-      </w:r>
-    </w:p>
-    <w:p>
-      <w:pPr>
-        <w:spacing w:line="14.399999999999999" w:lineRule="auto"/>
-        <w:jc w:val="left"/>
-        <w:rPr/>
-      </w:pPr>
-      <w:r>
-        <w:rPr>
-          <w:rtl w:val="0"/>
-        </w:rPr>
-      </w:r>
-    </w:p>
-    <w:p>
-      <w:pPr>
-        <w:spacing w:line="233" w:lineRule="auto"/>
-        <w:ind w:left="1" w:firstLine="708"/>
-        <w:rPr/>
-      </w:pPr>
-      <w:r>
-        <w:rPr>
-          <w:rtl w:val="0"/>
-        </w:rPr>
-        <w:t xml:space="preserve">После проделанных операций необходимо распространить сделанные изменения вверх по дереву (скорректировать </w:t>
+        <w:t xml:space="preserve">). После проделанных операций необходимо распространить сделанные изменения вверх по дереву (скорректировать </w:t>
       </w:r>
       <w:r>
         <w:rPr>
@@ -7708,37 +6966,7 @@
         <w:rPr>
           <w:rtl w:val="0"/>
         </w:rPr>
-        <w:t xml:space="preserve"> заносится предок текущей вершины и повторяется алгоритм с шага 3.</w:t>
-      </w:r>
-      <w:r>
-        <w:rPr>
-          <w:rtl w:val="0"/>
-        </w:rPr>
-      </w:r>
-    </w:p>
-    <w:p>
-      <w:pPr>
-        <w:spacing w:line="17" w:lineRule="auto"/>
-        <w:jc w:val="left"/>
-        <w:rPr/>
-      </w:pPr>
-      <w:r>
-        <w:rPr>
-          <w:rtl w:val="0"/>
-        </w:rPr>
-      </w:r>
-    </w:p>
-    <w:p>
-      <w:pPr>
-        <w:spacing w:line="238" w:lineRule="auto"/>
-        <w:ind w:firstLine="708"/>
-        <w:rPr/>
-      </w:pPr>
-      <w:r>
-        <w:rPr>
-          <w:rtl w:val="0"/>
-        </w:rPr>
-        <w:t xml:space="preserve">После того, как все изменения дойдут до корня, алгоритм продолжится с шага 7. Исходя из свойств </w:t>
+        <w:t xml:space="preserve"> заносится предок текущей вершины и повторяется алгоритм с шага 3. После того, как все изменения дойдут до корня, алгоритм продолжится с шага 7. Исходя из свойств </w:t>
       </w:r>
       <w:r>
         <w:rPr>
@@ -7751,37 +6979,7 @@
         <w:rPr>
           <w:rtl w:val="0"/>
         </w:rPr>
-        <w:t xml:space="preserve">-дерева, описанных в начале данного параграфа, корень должен иметь не меньше двух потомков. Поэтому необходимо просто проверить число дочерних узлов у корня и при нахождении там всего одного потомка сделать его новым корнем дерева.</w:t>
-      </w:r>
-      <w:r>
-        <w:rPr>
-          <w:rtl w:val="0"/>
-        </w:rPr>
-      </w:r>
-    </w:p>
-    <w:p>
-      <w:pPr>
-        <w:spacing w:line="19" w:lineRule="auto"/>
-        <w:jc w:val="left"/>
-        <w:rPr/>
-      </w:pPr>
-      <w:r>
-        <w:rPr>
-          <w:rtl w:val="0"/>
-        </w:rPr>
-      </w:r>
-    </w:p>
-    <w:p>
-      <w:pPr>
-        <w:spacing w:line="238" w:lineRule="auto"/>
-        <w:ind w:firstLine="708"/>
-        <w:rPr/>
-      </w:pPr>
-      <w:r>
-        <w:rPr>
-          <w:rtl w:val="0"/>
-        </w:rPr>
-        <w:t xml:space="preserve">Последнее, что необходимо выполнить в процедуре удаления, это вставить временно удаленные узлы из множества </w:t>
+        <w:t xml:space="preserve">-дерева, описанных в начале данного параграфа, корень должен иметь не меньше двух потомков. Поэтому необходимо просто проверить число дочерних узлов у корня и при нахождении там всего одного потомка сделать его новым корнем дерева. Последнее, что необходимо выполнить в процедуре удаления, это вставить временно удаленные узлы из множества </w:t>
       </w:r>
       <w:r>
         <w:rPr>
@@ -7861,81 +7059,6 @@
       <w:pPr>
         <w:spacing w:line="238" w:lineRule="auto"/>
         <w:ind w:left="1" w:firstLine="0"/>
-        <w:rPr/>
-      </w:pPr>
-      <w:r>
-        <w:rPr>
-          <w:rtl w:val="0"/>
-        </w:rPr>
-        <w:tab/>
-      </w:r>
-      <w:r>
-        <w:rPr>
-          <w:rtl w:val="0"/>
-        </w:rPr>
-        <w:t xml:space="preserve">Изменение данных прикладной задачи требует частого изменения индексной структуры. Для добавления новой записи в уже заполненный узел </w:t>
-      </w:r>
-      <w:r>
-        <w:rPr>
-          <w:i w:val="1"/>
-          <w:rtl w:val="0"/>
-        </w:rPr>
-        <w:t xml:space="preserve">R</w:t>
-      </w:r>
-      <w:r>
-        <w:rPr>
-          <w:rtl w:val="0"/>
-        </w:rPr>
-        <w:t xml:space="preserve">-дерева, содержащий </w:t>
-      </w:r>
-      <w:r>
-        <w:rPr>
-          <w:i w:val="1"/>
-          <w:rtl w:val="0"/>
-        </w:rPr>
-        <w:t xml:space="preserve">М</w:t>
-      </w:r>
-      <w:r>
-        <w:rPr>
-          <w:rtl w:val="0"/>
-        </w:rPr>
-        <w:t xml:space="preserve"> записей, необходимо распределить </w:t>
-      </w:r>
-      <w:r>
-        <w:rPr>
-          <w:i w:val="1"/>
-          <w:rtl w:val="0"/>
-        </w:rPr>
-        <w:t xml:space="preserve">М + </w:t>
-      </w:r>
-      <w:r>
-        <w:rPr>
-          <w:rtl w:val="0"/>
-        </w:rPr>
-        <w:t xml:space="preserve">1 элемент между двумя узлами. Процедура разбиения узла может быть вызвана не только при добавлении новых элементов в индекс, но и при перестройке дерева, при удалении ненужной записи, при обновлении данных или даже при его корректировке.</w:t>
-      </w:r>
-      <w:r>
-        <w:rPr>
-          <w:rtl w:val="0"/>
-        </w:rPr>
-      </w:r>
-    </w:p>
-    <w:p>
-      <w:pPr>
-        <w:spacing w:line="26" w:lineRule="auto"/>
-        <w:jc w:val="left"/>
-        <w:rPr/>
-      </w:pPr>
-      <w:r>
-        <w:rPr>
-          <w:rtl w:val="0"/>
-        </w:rPr>
-      </w:r>
-    </w:p>
-    <w:p>
-      <w:pPr>
-        <w:spacing w:line="238" w:lineRule="auto"/>
-        <w:ind w:firstLine="708"/>
         <w:rPr/>
         <w:sectPr>
           <w:type w:val="nextPage"/>
@@ -7947,7 +7070,52 @@
         <w:rPr>
           <w:rtl w:val="0"/>
         </w:rPr>
-        <w:t xml:space="preserve">Алгоритм, выполняющий деление узла, особенно важен, так как плохое разбиение может сильно затруднить операции поиска по дереву. Разбиение узла без учета критериев оптимальности построения дерева приводит к увеличению времени работы процедуры поиска конкретного объекта, а следовательно, к ухудшению работы индексной структуры в целом. При плохом разбиении узлы дерева разрастаются вдоль осей координат и захватывают много пространства, не содержащего ни одного объекта. Такой пример показан на рис. 3.11. С одной стороны вариант (а) обеспечивает нулевое перекрытие двух узлов дерева. Однако суммарная площадь этих узлов будет значительно больше самих.</w:t>
+        <w:tab/>
+      </w:r>
+      <w:r>
+        <w:rPr>
+          <w:rtl w:val="0"/>
+        </w:rPr>
+        <w:t xml:space="preserve">Изменение данных прикладной задачи требует частого изменения индексной структуры. Для добавления новой записи в уже заполненный узел </w:t>
+      </w:r>
+      <w:r>
+        <w:rPr>
+          <w:i w:val="1"/>
+          <w:rtl w:val="0"/>
+        </w:rPr>
+        <w:t xml:space="preserve">R</w:t>
+      </w:r>
+      <w:r>
+        <w:rPr>
+          <w:rtl w:val="0"/>
+        </w:rPr>
+        <w:t xml:space="preserve">-дерева, содержащий </w:t>
+      </w:r>
+      <w:r>
+        <w:rPr>
+          <w:i w:val="1"/>
+          <w:rtl w:val="0"/>
+        </w:rPr>
+        <w:t xml:space="preserve">М</w:t>
+      </w:r>
+      <w:r>
+        <w:rPr>
+          <w:rtl w:val="0"/>
+        </w:rPr>
+        <w:t xml:space="preserve"> записей, необходимо распределить </w:t>
+      </w:r>
+      <w:r>
+        <w:rPr>
+          <w:i w:val="1"/>
+          <w:rtl w:val="0"/>
+        </w:rPr>
+        <w:t xml:space="preserve">М + </w:t>
+      </w:r>
+      <w:r>
+        <w:rPr>
+          <w:rtl w:val="0"/>
+        </w:rPr>
+        <w:t xml:space="preserve">1 элемент между двумя узлами. Процедура разбиения узла может быть вызвана не только при добавлении новых элементов в индекс, но и при перестройке дерева, при удалении ненужной записи, при обновлении данных или даже при его корректировке. Алгоритм, выполняющий деление узла, особенно важен, так как плохое разбиение может сильно затруднить операции поиска по дереву. Разбиение узла без учета критериев оптимальности построения дерева приводит к увеличению времени работы процедуры поиска конкретного объекта, а следовательно, к ухудшению работы индексной структуры в целом. При плохом разбиении узлы дерева разрастаются вдоль осей координат и захватывают много пространства, не содержащего ни одного объекта. Такой пример показан на рис. 3.11. С одной стороны вариант (а) обеспечивает нулевое перекрытие двух узлов дерева. Однако суммарная площадь этих узлов будет значительно больше самих.</w:t>
       </w:r>
       <w:r>
         <w:rPr>
@@ -7997,19 +7165,7 @@
           <w:rtl w:val="0"/>
         </w:rPr>
         <w:t xml:space="preserve">фыва</w:t>
-      </w:r>
-    </w:p>
-    <w:p>
-      <w:pPr>
-        <w:spacing w:after="200" w:line="276" w:lineRule="auto"/>
-        <w:rPr>
-          <w:color w:val="181a17"/>
-        </w:rPr>
-      </w:pPr>
-      <w:r>
-        <w:rPr>
-          <w:rtl w:val="0"/>
-        </w:rPr>
+        <w:br w:type="textWrapping"/>
       </w:r>
     </w:p>
     <w:p>
@@ -8060,7 +7216,7 @@
       <w:pPr>
         <w:numPr>
           <w:ilvl w:val="0"/>
-          <w:numId w:val="19"/>
+          <w:numId w:val="13"/>
         </w:numPr>
         <w:ind w:left="720" w:hanging="360"/>
         <w:rPr>
@@ -8080,7 +7236,7 @@
       <w:pPr>
         <w:numPr>
           <w:ilvl w:val="0"/>
-          <w:numId w:val="19"/>
+          <w:numId w:val="13"/>
         </w:numPr>
         <w:ind w:left="720" w:hanging="360"/>
         <w:rPr>
@@ -8100,7 +7256,7 @@
       <w:pPr>
         <w:numPr>
           <w:ilvl w:val="0"/>
-          <w:numId w:val="19"/>
+          <w:numId w:val="13"/>
         </w:numPr>
         <w:ind w:left="720" w:hanging="360"/>
         <w:rPr>
@@ -8120,7 +7276,7 @@
       <w:pPr>
         <w:numPr>
           <w:ilvl w:val="0"/>
-          <w:numId w:val="19"/>
+          <w:numId w:val="13"/>
         </w:numPr>
         <w:ind w:left="720" w:hanging="360"/>
         <w:rPr>
@@ -8140,7 +7296,7 @@
       <w:pPr>
         <w:numPr>
           <w:ilvl w:val="0"/>
-          <w:numId w:val="19"/>
+          <w:numId w:val="13"/>
         </w:numPr>
         <w:ind w:left="720" w:hanging="360"/>
         <w:rPr>
@@ -8198,7 +7354,7 @@
       <w:pPr>
         <w:numPr>
           <w:ilvl w:val="0"/>
-          <w:numId w:val="15"/>
+          <w:numId w:val="10"/>
         </w:numPr>
         <w:ind w:left="720" w:hanging="360"/>
         <w:rPr>
@@ -8217,7 +7373,7 @@
       <w:pPr>
         <w:numPr>
           <w:ilvl w:val="0"/>
-          <w:numId w:val="15"/>
+          <w:numId w:val="10"/>
         </w:numPr>
         <w:ind w:left="720" w:hanging="360"/>
         <w:rPr>
@@ -8236,7 +7392,7 @@
       <w:pPr>
         <w:numPr>
           <w:ilvl w:val="0"/>
-          <w:numId w:val="15"/>
+          <w:numId w:val="10"/>
         </w:numPr>
         <w:ind w:left="720" w:hanging="360"/>
         <w:rPr>
@@ -8255,7 +7411,7 @@
       <w:pPr>
         <w:numPr>
           <w:ilvl w:val="0"/>
-          <w:numId w:val="15"/>
+          <w:numId w:val="10"/>
         </w:numPr>
         <w:ind w:left="720" w:hanging="360"/>
         <w:rPr>
@@ -8487,7 +7643,7 @@
       <w:pPr>
         <w:numPr>
           <w:ilvl w:val="0"/>
-          <w:numId w:val="9"/>
+          <w:numId w:val="5"/>
         </w:numPr>
         <w:ind w:left="720" w:hanging="360"/>
         <w:rPr>
@@ -8509,7 +7665,7 @@
       <w:pPr>
         <w:numPr>
           <w:ilvl w:val="0"/>
-          <w:numId w:val="9"/>
+          <w:numId w:val="5"/>
         </w:numPr>
         <w:ind w:left="720" w:hanging="360"/>
         <w:rPr>
@@ -8531,7 +7687,7 @@
       <w:pPr>
         <w:numPr>
           <w:ilvl w:val="0"/>
-          <w:numId w:val="9"/>
+          <w:numId w:val="5"/>
         </w:numPr>
         <w:ind w:left="720" w:hanging="360"/>
         <w:rPr>
@@ -10062,7 +9218,99 @@
   </w:abstractNum>
   <w:abstractNum w:abstractNumId="2">
     <w:lvl w:ilvl="0">
-      <w:start w:val="3"/>
+      <w:start w:val="1"/>
+      <w:numFmt w:val="bullet"/>
+      <w:lvlText w:val="//"/>
+      <w:lvlJc w:val="left"/>
+      <w:pPr>
+        <w:ind w:left="0" w:firstLine="0"/>
+      </w:pPr>
+      <w:rPr/>
+    </w:lvl>
+    <w:lvl w:ilvl="1">
+      <w:start w:val="1"/>
+      <w:numFmt w:val="decimal"/>
+      <w:lvlText w:val="[%2]"/>
+      <w:lvlJc w:val="left"/>
+      <w:pPr>
+        <w:ind w:left="0" w:firstLine="0"/>
+      </w:pPr>
+      <w:rPr/>
+    </w:lvl>
+    <w:lvl w:ilvl="2">
+      <w:start w:val="0"/>
+      <w:numFmt w:val="decimal"/>
+      <w:lvlText w:val=""/>
+      <w:lvlJc w:val="left"/>
+      <w:pPr>
+        <w:ind w:left="0" w:firstLine="0"/>
+      </w:pPr>
+      <w:rPr/>
+    </w:lvl>
+    <w:lvl w:ilvl="3">
+      <w:start w:val="0"/>
+      <w:numFmt w:val="decimal"/>
+      <w:lvlText w:val=""/>
+      <w:lvlJc w:val="left"/>
+      <w:pPr>
+        <w:ind w:left="0" w:firstLine="0"/>
+      </w:pPr>
+      <w:rPr/>
+    </w:lvl>
+    <w:lvl w:ilvl="4">
+      <w:start w:val="0"/>
+      <w:numFmt w:val="decimal"/>
+      <w:lvlText w:val=""/>
+      <w:lvlJc w:val="left"/>
+      <w:pPr>
+        <w:ind w:left="0" w:firstLine="0"/>
+      </w:pPr>
+      <w:rPr/>
+    </w:lvl>
+    <w:lvl w:ilvl="5">
+      <w:start w:val="0"/>
+      <w:numFmt w:val="decimal"/>
+      <w:lvlText w:val=""/>
+      <w:lvlJc w:val="left"/>
+      <w:pPr>
+        <w:ind w:left="0" w:firstLine="0"/>
+      </w:pPr>
+      <w:rPr/>
+    </w:lvl>
+    <w:lvl w:ilvl="6">
+      <w:start w:val="0"/>
+      <w:numFmt w:val="decimal"/>
+      <w:lvlText w:val=""/>
+      <w:lvlJc w:val="left"/>
+      <w:pPr>
+        <w:ind w:left="0" w:firstLine="0"/>
+      </w:pPr>
+      <w:rPr/>
+    </w:lvl>
+    <w:lvl w:ilvl="7">
+      <w:start w:val="0"/>
+      <w:numFmt w:val="decimal"/>
+      <w:lvlText w:val=""/>
+      <w:lvlJc w:val="left"/>
+      <w:pPr>
+        <w:ind w:left="0" w:firstLine="0"/>
+      </w:pPr>
+      <w:rPr/>
+    </w:lvl>
+    <w:lvl w:ilvl="8">
+      <w:start w:val="0"/>
+      <w:numFmt w:val="decimal"/>
+      <w:lvlText w:val=""/>
+      <w:lvlJc w:val="left"/>
+      <w:pPr>
+        <w:ind w:left="0" w:firstLine="0"/>
+      </w:pPr>
+      <w:rPr/>
+    </w:lvl>
+  </w:abstractNum>
+  <w:abstractNum w:abstractNumId="3">
+    <w:lvl w:ilvl="0">
+      <w:start w:val="6"/>
       <w:numFmt w:val="decimal"/>
       <w:lvlText w:val="[%1]"/>
       <w:lvlJc w:val="left"/>
@@ -10152,7 +9400,393 @@
       <w:rPr/>
     </w:lvl>
   </w:abstractNum>
-  <w:abstractNum w:abstractNumId="3">
+  <w:abstractNum w:abstractNumId="4">
+    <w:lvl w:ilvl="0">
+      <w:start w:val="8"/>
+      <w:numFmt w:val="decimal"/>
+      <w:lvlText w:val="[%1]"/>
+      <w:lvlJc w:val="left"/>
+      <w:pPr>
+        <w:ind w:left="0" w:firstLine="0"/>
+      </w:pPr>
+      <w:rPr/>
+    </w:lvl>
+    <w:lvl w:ilvl="1">
+      <w:start w:val="0"/>
+      <w:numFmt w:val="decimal"/>
+      <w:lvlText w:val=""/>
+      <w:lvlJc w:val="left"/>
+      <w:pPr>
+        <w:ind w:left="0" w:firstLine="0"/>
+      </w:pPr>
+      <w:rPr/>
+    </w:lvl>
+    <w:lvl w:ilvl="2">
+      <w:start w:val="0"/>
+      <w:numFmt w:val="decimal"/>
+      <w:lvlText w:val=""/>
+      <w:lvlJc w:val="left"/>
+      <w:pPr>
+        <w:ind w:left="0" w:firstLine="0"/>
+      </w:pPr>
+      <w:rPr/>
+    </w:lvl>
+    <w:lvl w:ilvl="3">
+      <w:start w:val="0"/>
+      <w:numFmt w:val="decimal"/>
+      <w:lvlText w:val=""/>
+      <w:lvlJc w:val="left"/>
+      <w:pPr>
+        <w:ind w:left="0" w:firstLine="0"/>
+      </w:pPr>
+      <w:rPr/>
+    </w:lvl>
+    <w:lvl w:ilvl="4">
+      <w:start w:val="0"/>
+      <w:numFmt w:val="decimal"/>
+      <w:lvlText w:val=""/>
+      <w:lvlJc w:val="left"/>
+      <w:pPr>
+        <w:ind w:left="0" w:firstLine="0"/>
+      </w:pPr>
+      <w:rPr/>
+    </w:lvl>
+    <w:lvl w:ilvl="5">
+      <w:start w:val="0"/>
+      <w:numFmt w:val="decimal"/>
+      <w:lvlText w:val=""/>
+      <w:lvlJc w:val="left"/>
+      <w:pPr>
+        <w:ind w:left="0" w:firstLine="0"/>
+      </w:pPr>
+      <w:rPr/>
+    </w:lvl>
+    <w:lvl w:ilvl="6">
+      <w:start w:val="0"/>
+      <w:numFmt w:val="decimal"/>
+      <w:lvlText w:val=""/>
+      <w:lvlJc w:val="left"/>
+      <w:pPr>
+        <w:ind w:left="0" w:firstLine="0"/>
+      </w:pPr>
+      <w:rPr/>
+    </w:lvl>
+    <w:lvl w:ilvl="7">
+      <w:start w:val="0"/>
+      <w:numFmt w:val="decimal"/>
+      <w:lvlText w:val=""/>
+      <w:lvlJc w:val="left"/>
+      <w:pPr>
+        <w:ind w:left="0" w:firstLine="0"/>
+      </w:pPr>
+      <w:rPr/>
+    </w:lvl>
+    <w:lvl w:ilvl="8">
+      <w:start w:val="0"/>
+      <w:numFmt w:val="decimal"/>
+      <w:lvlText w:val=""/>
+      <w:lvlJc w:val="left"/>
+      <w:pPr>
+        <w:ind w:left="0" w:firstLine="0"/>
+      </w:pPr>
+      <w:rPr/>
+    </w:lvl>
+  </w:abstractNum>
+  <w:abstractNum w:abstractNumId="5">
+    <w:lvl w:ilvl="0">
+      <w:start w:val="1"/>
+      <w:numFmt w:val="decimal"/>
+      <w:lvlText w:val="%1."/>
+      <w:lvlJc w:val="left"/>
+      <w:pPr>
+        <w:ind w:left="720" w:hanging="360"/>
+      </w:pPr>
+      <w:rPr>
+        <w:u w:val="none"/>
+      </w:rPr>
+    </w:lvl>
+    <w:lvl w:ilvl="1">
+      <w:start w:val="1"/>
+      <w:numFmt w:val="lowerLetter"/>
+      <w:lvlText w:val="%2."/>
+      <w:lvlJc w:val="left"/>
+      <w:pPr>
+        <w:ind w:left="1440" w:hanging="360"/>
+      </w:pPr>
+      <w:rPr>
+        <w:u w:val="none"/>
+      </w:rPr>
+    </w:lvl>
+    <w:lvl w:ilvl="2">
+      <w:start w:val="1"/>
+      <w:numFmt w:val="lowerRoman"/>
+      <w:lvlText w:val="%3."/>
+      <w:lvlJc w:val="right"/>
+      <w:pPr>
+        <w:ind w:left="2160" w:hanging="360"/>
+      </w:pPr>
+      <w:rPr>
+        <w:u w:val="none"/>
+      </w:rPr>
+    </w:lvl>
+    <w:lvl w:ilvl="3">
+      <w:start w:val="1"/>
+      <w:numFmt w:val="decimal"/>
+      <w:lvlText w:val="%4."/>
+      <w:lvlJc w:val="left"/>
+      <w:pPr>
+        <w:ind w:left="2880" w:hanging="360"/>
+      </w:pPr>
+      <w:rPr>
+        <w:u w:val="none"/>
+      </w:rPr>
+    </w:lvl>
+    <w:lvl w:ilvl="4">
+      <w:start w:val="1"/>
+      <w:numFmt w:val="lowerLetter"/>
+      <w:lvlText w:val="%5."/>
+      <w:lvlJc w:val="left"/>
+      <w:pPr>
+        <w:ind w:left="3600" w:hanging="360"/>
+      </w:pPr>
+      <w:rPr>
+        <w:u w:val="none"/>
+      </w:rPr>
+    </w:lvl>
+    <w:lvl w:ilvl="5">
+      <w:start w:val="1"/>
+      <w:numFmt w:val="lowerRoman"/>
+      <w:lvlText w:val="%6."/>
+      <w:lvlJc w:val="right"/>
+      <w:pPr>
+        <w:ind w:left="4320" w:hanging="360"/>
+      </w:pPr>
+      <w:rPr>
+        <w:u w:val="none"/>
+      </w:rPr>
+    </w:lvl>
+    <w:lvl w:ilvl="6">
+      <w:start w:val="1"/>
+      <w:numFmt w:val="decimal"/>
+      <w:lvlText w:val="%7."/>
+      <w:lvlJc w:val="left"/>
+      <w:pPr>
+        <w:ind w:left="5040" w:hanging="360"/>
+      </w:pPr>
+      <w:rPr>
+        <w:u w:val="none"/>
+      </w:rPr>
+    </w:lvl>
+    <w:lvl w:ilvl="7">
+      <w:start w:val="1"/>
+      <w:numFmt w:val="lowerLetter"/>
+      <w:lvlText w:val="%8."/>
+      <w:lvlJc w:val="left"/>
+      <w:pPr>
+        <w:ind w:left="5760" w:hanging="360"/>
+      </w:pPr>
+      <w:rPr>
+        <w:u w:val="none"/>
+      </w:rPr>
+    </w:lvl>
+    <w:lvl w:ilvl="8">
+      <w:start w:val="1"/>
+      <w:numFmt w:val="lowerRoman"/>
+      <w:lvlText w:val="%9."/>
+      <w:lvlJc w:val="right"/>
+      <w:pPr>
+        <w:ind w:left="6480" w:hanging="360"/>
+      </w:pPr>
+      <w:rPr>
+        <w:u w:val="none"/>
+      </w:rPr>
+    </w:lvl>
+  </w:abstractNum>
+  <w:abstractNum w:abstractNumId="6">
+    <w:lvl w:ilvl="0">
+      <w:start w:val="1"/>
+      <w:numFmt w:val="bullet"/>
+      <w:lvlText w:val="В"/>
+      <w:lvlJc w:val="left"/>
+      <w:pPr>
+        <w:ind w:left="0" w:firstLine="0"/>
+      </w:pPr>
+      <w:rPr/>
+    </w:lvl>
+    <w:lvl w:ilvl="1">
+      <w:start w:val="0"/>
+      <w:numFmt w:val="decimal"/>
+      <w:lvlText w:val=""/>
+      <w:lvlJc w:val="left"/>
+      <w:pPr>
+        <w:ind w:left="0" w:firstLine="0"/>
+      </w:pPr>
+      <w:rPr/>
+    </w:lvl>
+    <w:lvl w:ilvl="2">
+      <w:start w:val="0"/>
+      <w:numFmt w:val="decimal"/>
+      <w:lvlText w:val=""/>
+      <w:lvlJc w:val="left"/>
+      <w:pPr>
+        <w:ind w:left="0" w:firstLine="0"/>
+      </w:pPr>
+      <w:rPr/>
+    </w:lvl>
+    <w:lvl w:ilvl="3">
+      <w:start w:val="0"/>
+      <w:numFmt w:val="decimal"/>
+      <w:lvlText w:val=""/>
+      <w:lvlJc w:val="left"/>
+      <w:pPr>
+        <w:ind w:left="0" w:firstLine="0"/>
+      </w:pPr>
+      <w:rPr/>
+    </w:lvl>
+    <w:lvl w:ilvl="4">
+      <w:start w:val="0"/>
+      <w:numFmt w:val="decimal"/>
+      <w:lvlText w:val=""/>
+      <w:lvlJc w:val="left"/>
+      <w:pPr>
+        <w:ind w:left="0" w:firstLine="0"/>
+      </w:pPr>
+      <w:rPr/>
+    </w:lvl>
+    <w:lvl w:ilvl="5">
+      <w:start w:val="0"/>
+      <w:numFmt w:val="decimal"/>
+      <w:lvlText w:val=""/>
+      <w:lvlJc w:val="left"/>
+      <w:pPr>
+        <w:ind w:left="0" w:firstLine="0"/>
+      </w:pPr>
+      <w:rPr/>
+    </w:lvl>
+    <w:lvl w:ilvl="6">
+      <w:start w:val="0"/>
+      <w:numFmt w:val="decimal"/>
+      <w:lvlText w:val=""/>
+      <w:lvlJc w:val="left"/>
+      <w:pPr>
+        <w:ind w:left="0" w:firstLine="0"/>
+      </w:pPr>
+      <w:rPr/>
+    </w:lvl>
+    <w:lvl w:ilvl="7">
+      <w:start w:val="0"/>
+      <w:numFmt w:val="decimal"/>
+      <w:lvlText w:val=""/>
+      <w:lvlJc w:val="left"/>
+      <w:pPr>
+        <w:ind w:left="0" w:firstLine="0"/>
+      </w:pPr>
+      <w:rPr/>
+    </w:lvl>
+    <w:lvl w:ilvl="8">
+      <w:start w:val="0"/>
+      <w:numFmt w:val="decimal"/>
+      <w:lvlText w:val=""/>
+      <w:lvlJc w:val="left"/>
+      <w:pPr>
+        <w:ind w:left="0" w:firstLine="0"/>
+      </w:pPr>
+      <w:rPr/>
+    </w:lvl>
+  </w:abstractNum>
+  <w:abstractNum w:abstractNumId="7">
+    <w:lvl w:ilvl="0">
+      <w:start w:val="1"/>
+      <w:numFmt w:val="decimal"/>
+      <w:lvlText w:val="%1."/>
+      <w:lvlJc w:val="left"/>
+      <w:pPr>
+        <w:ind w:left="0" w:firstLine="0"/>
+      </w:pPr>
+      <w:rPr/>
+    </w:lvl>
+    <w:lvl w:ilvl="1">
+      <w:start w:val="0"/>
+      <w:numFmt w:val="decimal"/>
+      <w:lvlText w:val=""/>
+      <w:lvlJc w:val="left"/>
+      <w:pPr>
+        <w:ind w:left="0" w:firstLine="0"/>
+      </w:pPr>
+      <w:rPr/>
+    </w:lvl>
+    <w:lvl w:ilvl="2">
+      <w:start w:val="0"/>
+      <w:numFmt w:val="decimal"/>
+      <w:lvlText w:val=""/>
+      <w:lvlJc w:val="left"/>
+      <w:pPr>
+        <w:ind w:left="0" w:firstLine="0"/>
+      </w:pPr>
+      <w:rPr/>
+    </w:lvl>
+    <w:lvl w:ilvl="3">
+      <w:start w:val="0"/>
+      <w:numFmt w:val="decimal"/>
+      <w:lvlText w:val=""/>
+      <w:lvlJc w:val="left"/>
+      <w:pPr>
+        <w:ind w:left="0" w:firstLine="0"/>
+      </w:pPr>
+      <w:rPr/>
+    </w:lvl>
+    <w:lvl w:ilvl="4">
+      <w:start w:val="0"/>
+      <w:numFmt w:val="decimal"/>
+      <w:lvlText w:val=""/>
+      <w:lvlJc w:val="left"/>
+      <w:pPr>
+        <w:ind w:left="0" w:firstLine="0"/>
+      </w:pPr>
+      <w:rPr/>
+    </w:lvl>
+    <w:lvl w:ilvl="5">
+      <w:start w:val="0"/>
+      <w:numFmt w:val="decimal"/>
+      <w:lvlText w:val=""/>
+      <w:lvlJc w:val="left"/>
+      <w:pPr>
+        <w:ind w:left="0" w:firstLine="0"/>
+      </w:pPr>
+      <w:rPr/>
+    </w:lvl>
+    <w:lvl w:ilvl="6">
+      <w:start w:val="0"/>
+      <w:numFmt w:val="decimal"/>
+      <w:lvlText w:val=""/>
+      <w:lvlJc w:val="left"/>
+      <w:pPr>
+        <w:ind w:left="0" w:firstLine="0"/>
+      </w:pPr>
+      <w:rPr/>
+    </w:lvl>
+    <w:lvl w:ilvl="7">
+      <w:start w:val="0"/>
+      <w:numFmt w:val="decimal"/>
+      <w:lvlText w:val=""/>
+      <w:lvlJc w:val="left"/>
+      <w:pPr>
+        <w:ind w:left="0" w:firstLine="0"/>
+      </w:pPr>
+      <w:rPr/>
+    </w:lvl>
+    <w:lvl w:ilvl="8">
+      <w:start w:val="0"/>
+      <w:numFmt w:val="decimal"/>
+      <w:lvlText w:val=""/>
+      <w:lvlJc w:val="left"/>
+      <w:pPr>
+        <w:ind w:left="0" w:firstLine="0"/>
+      </w:pPr>
+      <w:rPr/>
+    </w:lvl>
+  </w:abstractNum>
+  <w:abstractNum w:abstractNumId="8">
     <w:lvl w:ilvl="0">
       <w:start w:val="1"/>
       <w:numFmt w:val="bullet"/>
@@ -10167,466 +9801,6 @@
       <w:start w:val="1"/>
       <w:numFmt w:val="decimal"/>
       <w:lvlText w:val="[%2]"/>
-      <w:lvlJc w:val="left"/>
-      <w:pPr>
-        <w:ind w:left="0" w:firstLine="0"/>
-      </w:pPr>
-      <w:rPr/>
-    </w:lvl>
-    <w:lvl w:ilvl="2">
-      <w:start w:val="0"/>
-      <w:numFmt w:val="decimal"/>
-      <w:lvlText w:val=""/>
-      <w:lvlJc w:val="left"/>
-      <w:pPr>
-        <w:ind w:left="0" w:firstLine="0"/>
-      </w:pPr>
-      <w:rPr/>
-    </w:lvl>
-    <w:lvl w:ilvl="3">
-      <w:start w:val="0"/>
-      <w:numFmt w:val="decimal"/>
-      <w:lvlText w:val=""/>
-      <w:lvlJc w:val="left"/>
-      <w:pPr>
-        <w:ind w:left="0" w:firstLine="0"/>
-      </w:pPr>
-      <w:rPr/>
-    </w:lvl>
-    <w:lvl w:ilvl="4">
-      <w:start w:val="0"/>
-      <w:numFmt w:val="decimal"/>
-      <w:lvlText w:val=""/>
-      <w:lvlJc w:val="left"/>
-      <w:pPr>
-        <w:ind w:left="0" w:firstLine="0"/>
-      </w:pPr>
-      <w:rPr/>
-    </w:lvl>
-    <w:lvl w:ilvl="5">
-      <w:start w:val="0"/>
-      <w:numFmt w:val="decimal"/>
-      <w:lvlText w:val=""/>
-      <w:lvlJc w:val="left"/>
-      <w:pPr>
-        <w:ind w:left="0" w:firstLine="0"/>
-      </w:pPr>
-      <w:rPr/>
-    </w:lvl>
-    <w:lvl w:ilvl="6">
-      <w:start w:val="0"/>
-      <w:numFmt w:val="decimal"/>
-      <w:lvlText w:val=""/>
-      <w:lvlJc w:val="left"/>
-      <w:pPr>
-        <w:ind w:left="0" w:firstLine="0"/>
-      </w:pPr>
-      <w:rPr/>
-    </w:lvl>
-    <w:lvl w:ilvl="7">
-      <w:start w:val="0"/>
-      <w:numFmt w:val="decimal"/>
-      <w:lvlText w:val=""/>
-      <w:lvlJc w:val="left"/>
-      <w:pPr>
-        <w:ind w:left="0" w:firstLine="0"/>
-      </w:pPr>
-      <w:rPr/>
-    </w:lvl>
-    <w:lvl w:ilvl="8">
-      <w:start w:val="0"/>
-      <w:numFmt w:val="decimal"/>
-      <w:lvlText w:val=""/>
-      <w:lvlJc w:val="left"/>
-      <w:pPr>
-        <w:ind w:left="0" w:firstLine="0"/>
-      </w:pPr>
-      <w:rPr/>
-    </w:lvl>
-  </w:abstractNum>
-  <w:abstractNum w:abstractNumId="4">
-    <w:lvl w:ilvl="0">
-      <w:start w:val="1"/>
-      <w:numFmt w:val="bullet"/>
-      <w:lvlText w:val="//"/>
-      <w:lvlJc w:val="left"/>
-      <w:pPr>
-        <w:ind w:left="0" w:firstLine="0"/>
-      </w:pPr>
-      <w:rPr/>
-    </w:lvl>
-    <w:lvl w:ilvl="1">
-      <w:start w:val="1"/>
-      <w:numFmt w:val="decimal"/>
-      <w:lvlText w:val="[%2]"/>
-      <w:lvlJc w:val="left"/>
-      <w:pPr>
-        <w:ind w:left="0" w:firstLine="0"/>
-      </w:pPr>
-      <w:rPr/>
-    </w:lvl>
-    <w:lvl w:ilvl="2">
-      <w:start w:val="0"/>
-      <w:numFmt w:val="decimal"/>
-      <w:lvlText w:val=""/>
-      <w:lvlJc w:val="left"/>
-      <w:pPr>
-        <w:ind w:left="0" w:firstLine="0"/>
-      </w:pPr>
-      <w:rPr/>
-    </w:lvl>
-    <w:lvl w:ilvl="3">
-      <w:start w:val="0"/>
-      <w:numFmt w:val="decimal"/>
-      <w:lvlText w:val=""/>
-      <w:lvlJc w:val="left"/>
-      <w:pPr>
-        <w:ind w:left="0" w:firstLine="0"/>
-      </w:pPr>
-      <w:rPr/>
-    </w:lvl>
-    <w:lvl w:ilvl="4">
-      <w:start w:val="0"/>
-      <w:numFmt w:val="decimal"/>
-      <w:lvlText w:val=""/>
-      <w:lvlJc w:val="left"/>
-      <w:pPr>
-        <w:ind w:left="0" w:firstLine="0"/>
-      </w:pPr>
-      <w:rPr/>
-    </w:lvl>
-    <w:lvl w:ilvl="5">
-      <w:start w:val="0"/>
-      <w:numFmt w:val="decimal"/>
-      <w:lvlText w:val=""/>
-      <w:lvlJc w:val="left"/>
-      <w:pPr>
-        <w:ind w:left="0" w:firstLine="0"/>
-      </w:pPr>
-      <w:rPr/>
-    </w:lvl>
-    <w:lvl w:ilvl="6">
-      <w:start w:val="0"/>
-      <w:numFmt w:val="decimal"/>
-      <w:lvlText w:val=""/>
-      <w:lvlJc w:val="left"/>
-      <w:pPr>
-        <w:ind w:left="0" w:firstLine="0"/>
-      </w:pPr>
-      <w:rPr/>
-    </w:lvl>
-    <w:lvl w:ilvl="7">
-      <w:start w:val="0"/>
-      <w:numFmt w:val="decimal"/>
-      <w:lvlText w:val=""/>
-      <w:lvlJc w:val="left"/>
-      <w:pPr>
-        <w:ind w:left="0" w:firstLine="0"/>
-      </w:pPr>
-      <w:rPr/>
-    </w:lvl>
-    <w:lvl w:ilvl="8">
-      <w:start w:val="0"/>
-      <w:numFmt w:val="decimal"/>
-      <w:lvlText w:val=""/>
-      <w:lvlJc w:val="left"/>
-      <w:pPr>
-        <w:ind w:left="0" w:firstLine="0"/>
-      </w:pPr>
-      <w:rPr/>
-    </w:lvl>
-  </w:abstractNum>
-  <w:abstractNum w:abstractNumId="5">
-    <w:lvl w:ilvl="0">
-      <w:start w:val="1"/>
-      <w:numFmt w:val="bullet"/>
-      <w:lvlText w:val="и"/>
-      <w:lvlJc w:val="left"/>
-      <w:pPr>
-        <w:ind w:left="0" w:firstLine="0"/>
-      </w:pPr>
-      <w:rPr/>
-    </w:lvl>
-    <w:lvl w:ilvl="1">
-      <w:start w:val="0"/>
-      <w:numFmt w:val="decimal"/>
-      <w:lvlText w:val=""/>
-      <w:lvlJc w:val="left"/>
-      <w:pPr>
-        <w:ind w:left="0" w:firstLine="0"/>
-      </w:pPr>
-      <w:rPr/>
-    </w:lvl>
-    <w:lvl w:ilvl="2">
-      <w:start w:val="0"/>
-      <w:numFmt w:val="decimal"/>
-      <w:lvlText w:val=""/>
-      <w:lvlJc w:val="left"/>
-      <w:pPr>
-        <w:ind w:left="0" w:firstLine="0"/>
-      </w:pPr>
-      <w:rPr/>
-    </w:lvl>
-    <w:lvl w:ilvl="3">
-      <w:start w:val="0"/>
-      <w:numFmt w:val="decimal"/>
-      <w:lvlText w:val=""/>
-      <w:lvlJc w:val="left"/>
-      <w:pPr>
-        <w:ind w:left="0" w:firstLine="0"/>
-      </w:pPr>
-      <w:rPr/>
-    </w:lvl>
-    <w:lvl w:ilvl="4">
-      <w:start w:val="0"/>
-      <w:numFmt w:val="decimal"/>
-      <w:lvlText w:val=""/>
-      <w:lvlJc w:val="left"/>
-      <w:pPr>
-        <w:ind w:left="0" w:firstLine="0"/>
-      </w:pPr>
-      <w:rPr/>
-    </w:lvl>
-    <w:lvl w:ilvl="5">
-      <w:start w:val="0"/>
-      <w:numFmt w:val="decimal"/>
-      <w:lvlText w:val=""/>
-      <w:lvlJc w:val="left"/>
-      <w:pPr>
-        <w:ind w:left="0" w:firstLine="0"/>
-      </w:pPr>
-      <w:rPr/>
-    </w:lvl>
-    <w:lvl w:ilvl="6">
-      <w:start w:val="0"/>
-      <w:numFmt w:val="decimal"/>
-      <w:lvlText w:val=""/>
-      <w:lvlJc w:val="left"/>
-      <w:pPr>
-        <w:ind w:left="0" w:firstLine="0"/>
-      </w:pPr>
-      <w:rPr/>
-    </w:lvl>
-    <w:lvl w:ilvl="7">
-      <w:start w:val="0"/>
-      <w:numFmt w:val="decimal"/>
-      <w:lvlText w:val=""/>
-      <w:lvlJc w:val="left"/>
-      <w:pPr>
-        <w:ind w:left="0" w:firstLine="0"/>
-      </w:pPr>
-      <w:rPr/>
-    </w:lvl>
-    <w:lvl w:ilvl="8">
-      <w:start w:val="0"/>
-      <w:numFmt w:val="decimal"/>
-      <w:lvlText w:val=""/>
-      <w:lvlJc w:val="left"/>
-      <w:pPr>
-        <w:ind w:left="0" w:firstLine="0"/>
-      </w:pPr>
-      <w:rPr/>
-    </w:lvl>
-  </w:abstractNum>
-  <w:abstractNum w:abstractNumId="6">
-    <w:lvl w:ilvl="0">
-      <w:start w:val="4"/>
-      <w:numFmt w:val="decimal"/>
-      <w:lvlText w:val="[%1]"/>
-      <w:lvlJc w:val="left"/>
-      <w:pPr>
-        <w:ind w:left="0" w:firstLine="0"/>
-      </w:pPr>
-      <w:rPr/>
-    </w:lvl>
-    <w:lvl w:ilvl="1">
-      <w:start w:val="0"/>
-      <w:numFmt w:val="decimal"/>
-      <w:lvlText w:val=""/>
-      <w:lvlJc w:val="left"/>
-      <w:pPr>
-        <w:ind w:left="0" w:firstLine="0"/>
-      </w:pPr>
-      <w:rPr/>
-    </w:lvl>
-    <w:lvl w:ilvl="2">
-      <w:start w:val="0"/>
-      <w:numFmt w:val="decimal"/>
-      <w:lvlText w:val=""/>
-      <w:lvlJc w:val="left"/>
-      <w:pPr>
-        <w:ind w:left="0" w:firstLine="0"/>
-      </w:pPr>
-      <w:rPr/>
-    </w:lvl>
-    <w:lvl w:ilvl="3">
-      <w:start w:val="0"/>
-      <w:numFmt w:val="decimal"/>
-      <w:lvlText w:val=""/>
-      <w:lvlJc w:val="left"/>
-      <w:pPr>
-        <w:ind w:left="0" w:firstLine="0"/>
-      </w:pPr>
-      <w:rPr/>
-    </w:lvl>
-    <w:lvl w:ilvl="4">
-      <w:start w:val="0"/>
-      <w:numFmt w:val="decimal"/>
-      <w:lvlText w:val=""/>
-      <w:lvlJc w:val="left"/>
-      <w:pPr>
-        <w:ind w:left="0" w:firstLine="0"/>
-      </w:pPr>
-      <w:rPr/>
-    </w:lvl>
-    <w:lvl w:ilvl="5">
-      <w:start w:val="0"/>
-      <w:numFmt w:val="decimal"/>
-      <w:lvlText w:val=""/>
-      <w:lvlJc w:val="left"/>
-      <w:pPr>
-        <w:ind w:left="0" w:firstLine="0"/>
-      </w:pPr>
-      <w:rPr/>
-    </w:lvl>
-    <w:lvl w:ilvl="6">
-      <w:start w:val="0"/>
-      <w:numFmt w:val="decimal"/>
-      <w:lvlText w:val=""/>
-      <w:lvlJc w:val="left"/>
-      <w:pPr>
-        <w:ind w:left="0" w:firstLine="0"/>
-      </w:pPr>
-      <w:rPr/>
-    </w:lvl>
-    <w:lvl w:ilvl="7">
-      <w:start w:val="0"/>
-      <w:numFmt w:val="decimal"/>
-      <w:lvlText w:val=""/>
-      <w:lvlJc w:val="left"/>
-      <w:pPr>
-        <w:ind w:left="0" w:firstLine="0"/>
-      </w:pPr>
-      <w:rPr/>
-    </w:lvl>
-    <w:lvl w:ilvl="8">
-      <w:start w:val="0"/>
-      <w:numFmt w:val="decimal"/>
-      <w:lvlText w:val=""/>
-      <w:lvlJc w:val="left"/>
-      <w:pPr>
-        <w:ind w:left="0" w:firstLine="0"/>
-      </w:pPr>
-      <w:rPr/>
-    </w:lvl>
-  </w:abstractNum>
-  <w:abstractNum w:abstractNumId="7">
-    <w:lvl w:ilvl="0">
-      <w:start w:val="6"/>
-      <w:numFmt w:val="decimal"/>
-      <w:lvlText w:val="[%1]"/>
-      <w:lvlJc w:val="left"/>
-      <w:pPr>
-        <w:ind w:left="0" w:firstLine="0"/>
-      </w:pPr>
-      <w:rPr/>
-    </w:lvl>
-    <w:lvl w:ilvl="1">
-      <w:start w:val="0"/>
-      <w:numFmt w:val="decimal"/>
-      <w:lvlText w:val=""/>
-      <w:lvlJc w:val="left"/>
-      <w:pPr>
-        <w:ind w:left="0" w:firstLine="0"/>
-      </w:pPr>
-      <w:rPr/>
-    </w:lvl>
-    <w:lvl w:ilvl="2">
-      <w:start w:val="0"/>
-      <w:numFmt w:val="decimal"/>
-      <w:lvlText w:val=""/>
-      <w:lvlJc w:val="left"/>
-      <w:pPr>
-        <w:ind w:left="0" w:firstLine="0"/>
-      </w:pPr>
-      <w:rPr/>
-    </w:lvl>
-    <w:lvl w:ilvl="3">
-      <w:start w:val="0"/>
-      <w:numFmt w:val="decimal"/>
-      <w:lvlText w:val=""/>
-      <w:lvlJc w:val="left"/>
-      <w:pPr>
-        <w:ind w:left="0" w:firstLine="0"/>
-      </w:pPr>
-      <w:rPr/>
-    </w:lvl>
-    <w:lvl w:ilvl="4">
-      <w:start w:val="0"/>
-      <w:numFmt w:val="decimal"/>
-      <w:lvlText w:val=""/>
-      <w:lvlJc w:val="left"/>
-      <w:pPr>
-        <w:ind w:left="0" w:firstLine="0"/>
-      </w:pPr>
-      <w:rPr/>
-    </w:lvl>
-    <w:lvl w:ilvl="5">
-      <w:start w:val="0"/>
-      <w:numFmt w:val="decimal"/>
-      <w:lvlText w:val=""/>
-      <w:lvlJc w:val="left"/>
-      <w:pPr>
-        <w:ind w:left="0" w:firstLine="0"/>
-      </w:pPr>
-      <w:rPr/>
-    </w:lvl>
-    <w:lvl w:ilvl="6">
-      <w:start w:val="0"/>
-      <w:numFmt w:val="decimal"/>
-      <w:lvlText w:val=""/>
-      <w:lvlJc w:val="left"/>
-      <w:pPr>
-        <w:ind w:left="0" w:firstLine="0"/>
-      </w:pPr>
-      <w:rPr/>
-    </w:lvl>
-    <w:lvl w:ilvl="7">
-      <w:start w:val="0"/>
-      <w:numFmt w:val="decimal"/>
-      <w:lvlText w:val=""/>
-      <w:lvlJc w:val="left"/>
-      <w:pPr>
-        <w:ind w:left="0" w:firstLine="0"/>
-      </w:pPr>
-      <w:rPr/>
-    </w:lvl>
-    <w:lvl w:ilvl="8">
-      <w:start w:val="0"/>
-      <w:numFmt w:val="decimal"/>
-      <w:lvlText w:val=""/>
-      <w:lvlJc w:val="left"/>
-      <w:pPr>
-        <w:ind w:left="0" w:firstLine="0"/>
-      </w:pPr>
-      <w:rPr/>
-    </w:lvl>
-  </w:abstractNum>
-  <w:abstractNum w:abstractNumId="8">
-    <w:lvl w:ilvl="0">
-      <w:start w:val="8"/>
-      <w:numFmt w:val="decimal"/>
-      <w:lvlText w:val="[%1]"/>
-      <w:lvlJc w:val="left"/>
-      <w:pPr>
-        <w:ind w:left="0" w:firstLine="0"/>
-      </w:pPr>
-      <w:rPr/>
-    </w:lvl>
-    <w:lvl w:ilvl="1">
-      <w:start w:val="0"/>
-      <w:numFmt w:val="decimal"/>
-      <w:lvlText w:val=""/>
       <w:lvlJc w:val="left"/>
       <w:pPr>
         <w:ind w:left="0" w:firstLine="0"/>
@@ -10817,93 +9991,111 @@
   <w:abstractNum w:abstractNumId="10">
     <w:lvl w:ilvl="0">
       <w:start w:val="1"/>
-      <w:numFmt w:val="bullet"/>
-      <w:lvlText w:val="В"/>
+      <w:numFmt w:val="decimal"/>
+      <w:lvlText w:val="%1."/>
       <w:lvlJc w:val="left"/>
       <w:pPr>
-        <w:ind w:left="0" w:firstLine="0"/>
-      </w:pPr>
-      <w:rPr/>
+        <w:ind w:left="720" w:hanging="360"/>
+      </w:pPr>
+      <w:rPr>
+        <w:u w:val="none"/>
+      </w:rPr>
     </w:lvl>
     <w:lvl w:ilvl="1">
-      <w:start w:val="0"/>
+      <w:start w:val="1"/>
+      <w:numFmt w:val="lowerLetter"/>
+      <w:lvlText w:val="%2."/>
+      <w:lvlJc w:val="left"/>
+      <w:pPr>
+        <w:ind w:left="1440" w:hanging="360"/>
+      </w:pPr>
+      <w:rPr>
+        <w:u w:val="none"/>
+      </w:rPr>
+    </w:lvl>
+    <w:lvl w:ilvl="2">
+      <w:start w:val="1"/>
+      <w:numFmt w:val="lowerRoman"/>
+      <w:lvlText w:val="%3."/>
+      <w:lvlJc w:val="right"/>
+      <w:pPr>
+        <w:ind w:left="2160" w:hanging="360"/>
+      </w:pPr>
+      <w:rPr>
+        <w:u w:val="none"/>
+      </w:rPr>
+    </w:lvl>
+    <w:lvl w:ilvl="3">
+      <w:start w:val="1"/>
       <w:numFmt w:val="decimal"/>
-      <w:lvlText w:val=""/>
+      <w:lvlText w:val="%4."/>
       <w:lvlJc w:val="left"/>
       <w:pPr>
-        <w:ind w:left="0" w:firstLine="0"/>
-      </w:pPr>
-      <w:rPr/>
-    </w:lvl>
-    <w:lvl w:ilvl="2">
-      <w:start w:val="0"/>
+        <w:ind w:left="2880" w:hanging="360"/>
+      </w:pPr>
+      <w:rPr>
+        <w:u w:val="none"/>
+      </w:rPr>
+    </w:lvl>
+    <w:lvl w:ilvl="4">
+      <w:start w:val="1"/>
+      <w:numFmt w:val="lowerLetter"/>
+      <w:lvlText w:val="%5."/>
+      <w:lvlJc w:val="left"/>
+      <w:pPr>
+        <w:ind w:left="3600" w:hanging="360"/>
+      </w:pPr>
+      <w:rPr>
+        <w:u w:val="none"/>
+      </w:rPr>
+    </w:lvl>
+    <w:lvl w:ilvl="5">
+      <w:start w:val="1"/>
+      <w:numFmt w:val="lowerRoman"/>
+      <w:lvlText w:val="%6."/>
+      <w:lvlJc w:val="right"/>
+      <w:pPr>
+        <w:ind w:left="4320" w:hanging="360"/>
+      </w:pPr>
+      <w:rPr>
+        <w:u w:val="none"/>
+      </w:rPr>
+    </w:lvl>
+    <w:lvl w:ilvl="6">
+      <w:start w:val="1"/>
       <w:numFmt w:val="decimal"/>
-      <w:lvlText w:val=""/>
+      <w:lvlText w:val="%7."/>
       <w:lvlJc w:val="left"/>
       <w:pPr>
-        <w:ind w:left="0" w:firstLine="0"/>
-      </w:pPr>
-      <w:rPr/>
-    </w:lvl>
-    <w:lvl w:ilvl="3">
-      <w:start w:val="0"/>
-      <w:numFmt w:val="decimal"/>
-      <w:lvlText w:val=""/>
+        <w:ind w:left="5040" w:hanging="360"/>
+      </w:pPr>
+      <w:rPr>
+        <w:u w:val="none"/>
+      </w:rPr>
+    </w:lvl>
+    <w:lvl w:ilvl="7">
+      <w:start w:val="1"/>
+      <w:numFmt w:val="lowerLetter"/>
+      <w:lvlText w:val="%8."/>
       <w:lvlJc w:val="left"/>
       <w:pPr>
-        <w:ind w:left="0" w:firstLine="0"/>
-      </w:pPr>
-      <w:rPr/>
-    </w:lvl>
-    <w:lvl w:ilvl="4">
-      <w:start w:val="0"/>
-      <w:numFmt w:val="decimal"/>
-      <w:lvlText w:val=""/>
-      <w:lvlJc w:val="left"/>
-      <w:pPr>
-        <w:ind w:left="0" w:firstLine="0"/>
-      </w:pPr>
-      <w:rPr/>
-    </w:lvl>
-    <w:lvl w:ilvl="5">
-      <w:start w:val="0"/>
-      <w:numFmt w:val="decimal"/>
-      <w:lvlText w:val=""/>
-      <w:lvlJc w:val="left"/>
-      <w:pPr>
-        <w:ind w:left="0" w:firstLine="0"/>
-      </w:pPr>
-      <w:rPr/>
-    </w:lvl>
-    <w:lvl w:ilvl="6">
-      <w:start w:val="0"/>
-      <w:numFmt w:val="decimal"/>
-      <w:lvlText w:val=""/>
-      <w:lvlJc w:val="left"/>
-      <w:pPr>
-        <w:ind w:left="0" w:firstLine="0"/>
-      </w:pPr>
-      <w:rPr/>
-    </w:lvl>
-    <w:lvl w:ilvl="7">
-      <w:start w:val="0"/>
-      <w:numFmt w:val="decimal"/>
-      <w:lvlText w:val=""/>
-      <w:lvlJc w:val="left"/>
-      <w:pPr>
-        <w:ind w:left="0" w:firstLine="0"/>
-      </w:pPr>
-      <w:rPr/>
+        <w:ind w:left="5760" w:hanging="360"/>
+      </w:pPr>
+      <w:rPr>
+        <w:u w:val="none"/>
+      </w:rPr>
     </w:lvl>
     <w:lvl w:ilvl="8">
-      <w:start w:val="0"/>
-      <w:numFmt w:val="decimal"/>
-      <w:lvlText w:val=""/>
-      <w:lvlJc w:val="left"/>
-      <w:pPr>
-        <w:ind w:left="0" w:firstLine="0"/>
-      </w:pPr>
-      <w:rPr/>
+      <w:start w:val="1"/>
+      <w:numFmt w:val="lowerRoman"/>
+      <w:lvlText w:val="%9."/>
+      <w:lvlJc w:val="right"/>
+      <w:pPr>
+        <w:ind w:left="6480" w:hanging="360"/>
+      </w:pPr>
+      <w:rPr>
+        <w:u w:val="none"/>
+      </w:rPr>
     </w:lvl>
   </w:abstractNum>
   <w:abstractNum w:abstractNumId="11">
@@ -11000,9 +10192,9 @@
   </w:abstractNum>
   <w:abstractNum w:abstractNumId="12">
     <w:lvl w:ilvl="0">
-      <w:start w:val="1"/>
+      <w:start w:val="6"/>
       <w:numFmt w:val="decimal"/>
-      <w:lvlText w:val="%1."/>
+      <w:lvlText w:val="[%1]"/>
       <w:lvlJc w:val="left"/>
       <w:pPr>
         <w:ind w:left="0" w:firstLine="0"/>
@@ -11091,594 +10283,6 @@
     </w:lvl>
   </w:abstractNum>
   <w:abstractNum w:abstractNumId="13">
-    <w:lvl w:ilvl="0">
-      <w:start w:val="1"/>
-      <w:numFmt w:val="bullet"/>
-      <w:lvlText w:val="//"/>
-      <w:lvlJc w:val="left"/>
-      <w:pPr>
-        <w:ind w:left="0" w:firstLine="0"/>
-      </w:pPr>
-      <w:rPr/>
-    </w:lvl>
-    <w:lvl w:ilvl="1">
-      <w:start w:val="1"/>
-      <w:numFmt w:val="decimal"/>
-      <w:lvlText w:val="[%2]"/>
-      <w:lvlJc w:val="left"/>
-      <w:pPr>
-        <w:ind w:left="0" w:firstLine="0"/>
-      </w:pPr>
-      <w:rPr/>
-    </w:lvl>
-    <w:lvl w:ilvl="2">
-      <w:start w:val="0"/>
-      <w:numFmt w:val="decimal"/>
-      <w:lvlText w:val=""/>
-      <w:lvlJc w:val="left"/>
-      <w:pPr>
-        <w:ind w:left="0" w:firstLine="0"/>
-      </w:pPr>
-      <w:rPr/>
-    </w:lvl>
-    <w:lvl w:ilvl="3">
-      <w:start w:val="0"/>
-      <w:numFmt w:val="decimal"/>
-      <w:lvlText w:val=""/>
-      <w:lvlJc w:val="left"/>
-      <w:pPr>
-        <w:ind w:left="0" w:firstLine="0"/>
-      </w:pPr>
-      <w:rPr/>
-    </w:lvl>
-    <w:lvl w:ilvl="4">
-      <w:start w:val="0"/>
-      <w:numFmt w:val="decimal"/>
-      <w:lvlText w:val=""/>
-      <w:lvlJc w:val="left"/>
-      <w:pPr>
-        <w:ind w:left="0" w:firstLine="0"/>
-      </w:pPr>
-      <w:rPr/>
-    </w:lvl>
-    <w:lvl w:ilvl="5">
-      <w:start w:val="0"/>
-      <w:numFmt w:val="decimal"/>
-      <w:lvlText w:val=""/>
-      <w:lvlJc w:val="left"/>
-      <w:pPr>
-        <w:ind w:left="0" w:firstLine="0"/>
-      </w:pPr>
-      <w:rPr/>
-    </w:lvl>
-    <w:lvl w:ilvl="6">
-      <w:start w:val="0"/>
-      <w:numFmt w:val="decimal"/>
-      <w:lvlText w:val=""/>
-      <w:lvlJc w:val="left"/>
-      <w:pPr>
-        <w:ind w:left="0" w:firstLine="0"/>
-      </w:pPr>
-      <w:rPr/>
-    </w:lvl>
-    <w:lvl w:ilvl="7">
-      <w:start w:val="0"/>
-      <w:numFmt w:val="decimal"/>
-      <w:lvlText w:val=""/>
-      <w:lvlJc w:val="left"/>
-      <w:pPr>
-        <w:ind w:left="0" w:firstLine="0"/>
-      </w:pPr>
-      <w:rPr/>
-    </w:lvl>
-    <w:lvl w:ilvl="8">
-      <w:start w:val="0"/>
-      <w:numFmt w:val="decimal"/>
-      <w:lvlText w:val=""/>
-      <w:lvlJc w:val="left"/>
-      <w:pPr>
-        <w:ind w:left="0" w:firstLine="0"/>
-      </w:pPr>
-      <w:rPr/>
-    </w:lvl>
-  </w:abstractNum>
-  <w:abstractNum w:abstractNumId="14">
-    <w:lvl w:ilvl="0">
-      <w:start w:val="1"/>
-      <w:numFmt w:val="decimal"/>
-      <w:lvlText w:val="%1."/>
-      <w:lvlJc w:val="left"/>
-      <w:pPr>
-        <w:ind w:left="720" w:hanging="360"/>
-      </w:pPr>
-      <w:rPr>
-        <w:u w:val="none"/>
-      </w:rPr>
-    </w:lvl>
-    <w:lvl w:ilvl="1">
-      <w:start w:val="1"/>
-      <w:numFmt w:val="lowerLetter"/>
-      <w:lvlText w:val="%2."/>
-      <w:lvlJc w:val="left"/>
-      <w:pPr>
-        <w:ind w:left="1440" w:hanging="360"/>
-      </w:pPr>
-      <w:rPr>
-        <w:u w:val="none"/>
-      </w:rPr>
-    </w:lvl>
-    <w:lvl w:ilvl="2">
-      <w:start w:val="1"/>
-      <w:numFmt w:val="lowerRoman"/>
-      <w:lvlText w:val="%3."/>
-      <w:lvlJc w:val="right"/>
-      <w:pPr>
-        <w:ind w:left="2160" w:hanging="360"/>
-      </w:pPr>
-      <w:rPr>
-        <w:u w:val="none"/>
-      </w:rPr>
-    </w:lvl>
-    <w:lvl w:ilvl="3">
-      <w:start w:val="1"/>
-      <w:numFmt w:val="decimal"/>
-      <w:lvlText w:val="%4."/>
-      <w:lvlJc w:val="left"/>
-      <w:pPr>
-        <w:ind w:left="2880" w:hanging="360"/>
-      </w:pPr>
-      <w:rPr>
-        <w:u w:val="none"/>
-      </w:rPr>
-    </w:lvl>
-    <w:lvl w:ilvl="4">
-      <w:start w:val="1"/>
-      <w:numFmt w:val="lowerLetter"/>
-      <w:lvlText w:val="%5."/>
-      <w:lvlJc w:val="left"/>
-      <w:pPr>
-        <w:ind w:left="3600" w:hanging="360"/>
-      </w:pPr>
-      <w:rPr>
-        <w:u w:val="none"/>
-      </w:rPr>
-    </w:lvl>
-    <w:lvl w:ilvl="5">
-      <w:start w:val="1"/>
-      <w:numFmt w:val="lowerRoman"/>
-      <w:lvlText w:val="%6."/>
-      <w:lvlJc w:val="right"/>
-      <w:pPr>
-        <w:ind w:left="4320" w:hanging="360"/>
-      </w:pPr>
-      <w:rPr>
-        <w:u w:val="none"/>
-      </w:rPr>
-    </w:lvl>
-    <w:lvl w:ilvl="6">
-      <w:start w:val="1"/>
-      <w:numFmt w:val="decimal"/>
-      <w:lvlText w:val="%7."/>
-      <w:lvlJc w:val="left"/>
-      <w:pPr>
-        <w:ind w:left="5040" w:hanging="360"/>
-      </w:pPr>
-      <w:rPr>
-        <w:u w:val="none"/>
-      </w:rPr>
-    </w:lvl>
-    <w:lvl w:ilvl="7">
-      <w:start w:val="1"/>
-      <w:numFmt w:val="lowerLetter"/>
-      <w:lvlText w:val="%8."/>
-      <w:lvlJc w:val="left"/>
-      <w:pPr>
-        <w:ind w:left="5760" w:hanging="360"/>
-      </w:pPr>
-      <w:rPr>
-        <w:u w:val="none"/>
-      </w:rPr>
-    </w:lvl>
-    <w:lvl w:ilvl="8">
-      <w:start w:val="1"/>
-      <w:numFmt w:val="lowerRoman"/>
-      <w:lvlText w:val="%9."/>
-      <w:lvlJc w:val="right"/>
-      <w:pPr>
-        <w:ind w:left="6480" w:hanging="360"/>
-      </w:pPr>
-      <w:rPr>
-        <w:u w:val="none"/>
-      </w:rPr>
-    </w:lvl>
-  </w:abstractNum>
-  <w:abstractNum w:abstractNumId="15">
-    <w:lvl w:ilvl="0">
-      <w:start w:val="1"/>
-      <w:numFmt w:val="decimal"/>
-      <w:lvlText w:val="%1."/>
-      <w:lvlJc w:val="left"/>
-      <w:pPr>
-        <w:ind w:left="720" w:hanging="360"/>
-      </w:pPr>
-      <w:rPr>
-        <w:u w:val="none"/>
-      </w:rPr>
-    </w:lvl>
-    <w:lvl w:ilvl="1">
-      <w:start w:val="1"/>
-      <w:numFmt w:val="lowerLetter"/>
-      <w:lvlText w:val="%2."/>
-      <w:lvlJc w:val="left"/>
-      <w:pPr>
-        <w:ind w:left="1440" w:hanging="360"/>
-      </w:pPr>
-      <w:rPr>
-        <w:u w:val="none"/>
-      </w:rPr>
-    </w:lvl>
-    <w:lvl w:ilvl="2">
-      <w:start w:val="1"/>
-      <w:numFmt w:val="lowerRoman"/>
-      <w:lvlText w:val="%3."/>
-      <w:lvlJc w:val="right"/>
-      <w:pPr>
-        <w:ind w:left="2160" w:hanging="360"/>
-      </w:pPr>
-      <w:rPr>
-        <w:u w:val="none"/>
-      </w:rPr>
-    </w:lvl>
-    <w:lvl w:ilvl="3">
-      <w:start w:val="1"/>
-      <w:numFmt w:val="decimal"/>
-      <w:lvlText w:val="%4."/>
-      <w:lvlJc w:val="left"/>
-      <w:pPr>
-        <w:ind w:left="2880" w:hanging="360"/>
-      </w:pPr>
-      <w:rPr>
-        <w:u w:val="none"/>
-      </w:rPr>
-    </w:lvl>
-    <w:lvl w:ilvl="4">
-      <w:start w:val="1"/>
-      <w:numFmt w:val="lowerLetter"/>
-      <w:lvlText w:val="%5."/>
-      <w:lvlJc w:val="left"/>
-      <w:pPr>
-        <w:ind w:left="3600" w:hanging="360"/>
-      </w:pPr>
-      <w:rPr>
-        <w:u w:val="none"/>
-      </w:rPr>
-    </w:lvl>
-    <w:lvl w:ilvl="5">
-      <w:start w:val="1"/>
-      <w:numFmt w:val="lowerRoman"/>
-      <w:lvlText w:val="%6."/>
-      <w:lvlJc w:val="right"/>
-      <w:pPr>
-        <w:ind w:left="4320" w:hanging="360"/>
-      </w:pPr>
-      <w:rPr>
-        <w:u w:val="none"/>
-      </w:rPr>
-    </w:lvl>
-    <w:lvl w:ilvl="6">
-      <w:start w:val="1"/>
-      <w:numFmt w:val="decimal"/>
-      <w:lvlText w:val="%7."/>
-      <w:lvlJc w:val="left"/>
-      <w:pPr>
-        <w:ind w:left="5040" w:hanging="360"/>
-      </w:pPr>
-      <w:rPr>
-        <w:u w:val="none"/>
-      </w:rPr>
-    </w:lvl>
-    <w:lvl w:ilvl="7">
-      <w:start w:val="1"/>
-      <w:numFmt w:val="lowerLetter"/>
-      <w:lvlText w:val="%8."/>
-      <w:lvlJc w:val="left"/>
-      <w:pPr>
-        <w:ind w:left="5760" w:hanging="360"/>
-      </w:pPr>
-      <w:rPr>
-        <w:u w:val="none"/>
-      </w:rPr>
-    </w:lvl>
-    <w:lvl w:ilvl="8">
-      <w:start w:val="1"/>
-      <w:numFmt w:val="lowerRoman"/>
-      <w:lvlText w:val="%9."/>
-      <w:lvlJc w:val="right"/>
-      <w:pPr>
-        <w:ind w:left="6480" w:hanging="360"/>
-      </w:pPr>
-      <w:rPr>
-        <w:u w:val="none"/>
-      </w:rPr>
-    </w:lvl>
-  </w:abstractNum>
-  <w:abstractNum w:abstractNumId="16">
-    <w:lvl w:ilvl="0">
-      <w:start w:val="4"/>
-      <w:numFmt w:val="decimal"/>
-      <w:lvlText w:val="[%1]"/>
-      <w:lvlJc w:val="left"/>
-      <w:pPr>
-        <w:ind w:left="0" w:firstLine="0"/>
-      </w:pPr>
-      <w:rPr/>
-    </w:lvl>
-    <w:lvl w:ilvl="1">
-      <w:start w:val="0"/>
-      <w:numFmt w:val="decimal"/>
-      <w:lvlText w:val=""/>
-      <w:lvlJc w:val="left"/>
-      <w:pPr>
-        <w:ind w:left="0" w:firstLine="0"/>
-      </w:pPr>
-      <w:rPr/>
-    </w:lvl>
-    <w:lvl w:ilvl="2">
-      <w:start w:val="0"/>
-      <w:numFmt w:val="decimal"/>
-      <w:lvlText w:val=""/>
-      <w:lvlJc w:val="left"/>
-      <w:pPr>
-        <w:ind w:left="0" w:firstLine="0"/>
-      </w:pPr>
-      <w:rPr/>
-    </w:lvl>
-    <w:lvl w:ilvl="3">
-      <w:start w:val="0"/>
-      <w:numFmt w:val="decimal"/>
-      <w:lvlText w:val=""/>
-      <w:lvlJc w:val="left"/>
-      <w:pPr>
-        <w:ind w:left="0" w:firstLine="0"/>
-      </w:pPr>
-      <w:rPr/>
-    </w:lvl>
-    <w:lvl w:ilvl="4">
-      <w:start w:val="0"/>
-      <w:numFmt w:val="decimal"/>
-      <w:lvlText w:val=""/>
-      <w:lvlJc w:val="left"/>
-      <w:pPr>
-        <w:ind w:left="0" w:firstLine="0"/>
-      </w:pPr>
-      <w:rPr/>
-    </w:lvl>
-    <w:lvl w:ilvl="5">
-      <w:start w:val="0"/>
-      <w:numFmt w:val="decimal"/>
-      <w:lvlText w:val=""/>
-      <w:lvlJc w:val="left"/>
-      <w:pPr>
-        <w:ind w:left="0" w:firstLine="0"/>
-      </w:pPr>
-      <w:rPr/>
-    </w:lvl>
-    <w:lvl w:ilvl="6">
-      <w:start w:val="0"/>
-      <w:numFmt w:val="decimal"/>
-      <w:lvlText w:val=""/>
-      <w:lvlJc w:val="left"/>
-      <w:pPr>
-        <w:ind w:left="0" w:firstLine="0"/>
-      </w:pPr>
-      <w:rPr/>
-    </w:lvl>
-    <w:lvl w:ilvl="7">
-      <w:start w:val="0"/>
-      <w:numFmt w:val="decimal"/>
-      <w:lvlText w:val=""/>
-      <w:lvlJc w:val="left"/>
-      <w:pPr>
-        <w:ind w:left="0" w:firstLine="0"/>
-      </w:pPr>
-      <w:rPr/>
-    </w:lvl>
-    <w:lvl w:ilvl="8">
-      <w:start w:val="0"/>
-      <w:numFmt w:val="decimal"/>
-      <w:lvlText w:val=""/>
-      <w:lvlJc w:val="left"/>
-      <w:pPr>
-        <w:ind w:left="0" w:firstLine="0"/>
-      </w:pPr>
-      <w:rPr/>
-    </w:lvl>
-  </w:abstractNum>
-  <w:abstractNum w:abstractNumId="17">
-    <w:lvl w:ilvl="0">
-      <w:start w:val="6"/>
-      <w:numFmt w:val="decimal"/>
-      <w:lvlText w:val="[%1]"/>
-      <w:lvlJc w:val="left"/>
-      <w:pPr>
-        <w:ind w:left="0" w:firstLine="0"/>
-      </w:pPr>
-      <w:rPr/>
-    </w:lvl>
-    <w:lvl w:ilvl="1">
-      <w:start w:val="0"/>
-      <w:numFmt w:val="decimal"/>
-      <w:lvlText w:val=""/>
-      <w:lvlJc w:val="left"/>
-      <w:pPr>
-        <w:ind w:left="0" w:firstLine="0"/>
-      </w:pPr>
-      <w:rPr/>
-    </w:lvl>
-    <w:lvl w:ilvl="2">
-      <w:start w:val="0"/>
-      <w:numFmt w:val="decimal"/>
-      <w:lvlText w:val=""/>
-      <w:lvlJc w:val="left"/>
-      <w:pPr>
-        <w:ind w:left="0" w:firstLine="0"/>
-      </w:pPr>
-      <w:rPr/>
-    </w:lvl>
-    <w:lvl w:ilvl="3">
-      <w:start w:val="0"/>
-      <w:numFmt w:val="decimal"/>
-      <w:lvlText w:val=""/>
-      <w:lvlJc w:val="left"/>
-      <w:pPr>
-        <w:ind w:left="0" w:firstLine="0"/>
-      </w:pPr>
-      <w:rPr/>
-    </w:lvl>
-    <w:lvl w:ilvl="4">
-      <w:start w:val="0"/>
-      <w:numFmt w:val="decimal"/>
-      <w:lvlText w:val=""/>
-      <w:lvlJc w:val="left"/>
-      <w:pPr>
-        <w:ind w:left="0" w:firstLine="0"/>
-      </w:pPr>
-      <w:rPr/>
-    </w:lvl>
-    <w:lvl w:ilvl="5">
-      <w:start w:val="0"/>
-      <w:numFmt w:val="decimal"/>
-      <w:lvlText w:val=""/>
-      <w:lvlJc w:val="left"/>
-      <w:pPr>
-        <w:ind w:left="0" w:firstLine="0"/>
-      </w:pPr>
-      <w:rPr/>
-    </w:lvl>
-    <w:lvl w:ilvl="6">
-      <w:start w:val="0"/>
-      <w:numFmt w:val="decimal"/>
-      <w:lvlText w:val=""/>
-      <w:lvlJc w:val="left"/>
-      <w:pPr>
-        <w:ind w:left="0" w:firstLine="0"/>
-      </w:pPr>
-      <w:rPr/>
-    </w:lvl>
-    <w:lvl w:ilvl="7">
-      <w:start w:val="0"/>
-      <w:numFmt w:val="decimal"/>
-      <w:lvlText w:val=""/>
-      <w:lvlJc w:val="left"/>
-      <w:pPr>
-        <w:ind w:left="0" w:firstLine="0"/>
-      </w:pPr>
-      <w:rPr/>
-    </w:lvl>
-    <w:lvl w:ilvl="8">
-      <w:start w:val="0"/>
-      <w:numFmt w:val="decimal"/>
-      <w:lvlText w:val=""/>
-      <w:lvlJc w:val="left"/>
-      <w:pPr>
-        <w:ind w:left="0" w:firstLine="0"/>
-      </w:pPr>
-      <w:rPr/>
-    </w:lvl>
-  </w:abstractNum>
-  <w:abstractNum w:abstractNumId="18">
-    <w:lvl w:ilvl="0">
-      <w:start w:val="1"/>
-      <w:numFmt w:val="bullet"/>
-      <w:lvlText w:val="в"/>
-      <w:lvlJc w:val="left"/>
-      <w:pPr>
-        <w:ind w:left="0" w:firstLine="0"/>
-      </w:pPr>
-      <w:rPr/>
-    </w:lvl>
-    <w:lvl w:ilvl="1">
-      <w:start w:val="1"/>
-      <w:numFmt w:val="bullet"/>
-      <w:lvlText w:val="В"/>
-      <w:lvlJc w:val="left"/>
-      <w:pPr>
-        <w:ind w:left="0" w:firstLine="0"/>
-      </w:pPr>
-      <w:rPr/>
-    </w:lvl>
-    <w:lvl w:ilvl="2">
-      <w:start w:val="0"/>
-      <w:numFmt w:val="decimal"/>
-      <w:lvlText w:val=""/>
-      <w:lvlJc w:val="left"/>
-      <w:pPr>
-        <w:ind w:left="0" w:firstLine="0"/>
-      </w:pPr>
-      <w:rPr/>
-    </w:lvl>
-    <w:lvl w:ilvl="3">
-      <w:start w:val="0"/>
-      <w:numFmt w:val="decimal"/>
-      <w:lvlText w:val=""/>
-      <w:lvlJc w:val="left"/>
-      <w:pPr>
-        <w:ind w:left="0" w:firstLine="0"/>
-      </w:pPr>
-      <w:rPr/>
-    </w:lvl>
-    <w:lvl w:ilvl="4">
-      <w:start w:val="0"/>
-      <w:numFmt w:val="decimal"/>
-      <w:lvlText w:val=""/>
-      <w:lvlJc w:val="left"/>
-      <w:pPr>
-        <w:ind w:left="0" w:firstLine="0"/>
-      </w:pPr>
-      <w:rPr/>
-    </w:lvl>
-    <w:lvl w:ilvl="5">
-      <w:start w:val="0"/>
-      <w:numFmt w:val="decimal"/>
-      <w:lvlText w:val=""/>
-      <w:lvlJc w:val="left"/>
-      <w:pPr>
-        <w:ind w:left="0" w:firstLine="0"/>
-      </w:pPr>
-      <w:rPr/>
-    </w:lvl>
-    <w:lvl w:ilvl="6">
-      <w:start w:val="0"/>
-      <w:numFmt w:val="decimal"/>
-      <w:lvlText w:val=""/>
-      <w:lvlJc w:val="left"/>
-      <w:pPr>
-        <w:ind w:left="0" w:firstLine="0"/>
-      </w:pPr>
-      <w:rPr/>
-    </w:lvl>
-    <w:lvl w:ilvl="7">
-      <w:start w:val="0"/>
-      <w:numFmt w:val="decimal"/>
-      <w:lvlText w:val=""/>
-      <w:lvlJc w:val="left"/>
-      <w:pPr>
-        <w:ind w:left="0" w:firstLine="0"/>
-      </w:pPr>
-      <w:rPr/>
-    </w:lvl>
-    <w:lvl w:ilvl="8">
-      <w:start w:val="0"/>
-      <w:numFmt w:val="decimal"/>
-      <w:lvlText w:val=""/>
-      <w:lvlJc w:val="left"/>
-      <w:pPr>
-        <w:ind w:left="0" w:firstLine="0"/>
-      </w:pPr>
-      <w:rPr/>
-    </w:lvl>
-  </w:abstractNum>
-  <w:abstractNum w:abstractNumId="19">
     <w:lvl w:ilvl="0">
       <w:start w:val="1"/>
       <w:numFmt w:val="decimal"/>
@@ -11826,24 +10430,6 @@
   </w:num>
   <w:num w:numId="13">
     <w:abstractNumId w:val="13"/>
-  </w:num>
-  <w:num w:numId="14">
-    <w:abstractNumId w:val="14"/>
-  </w:num>
-  <w:num w:numId="15">
-    <w:abstractNumId w:val="15"/>
-  </w:num>
-  <w:num w:numId="16">
-    <w:abstractNumId w:val="16"/>
-  </w:num>
-  <w:num w:numId="17">
-    <w:abstractNumId w:val="17"/>
-  </w:num>
-  <w:num w:numId="18">
-    <w:abstractNumId w:val="18"/>
-  </w:num>
-  <w:num w:numId="19">
-    <w:abstractNumId w:val="19"/>
   </w:num>
 </w:numbering>
 </file>

--- a/report_practice.docx
+++ b/report_practice.docx
@@ -1522,7 +1522,7 @@
             <w:pPr>
               <w:numPr>
                 <w:ilvl w:val="0"/>
-                <w:numId w:val="9"/>
+                <w:numId w:val="4"/>
               </w:numPr>
               <w:ind w:left="720" w:hanging="360"/>
               <w:rPr>
@@ -1540,7 +1540,7 @@
             <w:pPr>
               <w:numPr>
                 <w:ilvl w:val="0"/>
-                <w:numId w:val="9"/>
+                <w:numId w:val="4"/>
               </w:numPr>
               <w:ind w:left="720" w:hanging="360"/>
               <w:rPr>
@@ -1558,7 +1558,7 @@
             <w:pPr>
               <w:numPr>
                 <w:ilvl w:val="0"/>
-                <w:numId w:val="9"/>
+                <w:numId w:val="4"/>
               </w:numPr>
               <w:ind w:left="720" w:hanging="360"/>
               <w:rPr>
@@ -1576,7 +1576,7 @@
             <w:pPr>
               <w:numPr>
                 <w:ilvl w:val="0"/>
-                <w:numId w:val="9"/>
+                <w:numId w:val="4"/>
               </w:numPr>
               <w:ind w:left="720" w:hanging="360"/>
               <w:rPr>
@@ -1594,7 +1594,7 @@
             <w:pPr>
               <w:numPr>
                 <w:ilvl w:val="0"/>
-                <w:numId w:val="9"/>
+                <w:numId w:val="4"/>
               </w:numPr>
               <w:ind w:left="720" w:hanging="360"/>
               <w:rPr>
@@ -2441,7 +2441,7 @@
       <w:pPr>
         <w:numPr>
           <w:ilvl w:val="0"/>
-          <w:numId w:val="7"/>
+          <w:numId w:val="3"/>
         </w:numPr>
         <w:tabs>
           <w:tab w:val="left" w:leader="none" w:pos="1078"/>
@@ -2500,7 +2500,7 @@
       <w:pPr>
         <w:numPr>
           <w:ilvl w:val="0"/>
-          <w:numId w:val="7"/>
+          <w:numId w:val="3"/>
         </w:numPr>
         <w:tabs>
           <w:tab w:val="left" w:leader="none" w:pos="1070"/>
@@ -2545,7 +2545,7 @@
       <w:pPr>
         <w:numPr>
           <w:ilvl w:val="0"/>
-          <w:numId w:val="7"/>
+          <w:numId w:val="3"/>
         </w:numPr>
         <w:tabs>
           <w:tab w:val="left" w:leader="none" w:pos="1070"/>
@@ -2590,7 +2590,7 @@
       <w:pPr>
         <w:numPr>
           <w:ilvl w:val="0"/>
-          <w:numId w:val="7"/>
+          <w:numId w:val="3"/>
         </w:numPr>
         <w:tabs>
           <w:tab w:val="left" w:leader="none" w:pos="1066"/>
@@ -2648,7 +2648,7 @@
       <w:pPr>
         <w:numPr>
           <w:ilvl w:val="0"/>
-          <w:numId w:val="7"/>
+          <w:numId w:val="3"/>
         </w:numPr>
         <w:tabs>
           <w:tab w:val="left" w:leader="none" w:pos="1121"/>
@@ -2669,7 +2669,7 @@
       <w:pPr>
         <w:numPr>
           <w:ilvl w:val="0"/>
-          <w:numId w:val="7"/>
+          <w:numId w:val="3"/>
         </w:numPr>
         <w:tabs>
           <w:tab w:val="left" w:leader="none" w:pos="1020"/>
@@ -3066,12 +3066,12 @@
             <wp:extent cx="5279390" cy="2101215"/>
             <wp:effectExtent b="0" l="0" r="0" t="0"/>
             <wp:wrapNone/>
-            <wp:docPr id="2" name="image2.jpg"/>
+            <wp:docPr id="3" name="image3.jpg"/>
             <a:graphic>
               <a:graphicData uri="http://schemas.openxmlformats.org/drawingml/2006/picture">
                 <pic:pic>
                   <pic:nvPicPr>
-                    <pic:cNvPr id="0" name="image2.jpg"/>
+                    <pic:cNvPr id="0" name="image3.jpg"/>
                     <pic:cNvPicPr preferRelativeResize="0"/>
                   </pic:nvPicPr>
                   <pic:blipFill>
@@ -3318,7 +3318,7 @@
       <w:pPr>
         <w:numPr>
           <w:ilvl w:val="0"/>
-          <w:numId w:val="6"/>
+          <w:numId w:val="2"/>
         </w:numPr>
         <w:tabs>
           <w:tab w:val="left" w:leader="none" w:pos="1123"/>
@@ -5186,32 +5186,129 @@
         <w:rPr>
           <w:rtl w:val="0"/>
         </w:rPr>
-        <w:t xml:space="preserve">    V=L, V”=L”</w:t>
-      </w:r>
-    </w:p>
-    <w:p>
-      <w:pPr>
-        <w:numPr>
-          <w:ilvl w:val="1"/>
-          <w:numId w:val="2"/>
-        </w:numPr>
+        <w:t xml:space="preserve">V=L, V”=L”</w:t>
+      </w:r>
+    </w:p>
+    <w:p>
+      <w:pPr>
         <w:tabs>
           <w:tab w:val="left" w:leader="none" w:pos="1381"/>
         </w:tabs>
-        <w:ind w:left="1381" w:hanging="673"/>
-        <w:jc w:val="left"/>
-        <w:rPr/>
-      </w:pPr>
-      <w:r>
-        <w:rPr>
-          <w:rtl w:val="0"/>
-        </w:rPr>
-        <w:t xml:space="preserve">Если V является корнем, то</w:t>
+        <w:jc w:val="left"/>
+        <w:rPr/>
+      </w:pPr>
+      <w:r>
+        <w:rPr>
+          <w:rtl w:val="0"/>
+        </w:rPr>
+        <w:t xml:space="preserve">while V != tree-&gt;root then</w:t>
+      </w:r>
+      <w:r>
+        <w:rPr>
+          <w:rtl w:val="0"/>
+        </w:rPr>
+      </w:r>
+    </w:p>
+    <w:p>
+      <w:pPr>
+        <w:spacing w:line="14.399999999999999" w:lineRule="auto"/>
+        <w:jc w:val="left"/>
+        <w:rPr/>
+      </w:pPr>
+      <w:r>
+        <w:rPr>
+          <w:rtl w:val="0"/>
+        </w:rPr>
       </w:r>
     </w:p>
     <w:p>
       <w:pPr>
         <w:ind w:left="0" w:firstLine="0"/>
+        <w:jc w:val="left"/>
+        <w:rPr/>
+      </w:pPr>
+      <w:r>
+        <w:rPr>
+          <w:rtl w:val="0"/>
+        </w:rPr>
+        <w:t xml:space="preserve">    </w:t>
+      </w:r>
+      <w:r>
+        <w:rPr>
+          <w:rtl w:val="0"/>
+        </w:rPr>
+        <w:t xml:space="preserve">P = V.parent</w:t>
+      </w:r>
+      <w:r>
+        <w:rPr>
+          <w:rtl w:val="0"/>
+        </w:rPr>
+      </w:r>
+    </w:p>
+    <w:p>
+      <w:pPr>
+        <w:spacing w:line="192" w:lineRule="auto"/>
+        <w:ind w:left="0" w:right="2900" w:firstLine="0"/>
+        <w:jc w:val="left"/>
+        <w:rPr/>
+      </w:pPr>
+      <w:r>
+        <w:rPr>
+          <w:rtl w:val="0"/>
+        </w:rPr>
+        <w:t xml:space="preserve">    </w:t>
+      </w:r>
+      <w:r>
+        <w:rPr>
+          <w:rtl w:val="0"/>
+        </w:rPr>
+        <w:t xml:space="preserve">P</w:t>
+      </w:r>
+      <w:r>
+        <w:rPr>
+          <w:vertAlign w:val="subscript"/>
+          <w:rtl w:val="0"/>
+        </w:rPr>
+        <w:t xml:space="preserve">V</w:t>
+      </w:r>
+      <w:r>
+        <w:rPr>
+          <w:rtl w:val="0"/>
+        </w:rPr>
+        <w:t xml:space="preserve"> = запись в узле P о потомке V</w:t>
+      </w:r>
+    </w:p>
+    <w:p>
+      <w:pPr>
+        <w:spacing w:line="192" w:lineRule="auto"/>
+        <w:ind w:left="0" w:right="2900" w:firstLine="0"/>
+        <w:jc w:val="left"/>
+        <w:rPr/>
+      </w:pPr>
+      <w:r>
+        <w:rPr>
+          <w:rtl w:val="0"/>
+        </w:rPr>
+        <w:t xml:space="preserve">    rtree_correct (P</w:t>
+      </w:r>
+      <w:r>
+        <w:rPr>
+          <w:vertAlign w:val="subscript"/>
+          <w:rtl w:val="0"/>
+        </w:rPr>
+        <w:t xml:space="preserve">V</w:t>
+      </w:r>
+      <w:r>
+        <w:rPr>
+          <w:rtl w:val="0"/>
+        </w:rPr>
+        <w:t xml:space="preserve">)</w:t>
+      </w:r>
+    </w:p>
+    <w:p>
+      <w:pPr>
+        <w:spacing w:line="192" w:lineRule="auto"/>
+        <w:ind w:left="0" w:right="2900" w:firstLine="0"/>
         <w:jc w:val="left"/>
         <w:rPr/>
       </w:pPr>
@@ -5229,191 +5326,223 @@
           </w:r>
         </w:sdtContent>
       </w:sdt>
-      <w:r>
-        <w:rPr>
-          <w:rtl w:val="0"/>
-        </w:rPr>
-      </w:r>
-    </w:p>
-    <w:p>
-      <w:pPr>
-        <w:spacing w:line="30" w:lineRule="auto"/>
-        <w:jc w:val="left"/>
-        <w:rPr/>
-      </w:pPr>
-      <w:r>
-        <w:rPr>
-          <w:rtl w:val="0"/>
-        </w:rPr>
-      </w:r>
-    </w:p>
-    <w:p>
-      <w:pPr>
+    </w:p>
+    <w:p>
+      <w:pPr>
+        <w:spacing w:line="199" w:lineRule="auto"/>
+        <w:ind w:left="0" w:firstLine="0"/>
+        <w:jc w:val="left"/>
+        <w:rPr/>
+      </w:pPr>
+      <w:r>
+        <w:rPr>
+          <w:rtl w:val="0"/>
+        </w:rPr>
+        <w:t xml:space="preserve">        P</w:t>
+      </w:r>
+      <w:r>
+        <w:rPr>
+          <w:vertAlign w:val="subscript"/>
+          <w:rtl w:val="0"/>
+        </w:rPr>
+        <w:t xml:space="preserve">V”</w:t>
+      </w:r>
+      <w:r>
+        <w:rPr>
+          <w:rtl w:val="0"/>
+        </w:rPr>
+        <w:t xml:space="preserve">  = новая запись о узле V”</w:t>
+      </w:r>
+      <w:r>
+        <w:rPr>
+          <w:rtl w:val="0"/>
+        </w:rPr>
+      </w:r>
+    </w:p>
+    <w:p>
+      <w:pPr>
+        <w:spacing w:line="14.399999999999999" w:lineRule="auto"/>
+        <w:jc w:val="left"/>
+        <w:rPr/>
+      </w:pPr>
+      <w:r>
+        <w:rPr>
+          <w:rtl w:val="0"/>
+        </w:rPr>
+      </w:r>
+    </w:p>
+    <w:p>
+      <w:pPr>
+        <w:spacing w:line="207" w:lineRule="auto"/>
+        <w:ind w:left="0" w:right="1680" w:firstLine="0"/>
+        <w:jc w:val="left"/>
+        <w:rPr/>
+      </w:pPr>
+      <w:r>
+        <w:rPr>
+          <w:rtl w:val="0"/>
+        </w:rPr>
+        <w:t xml:space="preserve">        if P-&gt;count &lt; M then</w:t>
+      </w:r>
+      <w:r>
+        <w:rPr>
+          <w:rtl w:val="0"/>
+        </w:rPr>
+      </w:r>
+    </w:p>
+    <w:p>
+      <w:pPr>
+        <w:spacing w:line="207" w:lineRule="auto"/>
+        <w:ind w:left="0" w:right="1680" w:firstLine="0"/>
+        <w:jc w:val="left"/>
+        <w:rPr>
+          <w:vertAlign w:val="subscript"/>
+        </w:rPr>
+      </w:pPr>
+      <w:r>
+        <w:rPr>
+          <w:rtl w:val="0"/>
+        </w:rPr>
+        <w:t xml:space="preserve">            P += P</w:t>
+      </w:r>
+      <w:r>
+        <w:rPr>
+          <w:vertAlign w:val="subscript"/>
+          <w:rtl w:val="0"/>
+        </w:rPr>
+        <w:t xml:space="preserve">V”</w:t>
+      </w:r>
+      <w:r>
+        <w:rPr>
+          <w:rtl w:val="0"/>
+        </w:rPr>
+      </w:r>
+    </w:p>
+    <w:p>
+      <w:pPr>
+        <w:spacing w:line="224" w:lineRule="auto"/>
+        <w:ind w:left="0" w:firstLine="0"/>
+        <w:jc w:val="left"/>
+        <w:rPr/>
+      </w:pPr>
+      <w:r>
+        <w:rPr>
+          <w:rtl w:val="0"/>
+        </w:rPr>
+        <w:t xml:space="preserve">        else</w:t>
+      </w:r>
+    </w:p>
+    <w:p>
+      <w:pPr>
+        <w:spacing w:line="198" w:lineRule="auto"/>
+        <w:ind w:left="0" w:firstLine="0"/>
+        <w:jc w:val="left"/>
+        <w:rPr/>
+      </w:pPr>
+      <w:r>
+        <w:rPr>
+          <w:rtl w:val="0"/>
+        </w:rPr>
+        <w:t xml:space="preserve">            </w:t>
+      </w:r>
+      <w:r>
+        <w:rPr>
+          <w:rtl w:val="0"/>
+        </w:rPr>
+        <w:t xml:space="preserve">P” = node_split (P, P</w:t>
+      </w:r>
+      <w:r>
+        <w:rPr>
+          <w:vertAlign w:val="subscript"/>
+          <w:rtl w:val="0"/>
+        </w:rPr>
+        <w:t xml:space="preserve">V”</w:t>
+      </w:r>
+      <w:r>
+        <w:rPr>
+          <w:rtl w:val="0"/>
+        </w:rPr>
+        <w:t xml:space="preserve">)</w:t>
+      </w:r>
+    </w:p>
+    <w:p>
+      <w:pPr>
+        <w:spacing w:line="198" w:lineRule="auto"/>
+        <w:ind w:left="0" w:firstLine="0"/>
+        <w:jc w:val="left"/>
+        <w:rPr/>
+      </w:pPr>
+      <w:r>
+        <w:rPr>
+          <w:rtl w:val="0"/>
+        </w:rPr>
+        <w:t xml:space="preserve">       end if</w:t>
+      </w:r>
+      <w:r>
+        <w:rPr>
+          <w:rtl w:val="0"/>
+        </w:rPr>
+      </w:r>
+    </w:p>
+    <w:p>
+      <w:pPr>
+        <w:spacing w:line="14.399999999999999" w:lineRule="auto"/>
+        <w:jc w:val="left"/>
+        <w:rPr/>
+      </w:pPr>
+      <w:r>
+        <w:rPr>
+          <w:rtl w:val="0"/>
+        </w:rPr>
+      </w:r>
+    </w:p>
+    <w:p>
+      <w:pPr>
+        <w:tabs>
+          <w:tab w:val="left" w:leader="none" w:pos="1381"/>
+        </w:tabs>
         <w:spacing w:line="228" w:lineRule="auto"/>
-        <w:ind w:left="0" w:right="2140" w:firstLine="0"/>
-        <w:jc w:val="left"/>
-        <w:rPr/>
-      </w:pPr>
-      <w:r>
-        <w:rPr>
-          <w:rtl w:val="0"/>
-        </w:rPr>
-        <w:t xml:space="preserve">        r</w:t>
-      </w:r>
-      <w:r>
-        <w:rPr>
-          <w:rtl w:val="0"/>
-        </w:rPr>
-        <w:t xml:space="preserve">oot = tree-&gt;root</w:t>
-      </w:r>
-    </w:p>
-    <w:p>
-      <w:pPr>
+        <w:ind w:right="7080"/>
+        <w:jc w:val="left"/>
+        <w:rPr/>
+      </w:pPr>
+      <w:r>
+        <w:rPr>
+          <w:rtl w:val="0"/>
+        </w:rPr>
+        <w:t xml:space="preserve">    end if</w:t>
+      </w:r>
+    </w:p>
+    <w:p>
+      <w:pPr>
+        <w:tabs>
+          <w:tab w:val="left" w:leader="none" w:pos="1381"/>
+        </w:tabs>
         <w:spacing w:line="228" w:lineRule="auto"/>
-        <w:ind w:left="0" w:right="2140" w:firstLine="0"/>
-        <w:jc w:val="left"/>
-        <w:rPr/>
-      </w:pPr>
-      <w:r>
-        <w:rPr>
-          <w:rtl w:val="0"/>
-        </w:rPr>
-        <w:t xml:space="preserve">        root.data[] = V, V”</w:t>
-      </w:r>
-    </w:p>
-    <w:p>
-      <w:pPr>
+        <w:ind w:right="7080"/>
+        <w:jc w:val="left"/>
+        <w:rPr/>
+      </w:pPr>
+      <w:r>
+        <w:rPr>
+          <w:rtl w:val="0"/>
+        </w:rPr>
+        <w:t xml:space="preserve">    </w:t>
+      </w:r>
+      <w:r>
+        <w:rPr>
+          <w:rtl w:val="0"/>
+        </w:rPr>
+        <w:t xml:space="preserve">V = P, V”=P”</w:t>
+      </w:r>
+    </w:p>
+    <w:p>
+      <w:pPr>
+        <w:tabs>
+          <w:tab w:val="left" w:leader="none" w:pos="1381"/>
+        </w:tabs>
         <w:spacing w:line="228" w:lineRule="auto"/>
-        <w:ind w:left="0" w:right="2140" w:firstLine="0"/>
-        <w:jc w:val="left"/>
-        <w:rPr/>
-      </w:pPr>
-      <w:r>
-        <w:rPr>
-          <w:rtl w:val="0"/>
-        </w:rPr>
-        <w:t xml:space="preserve">        return</w:t>
-      </w:r>
-    </w:p>
-    <w:p>
-      <w:pPr>
-        <w:spacing w:line="228" w:lineRule="auto"/>
-        <w:ind w:left="0" w:right="2140" w:firstLine="0"/>
-        <w:jc w:val="left"/>
-        <w:rPr/>
-      </w:pPr>
-      <w:r>
-        <w:rPr>
-          <w:rtl w:val="0"/>
-        </w:rPr>
-        <w:t xml:space="preserve">    end if</w:t>
-      </w:r>
-      <w:r>
-        <w:rPr>
-          <w:rtl w:val="0"/>
-        </w:rPr>
-      </w:r>
-    </w:p>
-    <w:p>
-      <w:pPr>
-        <w:spacing w:line="14.399999999999999" w:lineRule="auto"/>
-        <w:jc w:val="left"/>
-        <w:rPr/>
-      </w:pPr>
-      <w:r>
-        <w:rPr>
-          <w:rtl w:val="0"/>
-        </w:rPr>
-      </w:r>
-    </w:p>
-    <w:p>
-      <w:pPr>
-        <w:ind w:left="0" w:firstLine="0"/>
-        <w:jc w:val="left"/>
-        <w:rPr/>
-      </w:pPr>
-      <w:r>
-        <w:rPr>
-          <w:rtl w:val="0"/>
-        </w:rPr>
-        <w:t xml:space="preserve">    </w:t>
-      </w:r>
-      <w:r>
-        <w:rPr>
-          <w:rtl w:val="0"/>
-        </w:rPr>
-        <w:t xml:space="preserve">P = V.parent</w:t>
-      </w:r>
-      <w:r>
-        <w:rPr>
-          <w:rtl w:val="0"/>
-        </w:rPr>
-      </w:r>
-    </w:p>
-    <w:p>
-      <w:pPr>
-        <w:spacing w:line="192" w:lineRule="auto"/>
-        <w:ind w:left="0" w:right="2900" w:firstLine="0"/>
-        <w:jc w:val="left"/>
-        <w:rPr/>
-      </w:pPr>
-      <w:r>
-        <w:rPr>
-          <w:rtl w:val="0"/>
-        </w:rPr>
-        <w:t xml:space="preserve">    </w:t>
-      </w:r>
-      <w:r>
-        <w:rPr>
-          <w:rtl w:val="0"/>
-        </w:rPr>
-        <w:t xml:space="preserve">P</w:t>
-      </w:r>
-      <w:r>
-        <w:rPr>
-          <w:vertAlign w:val="subscript"/>
-          <w:rtl w:val="0"/>
-        </w:rPr>
-        <w:t xml:space="preserve">V</w:t>
-      </w:r>
-      <w:r>
-        <w:rPr>
-          <w:rtl w:val="0"/>
-        </w:rPr>
-        <w:t xml:space="preserve"> = запись в узле P о потомке V</w:t>
-      </w:r>
-    </w:p>
-    <w:p>
-      <w:pPr>
-        <w:spacing w:line="192" w:lineRule="auto"/>
-        <w:ind w:left="0" w:right="2900" w:firstLine="0"/>
-        <w:jc w:val="left"/>
-        <w:rPr/>
-      </w:pPr>
-      <w:r>
-        <w:rPr>
-          <w:rtl w:val="0"/>
-        </w:rPr>
-        <w:t xml:space="preserve">    rtree_correct (P</w:t>
-      </w:r>
-      <w:r>
-        <w:rPr>
-          <w:vertAlign w:val="subscript"/>
-          <w:rtl w:val="0"/>
-        </w:rPr>
-        <w:t xml:space="preserve">V</w:t>
-      </w:r>
-      <w:r>
-        <w:rPr>
-          <w:rtl w:val="0"/>
-        </w:rPr>
-        <w:t xml:space="preserve">)</w:t>
-      </w:r>
-    </w:p>
-    <w:p>
-      <w:pPr>
-        <w:spacing w:line="192" w:lineRule="auto"/>
-        <w:ind w:left="0" w:right="2900" w:firstLine="0"/>
+        <w:ind w:right="7080"/>
         <w:jc w:val="left"/>
         <w:rPr/>
       </w:pPr>
@@ -5434,188 +5563,90 @@
     </w:p>
     <w:p>
       <w:pPr>
-        <w:spacing w:line="199" w:lineRule="auto"/>
-        <w:ind w:left="1761" w:firstLine="0"/>
-        <w:jc w:val="left"/>
-        <w:rPr/>
-      </w:pPr>
-      <w:r>
-        <w:rPr>
-          <w:rtl w:val="0"/>
-        </w:rPr>
-        <w:t xml:space="preserve">P</w:t>
-      </w:r>
-      <w:r>
-        <w:rPr>
-          <w:vertAlign w:val="subscript"/>
-          <w:rtl w:val="0"/>
-        </w:rPr>
-        <w:t xml:space="preserve">V”</w:t>
-      </w:r>
-      <w:r>
-        <w:rPr>
-          <w:rtl w:val="0"/>
-        </w:rPr>
-        <w:t xml:space="preserve">  = новая запись о узле V”</w:t>
-      </w:r>
-      <w:r>
-        <w:rPr>
-          <w:rtl w:val="0"/>
-        </w:rPr>
-      </w:r>
-    </w:p>
-    <w:p>
-      <w:pPr>
-        <w:spacing w:line="14.399999999999999" w:lineRule="auto"/>
-        <w:jc w:val="left"/>
-        <w:rPr/>
-      </w:pPr>
-      <w:r>
-        <w:rPr>
-          <w:rtl w:val="0"/>
-        </w:rPr>
-      </w:r>
-    </w:p>
-    <w:p>
-      <w:pPr>
-        <w:spacing w:line="207" w:lineRule="auto"/>
-        <w:ind w:left="2121" w:right="1680" w:hanging="370.99999999999994"/>
-        <w:jc w:val="left"/>
-        <w:rPr/>
-      </w:pPr>
-      <w:r>
-        <w:rPr>
-          <w:rtl w:val="0"/>
-        </w:rPr>
-        <w:t xml:space="preserve">Если число элементов в P меньше M, то</w:t>
-      </w:r>
-    </w:p>
-    <w:p>
-      <w:pPr>
-        <w:spacing w:line="207" w:lineRule="auto"/>
-        <w:ind w:left="2841" w:right="1680" w:hanging="371.0000000000002"/>
-        <w:jc w:val="left"/>
-        <w:rPr/>
-      </w:pPr>
-      <w:r>
-        <w:rPr>
-          <w:rtl w:val="0"/>
-        </w:rPr>
-        <w:t xml:space="preserve">P += P</w:t>
-      </w:r>
-      <w:r>
-        <w:rPr>
-          <w:vertAlign w:val="subscript"/>
-          <w:rtl w:val="0"/>
-        </w:rPr>
-        <w:t xml:space="preserve">V”</w:t>
-      </w:r>
-      <w:r>
-        <w:rPr>
-          <w:rtl w:val="0"/>
-        </w:rPr>
-      </w:r>
-    </w:p>
-    <w:p>
-      <w:pPr>
-        <w:spacing w:line="224" w:lineRule="auto"/>
-        <w:ind w:left="1761" w:firstLine="0"/>
-        <w:jc w:val="left"/>
-        <w:rPr/>
-      </w:pPr>
-      <w:r>
-        <w:rPr>
-          <w:rtl w:val="0"/>
-        </w:rPr>
-        <w:t xml:space="preserve">Иначе</w:t>
-      </w:r>
-      <w:r>
-        <w:rPr>
-          <w:rtl w:val="0"/>
-        </w:rPr>
-      </w:r>
-    </w:p>
-    <w:p>
-      <w:pPr>
-        <w:spacing w:line="198" w:lineRule="auto"/>
-        <w:ind w:left="2121" w:firstLine="0"/>
-        <w:jc w:val="left"/>
-        <w:rPr/>
-      </w:pPr>
-      <w:r>
-        <w:rPr>
-          <w:rtl w:val="0"/>
-        </w:rPr>
-        <w:t xml:space="preserve">P” = node_split (P, P</w:t>
-      </w:r>
-      <w:r>
-        <w:rPr>
-          <w:vertAlign w:val="subscript"/>
-          <w:rtl w:val="0"/>
-        </w:rPr>
-        <w:t xml:space="preserve">V”</w:t>
-      </w:r>
-      <w:r>
-        <w:rPr>
-          <w:rtl w:val="0"/>
-        </w:rPr>
-        <w:t xml:space="preserve">)</w:t>
-      </w:r>
-      <w:r>
-        <w:rPr>
-          <w:rtl w:val="0"/>
-        </w:rPr>
-      </w:r>
-    </w:p>
-    <w:p>
-      <w:pPr>
-        <w:spacing w:line="14.399999999999999" w:lineRule="auto"/>
-        <w:jc w:val="left"/>
-        <w:rPr/>
-      </w:pPr>
-      <w:r>
-        <w:rPr>
-          <w:rtl w:val="0"/>
-        </w:rPr>
-      </w:r>
-    </w:p>
-    <w:p>
-      <w:pPr>
-        <w:numPr>
-          <w:ilvl w:val="0"/>
-          <w:numId w:val="12"/>
-        </w:numPr>
-        <w:tabs>
-          <w:tab w:val="left" w:leader="none" w:pos="1381"/>
-        </w:tabs>
+        <w:spacing w:line="30" w:lineRule="auto"/>
+        <w:jc w:val="left"/>
+        <w:rPr/>
+      </w:pPr>
+      <w:r>
+        <w:rPr>
+          <w:rtl w:val="0"/>
+        </w:rPr>
+      </w:r>
+    </w:p>
+    <w:p>
+      <w:pPr>
         <w:spacing w:line="228" w:lineRule="auto"/>
-        <w:ind w:left="1381" w:right="7080" w:hanging="673"/>
-        <w:jc w:val="left"/>
-        <w:rPr/>
-      </w:pPr>
-      <w:r>
-        <w:rPr>
-          <w:rtl w:val="0"/>
-        </w:rPr>
-        <w:t xml:space="preserve">V = P V”=P”</w:t>
-      </w:r>
-    </w:p>
-    <w:p>
-      <w:pPr>
-        <w:ind w:left="1381" w:firstLine="0"/>
-        <w:jc w:val="left"/>
-        <w:rPr/>
-      </w:pPr>
-      <w:r>
-        <w:rPr>
-          <w:rtl w:val="0"/>
-        </w:rPr>
-        <w:t xml:space="preserve">Перейти к шагу 2</w:t>
-      </w:r>
-    </w:p>
-    <w:p>
-      <w:pPr>
-        <w:ind w:left="0" w:firstLine="0"/>
+        <w:ind w:right="2140"/>
+        <w:jc w:val="left"/>
+        <w:rPr/>
+      </w:pPr>
+      <w:r>
+        <w:rPr>
+          <w:rtl w:val="0"/>
+        </w:rPr>
+        <w:t xml:space="preserve">            root = tree-&gt;root</w:t>
+      </w:r>
+    </w:p>
+    <w:p>
+      <w:pPr>
+        <w:spacing w:line="228" w:lineRule="auto"/>
+        <w:ind w:right="2140"/>
+        <w:jc w:val="left"/>
+        <w:rPr/>
+      </w:pPr>
+      <w:r>
+        <w:rPr>
+          <w:rtl w:val="0"/>
+        </w:rPr>
+        <w:t xml:space="preserve">            root.data[] = V, V”</w:t>
+      </w:r>
+    </w:p>
+    <w:p>
+      <w:pPr>
+        <w:spacing w:line="228" w:lineRule="auto"/>
+        <w:ind w:right="2140"/>
+        <w:jc w:val="left"/>
+        <w:rPr/>
+      </w:pPr>
+      <w:r>
+        <w:rPr>
+          <w:rtl w:val="0"/>
+        </w:rPr>
+        <w:t xml:space="preserve">    end if</w:t>
+      </w:r>
+    </w:p>
+    <w:p>
+      <w:pPr>
+        <w:spacing w:line="228" w:lineRule="auto"/>
+        <w:ind w:right="2140"/>
+        <w:jc w:val="left"/>
+        <w:rPr/>
+      </w:pPr>
+      <w:r>
+        <w:rPr>
+          <w:rtl w:val="0"/>
+        </w:rPr>
+        <w:t xml:space="preserve">    return</w:t>
+      </w:r>
+    </w:p>
+    <w:p>
+      <w:pPr>
+        <w:spacing w:line="228" w:lineRule="auto"/>
+        <w:ind w:right="2140"/>
+        <w:jc w:val="left"/>
+        <w:rPr/>
+      </w:pPr>
+      <w:r>
+        <w:rPr>
+          <w:rtl w:val="0"/>
+        </w:rPr>
+        <w:t xml:space="preserve">end while</w:t>
+      </w:r>
+    </w:p>
+    <w:p>
+      <w:pPr>
+        <w:spacing w:line="228" w:lineRule="auto"/>
+        <w:ind w:right="2140"/>
         <w:jc w:val="left"/>
         <w:rPr/>
       </w:pPr>
@@ -6123,48 +6154,43 @@
     </w:p>
     <w:p>
       <w:pPr>
-        <w:numPr>
-          <w:ilvl w:val="1"/>
-          <w:numId w:val="8"/>
-        </w:numPr>
         <w:tabs>
           <w:tab w:val="left" w:leader="none" w:pos="1381"/>
         </w:tabs>
-        <w:ind w:left="1381" w:hanging="673"/>
-        <w:jc w:val="left"/>
-        <w:rPr/>
-      </w:pPr>
-      <w:r>
-        <w:rPr>
-          <w:rtl w:val="0"/>
-        </w:rPr>
-        <w:t xml:space="preserve">V = корень дерева</w:t>
-      </w:r>
-    </w:p>
-    <w:p>
-      <w:pPr>
-        <w:ind w:left="1381" w:firstLine="0"/>
-        <w:jc w:val="left"/>
-        <w:rPr/>
-      </w:pPr>
-      <w:r>
-        <w:rPr>
-          <w:rtl w:val="0"/>
-        </w:rPr>
-        <w:t xml:space="preserve">L = ПОИСК_ОБЪЕКТА(V,O)</w:t>
-      </w:r>
-    </w:p>
-    <w:p>
-      <w:pPr>
-        <w:ind w:left="1381" w:firstLine="0"/>
-        <w:jc w:val="left"/>
-        <w:rPr/>
-      </w:pPr>
-      <w:r>
-        <w:rPr>
-          <w:rtl w:val="0"/>
-        </w:rPr>
-        <w:t xml:space="preserve">Если L = NULL, то</w:t>
+        <w:jc w:val="left"/>
+        <w:rPr/>
+      </w:pPr>
+      <w:r>
+        <w:rPr>
+          <w:rtl w:val="0"/>
+        </w:rPr>
+        <w:t xml:space="preserve">    V = root</w:t>
+      </w:r>
+    </w:p>
+    <w:p>
+      <w:pPr>
+        <w:ind w:left="0" w:firstLine="0"/>
+        <w:jc w:val="left"/>
+        <w:rPr/>
+      </w:pPr>
+      <w:r>
+        <w:rPr>
+          <w:rtl w:val="0"/>
+        </w:rPr>
+        <w:t xml:space="preserve">    L = rtree_search (V,O)</w:t>
+      </w:r>
+    </w:p>
+    <w:p>
+      <w:pPr>
+        <w:ind w:left="0" w:firstLine="0"/>
+        <w:jc w:val="left"/>
+        <w:rPr/>
+      </w:pPr>
+      <w:r>
+        <w:rPr>
+          <w:rtl w:val="0"/>
+        </w:rPr>
+        <w:t xml:space="preserve">    if L == NULL then</w:t>
       </w:r>
     </w:p>
     <w:p>
@@ -6181,138 +6207,131 @@
     </w:p>
     <w:p>
       <w:pPr>
-        <w:ind w:left="1761" w:firstLine="0"/>
-        <w:jc w:val="left"/>
-        <w:rPr/>
-      </w:pPr>
-      <w:r>
-        <w:rPr>
-          <w:rtl w:val="0"/>
-        </w:rPr>
-        <w:t xml:space="preserve">Завершить процедуру удаления</w:t>
-      </w:r>
-    </w:p>
-    <w:p>
-      <w:pPr>
-        <w:numPr>
-          <w:ilvl w:val="1"/>
-          <w:numId w:val="8"/>
-        </w:numPr>
+        <w:ind w:left="0" w:firstLine="0"/>
+        <w:jc w:val="left"/>
+        <w:rPr/>
+      </w:pPr>
+      <w:r>
+        <w:rPr>
+          <w:rtl w:val="0"/>
+        </w:rPr>
+        <w:t xml:space="preserve">        return</w:t>
+      </w:r>
+    </w:p>
+    <w:p>
+      <w:pPr>
+        <w:ind w:left="0" w:firstLine="0"/>
+        <w:jc w:val="left"/>
+        <w:rPr/>
+      </w:pPr>
+      <w:r>
+        <w:rPr>
+          <w:rtl w:val="0"/>
+        </w:rPr>
+        <w:t xml:space="preserve">    end if</w:t>
+      </w:r>
+    </w:p>
+    <w:p>
+      <w:pPr>
         <w:tabs>
           <w:tab w:val="left" w:leader="none" w:pos="1381"/>
         </w:tabs>
-        <w:ind w:left="1381" w:hanging="673"/>
-        <w:jc w:val="left"/>
-        <w:rPr/>
-      </w:pPr>
-      <w:r>
-        <w:rPr>
-          <w:rtl w:val="0"/>
-        </w:rPr>
-        <w:t xml:space="preserve">Удалить объект O из L</w:t>
-      </w:r>
-    </w:p>
-    <w:p>
-      <w:pPr>
-        <w:ind w:left="1381" w:firstLine="0"/>
-        <w:jc w:val="left"/>
-        <w:rPr/>
-      </w:pPr>
-      <w:r>
-        <w:rPr>
-          <w:rtl w:val="0"/>
-        </w:rPr>
-        <w:t xml:space="preserve">V = L</w:t>
-      </w:r>
-    </w:p>
-    <w:p>
-      <w:pPr>
-        <w:ind w:left="1341" w:firstLine="0"/>
-        <w:jc w:val="left"/>
-        <w:rPr/>
-      </w:pPr>
-      <w:r>
-        <w:rPr>
-          <w:rtl w:val="0"/>
-        </w:rPr>
-        <w:t xml:space="preserve">Q = пустое множество</w:t>
-      </w:r>
-    </w:p>
-    <w:p>
-      <w:pPr>
-        <w:spacing w:line="30" w:lineRule="auto"/>
-        <w:jc w:val="left"/>
-        <w:rPr/>
-      </w:pPr>
-      <w:r>
-        <w:rPr>
-          <w:rtl w:val="0"/>
-        </w:rPr>
-      </w:r>
-    </w:p>
-    <w:p>
-      <w:pPr>
-        <w:spacing w:line="228" w:lineRule="auto"/>
-        <w:ind w:left="1761" w:right="3060" w:hanging="1043"/>
-        <w:jc w:val="left"/>
-        <w:rPr/>
-      </w:pPr>
-      <w:r>
-        <w:rPr>
-          <w:rtl w:val="0"/>
-        </w:rPr>
-        <w:t xml:space="preserve">[3] Если узел V является корнем, то Перейти к шагу 7</w:t>
-      </w:r>
-      <w:r>
-        <w:rPr>
-          <w:rtl w:val="0"/>
-        </w:rPr>
-      </w:r>
-    </w:p>
-    <w:p>
-      <w:pPr>
-        <w:spacing w:line="14.399999999999999" w:lineRule="auto"/>
-        <w:jc w:val="left"/>
-        <w:rPr/>
-      </w:pPr>
-      <w:r>
-        <w:rPr>
-          <w:rtl w:val="0"/>
-        </w:rPr>
-      </w:r>
-    </w:p>
-    <w:p>
-      <w:pPr>
-        <w:numPr>
-          <w:ilvl w:val="0"/>
-          <w:numId w:val="11"/>
-        </w:numPr>
+        <w:jc w:val="left"/>
+        <w:rPr/>
+      </w:pPr>
+      <w:r>
+        <w:rPr>
+          <w:rtl w:val="0"/>
+        </w:rPr>
+        <w:t xml:space="preserve">    delete O</w:t>
+      </w:r>
+    </w:p>
+    <w:p>
+      <w:pPr>
         <w:tabs>
           <w:tab w:val="left" w:leader="none" w:pos="1381"/>
         </w:tabs>
-        <w:ind w:left="1381" w:hanging="673"/>
-        <w:jc w:val="left"/>
-        <w:rPr/>
-      </w:pPr>
-      <w:r>
-        <w:rPr>
-          <w:rtl w:val="0"/>
-        </w:rPr>
-        <w:t xml:space="preserve">P = Parent(V)</w:t>
+        <w:jc w:val="left"/>
+        <w:rPr/>
+      </w:pPr>
+      <w:r>
+        <w:rPr>
+          <w:rtl w:val="0"/>
+        </w:rPr>
+        <w:t xml:space="preserve">    V = L, Q = NULL</w:t>
+      </w:r>
+    </w:p>
+    <w:p>
+      <w:pPr>
+        <w:spacing w:line="30" w:lineRule="auto"/>
+        <w:jc w:val="left"/>
+        <w:rPr/>
+      </w:pPr>
+      <w:r>
+        <w:rPr>
+          <w:rtl w:val="0"/>
+        </w:rPr>
+      </w:r>
+    </w:p>
+    <w:p>
+      <w:pPr>
+        <w:spacing w:line="228" w:lineRule="auto"/>
+        <w:ind w:left="0" w:right="3060" w:firstLine="0"/>
+        <w:jc w:val="left"/>
+        <w:rPr/>
+      </w:pPr>
+      <w:r>
+        <w:rPr>
+          <w:rtl w:val="0"/>
+        </w:rPr>
+        <w:t xml:space="preserve">    if1 V == tree-&gt;root then goto if2 end if1</w:t>
+      </w:r>
+    </w:p>
+    <w:p>
+      <w:pPr>
+        <w:spacing w:line="14.399999999999999" w:lineRule="auto"/>
+        <w:jc w:val="left"/>
+        <w:rPr/>
+      </w:pPr>
+      <w:r>
+        <w:rPr>
+          <w:rtl w:val="0"/>
+        </w:rPr>
+      </w:r>
+    </w:p>
+    <w:p>
+      <w:pPr>
+        <w:tabs>
+          <w:tab w:val="left" w:leader="none" w:pos="1381"/>
+        </w:tabs>
+        <w:jc w:val="left"/>
+        <w:rPr/>
+      </w:pPr>
+      <w:r>
+        <w:rPr>
+          <w:rtl w:val="0"/>
+        </w:rPr>
+        <w:t xml:space="preserve">    </w:t>
+      </w:r>
+      <w:r>
+        <w:rPr>
+          <w:rtl w:val="0"/>
+        </w:rPr>
+        <w:t xml:space="preserve">P = V-&gt;Parent</w:t>
       </w:r>
     </w:p>
     <w:p>
       <w:pPr>
         <w:spacing w:line="198" w:lineRule="auto"/>
-        <w:ind w:left="1381" w:firstLine="0"/>
-        <w:jc w:val="left"/>
-        <w:rPr/>
-      </w:pPr>
-      <w:r>
-        <w:rPr>
-          <w:rtl w:val="0"/>
-        </w:rPr>
-        <w:t xml:space="preserve">P</w:t>
+        <w:ind w:left="0" w:firstLine="0"/>
+        <w:jc w:val="left"/>
+        <w:rPr/>
+      </w:pPr>
+      <w:r>
+        <w:rPr>
+          <w:rtl w:val="0"/>
+        </w:rPr>
+        <w:t xml:space="preserve">    P</w:t>
       </w:r>
       <w:r>
         <w:rPr>
@@ -6342,23 +6361,36 @@
     </w:p>
     <w:p>
       <w:pPr>
-        <w:numPr>
-          <w:ilvl w:val="0"/>
-          <w:numId w:val="11"/>
-        </w:numPr>
         <w:tabs>
           <w:tab w:val="left" w:leader="none" w:pos="1389"/>
         </w:tabs>
         <w:spacing w:line="206" w:lineRule="auto"/>
-        <w:ind w:left="1761" w:right="2040" w:hanging="1053"/>
-        <w:jc w:val="left"/>
-        <w:rPr/>
-      </w:pPr>
-      <w:r>
-        <w:rPr>
-          <w:rtl w:val="0"/>
-        </w:rPr>
-        <w:t xml:space="preserve">Если число элементов в V меньше m, то Удалить P</w:t>
+        <w:ind w:right="2040"/>
+        <w:jc w:val="left"/>
+        <w:rPr/>
+      </w:pPr>
+      <w:r>
+        <w:rPr>
+          <w:rtl w:val="0"/>
+        </w:rPr>
+        <w:t xml:space="preserve">    if V-&gt;count &lt; m then </w:t>
+      </w:r>
+    </w:p>
+    <w:p>
+      <w:pPr>
+        <w:tabs>
+          <w:tab w:val="left" w:leader="none" w:pos="1389"/>
+        </w:tabs>
+        <w:spacing w:line="206" w:lineRule="auto"/>
+        <w:ind w:right="2040"/>
+        <w:jc w:val="left"/>
+        <w:rPr/>
+      </w:pPr>
+      <w:r>
+        <w:rPr>
+          <w:rtl w:val="0"/>
+        </w:rPr>
+        <w:t xml:space="preserve">        delete P</w:t>
       </w:r>
       <w:r>
         <w:rPr>
@@ -6371,7 +6403,34 @@
         <w:rPr>
           <w:rtl w:val="0"/>
         </w:rPr>
-        <w:t xml:space="preserve"> из P</w:t>
+      </w:r>
+    </w:p>
+    <w:p>
+      <w:pPr>
+        <w:spacing w:line="228" w:lineRule="auto"/>
+        <w:ind w:left="0" w:right="660" w:firstLine="0"/>
+        <w:jc w:val="left"/>
+        <w:rPr/>
+      </w:pPr>
+      <w:r>
+        <w:rPr>
+          <w:rtl w:val="0"/>
+        </w:rPr>
+        <w:t xml:space="preserve">        Q = V</w:t>
+      </w:r>
+    </w:p>
+    <w:p>
+      <w:pPr>
+        <w:spacing w:line="228" w:lineRule="auto"/>
+        <w:ind w:left="0" w:right="660" w:firstLine="0"/>
+        <w:jc w:val="left"/>
+        <w:rPr/>
+      </w:pPr>
+      <w:r>
+        <w:rPr>
+          <w:rtl w:val="0"/>
+        </w:rPr>
+        <w:t xml:space="preserve">        delete V</w:t>
       </w:r>
     </w:p>
     <w:p>
@@ -6388,79 +6447,67 @@
     </w:p>
     <w:p>
       <w:pPr>
-        <w:spacing w:line="228" w:lineRule="auto"/>
-        <w:ind w:left="1761" w:right="660" w:firstLine="0"/>
-        <w:jc w:val="left"/>
-        <w:rPr/>
-      </w:pPr>
-      <w:r>
-        <w:rPr>
-          <w:rtl w:val="0"/>
-        </w:rPr>
-        <w:t xml:space="preserve">Переместить все элементы из V в множество Q Удалить V</w:t>
-      </w:r>
-    </w:p>
-    <w:p>
-      <w:pPr>
-        <w:spacing w:line="14.399999999999999" w:lineRule="auto"/>
-        <w:jc w:val="left"/>
-        <w:rPr/>
-      </w:pPr>
-      <w:r>
-        <w:rPr>
-          <w:rtl w:val="0"/>
-        </w:rPr>
-      </w:r>
-    </w:p>
-    <w:p>
-      <w:pPr>
-        <w:ind w:left="1381" w:firstLine="0"/>
-        <w:jc w:val="left"/>
-        <w:rPr/>
-      </w:pPr>
-      <w:r>
-        <w:rPr>
-          <w:rtl w:val="0"/>
-        </w:rPr>
-        <w:t xml:space="preserve">Иначе</w:t>
-      </w:r>
-      <w:r>
-        <w:rPr>
-          <w:rtl w:val="0"/>
-        </w:rPr>
-      </w:r>
-    </w:p>
-    <w:p>
-      <w:pPr>
-        <w:ind w:left="1761" w:firstLine="0"/>
-        <w:jc w:val="left"/>
-        <w:rPr/>
-      </w:pPr>
-      <w:r>
-        <w:rPr>
-          <w:rtl w:val="0"/>
-        </w:rPr>
-        <w:t xml:space="preserve">Скорректировать MBR(V)</w:t>
-      </w:r>
-      <w:r>
-        <w:rPr>
-          <w:rtl w:val="0"/>
-        </w:rPr>
-      </w:r>
-    </w:p>
-    <w:p>
-      <w:pPr>
-        <w:numPr>
-          <w:ilvl w:val="0"/>
-          <w:numId w:val="3"/>
-        </w:numPr>
+        <w:ind w:left="0" w:firstLine="0"/>
+        <w:jc w:val="left"/>
+        <w:rPr/>
+      </w:pPr>
+      <w:r>
+        <w:rPr>
+          <w:rtl w:val="0"/>
+        </w:rPr>
+        <w:t xml:space="preserve">    else</w:t>
+      </w:r>
+    </w:p>
+    <w:p>
+      <w:pPr>
+        <w:ind w:left="0" w:firstLine="0"/>
+        <w:jc w:val="left"/>
+        <w:rPr/>
+      </w:pPr>
+      <w:r>
+        <w:rPr>
+          <w:rtl w:val="0"/>
+        </w:rPr>
+        <w:t xml:space="preserve">        rtree_correct (V)</w:t>
+      </w:r>
+      <w:r>
+        <w:rPr>
+          <w:rtl w:val="0"/>
+        </w:rPr>
+      </w:r>
+    </w:p>
+    <w:p>
+      <w:pPr>
+        <w:ind w:left="0" w:firstLine="0"/>
+        <w:jc w:val="left"/>
+        <w:rPr/>
+      </w:pPr>
+      <w:r>
+        <w:rPr>
+          <w:rtl w:val="0"/>
+        </w:rPr>
+        <w:t xml:space="preserve">    end if</w:t>
+      </w:r>
+      <w:r>
+        <w:rPr>
+          <w:rtl w:val="0"/>
+        </w:rPr>
+      </w:r>
+    </w:p>
+    <w:p>
+      <w:pPr>
         <w:tabs>
           <w:tab w:val="left" w:leader="none" w:pos="1381"/>
         </w:tabs>
-        <w:ind w:left="1381" w:hanging="673"/>
-        <w:jc w:val="left"/>
-        <w:rPr/>
-      </w:pPr>
+        <w:jc w:val="left"/>
+        <w:rPr/>
+      </w:pPr>
+      <w:r>
+        <w:rPr>
+          <w:rtl w:val="0"/>
+        </w:rPr>
+        <w:t xml:space="preserve">    </w:t>
+      </w:r>
       <w:r>
         <w:rPr>
           <w:rtl w:val="0"/>
@@ -6470,111 +6517,92 @@
     </w:p>
     <w:p>
       <w:pPr>
-        <w:ind w:left="1381" w:firstLine="0"/>
-        <w:jc w:val="left"/>
-        <w:rPr/>
-      </w:pPr>
-      <w:r>
-        <w:rPr>
-          <w:rtl w:val="0"/>
-        </w:rPr>
-        <w:t xml:space="preserve">Перейти к шагу 3</w:t>
-      </w:r>
-    </w:p>
-    <w:p>
-      <w:pPr>
-        <w:numPr>
-          <w:ilvl w:val="0"/>
-          <w:numId w:val="3"/>
-        </w:numPr>
         <w:tabs>
           <w:tab w:val="left" w:leader="none" w:pos="1381"/>
         </w:tabs>
-        <w:ind w:left="1381" w:hanging="673"/>
-        <w:jc w:val="left"/>
-        <w:rPr/>
-      </w:pPr>
-      <w:r>
-        <w:rPr>
-          <w:rtl w:val="0"/>
-        </w:rPr>
-        <w:t xml:space="preserve">Если у корня всего один потомок, то</w:t>
-      </w:r>
-    </w:p>
-    <w:p>
-      <w:pPr>
-        <w:numPr>
-          <w:ilvl w:val="0"/>
-          <w:numId w:val="3"/>
-        </w:numPr>
+        <w:jc w:val="left"/>
+        <w:rPr/>
+      </w:pPr>
+      <w:r>
+        <w:rPr>
+          <w:rtl w:val="0"/>
+        </w:rPr>
+        <w:t xml:space="preserve">    goto if1</w:t>
+      </w:r>
+    </w:p>
+    <w:p>
+      <w:pPr>
         <w:tabs>
           <w:tab w:val="left" w:leader="none" w:pos="1381"/>
         </w:tabs>
-        <w:ind w:left="1381" w:hanging="673"/>
-        <w:jc w:val="left"/>
-        <w:rPr/>
-      </w:pPr>
-      <w:r>
-        <w:rPr>
-          <w:rtl w:val="0"/>
-        </w:rPr>
-        <w:t xml:space="preserve">Удалить корневой узел</w:t>
-      </w:r>
-      <w:r>
-        <w:rPr>
-          <w:rtl w:val="0"/>
-        </w:rPr>
-      </w:r>
-    </w:p>
-    <w:p>
-      <w:pPr>
-        <w:ind w:left="1761" w:firstLine="0"/>
-        <w:jc w:val="left"/>
-        <w:rPr/>
-      </w:pPr>
-      <w:r>
-        <w:rPr>
-          <w:rtl w:val="0"/>
-        </w:rPr>
-        <w:t xml:space="preserve">Сделать новым корнем этого потомка</w:t>
-      </w:r>
-      <w:r>
-        <w:rPr>
-          <w:rtl w:val="0"/>
-        </w:rPr>
-      </w:r>
-    </w:p>
-    <w:p>
-      <w:pPr>
-        <w:spacing w:line="31.000000000000007" w:lineRule="auto"/>
-        <w:jc w:val="left"/>
-        <w:rPr/>
-      </w:pPr>
-      <w:r>
-        <w:rPr>
-          <w:rtl w:val="0"/>
-        </w:rPr>
-      </w:r>
-    </w:p>
-    <w:p>
-      <w:pPr>
-        <w:numPr>
-          <w:ilvl w:val="0"/>
-          <w:numId w:val="4"/>
-        </w:numPr>
+        <w:jc w:val="left"/>
+        <w:rPr/>
+      </w:pPr>
+      <w:r>
+        <w:rPr>
+          <w:rtl w:val="0"/>
+        </w:rPr>
+        <w:t xml:space="preserve">    if2 root-&gt;children-&gt;count == 1 then</w:t>
+      </w:r>
+    </w:p>
+    <w:p>
+      <w:pPr>
         <w:tabs>
           <w:tab w:val="left" w:leader="none" w:pos="1381"/>
         </w:tabs>
-        <w:spacing w:line="228" w:lineRule="auto"/>
-        <w:ind w:left="1" w:right="700" w:firstLine="707"/>
-        <w:jc w:val="left"/>
-        <w:rPr/>
-      </w:pPr>
-      <w:r>
-        <w:rPr>
-          <w:rtl w:val="0"/>
-        </w:rPr>
-        <w:t xml:space="preserve">Вставить узлы из множества Q обратно в дерево</w:t>
+        <w:jc w:val="left"/>
+        <w:rPr/>
+      </w:pPr>
+      <w:r>
+        <w:rPr>
+          <w:rtl w:val="0"/>
+        </w:rPr>
+        <w:t xml:space="preserve">        delete tree-&gt;root</w:t>
+      </w:r>
+    </w:p>
+    <w:p>
+      <w:pPr>
+        <w:tabs>
+          <w:tab w:val="left" w:leader="none" w:pos="1381"/>
+        </w:tabs>
+        <w:jc w:val="left"/>
+        <w:rPr/>
+      </w:pPr>
+      <w:r>
+        <w:rPr>
+          <w:rtl w:val="0"/>
+        </w:rPr>
+        <w:t xml:space="preserve">        tree-&gt;root = root-&gt;child</w:t>
+      </w:r>
+    </w:p>
+    <w:p>
+      <w:pPr>
+        <w:tabs>
+          <w:tab w:val="left" w:leader="none" w:pos="1381"/>
+        </w:tabs>
+        <w:jc w:val="left"/>
+        <w:rPr/>
+      </w:pPr>
+      <w:r>
+        <w:rPr>
+          <w:rtl w:val="0"/>
+        </w:rPr>
+        <w:t xml:space="preserve">    end if2</w:t>
+      </w:r>
+    </w:p>
+    <w:p>
+      <w:pPr>
+        <w:tabs>
+          <w:tab w:val="left" w:leader="none" w:pos="1381"/>
+        </w:tabs>
+        <w:jc w:val="left"/>
+        <w:rPr/>
+      </w:pPr>
+      <w:r>
+        <w:rPr>
+          <w:rtl w:val="0"/>
+        </w:rPr>
+        <w:t xml:space="preserve">    tree-&gt;insert(Q[0], Q[1], …)</w:t>
       </w:r>
     </w:p>
     <w:p>
@@ -7060,6 +7088,199 @@
         <w:spacing w:line="238" w:lineRule="auto"/>
         <w:ind w:left="1" w:firstLine="0"/>
         <w:rPr/>
+      </w:pPr>
+      <w:r>
+        <w:rPr>
+          <w:rtl w:val="0"/>
+        </w:rPr>
+        <w:tab/>
+      </w:r>
+      <w:r>
+        <w:rPr>
+          <w:rtl w:val="0"/>
+        </w:rPr>
+        <w:t xml:space="preserve">Изменение данных прикладной задачи требует частого изменения индексной структуры. Для добавления новой записи в уже заполненный узел </w:t>
+      </w:r>
+      <w:r>
+        <w:rPr>
+          <w:i w:val="1"/>
+          <w:rtl w:val="0"/>
+        </w:rPr>
+        <w:t xml:space="preserve">R</w:t>
+      </w:r>
+      <w:r>
+        <w:rPr>
+          <w:rtl w:val="0"/>
+        </w:rPr>
+        <w:t xml:space="preserve">-дерева, содержащий </w:t>
+      </w:r>
+      <w:r>
+        <w:rPr>
+          <w:i w:val="1"/>
+          <w:rtl w:val="0"/>
+        </w:rPr>
+        <w:t xml:space="preserve">М</w:t>
+      </w:r>
+      <w:r>
+        <w:rPr>
+          <w:rtl w:val="0"/>
+        </w:rPr>
+        <w:t xml:space="preserve"> записей, необходимо распределить </w:t>
+      </w:r>
+      <w:r>
+        <w:rPr>
+          <w:i w:val="1"/>
+          <w:rtl w:val="0"/>
+        </w:rPr>
+        <w:t xml:space="preserve">М + </w:t>
+      </w:r>
+      <w:r>
+        <w:rPr>
+          <w:rtl w:val="0"/>
+        </w:rPr>
+        <w:t xml:space="preserve">1 элемент между двумя узлами. Процедура разбиения узла может быть вызвана не только при добавлении новых элементов в индекс, но и при перестройке дерева, при удалении ненужной записи, при обновлении данных или даже при его корректировке. Алгоритм, выполняющий деление узла, особенно важен, так как плохое разбиение может сильно затруднить операции поиска по дереву. Разбиение узла без учета критериев оптимальности построения дерева приводит к увеличению времени работы процедуры поиска конкретного объекта, а следовательно, к ухудшению работы индексной структуры в целом. При плохом разбиении узлы дерева разрастаются вдоль осей координат и захватывают много пространства, не содержащего ни одного объекта. Такой пример показан на рис. 3. С одной стороны вариант (а) обеспечивает нулевое перекрытие двух узлов дерева. Однако суммарная площадь этих узлов будет значительно больше самих узлов, что вызовет многократное ложное срабатывание процедуры поиска. При большой площади пространства, соответствующей узлам дерева, запросу поиска на промежуточных стадиях работы может удовлетворять большое число записей (более одной), хотя, в конечном счете, на каждом уровне интересует только одна. Следовательно, алгоритм будет ветвиться и обходить дерево неоптимальным путем, включая обход ненужных узлов, что может сильно отразиться на скорости работы индексной структуры. Кроме того, обход ненужных узлов потребует дополнительного расхода оперативной памяти. В условиях большого числа запросов это обстоятельство также может стать критичным.</w:t>
+      </w:r>
+    </w:p>
+    <w:p>
+      <w:pPr>
+        <w:spacing w:line="238" w:lineRule="auto"/>
+        <w:ind w:left="1" w:firstLine="0"/>
+        <w:rPr/>
+      </w:pPr>
+      <w:r>
+        <w:rPr>
+          <w:rtl w:val="0"/>
+        </w:rPr>
+      </w:r>
+    </w:p>
+    <w:p>
+      <w:pPr>
+        <w:spacing w:line="238" w:lineRule="auto"/>
+        <w:ind w:left="1" w:firstLine="0"/>
+        <w:rPr/>
+      </w:pPr>
+      <w:r>
+        <w:rPr/>
+        <w:drawing>
+          <wp:inline distB="114300" distT="114300" distL="114300" distR="114300">
+            <wp:extent cx="5972175" cy="2238375"/>
+            <wp:effectExtent b="0" l="0" r="0" t="0"/>
+            <wp:docPr id="2" name="image2.jpg"/>
+            <a:graphic>
+              <a:graphicData uri="http://schemas.openxmlformats.org/drawingml/2006/picture">
+                <pic:pic>
+                  <pic:nvPicPr>
+                    <pic:cNvPr id="0" name="image2.jpg"/>
+                    <pic:cNvPicPr preferRelativeResize="0"/>
+                  </pic:nvPicPr>
+                  <pic:blipFill>
+                    <a:blip r:embed="rId9"/>
+                    <a:srcRect b="0" l="0" r="0" t="0"/>
+                    <a:stretch>
+                      <a:fillRect/>
+                    </a:stretch>
+                  </pic:blipFill>
+                  <pic:spPr>
+                    <a:xfrm>
+                      <a:off x="0" y="0"/>
+                      <a:ext cx="5972175" cy="2238375"/>
+                    </a:xfrm>
+                    <a:prstGeom prst="rect"/>
+                    <a:ln/>
+                  </pic:spPr>
+                </pic:pic>
+              </a:graphicData>
+            </a:graphic>
+          </wp:inline>
+        </w:drawing>
+      </w:r>
+      <w:r>
+        <w:rPr>
+          <w:rtl w:val="0"/>
+        </w:rPr>
+      </w:r>
+    </w:p>
+    <w:p>
+      <w:pPr>
+        <w:spacing w:line="238" w:lineRule="auto"/>
+        <w:ind w:left="0" w:firstLine="0"/>
+        <w:jc w:val="center"/>
+        <w:rPr/>
+      </w:pPr>
+      <w:r>
+        <w:rPr>
+          <w:rtl w:val="0"/>
+        </w:rPr>
+        <w:t xml:space="preserve">Рис. 3. Пример возможного разбиения узла на два новых:</w:t>
+      </w:r>
+    </w:p>
+    <w:p>
+      <w:pPr>
+        <w:spacing w:line="238" w:lineRule="auto"/>
+        <w:ind w:left="0" w:firstLine="0"/>
+        <w:jc w:val="center"/>
+        <w:rPr/>
+      </w:pPr>
+      <w:r>
+        <w:rPr>
+          <w:rtl w:val="0"/>
+        </w:rPr>
+        <w:t xml:space="preserve">а – “плохое” разбиение; б – “хорошее” разбиение с пересечением</w:t>
+      </w:r>
+    </w:p>
+    <w:p>
+      <w:pPr>
+        <w:spacing w:line="238" w:lineRule="auto"/>
+        <w:ind w:left="0" w:firstLine="0"/>
+        <w:jc w:val="center"/>
+        <w:rPr/>
+      </w:pPr>
+      <w:r>
+        <w:rPr>
+          <w:rtl w:val="0"/>
+        </w:rPr>
+      </w:r>
+    </w:p>
+    <w:p>
+      <w:pPr>
+        <w:spacing w:line="238" w:lineRule="auto"/>
+        <w:ind w:left="0" w:firstLine="720"/>
+        <w:jc w:val="left"/>
+        <w:rPr/>
+      </w:pPr>
+      <w:r>
+        <w:rPr>
+          <w:b w:val="1"/>
+          <w:rtl w:val="0"/>
+        </w:rPr>
+        <w:t xml:space="preserve">Квадратичный алгоритм</w:t>
+      </w:r>
+      <w:r>
+        <w:rPr>
+          <w:rtl w:val="0"/>
+        </w:rPr>
+        <w:t xml:space="preserve"> разбиения был предложен основателем R-деревьев А. Гуттманом. В нём осуществлена попытка найти такое деление, при котором площадь охватывающих прямоугольников будет минимальна. Однако при этом не гарантируется, что это будет действительно наилучший вариант. Алгоритмическая сложность изменяется по квадратичному закону относительно М и по линейному – относительно числа измерений.</w:t>
+      </w:r>
+    </w:p>
+    <w:p>
+      <w:pPr>
+        <w:spacing w:line="238" w:lineRule="auto"/>
+        <w:ind w:left="0" w:firstLine="720"/>
+        <w:jc w:val="left"/>
+        <w:rPr/>
+      </w:pPr>
+      <w:r>
+        <w:rPr>
+          <w:rtl w:val="0"/>
+        </w:rPr>
+      </w:r>
+    </w:p>
+    <w:p>
+      <w:pPr>
+        <w:spacing w:line="238" w:lineRule="auto"/>
+        <w:ind w:left="0" w:firstLine="720"/>
+        <w:jc w:val="left"/>
+        <w:rPr/>
         <w:sectPr>
           <w:type w:val="nextPage"/>
           <w:pgSz w:h="16838" w:w="11906" w:orient="portrait"/>
@@ -7070,57 +7291,6 @@
         <w:rPr>
           <w:rtl w:val="0"/>
         </w:rPr>
-        <w:tab/>
-      </w:r>
-      <w:r>
-        <w:rPr>
-          <w:rtl w:val="0"/>
-        </w:rPr>
-        <w:t xml:space="preserve">Изменение данных прикладной задачи требует частого изменения индексной структуры. Для добавления новой записи в уже заполненный узел </w:t>
-      </w:r>
-      <w:r>
-        <w:rPr>
-          <w:i w:val="1"/>
-          <w:rtl w:val="0"/>
-        </w:rPr>
-        <w:t xml:space="preserve">R</w:t>
-      </w:r>
-      <w:r>
-        <w:rPr>
-          <w:rtl w:val="0"/>
-        </w:rPr>
-        <w:t xml:space="preserve">-дерева, содержащий </w:t>
-      </w:r>
-      <w:r>
-        <w:rPr>
-          <w:i w:val="1"/>
-          <w:rtl w:val="0"/>
-        </w:rPr>
-        <w:t xml:space="preserve">М</w:t>
-      </w:r>
-      <w:r>
-        <w:rPr>
-          <w:rtl w:val="0"/>
-        </w:rPr>
-        <w:t xml:space="preserve"> записей, необходимо распределить </w:t>
-      </w:r>
-      <w:r>
-        <w:rPr>
-          <w:i w:val="1"/>
-          <w:rtl w:val="0"/>
-        </w:rPr>
-        <w:t xml:space="preserve">М + </w:t>
-      </w:r>
-      <w:r>
-        <w:rPr>
-          <w:rtl w:val="0"/>
-        </w:rPr>
-        <w:t xml:space="preserve">1 элемент между двумя узлами. Процедура разбиения узла может быть вызвана не только при добавлении новых элементов в индекс, но и при перестройке дерева, при удалении ненужной записи, при обновлении данных или даже при его корректировке. Алгоритм, выполняющий деление узла, особенно важен, так как плохое разбиение может сильно затруднить операции поиска по дереву. Разбиение узла без учета критериев оптимальности построения дерева приводит к увеличению времени работы процедуры поиска конкретного объекта, а следовательно, к ухудшению работы индексной структуры в целом. При плохом разбиении узлы дерева разрастаются вдоль осей координат и захватывают много пространства, не содержащего ни одного объекта. Такой пример показан на рис. 3.11. С одной стороны вариант (а) обеспечивает нулевое перекрытие двух узлов дерева. Однако суммарная площадь этих узлов будет значительно больше самих.</w:t>
-      </w:r>
-      <w:r>
-        <w:rPr>
-          <w:rtl w:val="0"/>
-        </w:rPr>
       </w:r>
     </w:p>
     <w:p>
@@ -7155,6 +7325,7 @@
     <w:p>
       <w:pPr>
         <w:spacing w:after="200" w:line="276" w:lineRule="auto"/>
+        <w:ind w:firstLine="720"/>
         <w:rPr>
           <w:color w:val="181a17"/>
         </w:rPr>
@@ -7164,16 +7335,41 @@
           <w:color w:val="181a17"/>
           <w:rtl w:val="0"/>
         </w:rPr>
-        <w:t xml:space="preserve">фыва</w:t>
-        <w:br w:type="textWrapping"/>
-      </w:r>
-    </w:p>
-    <w:p>
-      <w:pPr>
-        <w:jc w:val="center"/>
+        <w:t xml:space="preserve">R-дерево как структура индексирования пространственных объектов стало почти стандартом для промышленных СУБД, которые используют различные его варианты в качестве индексных структур. Однако при конкретной реализации структуры в конечном приложении зачастую встает вопрос – какие параметры выбрать для наилучшей её реализации и, соответственно, вычислительной/пространственной сложностей. При описании структуры R-дерева было отмечено, что одним из параметров дерева является минимально возможное (m) и максимально допустимое (M) количество элементов в узле. При выборе этих параметров необходимо руководствоваться следующими соображениями:</w:t>
+      </w:r>
+    </w:p>
+    <w:p>
+      <w:pPr>
+        <w:spacing w:after="200" w:line="276" w:lineRule="auto"/>
+        <w:ind w:firstLine="720"/>
+        <w:rPr>
+          <w:color w:val="181a17"/>
+        </w:rPr>
+      </w:pPr>
+      <w:r>
         <w:rPr>
           <w:b w:val="1"/>
           <w:color w:val="181a17"/>
+          <w:rtl w:val="0"/>
+        </w:rPr>
+        <w:t xml:space="preserve">Максимальное число элементов в узле.</w:t>
+      </w:r>
+      <w:r>
+        <w:rPr>
+          <w:color w:val="181a17"/>
+          <w:rtl w:val="0"/>
+        </w:rPr>
+        <w:br w:type="textWrapping"/>
+        <w:tab/>
+        <w:t xml:space="preserve">Чем больше значение M, тем сильнее будет ветвиться дерево, а следовательно, его глубина будет меньше. Если предположить, что индексная структура разрабатывается для внешней памяти, то уменьшение глубины дерева ведет к уменьшению обращений к диску (если учесть, что проверка узла дерева вызывает одно обращение к диску). Поэтому сильноветвящееся дерево (при большом M) будет более эффективным для внешней памяти. С другой стороны, процедура поиска вынуждена просматривать абсолютно все элементы вершины. Поэтому при очень большом M индексная структура может выродиться просто к последовательному поиску. К тому же на сравнение с элементами вершины расходуется процессорная мощность. Поэтому чем больше M, тем больше нагрузка на процессор в процедурах поиска. Исходя из описанных фактов, можно сделать следующие выводы: если разрабатываемая индексная структура целиком размещается в оперативной памяти, то значение M стоит выбирать небольшим, порядка 4–10 элементов в вершине. Если же индексная структура хранится во внешней памяти, то значение M стоит вычислять по следующей формуле: M = Cluster / eSize  , где Cluster – размер кластера жесткого диска (например, 512 или 1024 байт); eSize – размер одного элемента. Так, если один элемент занимает 16 байт, то в качестве верхней границы стоит взять M = 32 элементов в вершине.</w:t>
+      </w:r>
+    </w:p>
+    <w:p>
+      <w:pPr>
+        <w:spacing w:after="200" w:line="276" w:lineRule="auto"/>
+        <w:ind w:firstLine="720"/>
+        <w:rPr>
+          <w:color w:val="181a17"/>
         </w:rPr>
       </w:pPr>
       <w:r>
@@ -7182,6 +7378,208 @@
           <w:color w:val="181a17"/>
           <w:rtl w:val="0"/>
         </w:rPr>
+        <w:t xml:space="preserve">Минимальное число элементов в узле (m).</w:t>
+      </w:r>
+      <w:r>
+        <w:rPr>
+          <w:color w:val="181a17"/>
+          <w:rtl w:val="0"/>
+        </w:rPr>
+        <w:br w:type="textWrapping"/>
+        <w:tab/>
+        <w:t xml:space="preserve">Данный параметр зависит от M и, как было описано ранее, не может превышать  M / 2. Минимальный же предел параметра m равен 2 (в узле не может быть меньше двух потомков, если это не корневой узел). При выборе минимальной границы заполнения узла (m) стоит руководствоваться следующими соображениями. Маленькое значение параметра m облегчает процедуру разделения узла, потому что исчезает необходимость повторной вставки элементов. В то же время маленькое значение нижней границы может привести к неэффективному использованию памяти. По исследованию А. Гуттмана, наименее плотные индексы могут потреблять приблизительно на 50% больше места, чем самые плотные. В практических применениях наиболее часто используемой операцией является процедура поиска элементов. Поэтому нижнюю границу заполнения узла стоит выбирать равной  M / 2 . Выбор алгоритма деления узла. Центральным звеном при построении дерева является процедура разбиения узла пополам (</w:t>
+      </w:r>
+      <w:r>
+        <w:rPr>
+          <w:b w:val="1"/>
+          <w:color w:val="181a17"/>
+          <w:rtl w:val="0"/>
+        </w:rPr>
+        <w:t xml:space="preserve">node_split</w:t>
+      </w:r>
+      <w:r>
+        <w:rPr>
+          <w:color w:val="181a17"/>
+          <w:rtl w:val="0"/>
+        </w:rPr>
+        <w:t xml:space="preserve">). От эффективности этой процедуры зависит оптимальность построения дерева в целом. При неоптимальной структуре дерева появляется неоднозначность поиска элементов. Возможны ситуации, когда уже на уровнях, близких к корню R-дерева, охватывающие прямоугольники пересекаются не по пустому множеству данных, что значительно усложняет процедуру поиска. С проблемой качественности изменения R-дерева можно бороться с помощью «исчерпывающего» алгоритма деления. Использование данного алгоритма для деления узла изменяет структуру R-дерева лучшим из возможных способов, что, конечно, отражается на дальнейшем поиске данных в лучшую сторону, но, в свою очередь, существенно замедляет работу индексной структуры. Применение данного алгоритма оправдано при малом числе записей в узле, а также в ситуациях, когда структура дерева редко меняется, т. е. при индексировании неподвижных (например, жилых домов, складов и т. д.) или слабоподвижных пространственных объектов (например, небесной карты звезд). Для работы с большим количеством данных удобно пользоваться алгоритмом «линейной стоимости». Его применение оправдано в ситуациях, когда в узлах дерева находится достаточно много записей (больше 10) и число данных очень велико, так как он выполняется максимально быстро (например, индексирование машин, самолетов и т. п.). Но структура дерева, получаемая при использовании этого алгоритма, далека от оптимального варианта. Охватывающие прямоугольники часто получаются большими по площади, имеют пересечения друг с другом по непустому множеству записей, что приводит к значительному замедлению процедур поиска. Выбор глобального алгоритма построения R-дерева. Из описанных глобальных алгоритмов базовый и клеточный наиболее хорошо работают на равномерных распределениях, когда объекты мало пересекаются между собой (например точечные объекты или объекты малого размера, равномерно распределенные по всему пространству). Но на неравномерных распределениях заметно ухудшение работы этих алгоритмов по сравнению с существующими вариантами R-деревьев. В то же время алгоритм «разделяй и властвуй» одинаково хорош как на равномерных, так и на неравномерных распределениях. Практически во всех тестах он обходит остальные алгоритмы по качеству получающегося построения. Только при построении R-дерева на наборе очень больших объектов этот алгоритм строит дерево, незначительно уступающее по проценту перекрытия классическому алгоритму построения R-дерева. 249 Данные результаты были получены на основе моделирования различных наборов данных, проведенного А. В. Скворцовым. Алгоритм уточнения. Алгоритм уточнения разбиения может применяться как составная часть алгоритма деления узла при вставке объектов и при глобальном построении. При использовании данного подхода к обычному R-дереву достигается сокращение перекрытия потомков на 7–15%. Применение же уточнения в составе глобальных алгоритмов практически не дает никакого эффекта, за исключением уменьшения перекрытия потомков на регулярном наборе данных. </w:t>
+      </w:r>
+    </w:p>
+    <w:p>
+      <w:pPr>
+        <w:spacing w:after="200" w:line="276" w:lineRule="auto"/>
+        <w:jc w:val="center"/>
+        <w:rPr>
+          <w:b w:val="1"/>
+          <w:color w:val="181a17"/>
+        </w:rPr>
+      </w:pPr>
+      <w:r>
+        <w:rPr>
+          <w:b w:val="1"/>
+          <w:color w:val="181a17"/>
+          <w:rtl w:val="0"/>
+        </w:rPr>
+        <w:t xml:space="preserve">ПРОГРАММНАЯ РЕАЛИЗАЦИЯ</w:t>
+      </w:r>
+    </w:p>
+    <w:p>
+      <w:pPr>
+        <w:spacing w:after="200" w:line="276" w:lineRule="auto"/>
+        <w:jc w:val="left"/>
+        <w:rPr>
+          <w:color w:val="181a17"/>
+        </w:rPr>
+      </w:pPr>
+      <w:r>
+        <w:rPr>
+          <w:color w:val="181a17"/>
+          <w:rtl w:val="0"/>
+        </w:rPr>
+        <w:tab/>
+        <w:t xml:space="preserve">Для выполнения моделирования обозначенной структуры данных были созданы файлы rtree.c, rtree.h как модуль для работы с R-деревьями и файл main.c как тестовая программа. В заголовочном файле rtree.h описаны прототипы функций и глобальные директивы препроцессора, задающие тип данных, с которым будет работать R-дерево, минимальное и максимальное количество элементов в узле дерева, количество измерений пространства, с которыми будет взаимодействовать пользователь при работе со структурой данных, а в rtree.c - реализация этих и скрытых от пользователя функций, которые необходимы для корректной работы и построения R-деревьев. Имея псевдокод описанных выше функций, было несложно реализовать их на языке программирования C. Также был создан Makefile для автоматизации компиляции программы. В файле программы для тестирования реализации полученной структуры данных (</w:t>
+      </w:r>
+      <w:r>
+        <w:rPr>
+          <w:b w:val="1"/>
+          <w:color w:val="181a17"/>
+          <w:rtl w:val="0"/>
+        </w:rPr>
+        <w:t xml:space="preserve">main.c</w:t>
+      </w:r>
+      <w:r>
+        <w:rPr>
+          <w:color w:val="181a17"/>
+          <w:rtl w:val="0"/>
+        </w:rPr>
+        <w:t xml:space="preserve">), была создана новая структура данных </w:t>
+      </w:r>
+      <w:r>
+        <w:rPr>
+          <w:b w:val="1"/>
+          <w:color w:val="181a17"/>
+          <w:rtl w:val="0"/>
+        </w:rPr>
+        <w:t xml:space="preserve">city</w:t>
+      </w:r>
+      <w:r>
+        <w:rPr>
+          <w:color w:val="181a17"/>
+          <w:rtl w:val="0"/>
+        </w:rPr>
+        <w:t xml:space="preserve">, хранящая в себе название города и его широту-долготу, и несколько экземпляров этой структуры в качестве известных городов мира, располагающихся в разных частях света. Эти экземпляры были переданы в новосозданное R-дерево, с которым далее были выполнены операции поиска и удаления элементов из дерева. Чтобы работать со структурой данных новой структурой </w:t>
+      </w:r>
+      <w:r>
+        <w:rPr>
+          <w:b w:val="1"/>
+          <w:color w:val="181a17"/>
+          <w:rtl w:val="0"/>
+        </w:rPr>
+        <w:t xml:space="preserve">city</w:t>
+      </w:r>
+      <w:r>
+        <w:rPr>
+          <w:color w:val="181a17"/>
+          <w:rtl w:val="0"/>
+        </w:rPr>
+        <w:t xml:space="preserve">, было достаточно передавать в функции работы с R-деревом указатель на новую структуру, так как в</w:t>
+      </w:r>
+      <w:r>
+        <w:rPr>
+          <w:b w:val="1"/>
+          <w:color w:val="181a17"/>
+          <w:rtl w:val="0"/>
+        </w:rPr>
+        <w:t xml:space="preserve"> rtree.h</w:t>
+      </w:r>
+      <w:r>
+        <w:rPr>
+          <w:color w:val="181a17"/>
+          <w:rtl w:val="0"/>
+        </w:rPr>
+        <w:t xml:space="preserve"> в качестве рабочего формата данных используется простой указатель - </w:t>
+      </w:r>
+      <w:r>
+        <w:rPr>
+          <w:b w:val="1"/>
+          <w:color w:val="181a17"/>
+          <w:rtl w:val="0"/>
+        </w:rPr>
+        <w:t xml:space="preserve">void *</w:t>
+      </w:r>
+      <w:r>
+        <w:rPr>
+          <w:color w:val="181a17"/>
+          <w:rtl w:val="0"/>
+        </w:rPr>
+        <w:t xml:space="preserve">.</w:t>
+      </w:r>
+    </w:p>
+    <w:p>
+      <w:pPr>
+        <w:spacing w:after="200" w:line="276" w:lineRule="auto"/>
+        <w:ind w:firstLine="720"/>
+        <w:jc w:val="left"/>
+        <w:rPr>
+          <w:color w:val="181a17"/>
+        </w:rPr>
+      </w:pPr>
+      <w:r>
+        <w:rPr>
+          <w:color w:val="181a17"/>
+          <w:rtl w:val="0"/>
+        </w:rPr>
+        <w:t xml:space="preserve">Исходный код всего проекта можно увидеть в приложении 1.</w:t>
+      </w:r>
+    </w:p>
+    <w:p>
+      <w:pPr>
+        <w:spacing w:after="200" w:line="276" w:lineRule="auto"/>
+        <w:jc w:val="center"/>
+        <w:rPr>
+          <w:b w:val="1"/>
+          <w:color w:val="181a17"/>
+        </w:rPr>
+      </w:pPr>
+      <w:r>
+        <w:rPr>
+          <w:b w:val="1"/>
+          <w:color w:val="181a17"/>
+          <w:rtl w:val="0"/>
+        </w:rPr>
+        <w:t xml:space="preserve">РЕЗУЛЬТАТЫ РЕАЛИЗАЦИИ</w:t>
+      </w:r>
+    </w:p>
+    <w:p>
+      <w:pPr>
+        <w:spacing w:after="200" w:line="276" w:lineRule="auto"/>
+        <w:jc w:val="left"/>
+        <w:rPr>
+          <w:color w:val="181a17"/>
+        </w:rPr>
+      </w:pPr>
+      <w:r>
+        <w:rPr>
+          <w:color w:val="181a17"/>
+          <w:rtl w:val="0"/>
+        </w:rPr>
+        <w:tab/>
+      </w:r>
+    </w:p>
+    <w:p>
+      <w:pPr>
+        <w:jc w:val="center"/>
+        <w:rPr>
+          <w:b w:val="1"/>
+          <w:color w:val="181a17"/>
+        </w:rPr>
+      </w:pPr>
+      <w:r>
+        <w:rPr>
+          <w:b w:val="1"/>
+          <w:color w:val="181a17"/>
+          <w:rtl w:val="0"/>
+        </w:rPr>
         <w:t xml:space="preserve">ЗАКЛЮЧЕНИЕ</w:t>
       </w:r>
     </w:p>
@@ -7199,6 +7597,7 @@
     </w:p>
     <w:p>
       <w:pPr>
+        <w:ind w:firstLine="720"/>
         <w:rPr>
           <w:color w:val="181a17"/>
         </w:rPr>
@@ -7216,7 +7615,7 @@
       <w:pPr>
         <w:numPr>
           <w:ilvl w:val="0"/>
-          <w:numId w:val="13"/>
+          <w:numId w:val="7"/>
         </w:numPr>
         <w:ind w:left="720" w:hanging="360"/>
         <w:rPr>
@@ -7229,14 +7628,14 @@
           <w:color w:val="181a17"/>
           <w:rtl w:val="0"/>
         </w:rPr>
-        <w:t xml:space="preserve">Состоит из внутренних узлов, листовых узлов и единственного корня</w:t>
+        <w:t xml:space="preserve">Оно состоит из внутренних узлов, листовых узлов и единственного корня</w:t>
       </w:r>
     </w:p>
     <w:p>
       <w:pPr>
         <w:numPr>
           <w:ilvl w:val="0"/>
-          <w:numId w:val="13"/>
+          <w:numId w:val="7"/>
         </w:numPr>
         <w:ind w:left="720" w:hanging="360"/>
         <w:rPr>
@@ -7249,14 +7648,14 @@
           <w:color w:val="181a17"/>
           <w:rtl w:val="0"/>
         </w:rPr>
-        <w:t xml:space="preserve">Корень содержит указатель на самую большую область в пространстве</w:t>
+        <w:t xml:space="preserve">Корень R-дерева содержит указатель на самую большую область в пространстве</w:t>
       </w:r>
     </w:p>
     <w:p>
       <w:pPr>
         <w:numPr>
           <w:ilvl w:val="0"/>
-          <w:numId w:val="13"/>
+          <w:numId w:val="7"/>
         </w:numPr>
         <w:ind w:left="720" w:hanging="360"/>
         <w:rPr>
@@ -7276,12 +7675,11 @@
       <w:pPr>
         <w:numPr>
           <w:ilvl w:val="0"/>
-          <w:numId w:val="13"/>
+          <w:numId w:val="7"/>
         </w:numPr>
         <w:ind w:left="720" w:hanging="360"/>
         <w:rPr>
           <w:color w:val="181a17"/>
-          <w:u w:val="none"/>
         </w:rPr>
       </w:pPr>
       <w:r>
@@ -7289,14 +7687,14 @@
           <w:color w:val="181a17"/>
           <w:rtl w:val="0"/>
         </w:rPr>
-        <w:t xml:space="preserve">Листовые узлы содержат данные о MBR текущих объектов</w:t>
+        <w:t xml:space="preserve">MBR — важнейший параметр, обозначающий минимальную ограничивающую область (рамку/прямоугольник), окружающую рассматриваемую область/объект в пространстве</w:t>
       </w:r>
     </w:p>
     <w:p>
       <w:pPr>
         <w:numPr>
           <w:ilvl w:val="0"/>
-          <w:numId w:val="13"/>
+          <w:numId w:val="7"/>
         </w:numPr>
         <w:ind w:left="720" w:hanging="360"/>
         <w:rPr>
@@ -7309,7 +7707,7 @@
           <w:color w:val="181a17"/>
           <w:rtl w:val="0"/>
         </w:rPr>
-        <w:t xml:space="preserve">MBR — параметр, обозначающий минимальную ограничивающую область (рамку/прямоугольник), окружающую рассматриваемую область/объект в пространстве</w:t>
+        <w:t xml:space="preserve">Листовые узлы содержат данные об MBR объектов, на которые они ссылаются</w:t>
       </w:r>
     </w:p>
     <w:p>
@@ -7326,6 +7724,7 @@
     </w:p>
     <w:p>
       <w:pPr>
+        <w:ind w:firstLine="720"/>
         <w:rPr>
           <w:color w:val="181a17"/>
         </w:rPr>
@@ -7335,11 +7734,29 @@
           <w:color w:val="181a17"/>
           <w:rtl w:val="0"/>
         </w:rPr>
-        <w:t xml:space="preserve">Сравнивая R-дерево с Quad-tree, структурой данных, используемой для похожих целей, можно заметить следующие отличия:</w:t>
-      </w:r>
-    </w:p>
-    <w:p>
-      <w:pPr>
+        <w:t xml:space="preserve">Преимущества R-деревьев над B+деревьями заключаются в том, что для построения B+дерева необходимы данные, которые можно составлены в одном последовательном порядке. Это не всегда возможно, поскольку некоторые типы данных (например, географические координаты) не предполагают единого порядка, который можно было бы использовать для эффективного сканирования диапазона (например, всех точек в заданной области) по индексам, построенным с использованием B+Tree.</w:t>
+        <w:br w:type="textWrapping"/>
+      </w:r>
+    </w:p>
+    <w:p>
+      <w:pPr>
+        <w:ind w:left="0" w:firstLine="0"/>
+        <w:rPr>
+          <w:color w:val="181a17"/>
+        </w:rPr>
+      </w:pPr>
+      <w:r>
+        <w:rPr>
+          <w:color w:val="181a17"/>
+          <w:rtl w:val="0"/>
+        </w:rPr>
+        <w:tab/>
+        <w:t xml:space="preserve">Обобщённо, преимущества R-деревьев заключаются в том, что эта структура данных эффективна для задач, включающих пространственную индексацию и поиск в двух или более измерениях. Примерами таких задач могут являться:</w:t>
+      </w:r>
+    </w:p>
+    <w:p>
+      <w:pPr>
+        <w:ind w:left="0" w:firstLine="0"/>
         <w:rPr>
           <w:color w:val="181a17"/>
         </w:rPr>
@@ -7354,11 +7771,12 @@
       <w:pPr>
         <w:numPr>
           <w:ilvl w:val="0"/>
-          <w:numId w:val="10"/>
+          <w:numId w:val="5"/>
         </w:numPr>
         <w:ind w:left="720" w:hanging="360"/>
         <w:rPr>
           <w:color w:val="181a17"/>
+          <w:u w:val="none"/>
         </w:rPr>
       </w:pPr>
       <w:r>
@@ -7366,18 +7784,19 @@
           <w:color w:val="181a17"/>
           <w:rtl w:val="0"/>
         </w:rPr>
-        <w:t xml:space="preserve">В Quad-tree требуется оптимизация уровня листов (перебалансировка дерева), тогда как R-дерево не требует такой оптимизации</w:t>
+        <w:t xml:space="preserve">Поиск ближайшего соседа: поиск ближайшей точки к заданной точке в наборе данных.</w:t>
       </w:r>
     </w:p>
     <w:p>
       <w:pPr>
         <w:numPr>
           <w:ilvl w:val="0"/>
-          <w:numId w:val="10"/>
+          <w:numId w:val="5"/>
         </w:numPr>
         <w:ind w:left="720" w:hanging="360"/>
         <w:rPr>
           <w:color w:val="181a17"/>
+          <w:u w:val="none"/>
         </w:rPr>
       </w:pPr>
       <w:r>
@@ -7385,18 +7804,19 @@
           <w:color w:val="181a17"/>
           <w:rtl w:val="0"/>
         </w:rPr>
-        <w:t xml:space="preserve">Quad-tree может быть реализовано поверх существующего B-дерева, тогда как R-дерево имеет структуру, отличную от B-дерева</w:t>
+        <w:t xml:space="preserve">Запросы диапазона: поиск всех точек в пределах заданного расстояния или площади от заданной точки.</w:t>
       </w:r>
     </w:p>
     <w:p>
       <w:pPr>
         <w:numPr>
           <w:ilvl w:val="0"/>
-          <w:numId w:val="10"/>
+          <w:numId w:val="5"/>
         </w:numPr>
         <w:ind w:left="720" w:hanging="360"/>
         <w:rPr>
           <w:color w:val="181a17"/>
+          <w:u w:val="none"/>
         </w:rPr>
       </w:pPr>
       <w:r>
@@ -7404,18 +7824,19 @@
           <w:color w:val="181a17"/>
           <w:rtl w:val="0"/>
         </w:rPr>
-        <w:t xml:space="preserve">Создание пространственного индекса в Quad-tree происходит быстрее по сравнению с R-деревом</w:t>
+        <w:t xml:space="preserve">Пространственное соединение: объединение двух наборов данных на основе их пространственной близости.</w:t>
       </w:r>
     </w:p>
     <w:p>
       <w:pPr>
         <w:numPr>
           <w:ilvl w:val="0"/>
-          <w:numId w:val="10"/>
+          <w:numId w:val="5"/>
         </w:numPr>
         <w:ind w:left="720" w:hanging="360"/>
         <w:rPr>
           <w:color w:val="181a17"/>
+          <w:u w:val="none"/>
         </w:rPr>
       </w:pPr>
       <w:r>
@@ -7423,20 +7844,75 @@
           <w:color w:val="181a17"/>
           <w:rtl w:val="0"/>
         </w:rPr>
-        <w:t xml:space="preserve">R-дерево быстрее, чем Quad-tree, для поиска ближайшего соседа, в то время как для оконных запросов Quad-tree быстрее, чем R-tree</w:t>
-      </w:r>
-    </w:p>
-    <w:p>
-      <w:pPr>
-        <w:ind w:left="720" w:firstLine="0"/>
+        <w:t xml:space="preserve">Кластеризация: группировка похожих точек на основе их пространственной близости.</w:t>
+      </w:r>
+    </w:p>
+    <w:p>
+      <w:pPr>
+        <w:numPr>
+          <w:ilvl w:val="0"/>
+          <w:numId w:val="5"/>
+        </w:numPr>
+        <w:ind w:left="720" w:hanging="360"/>
         <w:rPr>
           <w:color w:val="181a17"/>
-        </w:rPr>
-      </w:pPr>
-      <w:r>
-        <w:rPr>
-          <w:rtl w:val="0"/>
-        </w:rPr>
+          <w:u w:val="none"/>
+        </w:rPr>
+      </w:pPr>
+      <w:r>
+        <w:rPr>
+          <w:color w:val="181a17"/>
+          <w:rtl w:val="0"/>
+        </w:rPr>
+        <w:t xml:space="preserve">Маршрутизация: поиск кратчайшего пути между двумя точками на карте.</w:t>
+      </w:r>
+    </w:p>
+    <w:p>
+      <w:pPr>
+        <w:numPr>
+          <w:ilvl w:val="0"/>
+          <w:numId w:val="5"/>
+        </w:numPr>
+        <w:ind w:left="720" w:hanging="360"/>
+        <w:rPr>
+          <w:color w:val="181a17"/>
+          <w:u w:val="none"/>
+        </w:rPr>
+      </w:pPr>
+      <w:r>
+        <w:rPr>
+          <w:color w:val="181a17"/>
+          <w:rtl w:val="0"/>
+        </w:rPr>
+        <w:t xml:space="preserve">Обработка изображений: Обнаружение и отслеживание объектов на изображениях на основе их пространственного положения.</w:t>
+      </w:r>
+    </w:p>
+    <w:p>
+      <w:pPr>
+        <w:ind w:left="0" w:firstLine="0"/>
+        <w:rPr>
+          <w:color w:val="181a17"/>
+        </w:rPr>
+      </w:pPr>
+      <w:r>
+        <w:rPr>
+          <w:rtl w:val="0"/>
+        </w:rPr>
+      </w:r>
+    </w:p>
+    <w:p>
+      <w:pPr>
+        <w:ind w:left="0" w:firstLine="0"/>
+        <w:rPr>
+          <w:color w:val="181a17"/>
+        </w:rPr>
+      </w:pPr>
+      <w:r>
+        <w:rPr>
+          <w:color w:val="181a17"/>
+          <w:rtl w:val="0"/>
+        </w:rPr>
+        <w:t xml:space="preserve">В целом, любая задача, требующая быстрой и эффективной пространственной индексации и поиска, может выиграть от использования R-деревьев.</w:t>
       </w:r>
     </w:p>
     <w:p>
@@ -7513,7 +7989,7 @@
         </w:rPr>
         <w:t xml:space="preserve"> Алгоритмы: построение и анализ, 3-е издание = Introduction to Algorithms, Third Edition. — М.: </w:t>
       </w:r>
-      <w:hyperlink r:id="rId9">
+      <w:hyperlink r:id="rId10">
         <w:r>
           <w:rPr>
             <w:rtl w:val="0"/>
@@ -7527,7 +8003,7 @@
         </w:rPr>
         <w:t xml:space="preserve">, 2013. — 1328 с. — </w:t>
       </w:r>
-      <w:hyperlink r:id="rId10">
+      <w:hyperlink r:id="rId11">
         <w:r>
           <w:rPr>
             <w:rtl w:val="0"/>
@@ -7539,6 +8015,38 @@
         <w:rPr>
           <w:rtl w:val="0"/>
         </w:rPr>
+      </w:r>
+    </w:p>
+    <w:p>
+      <w:pPr>
+        <w:numPr>
+          <w:ilvl w:val="0"/>
+          <w:numId w:val="1"/>
+        </w:numPr>
+        <w:tabs>
+          <w:tab w:val="center" w:leader="none" w:pos="5103"/>
+          <w:tab w:val="left" w:leader="none" w:pos="6975"/>
+        </w:tabs>
+        <w:spacing w:after="0" w:afterAutospacing="0" w:before="0" w:beforeAutospacing="0" w:lineRule="auto"/>
+        <w:ind w:left="720" w:hanging="360"/>
+        <w:rPr>
+          <w:color w:val="181a17"/>
+        </w:rPr>
+      </w:pPr>
+      <w:r>
+        <w:rPr>
+          <w:i w:val="1"/>
+          <w:color w:val="181a17"/>
+          <w:rtl w:val="0"/>
+        </w:rPr>
+        <w:t xml:space="preserve">Курносов М.Г., Берлизов Д.М. </w:t>
+      </w:r>
+      <w:r>
+        <w:rPr>
+          <w:color w:val="181a17"/>
+          <w:rtl w:val="0"/>
+        </w:rPr>
+        <w:t xml:space="preserve">Алгоритмы и структуры обработки информации. – Новосибирск: Параллель, 2019. – 211 с. — ISBN 978-5-98901-230-5</w:t>
       </w:r>
     </w:p>
     <w:p>
@@ -7553,24 +8061,20 @@
         </w:tabs>
         <w:spacing w:before="0" w:beforeAutospacing="0" w:lineRule="auto"/>
         <w:ind w:left="720" w:hanging="360"/>
-        <w:rPr>
-          <w:color w:val="181a17"/>
-        </w:rPr>
-      </w:pPr>
-      <w:r>
-        <w:rPr>
-          <w:i w:val="1"/>
-          <w:color w:val="181a17"/>
-          <w:rtl w:val="0"/>
-        </w:rPr>
-        <w:t xml:space="preserve">Курносов М.Г., Берлизов Д.М. </w:t>
-      </w:r>
-      <w:r>
-        <w:rPr>
-          <w:color w:val="181a17"/>
-          <w:rtl w:val="0"/>
-        </w:rPr>
-        <w:t xml:space="preserve">Алгоритмы и структуры обработки информации. – Новосибирск: Параллель, 2019. – 211 с. — ISBN 978-5-98901-230-5</w:t>
+        <w:rPr/>
+      </w:pPr>
+      <w:r>
+        <w:rPr>
+          <w:i w:val="1"/>
+          <w:rtl w:val="0"/>
+        </w:rPr>
+        <w:t xml:space="preserve">Гулаков В.К., Трубаков А.О., Трубаков Е.О.</w:t>
+      </w:r>
+      <w:r>
+        <w:rPr>
+          <w:rtl w:val="0"/>
+        </w:rPr>
+        <w:t xml:space="preserve"> Структуры и алгоритмы обработки многомерных данных: монография. - 2-е изд. - СПб., М., Краснодар: Лань, 2021. - 355 с.</w:t>
       </w:r>
       <w:r>
         <w:rPr>
@@ -7621,10 +8125,30 @@
       </w:pPr>
       <w:r>
         <w:rPr>
+          <w:rtl w:val="0"/>
+        </w:rPr>
+      </w:r>
+    </w:p>
+    <w:p>
+      <w:pPr>
+        <w:rPr>
           <w:color w:val="181a17"/>
-          <w:rtl w:val="0"/>
-        </w:rPr>
-        <w:t xml:space="preserve">Исходный код программы</w:t>
+        </w:rPr>
+      </w:pPr>
+      <w:r>
+        <w:rPr>
+          <w:b w:val="1"/>
+          <w:color w:val="181a17"/>
+          <w:rtl w:val="0"/>
+        </w:rPr>
+        <w:t xml:space="preserve">Приложение 1. </w:t>
+      </w:r>
+      <w:r>
+        <w:rPr>
+          <w:color w:val="181a17"/>
+          <w:rtl w:val="0"/>
+        </w:rPr>
+        <w:t xml:space="preserve">Исходный код проекта</w:t>
       </w:r>
     </w:p>
     <w:p>
@@ -7643,7 +8167,7 @@
       <w:pPr>
         <w:numPr>
           <w:ilvl w:val="0"/>
-          <w:numId w:val="5"/>
+          <w:numId w:val="6"/>
         </w:numPr>
         <w:ind w:left="720" w:hanging="360"/>
         <w:rPr>
@@ -7665,7 +8189,7 @@
       <w:pPr>
         <w:numPr>
           <w:ilvl w:val="0"/>
-          <w:numId w:val="5"/>
+          <w:numId w:val="6"/>
         </w:numPr>
         <w:ind w:left="720" w:hanging="360"/>
         <w:rPr>
@@ -7687,7 +8211,7 @@
       <w:pPr>
         <w:numPr>
           <w:ilvl w:val="0"/>
-          <w:numId w:val="5"/>
+          <w:numId w:val="6"/>
         </w:numPr>
         <w:ind w:left="720" w:hanging="360"/>
         <w:rPr>
@@ -7701,11 +8225,814 @@
           <w:rtl w:val="0"/>
         </w:rPr>
         <w:t xml:space="preserve">Файл rtree.h</w:t>
-      </w:r>
-      <w:r>
-        <w:rPr>
-          <w:rtl w:val="0"/>
-        </w:rPr>
+        <w:br w:type="textWrapping"/>
+        <w:br w:type="textWrapping"/>
+      </w:r>
+    </w:p>
+    <w:p>
+      <w:pPr>
+        <w:numPr>
+          <w:ilvl w:val="0"/>
+          <w:numId w:val="6"/>
+        </w:numPr>
+        <w:ind w:left="720" w:hanging="360"/>
+        <w:rPr>
+          <w:color w:val="181a17"/>
+          <w:u w:val="none"/>
+        </w:rPr>
+      </w:pPr>
+      <w:r>
+        <w:rPr>
+          <w:color w:val="181a17"/>
+          <w:rtl w:val="0"/>
+        </w:rPr>
+        <w:t xml:space="preserve">Файл Makefile</w:t>
+      </w:r>
+    </w:p>
+    <w:tbl>
+      <w:tblPr>
+        <w:tblStyle w:val="Table2"/>
+        <w:tblW w:w="5250.0" w:type="dxa"/>
+        <w:jc w:val="left"/>
+        <w:tblBorders>
+          <w:top w:color="000000" w:space="0" w:sz="0" w:val="nil"/>
+          <w:left w:color="000000" w:space="0" w:sz="0" w:val="nil"/>
+          <w:bottom w:color="000000" w:space="0" w:sz="0" w:val="nil"/>
+          <w:right w:color="000000" w:space="0" w:sz="0" w:val="nil"/>
+          <w:insideH w:color="000000" w:space="0" w:sz="0" w:val="nil"/>
+          <w:insideV w:color="000000" w:space="0" w:sz="0" w:val="nil"/>
+        </w:tblBorders>
+        <w:tblLayout w:type="fixed"/>
+        <w:tblLook w:val="0600"/>
+      </w:tblPr>
+      <w:tblGrid>
+        <w:gridCol w:w="330"/>
+        <w:gridCol w:w="4920"/>
+        <w:tblGridChange w:id="0">
+          <w:tblGrid>
+            <w:gridCol w:w="330"/>
+            <w:gridCol w:w="4920"/>
+          </w:tblGrid>
+        </w:tblGridChange>
+      </w:tblGrid>
+      <w:tr>
+        <w:trPr>
+          <w:cantSplit w:val="0"/>
+          <w:trHeight w:val="2180" w:hRule="atLeast"/>
+          <w:tblHeader w:val="0"/>
+        </w:trPr>
+        <w:tc>
+          <w:tcPr>
+            <w:tcBorders>
+              <w:top w:color="000000" w:space="0" w:sz="0" w:val="nil"/>
+              <w:left w:color="000000" w:space="0" w:sz="0" w:val="nil"/>
+              <w:bottom w:color="000000" w:space="0" w:sz="0" w:val="nil"/>
+              <w:right w:color="000000" w:space="0" w:sz="0" w:val="nil"/>
+            </w:tcBorders>
+            <w:tcMar>
+              <w:top w:w="100.0" w:type="dxa"/>
+              <w:left w:w="100.0" w:type="dxa"/>
+              <w:bottom w:w="100.0" w:type="dxa"/>
+              <w:right w:w="100.0" w:type="dxa"/>
+            </w:tcMar>
+            <w:vAlign w:val="top"/>
+          </w:tcPr>
+          <w:p>
+            <w:pPr>
+              <w:keepNext w:val="0"/>
+              <w:keepLines w:val="0"/>
+              <w:pageBreakBefore w:val="0"/>
+              <w:widowControl w:val="0"/>
+              <w:pBdr>
+                <w:top w:space="0" w:sz="0" w:val="nil"/>
+                <w:left w:space="0" w:sz="0" w:val="nil"/>
+                <w:bottom w:space="0" w:sz="0" w:val="nil"/>
+                <w:right w:space="0" w:sz="0" w:val="nil"/>
+                <w:between w:space="0" w:sz="0" w:val="nil"/>
+              </w:pBdr>
+              <w:shd w:fill="auto" w:val="clear"/>
+              <w:spacing w:after="0" w:before="0" w:line="276" w:lineRule="auto"/>
+              <w:ind w:left="0" w:right="0" w:firstLine="0"/>
+              <w:jc w:val="left"/>
+              <w:rPr>
+                <w:rFonts w:ascii="Verdana" w:cs="Verdana" w:eastAsia="Verdana" w:hAnsi="Verdana"/>
+                <w:color w:val="333333"/>
+                <w:sz w:val="18"/>
+                <w:szCs w:val="18"/>
+              </w:rPr>
+            </w:pPr>
+            <w:r>
+              <w:rPr>
+                <w:rFonts w:ascii="Verdana" w:cs="Verdana" w:eastAsia="Verdana" w:hAnsi="Verdana"/>
+                <w:color w:val="333333"/>
+                <w:sz w:val="18"/>
+                <w:szCs w:val="18"/>
+                <w:rtl w:val="0"/>
+              </w:rPr>
+              <w:t xml:space="preserve">1</w:t>
+            </w:r>
+          </w:p>
+          <w:p>
+            <w:pPr>
+              <w:keepNext w:val="0"/>
+              <w:keepLines w:val="0"/>
+              <w:pageBreakBefore w:val="0"/>
+              <w:widowControl w:val="0"/>
+              <w:pBdr>
+                <w:top w:space="0" w:sz="0" w:val="nil"/>
+                <w:left w:space="0" w:sz="0" w:val="nil"/>
+                <w:bottom w:space="0" w:sz="0" w:val="nil"/>
+                <w:right w:space="0" w:sz="0" w:val="nil"/>
+                <w:between w:space="0" w:sz="0" w:val="nil"/>
+              </w:pBdr>
+              <w:shd w:fill="auto" w:val="clear"/>
+              <w:spacing w:after="0" w:before="0" w:line="276" w:lineRule="auto"/>
+              <w:ind w:left="0" w:right="0" w:firstLine="0"/>
+              <w:jc w:val="left"/>
+              <w:rPr>
+                <w:rFonts w:ascii="Verdana" w:cs="Verdana" w:eastAsia="Verdana" w:hAnsi="Verdana"/>
+                <w:color w:val="333333"/>
+                <w:sz w:val="18"/>
+                <w:szCs w:val="18"/>
+              </w:rPr>
+            </w:pPr>
+            <w:r>
+              <w:rPr>
+                <w:rFonts w:ascii="Verdana" w:cs="Verdana" w:eastAsia="Verdana" w:hAnsi="Verdana"/>
+                <w:color w:val="333333"/>
+                <w:sz w:val="18"/>
+                <w:szCs w:val="18"/>
+                <w:rtl w:val="0"/>
+              </w:rPr>
+              <w:t xml:space="preserve">2</w:t>
+            </w:r>
+          </w:p>
+          <w:p>
+            <w:pPr>
+              <w:keepNext w:val="0"/>
+              <w:keepLines w:val="0"/>
+              <w:pageBreakBefore w:val="0"/>
+              <w:widowControl w:val="0"/>
+              <w:pBdr>
+                <w:top w:space="0" w:sz="0" w:val="nil"/>
+                <w:left w:space="0" w:sz="0" w:val="nil"/>
+                <w:bottom w:space="0" w:sz="0" w:val="nil"/>
+                <w:right w:space="0" w:sz="0" w:val="nil"/>
+                <w:between w:space="0" w:sz="0" w:val="nil"/>
+              </w:pBdr>
+              <w:shd w:fill="auto" w:val="clear"/>
+              <w:spacing w:after="0" w:before="0" w:line="276" w:lineRule="auto"/>
+              <w:ind w:left="0" w:right="0" w:firstLine="0"/>
+              <w:jc w:val="left"/>
+              <w:rPr>
+                <w:rFonts w:ascii="Verdana" w:cs="Verdana" w:eastAsia="Verdana" w:hAnsi="Verdana"/>
+                <w:color w:val="333333"/>
+                <w:sz w:val="18"/>
+                <w:szCs w:val="18"/>
+              </w:rPr>
+            </w:pPr>
+            <w:r>
+              <w:rPr>
+                <w:rFonts w:ascii="Verdana" w:cs="Verdana" w:eastAsia="Verdana" w:hAnsi="Verdana"/>
+                <w:color w:val="333333"/>
+                <w:sz w:val="18"/>
+                <w:szCs w:val="18"/>
+                <w:rtl w:val="0"/>
+              </w:rPr>
+              <w:t xml:space="preserve">3</w:t>
+            </w:r>
+          </w:p>
+          <w:p>
+            <w:pPr>
+              <w:keepNext w:val="0"/>
+              <w:keepLines w:val="0"/>
+              <w:pageBreakBefore w:val="0"/>
+              <w:widowControl w:val="0"/>
+              <w:pBdr>
+                <w:top w:space="0" w:sz="0" w:val="nil"/>
+                <w:left w:space="0" w:sz="0" w:val="nil"/>
+                <w:bottom w:space="0" w:sz="0" w:val="nil"/>
+                <w:right w:space="0" w:sz="0" w:val="nil"/>
+                <w:between w:space="0" w:sz="0" w:val="nil"/>
+              </w:pBdr>
+              <w:shd w:fill="auto" w:val="clear"/>
+              <w:spacing w:after="0" w:before="0" w:line="276" w:lineRule="auto"/>
+              <w:ind w:left="0" w:right="0" w:firstLine="0"/>
+              <w:jc w:val="left"/>
+              <w:rPr>
+                <w:rFonts w:ascii="Verdana" w:cs="Verdana" w:eastAsia="Verdana" w:hAnsi="Verdana"/>
+                <w:color w:val="333333"/>
+                <w:sz w:val="18"/>
+                <w:szCs w:val="18"/>
+              </w:rPr>
+            </w:pPr>
+            <w:r>
+              <w:rPr>
+                <w:rFonts w:ascii="Verdana" w:cs="Verdana" w:eastAsia="Verdana" w:hAnsi="Verdana"/>
+                <w:color w:val="333333"/>
+                <w:sz w:val="18"/>
+                <w:szCs w:val="18"/>
+                <w:rtl w:val="0"/>
+              </w:rPr>
+              <w:t xml:space="preserve">4</w:t>
+            </w:r>
+          </w:p>
+          <w:p>
+            <w:pPr>
+              <w:keepNext w:val="0"/>
+              <w:keepLines w:val="0"/>
+              <w:pageBreakBefore w:val="0"/>
+              <w:widowControl w:val="0"/>
+              <w:pBdr>
+                <w:top w:space="0" w:sz="0" w:val="nil"/>
+                <w:left w:space="0" w:sz="0" w:val="nil"/>
+                <w:bottom w:space="0" w:sz="0" w:val="nil"/>
+                <w:right w:space="0" w:sz="0" w:val="nil"/>
+                <w:between w:space="0" w:sz="0" w:val="nil"/>
+              </w:pBdr>
+              <w:shd w:fill="auto" w:val="clear"/>
+              <w:spacing w:after="0" w:before="0" w:line="276" w:lineRule="auto"/>
+              <w:ind w:left="0" w:right="0" w:firstLine="0"/>
+              <w:jc w:val="left"/>
+              <w:rPr>
+                <w:rFonts w:ascii="Verdana" w:cs="Verdana" w:eastAsia="Verdana" w:hAnsi="Verdana"/>
+                <w:color w:val="333333"/>
+                <w:sz w:val="18"/>
+                <w:szCs w:val="18"/>
+              </w:rPr>
+            </w:pPr>
+            <w:r>
+              <w:rPr>
+                <w:rFonts w:ascii="Verdana" w:cs="Verdana" w:eastAsia="Verdana" w:hAnsi="Verdana"/>
+                <w:color w:val="333333"/>
+                <w:sz w:val="18"/>
+                <w:szCs w:val="18"/>
+                <w:rtl w:val="0"/>
+              </w:rPr>
+              <w:t xml:space="preserve">5</w:t>
+            </w:r>
+          </w:p>
+          <w:p>
+            <w:pPr>
+              <w:keepNext w:val="0"/>
+              <w:keepLines w:val="0"/>
+              <w:pageBreakBefore w:val="0"/>
+              <w:widowControl w:val="0"/>
+              <w:pBdr>
+                <w:top w:space="0" w:sz="0" w:val="nil"/>
+                <w:left w:space="0" w:sz="0" w:val="nil"/>
+                <w:bottom w:space="0" w:sz="0" w:val="nil"/>
+                <w:right w:space="0" w:sz="0" w:val="nil"/>
+                <w:between w:space="0" w:sz="0" w:val="nil"/>
+              </w:pBdr>
+              <w:shd w:fill="auto" w:val="clear"/>
+              <w:spacing w:after="0" w:before="0" w:line="276" w:lineRule="auto"/>
+              <w:ind w:left="0" w:right="0" w:firstLine="0"/>
+              <w:jc w:val="left"/>
+              <w:rPr>
+                <w:rFonts w:ascii="Verdana" w:cs="Verdana" w:eastAsia="Verdana" w:hAnsi="Verdana"/>
+                <w:color w:val="333333"/>
+                <w:sz w:val="18"/>
+                <w:szCs w:val="18"/>
+              </w:rPr>
+            </w:pPr>
+            <w:r>
+              <w:rPr>
+                <w:rFonts w:ascii="Verdana" w:cs="Verdana" w:eastAsia="Verdana" w:hAnsi="Verdana"/>
+                <w:color w:val="333333"/>
+                <w:sz w:val="18"/>
+                <w:szCs w:val="18"/>
+                <w:rtl w:val="0"/>
+              </w:rPr>
+              <w:t xml:space="preserve">6</w:t>
+            </w:r>
+          </w:p>
+          <w:p>
+            <w:pPr>
+              <w:keepNext w:val="0"/>
+              <w:keepLines w:val="0"/>
+              <w:pageBreakBefore w:val="0"/>
+              <w:widowControl w:val="0"/>
+              <w:pBdr>
+                <w:top w:space="0" w:sz="0" w:val="nil"/>
+                <w:left w:space="0" w:sz="0" w:val="nil"/>
+                <w:bottom w:space="0" w:sz="0" w:val="nil"/>
+                <w:right w:space="0" w:sz="0" w:val="nil"/>
+                <w:between w:space="0" w:sz="0" w:val="nil"/>
+              </w:pBdr>
+              <w:shd w:fill="auto" w:val="clear"/>
+              <w:spacing w:after="0" w:before="0" w:line="276" w:lineRule="auto"/>
+              <w:ind w:left="0" w:right="0" w:firstLine="0"/>
+              <w:jc w:val="left"/>
+              <w:rPr>
+                <w:rFonts w:ascii="Verdana" w:cs="Verdana" w:eastAsia="Verdana" w:hAnsi="Verdana"/>
+                <w:color w:val="333333"/>
+                <w:sz w:val="18"/>
+                <w:szCs w:val="18"/>
+              </w:rPr>
+            </w:pPr>
+            <w:r>
+              <w:rPr>
+                <w:rFonts w:ascii="Verdana" w:cs="Verdana" w:eastAsia="Verdana" w:hAnsi="Verdana"/>
+                <w:color w:val="333333"/>
+                <w:sz w:val="18"/>
+                <w:szCs w:val="18"/>
+                <w:rtl w:val="0"/>
+              </w:rPr>
+              <w:t xml:space="preserve">7</w:t>
+            </w:r>
+          </w:p>
+          <w:p>
+            <w:pPr>
+              <w:keepNext w:val="0"/>
+              <w:keepLines w:val="0"/>
+              <w:pageBreakBefore w:val="0"/>
+              <w:widowControl w:val="0"/>
+              <w:pBdr>
+                <w:top w:space="0" w:sz="0" w:val="nil"/>
+                <w:left w:space="0" w:sz="0" w:val="nil"/>
+                <w:bottom w:space="0" w:sz="0" w:val="nil"/>
+                <w:right w:space="0" w:sz="0" w:val="nil"/>
+                <w:between w:space="0" w:sz="0" w:val="nil"/>
+              </w:pBdr>
+              <w:shd w:fill="auto" w:val="clear"/>
+              <w:spacing w:after="0" w:before="0" w:line="276" w:lineRule="auto"/>
+              <w:ind w:left="0" w:right="0" w:firstLine="0"/>
+              <w:jc w:val="left"/>
+              <w:rPr>
+                <w:rFonts w:ascii="Verdana" w:cs="Verdana" w:eastAsia="Verdana" w:hAnsi="Verdana"/>
+                <w:color w:val="333333"/>
+                <w:sz w:val="18"/>
+                <w:szCs w:val="18"/>
+              </w:rPr>
+            </w:pPr>
+            <w:r>
+              <w:rPr>
+                <w:rFonts w:ascii="Verdana" w:cs="Verdana" w:eastAsia="Verdana" w:hAnsi="Verdana"/>
+                <w:color w:val="333333"/>
+                <w:sz w:val="18"/>
+                <w:szCs w:val="18"/>
+                <w:rtl w:val="0"/>
+              </w:rPr>
+              <w:t xml:space="preserve">8</w:t>
+            </w:r>
+          </w:p>
+        </w:tc>
+        <w:tc>
+          <w:tcPr>
+            <w:tcBorders>
+              <w:top w:color="000000" w:space="0" w:sz="0" w:val="nil"/>
+              <w:left w:color="000000" w:space="0" w:sz="0" w:val="nil"/>
+              <w:bottom w:color="000000" w:space="0" w:sz="0" w:val="nil"/>
+              <w:right w:color="000000" w:space="0" w:sz="0" w:val="nil"/>
+            </w:tcBorders>
+            <w:tcMar>
+              <w:top w:w="100.0" w:type="dxa"/>
+              <w:left w:w="100.0" w:type="dxa"/>
+              <w:bottom w:w="100.0" w:type="dxa"/>
+              <w:right w:w="100.0" w:type="dxa"/>
+            </w:tcMar>
+            <w:vAlign w:val="top"/>
+          </w:tcPr>
+          <w:p>
+            <w:pPr>
+              <w:keepNext w:val="0"/>
+              <w:keepLines w:val="0"/>
+              <w:pageBreakBefore w:val="0"/>
+              <w:widowControl w:val="0"/>
+              <w:pBdr>
+                <w:top w:space="0" w:sz="0" w:val="nil"/>
+                <w:left w:space="0" w:sz="0" w:val="nil"/>
+                <w:bottom w:space="0" w:sz="0" w:val="nil"/>
+                <w:right w:space="0" w:sz="0" w:val="nil"/>
+                <w:between w:space="0" w:sz="0" w:val="nil"/>
+              </w:pBdr>
+              <w:shd w:fill="auto" w:val="clear"/>
+              <w:spacing w:after="0" w:before="0" w:line="276" w:lineRule="auto"/>
+              <w:ind w:left="0" w:right="0" w:firstLine="0"/>
+              <w:jc w:val="left"/>
+              <w:rPr>
+                <w:rFonts w:ascii="Verdana" w:cs="Verdana" w:eastAsia="Verdana" w:hAnsi="Verdana"/>
+                <w:color w:val="333333"/>
+                <w:sz w:val="18"/>
+                <w:szCs w:val="18"/>
+              </w:rPr>
+            </w:pPr>
+            <w:r>
+              <w:rPr>
+                <w:rFonts w:ascii="Verdana" w:cs="Verdana" w:eastAsia="Verdana" w:hAnsi="Verdana"/>
+                <w:b w:val="1"/>
+                <w:color w:val="0066bb"/>
+                <w:sz w:val="18"/>
+                <w:szCs w:val="18"/>
+                <w:rtl w:val="0"/>
+              </w:rPr>
+              <w:t xml:space="preserve">all</w:t>
+            </w:r>
+            <w:r>
+              <w:rPr>
+                <w:rFonts w:ascii="Verdana" w:cs="Verdana" w:eastAsia="Verdana" w:hAnsi="Verdana"/>
+                <w:color w:val="333333"/>
+                <w:sz w:val="18"/>
+                <w:szCs w:val="18"/>
+                <w:rtl w:val="0"/>
+              </w:rPr>
+              <w:t xml:space="preserve">: </w:t>
+            </w:r>
+            <w:r>
+              <w:rPr>
+                <w:rFonts w:ascii="Verdana" w:cs="Verdana" w:eastAsia="Verdana" w:hAnsi="Verdana"/>
+                <w:b w:val="1"/>
+                <w:color w:val="6600ee"/>
+                <w:sz w:val="18"/>
+                <w:szCs w:val="18"/>
+                <w:rtl w:val="0"/>
+              </w:rPr>
+              <w:t xml:space="preserve">main</w:t>
+            </w:r>
+            <w:r>
+              <w:rPr>
+                <w:rtl w:val="0"/>
+              </w:rPr>
+            </w:r>
+          </w:p>
+          <w:p>
+            <w:pPr>
+              <w:keepNext w:val="0"/>
+              <w:keepLines w:val="0"/>
+              <w:pageBreakBefore w:val="0"/>
+              <w:widowControl w:val="0"/>
+              <w:pBdr>
+                <w:top w:space="0" w:sz="0" w:val="nil"/>
+                <w:left w:space="0" w:sz="0" w:val="nil"/>
+                <w:bottom w:space="0" w:sz="0" w:val="nil"/>
+                <w:right w:space="0" w:sz="0" w:val="nil"/>
+                <w:between w:space="0" w:sz="0" w:val="nil"/>
+              </w:pBdr>
+              <w:shd w:fill="auto" w:val="clear"/>
+              <w:spacing w:after="0" w:before="0" w:line="276" w:lineRule="auto"/>
+              <w:ind w:left="0" w:right="0" w:firstLine="0"/>
+              <w:jc w:val="left"/>
+              <w:rPr>
+                <w:rFonts w:ascii="Verdana" w:cs="Verdana" w:eastAsia="Verdana" w:hAnsi="Verdana"/>
+                <w:color w:val="333333"/>
+                <w:sz w:val="18"/>
+                <w:szCs w:val="18"/>
+              </w:rPr>
+            </w:pPr>
+            <w:r>
+              <w:rPr>
+                <w:rFonts w:ascii="Verdana" w:cs="Verdana" w:eastAsia="Verdana" w:hAnsi="Verdana"/>
+                <w:b w:val="1"/>
+                <w:color w:val="0066bb"/>
+                <w:sz w:val="18"/>
+                <w:szCs w:val="18"/>
+                <w:rtl w:val="0"/>
+              </w:rPr>
+              <w:t xml:space="preserve">.PHONY</w:t>
+            </w:r>
+            <w:r>
+              <w:rPr>
+                <w:rFonts w:ascii="Verdana" w:cs="Verdana" w:eastAsia="Verdana" w:hAnsi="Verdana"/>
+                <w:color w:val="333333"/>
+                <w:sz w:val="18"/>
+                <w:szCs w:val="18"/>
+                <w:rtl w:val="0"/>
+              </w:rPr>
+              <w:t xml:space="preserve">: </w:t>
+            </w:r>
+            <w:r>
+              <w:rPr>
+                <w:rFonts w:ascii="Verdana" w:cs="Verdana" w:eastAsia="Verdana" w:hAnsi="Verdana"/>
+                <w:b w:val="1"/>
+                <w:color w:val="6600ee"/>
+                <w:sz w:val="18"/>
+                <w:szCs w:val="18"/>
+                <w:rtl w:val="0"/>
+              </w:rPr>
+              <w:t xml:space="preserve">main</w:t>
+            </w:r>
+            <w:r>
+              <w:rPr>
+                <w:rtl w:val="0"/>
+              </w:rPr>
+            </w:r>
+          </w:p>
+          <w:p>
+            <w:pPr>
+              <w:keepNext w:val="0"/>
+              <w:keepLines w:val="0"/>
+              <w:pageBreakBefore w:val="0"/>
+              <w:widowControl w:val="0"/>
+              <w:pBdr>
+                <w:top w:space="0" w:sz="0" w:val="nil"/>
+                <w:left w:space="0" w:sz="0" w:val="nil"/>
+                <w:bottom w:space="0" w:sz="0" w:val="nil"/>
+                <w:right w:space="0" w:sz="0" w:val="nil"/>
+                <w:between w:space="0" w:sz="0" w:val="nil"/>
+              </w:pBdr>
+              <w:shd w:fill="auto" w:val="clear"/>
+              <w:spacing w:after="0" w:before="0" w:line="276" w:lineRule="auto"/>
+              <w:ind w:left="0" w:right="0" w:firstLine="0"/>
+              <w:jc w:val="left"/>
+              <w:rPr>
+                <w:rFonts w:ascii="Verdana" w:cs="Verdana" w:eastAsia="Verdana" w:hAnsi="Verdana"/>
+                <w:color w:val="333333"/>
+                <w:sz w:val="18"/>
+                <w:szCs w:val="18"/>
+              </w:rPr>
+            </w:pPr>
+            <w:r>
+              <w:rPr>
+                <w:rFonts w:ascii="Verdana" w:cs="Verdana" w:eastAsia="Verdana" w:hAnsi="Verdana"/>
+                <w:b w:val="1"/>
+                <w:color w:val="0066bb"/>
+                <w:sz w:val="18"/>
+                <w:szCs w:val="18"/>
+                <w:rtl w:val="0"/>
+              </w:rPr>
+              <w:t xml:space="preserve">main</w:t>
+            </w:r>
+            <w:r>
+              <w:rPr>
+                <w:rFonts w:ascii="Verdana" w:cs="Verdana" w:eastAsia="Verdana" w:hAnsi="Verdana"/>
+                <w:color w:val="333333"/>
+                <w:sz w:val="18"/>
+                <w:szCs w:val="18"/>
+                <w:rtl w:val="0"/>
+              </w:rPr>
+              <w:t xml:space="preserve">: </w:t>
+            </w:r>
+            <w:r>
+              <w:rPr>
+                <w:rFonts w:ascii="Verdana" w:cs="Verdana" w:eastAsia="Verdana" w:hAnsi="Verdana"/>
+                <w:b w:val="1"/>
+                <w:color w:val="6600ee"/>
+                <w:sz w:val="18"/>
+                <w:szCs w:val="18"/>
+                <w:rtl w:val="0"/>
+              </w:rPr>
+              <w:t xml:space="preserve">main.c rtree.c</w:t>
+            </w:r>
+            <w:r>
+              <w:rPr>
+                <w:rtl w:val="0"/>
+              </w:rPr>
+            </w:r>
+          </w:p>
+          <w:p>
+            <w:pPr>
+              <w:keepNext w:val="0"/>
+              <w:keepLines w:val="0"/>
+              <w:pageBreakBefore w:val="0"/>
+              <w:widowControl w:val="0"/>
+              <w:pBdr>
+                <w:top w:space="0" w:sz="0" w:val="nil"/>
+                <w:left w:space="0" w:sz="0" w:val="nil"/>
+                <w:bottom w:space="0" w:sz="0" w:val="nil"/>
+                <w:right w:space="0" w:sz="0" w:val="nil"/>
+                <w:between w:space="0" w:sz="0" w:val="nil"/>
+              </w:pBdr>
+              <w:shd w:fill="auto" w:val="clear"/>
+              <w:spacing w:after="0" w:before="0" w:line="276" w:lineRule="auto"/>
+              <w:ind w:left="0" w:right="0" w:firstLine="0"/>
+              <w:jc w:val="left"/>
+              <w:rPr>
+                <w:rFonts w:ascii="Verdana" w:cs="Verdana" w:eastAsia="Verdana" w:hAnsi="Verdana"/>
+                <w:color w:val="333333"/>
+                <w:sz w:val="18"/>
+                <w:szCs w:val="18"/>
+              </w:rPr>
+            </w:pPr>
+            <w:r>
+              <w:rPr>
+                <w:rFonts w:ascii="Verdana" w:cs="Verdana" w:eastAsia="Verdana" w:hAnsi="Verdana"/>
+                <w:color w:val="333333"/>
+                <w:sz w:val="18"/>
+                <w:szCs w:val="18"/>
+                <w:rtl w:val="0"/>
+              </w:rPr>
+              <w:tab/>
+              <w:t xml:space="preserve">gcc -Wall -Wextra -o </w:t>
+            </w:r>
+            <w:r>
+              <w:rPr>
+                <w:rFonts w:ascii="Verdana" w:cs="Verdana" w:eastAsia="Verdana" w:hAnsi="Verdana"/>
+                <w:color w:val="996633"/>
+                <w:sz w:val="18"/>
+                <w:szCs w:val="18"/>
+                <w:rtl w:val="0"/>
+              </w:rPr>
+              <w:t xml:space="preserve">$@</w:t>
+            </w:r>
+            <w:r>
+              <w:rPr>
+                <w:rFonts w:ascii="Verdana" w:cs="Verdana" w:eastAsia="Verdana" w:hAnsi="Verdana"/>
+                <w:color w:val="333333"/>
+                <w:sz w:val="18"/>
+                <w:szCs w:val="18"/>
+                <w:rtl w:val="0"/>
+              </w:rPr>
+              <w:t xml:space="preserve"> </w:t>
+            </w:r>
+            <w:r>
+              <w:rPr>
+                <w:rFonts w:ascii="Verdana" w:cs="Verdana" w:eastAsia="Verdana" w:hAnsi="Verdana"/>
+                <w:color w:val="996633"/>
+                <w:sz w:val="18"/>
+                <w:szCs w:val="18"/>
+                <w:rtl w:val="0"/>
+              </w:rPr>
+              <w:t xml:space="preserve">$^</w:t>
+            </w:r>
+            <w:r>
+              <w:rPr>
+                <w:rtl w:val="0"/>
+              </w:rPr>
+            </w:r>
+          </w:p>
+          <w:p>
+            <w:pPr>
+              <w:keepNext w:val="0"/>
+              <w:keepLines w:val="0"/>
+              <w:pageBreakBefore w:val="0"/>
+              <w:widowControl w:val="0"/>
+              <w:pBdr>
+                <w:top w:space="0" w:sz="0" w:val="nil"/>
+                <w:left w:space="0" w:sz="0" w:val="nil"/>
+                <w:bottom w:space="0" w:sz="0" w:val="nil"/>
+                <w:right w:space="0" w:sz="0" w:val="nil"/>
+                <w:between w:space="0" w:sz="0" w:val="nil"/>
+              </w:pBdr>
+              <w:shd w:fill="auto" w:val="clear"/>
+              <w:spacing w:after="0" w:before="0" w:line="276" w:lineRule="auto"/>
+              <w:ind w:left="0" w:right="0" w:firstLine="0"/>
+              <w:jc w:val="left"/>
+              <w:rPr>
+                <w:rFonts w:ascii="Verdana" w:cs="Verdana" w:eastAsia="Verdana" w:hAnsi="Verdana"/>
+                <w:color w:val="333333"/>
+                <w:sz w:val="18"/>
+                <w:szCs w:val="18"/>
+              </w:rPr>
+            </w:pPr>
+            <w:r>
+              <w:rPr>
+                <w:rtl w:val="0"/>
+              </w:rPr>
+            </w:r>
+          </w:p>
+          <w:p>
+            <w:pPr>
+              <w:keepNext w:val="0"/>
+              <w:keepLines w:val="0"/>
+              <w:pageBreakBefore w:val="0"/>
+              <w:widowControl w:val="0"/>
+              <w:pBdr>
+                <w:top w:space="0" w:sz="0" w:val="nil"/>
+                <w:left w:space="0" w:sz="0" w:val="nil"/>
+                <w:bottom w:space="0" w:sz="0" w:val="nil"/>
+                <w:right w:space="0" w:sz="0" w:val="nil"/>
+                <w:between w:space="0" w:sz="0" w:val="nil"/>
+              </w:pBdr>
+              <w:shd w:fill="auto" w:val="clear"/>
+              <w:spacing w:after="0" w:before="0" w:line="276" w:lineRule="auto"/>
+              <w:ind w:left="0" w:right="0" w:firstLine="0"/>
+              <w:jc w:val="left"/>
+              <w:rPr>
+                <w:rFonts w:ascii="Verdana" w:cs="Verdana" w:eastAsia="Verdana" w:hAnsi="Verdana"/>
+                <w:color w:val="333333"/>
+                <w:sz w:val="18"/>
+                <w:szCs w:val="18"/>
+              </w:rPr>
+            </w:pPr>
+            <w:r>
+              <w:rPr>
+                <w:rFonts w:ascii="Verdana" w:cs="Verdana" w:eastAsia="Verdana" w:hAnsi="Verdana"/>
+                <w:b w:val="1"/>
+                <w:color w:val="0066bb"/>
+                <w:sz w:val="18"/>
+                <w:szCs w:val="18"/>
+                <w:rtl w:val="0"/>
+              </w:rPr>
+              <w:t xml:space="preserve">.PHONY</w:t>
+            </w:r>
+            <w:r>
+              <w:rPr>
+                <w:rFonts w:ascii="Verdana" w:cs="Verdana" w:eastAsia="Verdana" w:hAnsi="Verdana"/>
+                <w:color w:val="333333"/>
+                <w:sz w:val="18"/>
+                <w:szCs w:val="18"/>
+                <w:rtl w:val="0"/>
+              </w:rPr>
+              <w:t xml:space="preserve">: </w:t>
+            </w:r>
+            <w:r>
+              <w:rPr>
+                <w:rFonts w:ascii="Verdana" w:cs="Verdana" w:eastAsia="Verdana" w:hAnsi="Verdana"/>
+                <w:b w:val="1"/>
+                <w:color w:val="6600ee"/>
+                <w:sz w:val="18"/>
+                <w:szCs w:val="18"/>
+                <w:rtl w:val="0"/>
+              </w:rPr>
+              <w:t xml:space="preserve">clean</w:t>
+            </w:r>
+            <w:r>
+              <w:rPr>
+                <w:rtl w:val="0"/>
+              </w:rPr>
+            </w:r>
+          </w:p>
+          <w:p>
+            <w:pPr>
+              <w:keepNext w:val="0"/>
+              <w:keepLines w:val="0"/>
+              <w:pageBreakBefore w:val="0"/>
+              <w:widowControl w:val="0"/>
+              <w:pBdr>
+                <w:top w:space="0" w:sz="0" w:val="nil"/>
+                <w:left w:space="0" w:sz="0" w:val="nil"/>
+                <w:bottom w:space="0" w:sz="0" w:val="nil"/>
+                <w:right w:space="0" w:sz="0" w:val="nil"/>
+                <w:between w:space="0" w:sz="0" w:val="nil"/>
+              </w:pBdr>
+              <w:shd w:fill="auto" w:val="clear"/>
+              <w:spacing w:after="0" w:before="0" w:line="276" w:lineRule="auto"/>
+              <w:ind w:left="0" w:right="0" w:firstLine="0"/>
+              <w:jc w:val="left"/>
+              <w:rPr>
+                <w:rFonts w:ascii="Verdana" w:cs="Verdana" w:eastAsia="Verdana" w:hAnsi="Verdana"/>
+                <w:color w:val="333333"/>
+                <w:sz w:val="18"/>
+                <w:szCs w:val="18"/>
+              </w:rPr>
+            </w:pPr>
+            <w:r>
+              <w:rPr>
+                <w:rFonts w:ascii="Verdana" w:cs="Verdana" w:eastAsia="Verdana" w:hAnsi="Verdana"/>
+                <w:b w:val="1"/>
+                <w:color w:val="0066bb"/>
+                <w:sz w:val="18"/>
+                <w:szCs w:val="18"/>
+                <w:rtl w:val="0"/>
+              </w:rPr>
+              <w:t xml:space="preserve">clean</w:t>
+            </w:r>
+            <w:r>
+              <w:rPr>
+                <w:rFonts w:ascii="Verdana" w:cs="Verdana" w:eastAsia="Verdana" w:hAnsi="Verdana"/>
+                <w:color w:val="333333"/>
+                <w:sz w:val="18"/>
+                <w:szCs w:val="18"/>
+                <w:rtl w:val="0"/>
+              </w:rPr>
+              <w:t xml:space="preserve">:</w:t>
+            </w:r>
+          </w:p>
+          <w:p>
+            <w:pPr>
+              <w:spacing w:line="265.9090909090909" w:lineRule="auto"/>
+              <w:ind w:left="720" w:hanging="360"/>
+              <w:rPr>
+                <w:rFonts w:ascii="Verdana" w:cs="Verdana" w:eastAsia="Verdana" w:hAnsi="Verdana"/>
+                <w:color w:val="333333"/>
+                <w:sz w:val="18"/>
+                <w:szCs w:val="18"/>
+              </w:rPr>
+            </w:pPr>
+            <w:r>
+              <w:rPr>
+                <w:rFonts w:ascii="Verdana" w:cs="Verdana" w:eastAsia="Verdana" w:hAnsi="Verdana"/>
+                <w:color w:val="333333"/>
+                <w:sz w:val="18"/>
+                <w:szCs w:val="18"/>
+                <w:rtl w:val="0"/>
+              </w:rPr>
+              <w:tab/>
+              <w:t xml:space="preserve">rm -rf main</w:t>
+            </w:r>
+          </w:p>
+        </w:tc>
+      </w:tr>
+    </w:tbl>
+    <w:p>
+      <w:pPr>
+        <w:numPr>
+          <w:ilvl w:val="0"/>
+          <w:numId w:val="6"/>
+        </w:numPr>
+        <w:ind w:left="720" w:hanging="360"/>
+        <w:rPr>
+          <w:color w:val="181a17"/>
+          <w:u w:val="none"/>
+        </w:rPr>
+      </w:pPr>
+      <w:r>
+        <w:rPr>
+          <w:color w:val="181a17"/>
+          <w:rtl w:val="0"/>
+        </w:rPr>
+        <w:br w:type="textWrapping"/>
       </w:r>
     </w:p>
     <w:p>
@@ -7735,7 +9062,7 @@
     </w:p>
     <w:tbl>
       <w:tblPr>
-        <w:tblStyle w:val="Table2"/>
+        <w:tblStyle w:val="Table3"/>
         <w:tblW w:w="9214.0" w:type="dxa"/>
         <w:jc w:val="left"/>
         <w:tblInd w:w="108.0" w:type="dxa"/>
@@ -8554,7 +9881,7 @@
     </w:p>
     <w:tbl>
       <w:tblPr>
-        <w:tblStyle w:val="Table3"/>
+        <w:tblStyle w:val="Table4"/>
         <w:tblW w:w="10142.0" w:type="dxa"/>
         <w:jc w:val="left"/>
         <w:tblInd w:w="-106.0" w:type="dxa"/>
@@ -9220,7 +10547,7 @@
     <w:lvl w:ilvl="0">
       <w:start w:val="1"/>
       <w:numFmt w:val="bullet"/>
-      <w:lvlText w:val="//"/>
+      <w:lvlText w:val="В"/>
       <w:lvlJc w:val="left"/>
       <w:pPr>
         <w:ind w:left="0" w:firstLine="0"/>
@@ -9228,9 +10555,9 @@
       <w:rPr/>
     </w:lvl>
     <w:lvl w:ilvl="1">
-      <w:start w:val="1"/>
+      <w:start w:val="0"/>
       <w:numFmt w:val="decimal"/>
-      <w:lvlText w:val="[%2]"/>
+      <w:lvlText w:val=""/>
       <w:lvlJc w:val="left"/>
       <w:pPr>
         <w:ind w:left="0" w:firstLine="0"/>
@@ -9310,9 +10637,9 @@
   </w:abstractNum>
   <w:abstractNum w:abstractNumId="3">
     <w:lvl w:ilvl="0">
-      <w:start w:val="6"/>
+      <w:start w:val="1"/>
       <w:numFmt w:val="decimal"/>
-      <w:lvlText w:val="[%1]"/>
+      <w:lvlText w:val="%1."/>
       <w:lvlJc w:val="left"/>
       <w:pPr>
         <w:ind w:left="0" w:firstLine="0"/>
@@ -9401,98 +10728,6 @@
     </w:lvl>
   </w:abstractNum>
   <w:abstractNum w:abstractNumId="4">
-    <w:lvl w:ilvl="0">
-      <w:start w:val="8"/>
-      <w:numFmt w:val="decimal"/>
-      <w:lvlText w:val="[%1]"/>
-      <w:lvlJc w:val="left"/>
-      <w:pPr>
-        <w:ind w:left="0" w:firstLine="0"/>
-      </w:pPr>
-      <w:rPr/>
-    </w:lvl>
-    <w:lvl w:ilvl="1">
-      <w:start w:val="0"/>
-      <w:numFmt w:val="decimal"/>
-      <w:lvlText w:val=""/>
-      <w:lvlJc w:val="left"/>
-      <w:pPr>
-        <w:ind w:left="0" w:firstLine="0"/>
-      </w:pPr>
-      <w:rPr/>
-    </w:lvl>
-    <w:lvl w:ilvl="2">
-      <w:start w:val="0"/>
-      <w:numFmt w:val="decimal"/>
-      <w:lvlText w:val=""/>
-      <w:lvlJc w:val="left"/>
-      <w:pPr>
-        <w:ind w:left="0" w:firstLine="0"/>
-      </w:pPr>
-      <w:rPr/>
-    </w:lvl>
-    <w:lvl w:ilvl="3">
-      <w:start w:val="0"/>
-      <w:numFmt w:val="decimal"/>
-      <w:lvlText w:val=""/>
-      <w:lvlJc w:val="left"/>
-      <w:pPr>
-        <w:ind w:left="0" w:firstLine="0"/>
-      </w:pPr>
-      <w:rPr/>
-    </w:lvl>
-    <w:lvl w:ilvl="4">
-      <w:start w:val="0"/>
-      <w:numFmt w:val="decimal"/>
-      <w:lvlText w:val=""/>
-      <w:lvlJc w:val="left"/>
-      <w:pPr>
-        <w:ind w:left="0" w:firstLine="0"/>
-      </w:pPr>
-      <w:rPr/>
-    </w:lvl>
-    <w:lvl w:ilvl="5">
-      <w:start w:val="0"/>
-      <w:numFmt w:val="decimal"/>
-      <w:lvlText w:val=""/>
-      <w:lvlJc w:val="left"/>
-      <w:pPr>
-        <w:ind w:left="0" w:firstLine="0"/>
-      </w:pPr>
-      <w:rPr/>
-    </w:lvl>
-    <w:lvl w:ilvl="6">
-      <w:start w:val="0"/>
-      <w:numFmt w:val="decimal"/>
-      <w:lvlText w:val=""/>
-      <w:lvlJc w:val="left"/>
-      <w:pPr>
-        <w:ind w:left="0" w:firstLine="0"/>
-      </w:pPr>
-      <w:rPr/>
-    </w:lvl>
-    <w:lvl w:ilvl="7">
-      <w:start w:val="0"/>
-      <w:numFmt w:val="decimal"/>
-      <w:lvlText w:val=""/>
-      <w:lvlJc w:val="left"/>
-      <w:pPr>
-        <w:ind w:left="0" w:firstLine="0"/>
-      </w:pPr>
-      <w:rPr/>
-    </w:lvl>
-    <w:lvl w:ilvl="8">
-      <w:start w:val="0"/>
-      <w:numFmt w:val="decimal"/>
-      <w:lvlText w:val=""/>
-      <w:lvlJc w:val="left"/>
-      <w:pPr>
-        <w:ind w:left="0" w:firstLine="0"/>
-      </w:pPr>
-      <w:rPr/>
-    </w:lvl>
-  </w:abstractNum>
-  <w:abstractNum w:abstractNumId="5">
     <w:lvl w:ilvl="0">
       <w:start w:val="1"/>
       <w:numFmt w:val="decimal"/>
@@ -9602,283 +10837,7 @@
       </w:rPr>
     </w:lvl>
   </w:abstractNum>
-  <w:abstractNum w:abstractNumId="6">
-    <w:lvl w:ilvl="0">
-      <w:start w:val="1"/>
-      <w:numFmt w:val="bullet"/>
-      <w:lvlText w:val="В"/>
-      <w:lvlJc w:val="left"/>
-      <w:pPr>
-        <w:ind w:left="0" w:firstLine="0"/>
-      </w:pPr>
-      <w:rPr/>
-    </w:lvl>
-    <w:lvl w:ilvl="1">
-      <w:start w:val="0"/>
-      <w:numFmt w:val="decimal"/>
-      <w:lvlText w:val=""/>
-      <w:lvlJc w:val="left"/>
-      <w:pPr>
-        <w:ind w:left="0" w:firstLine="0"/>
-      </w:pPr>
-      <w:rPr/>
-    </w:lvl>
-    <w:lvl w:ilvl="2">
-      <w:start w:val="0"/>
-      <w:numFmt w:val="decimal"/>
-      <w:lvlText w:val=""/>
-      <w:lvlJc w:val="left"/>
-      <w:pPr>
-        <w:ind w:left="0" w:firstLine="0"/>
-      </w:pPr>
-      <w:rPr/>
-    </w:lvl>
-    <w:lvl w:ilvl="3">
-      <w:start w:val="0"/>
-      <w:numFmt w:val="decimal"/>
-      <w:lvlText w:val=""/>
-      <w:lvlJc w:val="left"/>
-      <w:pPr>
-        <w:ind w:left="0" w:firstLine="0"/>
-      </w:pPr>
-      <w:rPr/>
-    </w:lvl>
-    <w:lvl w:ilvl="4">
-      <w:start w:val="0"/>
-      <w:numFmt w:val="decimal"/>
-      <w:lvlText w:val=""/>
-      <w:lvlJc w:val="left"/>
-      <w:pPr>
-        <w:ind w:left="0" w:firstLine="0"/>
-      </w:pPr>
-      <w:rPr/>
-    </w:lvl>
-    <w:lvl w:ilvl="5">
-      <w:start w:val="0"/>
-      <w:numFmt w:val="decimal"/>
-      <w:lvlText w:val=""/>
-      <w:lvlJc w:val="left"/>
-      <w:pPr>
-        <w:ind w:left="0" w:firstLine="0"/>
-      </w:pPr>
-      <w:rPr/>
-    </w:lvl>
-    <w:lvl w:ilvl="6">
-      <w:start w:val="0"/>
-      <w:numFmt w:val="decimal"/>
-      <w:lvlText w:val=""/>
-      <w:lvlJc w:val="left"/>
-      <w:pPr>
-        <w:ind w:left="0" w:firstLine="0"/>
-      </w:pPr>
-      <w:rPr/>
-    </w:lvl>
-    <w:lvl w:ilvl="7">
-      <w:start w:val="0"/>
-      <w:numFmt w:val="decimal"/>
-      <w:lvlText w:val=""/>
-      <w:lvlJc w:val="left"/>
-      <w:pPr>
-        <w:ind w:left="0" w:firstLine="0"/>
-      </w:pPr>
-      <w:rPr/>
-    </w:lvl>
-    <w:lvl w:ilvl="8">
-      <w:start w:val="0"/>
-      <w:numFmt w:val="decimal"/>
-      <w:lvlText w:val=""/>
-      <w:lvlJc w:val="left"/>
-      <w:pPr>
-        <w:ind w:left="0" w:firstLine="0"/>
-      </w:pPr>
-      <w:rPr/>
-    </w:lvl>
-  </w:abstractNum>
-  <w:abstractNum w:abstractNumId="7">
-    <w:lvl w:ilvl="0">
-      <w:start w:val="1"/>
-      <w:numFmt w:val="decimal"/>
-      <w:lvlText w:val="%1."/>
-      <w:lvlJc w:val="left"/>
-      <w:pPr>
-        <w:ind w:left="0" w:firstLine="0"/>
-      </w:pPr>
-      <w:rPr/>
-    </w:lvl>
-    <w:lvl w:ilvl="1">
-      <w:start w:val="0"/>
-      <w:numFmt w:val="decimal"/>
-      <w:lvlText w:val=""/>
-      <w:lvlJc w:val="left"/>
-      <w:pPr>
-        <w:ind w:left="0" w:firstLine="0"/>
-      </w:pPr>
-      <w:rPr/>
-    </w:lvl>
-    <w:lvl w:ilvl="2">
-      <w:start w:val="0"/>
-      <w:numFmt w:val="decimal"/>
-      <w:lvlText w:val=""/>
-      <w:lvlJc w:val="left"/>
-      <w:pPr>
-        <w:ind w:left="0" w:firstLine="0"/>
-      </w:pPr>
-      <w:rPr/>
-    </w:lvl>
-    <w:lvl w:ilvl="3">
-      <w:start w:val="0"/>
-      <w:numFmt w:val="decimal"/>
-      <w:lvlText w:val=""/>
-      <w:lvlJc w:val="left"/>
-      <w:pPr>
-        <w:ind w:left="0" w:firstLine="0"/>
-      </w:pPr>
-      <w:rPr/>
-    </w:lvl>
-    <w:lvl w:ilvl="4">
-      <w:start w:val="0"/>
-      <w:numFmt w:val="decimal"/>
-      <w:lvlText w:val=""/>
-      <w:lvlJc w:val="left"/>
-      <w:pPr>
-        <w:ind w:left="0" w:firstLine="0"/>
-      </w:pPr>
-      <w:rPr/>
-    </w:lvl>
-    <w:lvl w:ilvl="5">
-      <w:start w:val="0"/>
-      <w:numFmt w:val="decimal"/>
-      <w:lvlText w:val=""/>
-      <w:lvlJc w:val="left"/>
-      <w:pPr>
-        <w:ind w:left="0" w:firstLine="0"/>
-      </w:pPr>
-      <w:rPr/>
-    </w:lvl>
-    <w:lvl w:ilvl="6">
-      <w:start w:val="0"/>
-      <w:numFmt w:val="decimal"/>
-      <w:lvlText w:val=""/>
-      <w:lvlJc w:val="left"/>
-      <w:pPr>
-        <w:ind w:left="0" w:firstLine="0"/>
-      </w:pPr>
-      <w:rPr/>
-    </w:lvl>
-    <w:lvl w:ilvl="7">
-      <w:start w:val="0"/>
-      <w:numFmt w:val="decimal"/>
-      <w:lvlText w:val=""/>
-      <w:lvlJc w:val="left"/>
-      <w:pPr>
-        <w:ind w:left="0" w:firstLine="0"/>
-      </w:pPr>
-      <w:rPr/>
-    </w:lvl>
-    <w:lvl w:ilvl="8">
-      <w:start w:val="0"/>
-      <w:numFmt w:val="decimal"/>
-      <w:lvlText w:val=""/>
-      <w:lvlJc w:val="left"/>
-      <w:pPr>
-        <w:ind w:left="0" w:firstLine="0"/>
-      </w:pPr>
-      <w:rPr/>
-    </w:lvl>
-  </w:abstractNum>
-  <w:abstractNum w:abstractNumId="8">
-    <w:lvl w:ilvl="0">
-      <w:start w:val="1"/>
-      <w:numFmt w:val="bullet"/>
-      <w:lvlText w:val="//"/>
-      <w:lvlJc w:val="left"/>
-      <w:pPr>
-        <w:ind w:left="0" w:firstLine="0"/>
-      </w:pPr>
-      <w:rPr/>
-    </w:lvl>
-    <w:lvl w:ilvl="1">
-      <w:start w:val="1"/>
-      <w:numFmt w:val="decimal"/>
-      <w:lvlText w:val="[%2]"/>
-      <w:lvlJc w:val="left"/>
-      <w:pPr>
-        <w:ind w:left="0" w:firstLine="0"/>
-      </w:pPr>
-      <w:rPr/>
-    </w:lvl>
-    <w:lvl w:ilvl="2">
-      <w:start w:val="0"/>
-      <w:numFmt w:val="decimal"/>
-      <w:lvlText w:val=""/>
-      <w:lvlJc w:val="left"/>
-      <w:pPr>
-        <w:ind w:left="0" w:firstLine="0"/>
-      </w:pPr>
-      <w:rPr/>
-    </w:lvl>
-    <w:lvl w:ilvl="3">
-      <w:start w:val="0"/>
-      <w:numFmt w:val="decimal"/>
-      <w:lvlText w:val=""/>
-      <w:lvlJc w:val="left"/>
-      <w:pPr>
-        <w:ind w:left="0" w:firstLine="0"/>
-      </w:pPr>
-      <w:rPr/>
-    </w:lvl>
-    <w:lvl w:ilvl="4">
-      <w:start w:val="0"/>
-      <w:numFmt w:val="decimal"/>
-      <w:lvlText w:val=""/>
-      <w:lvlJc w:val="left"/>
-      <w:pPr>
-        <w:ind w:left="0" w:firstLine="0"/>
-      </w:pPr>
-      <w:rPr/>
-    </w:lvl>
-    <w:lvl w:ilvl="5">
-      <w:start w:val="0"/>
-      <w:numFmt w:val="decimal"/>
-      <w:lvlText w:val=""/>
-      <w:lvlJc w:val="left"/>
-      <w:pPr>
-        <w:ind w:left="0" w:firstLine="0"/>
-      </w:pPr>
-      <w:rPr/>
-    </w:lvl>
-    <w:lvl w:ilvl="6">
-      <w:start w:val="0"/>
-      <w:numFmt w:val="decimal"/>
-      <w:lvlText w:val=""/>
-      <w:lvlJc w:val="left"/>
-      <w:pPr>
-        <w:ind w:left="0" w:firstLine="0"/>
-      </w:pPr>
-      <w:rPr/>
-    </w:lvl>
-    <w:lvl w:ilvl="7">
-      <w:start w:val="0"/>
-      <w:numFmt w:val="decimal"/>
-      <w:lvlText w:val=""/>
-      <w:lvlJc w:val="left"/>
-      <w:pPr>
-        <w:ind w:left="0" w:firstLine="0"/>
-      </w:pPr>
-      <w:rPr/>
-    </w:lvl>
-    <w:lvl w:ilvl="8">
-      <w:start w:val="0"/>
-      <w:numFmt w:val="decimal"/>
-      <w:lvlText w:val=""/>
-      <w:lvlJc w:val="left"/>
-      <w:pPr>
-        <w:ind w:left="0" w:firstLine="0"/>
-      </w:pPr>
-      <w:rPr/>
-    </w:lvl>
-  </w:abstractNum>
-  <w:abstractNum w:abstractNumId="9">
+  <w:abstractNum w:abstractNumId="5">
     <w:lvl w:ilvl="0">
       <w:start w:val="1"/>
       <w:numFmt w:val="decimal"/>
@@ -9988,7 +10947,7 @@
       </w:rPr>
     </w:lvl>
   </w:abstractNum>
-  <w:abstractNum w:abstractNumId="10">
+  <w:abstractNum w:abstractNumId="6">
     <w:lvl w:ilvl="0">
       <w:start w:val="1"/>
       <w:numFmt w:val="decimal"/>
@@ -10098,191 +11057,7 @@
       </w:rPr>
     </w:lvl>
   </w:abstractNum>
-  <w:abstractNum w:abstractNumId="11">
-    <w:lvl w:ilvl="0">
-      <w:start w:val="4"/>
-      <w:numFmt w:val="decimal"/>
-      <w:lvlText w:val="[%1]"/>
-      <w:lvlJc w:val="left"/>
-      <w:pPr>
-        <w:ind w:left="0" w:firstLine="0"/>
-      </w:pPr>
-      <w:rPr/>
-    </w:lvl>
-    <w:lvl w:ilvl="1">
-      <w:start w:val="0"/>
-      <w:numFmt w:val="decimal"/>
-      <w:lvlText w:val=""/>
-      <w:lvlJc w:val="left"/>
-      <w:pPr>
-        <w:ind w:left="0" w:firstLine="0"/>
-      </w:pPr>
-      <w:rPr/>
-    </w:lvl>
-    <w:lvl w:ilvl="2">
-      <w:start w:val="0"/>
-      <w:numFmt w:val="decimal"/>
-      <w:lvlText w:val=""/>
-      <w:lvlJc w:val="left"/>
-      <w:pPr>
-        <w:ind w:left="0" w:firstLine="0"/>
-      </w:pPr>
-      <w:rPr/>
-    </w:lvl>
-    <w:lvl w:ilvl="3">
-      <w:start w:val="0"/>
-      <w:numFmt w:val="decimal"/>
-      <w:lvlText w:val=""/>
-      <w:lvlJc w:val="left"/>
-      <w:pPr>
-        <w:ind w:left="0" w:firstLine="0"/>
-      </w:pPr>
-      <w:rPr/>
-    </w:lvl>
-    <w:lvl w:ilvl="4">
-      <w:start w:val="0"/>
-      <w:numFmt w:val="decimal"/>
-      <w:lvlText w:val=""/>
-      <w:lvlJc w:val="left"/>
-      <w:pPr>
-        <w:ind w:left="0" w:firstLine="0"/>
-      </w:pPr>
-      <w:rPr/>
-    </w:lvl>
-    <w:lvl w:ilvl="5">
-      <w:start w:val="0"/>
-      <w:numFmt w:val="decimal"/>
-      <w:lvlText w:val=""/>
-      <w:lvlJc w:val="left"/>
-      <w:pPr>
-        <w:ind w:left="0" w:firstLine="0"/>
-      </w:pPr>
-      <w:rPr/>
-    </w:lvl>
-    <w:lvl w:ilvl="6">
-      <w:start w:val="0"/>
-      <w:numFmt w:val="decimal"/>
-      <w:lvlText w:val=""/>
-      <w:lvlJc w:val="left"/>
-      <w:pPr>
-        <w:ind w:left="0" w:firstLine="0"/>
-      </w:pPr>
-      <w:rPr/>
-    </w:lvl>
-    <w:lvl w:ilvl="7">
-      <w:start w:val="0"/>
-      <w:numFmt w:val="decimal"/>
-      <w:lvlText w:val=""/>
-      <w:lvlJc w:val="left"/>
-      <w:pPr>
-        <w:ind w:left="0" w:firstLine="0"/>
-      </w:pPr>
-      <w:rPr/>
-    </w:lvl>
-    <w:lvl w:ilvl="8">
-      <w:start w:val="0"/>
-      <w:numFmt w:val="decimal"/>
-      <w:lvlText w:val=""/>
-      <w:lvlJc w:val="left"/>
-      <w:pPr>
-        <w:ind w:left="0" w:firstLine="0"/>
-      </w:pPr>
-      <w:rPr/>
-    </w:lvl>
-  </w:abstractNum>
-  <w:abstractNum w:abstractNumId="12">
-    <w:lvl w:ilvl="0">
-      <w:start w:val="6"/>
-      <w:numFmt w:val="decimal"/>
-      <w:lvlText w:val="[%1]"/>
-      <w:lvlJc w:val="left"/>
-      <w:pPr>
-        <w:ind w:left="0" w:firstLine="0"/>
-      </w:pPr>
-      <w:rPr/>
-    </w:lvl>
-    <w:lvl w:ilvl="1">
-      <w:start w:val="0"/>
-      <w:numFmt w:val="decimal"/>
-      <w:lvlText w:val=""/>
-      <w:lvlJc w:val="left"/>
-      <w:pPr>
-        <w:ind w:left="0" w:firstLine="0"/>
-      </w:pPr>
-      <w:rPr/>
-    </w:lvl>
-    <w:lvl w:ilvl="2">
-      <w:start w:val="0"/>
-      <w:numFmt w:val="decimal"/>
-      <w:lvlText w:val=""/>
-      <w:lvlJc w:val="left"/>
-      <w:pPr>
-        <w:ind w:left="0" w:firstLine="0"/>
-      </w:pPr>
-      <w:rPr/>
-    </w:lvl>
-    <w:lvl w:ilvl="3">
-      <w:start w:val="0"/>
-      <w:numFmt w:val="decimal"/>
-      <w:lvlText w:val=""/>
-      <w:lvlJc w:val="left"/>
-      <w:pPr>
-        <w:ind w:left="0" w:firstLine="0"/>
-      </w:pPr>
-      <w:rPr/>
-    </w:lvl>
-    <w:lvl w:ilvl="4">
-      <w:start w:val="0"/>
-      <w:numFmt w:val="decimal"/>
-      <w:lvlText w:val=""/>
-      <w:lvlJc w:val="left"/>
-      <w:pPr>
-        <w:ind w:left="0" w:firstLine="0"/>
-      </w:pPr>
-      <w:rPr/>
-    </w:lvl>
-    <w:lvl w:ilvl="5">
-      <w:start w:val="0"/>
-      <w:numFmt w:val="decimal"/>
-      <w:lvlText w:val=""/>
-      <w:lvlJc w:val="left"/>
-      <w:pPr>
-        <w:ind w:left="0" w:firstLine="0"/>
-      </w:pPr>
-      <w:rPr/>
-    </w:lvl>
-    <w:lvl w:ilvl="6">
-      <w:start w:val="0"/>
-      <w:numFmt w:val="decimal"/>
-      <w:lvlText w:val=""/>
-      <w:lvlJc w:val="left"/>
-      <w:pPr>
-        <w:ind w:left="0" w:firstLine="0"/>
-      </w:pPr>
-      <w:rPr/>
-    </w:lvl>
-    <w:lvl w:ilvl="7">
-      <w:start w:val="0"/>
-      <w:numFmt w:val="decimal"/>
-      <w:lvlText w:val=""/>
-      <w:lvlJc w:val="left"/>
-      <w:pPr>
-        <w:ind w:left="0" w:firstLine="0"/>
-      </w:pPr>
-      <w:rPr/>
-    </w:lvl>
-    <w:lvl w:ilvl="8">
-      <w:start w:val="0"/>
-      <w:numFmt w:val="decimal"/>
-      <w:lvlText w:val=""/>
-      <w:lvlJc w:val="left"/>
-      <w:pPr>
-        <w:ind w:left="0" w:firstLine="0"/>
-      </w:pPr>
-      <w:rPr/>
-    </w:lvl>
-  </w:abstractNum>
-  <w:abstractNum w:abstractNumId="13">
+  <w:abstractNum w:abstractNumId="7">
     <w:lvl w:ilvl="0">
       <w:start w:val="1"/>
       <w:numFmt w:val="decimal"/>
@@ -10412,24 +11187,6 @@
   </w:num>
   <w:num w:numId="7">
     <w:abstractNumId w:val="7"/>
-  </w:num>
-  <w:num w:numId="8">
-    <w:abstractNumId w:val="8"/>
-  </w:num>
-  <w:num w:numId="9">
-    <w:abstractNumId w:val="9"/>
-  </w:num>
-  <w:num w:numId="10">
-    <w:abstractNumId w:val="10"/>
-  </w:num>
-  <w:num w:numId="11">
-    <w:abstractNumId w:val="11"/>
-  </w:num>
-  <w:num w:numId="12">
-    <w:abstractNumId w:val="12"/>
-  </w:num>
-  <w:num w:numId="13">
-    <w:abstractNumId w:val="13"/>
   </w:num>
 </w:numbering>
 </file>
@@ -11099,6 +11856,19 @@
       <w:tblStyleRowBandSize w:val="1"/>
       <w:tblStyleColBandSize w:val="1"/>
       <w:tblCellMar>
+        <w:top w:w="100.0" w:type="dxa"/>
+        <w:left w:w="100.0" w:type="dxa"/>
+        <w:bottom w:w="100.0" w:type="dxa"/>
+        <w:right w:w="100.0" w:type="dxa"/>
+      </w:tblCellMar>
+    </w:tblPr>
+  </w:style>
+  <w:style w:type="table" w:styleId="Table3">
+    <w:basedOn w:val="TableNormal"/>
+    <w:tblPr>
+      <w:tblStyleRowBandSize w:val="1"/>
+      <w:tblStyleColBandSize w:val="1"/>
+      <w:tblCellMar>
         <w:top w:w="0.0" w:type="dxa"/>
         <w:left w:w="115.0" w:type="dxa"/>
         <w:bottom w:w="0.0" w:type="dxa"/>
@@ -11106,7 +11876,7 @@
       </w:tblCellMar>
     </w:tblPr>
   </w:style>
-  <w:style w:type="table" w:styleId="Table3">
+  <w:style w:type="table" w:styleId="Table4">
     <w:basedOn w:val="TableNormal"/>
     <w:tblPr>
       <w:tblStyleRowBandSize w:val="1"/>
